--- a/Project Document.docx
+++ b/Project Document.docx
@@ -500,8 +500,167 @@
         <w:lastRenderedPageBreak/>
         <w:t xml:space="preserve">The details for each player includes their number, position, class, height, weight, hometown, state, team, and their ID (which was generated respective to their team and number). </w:t>
       </w:r>
-      <w:bookmarkStart w:id="1" w:name="_GoBack"/>
-      <w:bookmarkEnd w:id="1"/>
+      <w:r>
+        <w:rPr>
+          <w:rFonts w:ascii="Times New Roman" w:eastAsia="맑은 고딕" w:hAnsi="Times New Roman" w:cs="Times New Roman"/>
+          <w:kern w:val="0"/>
+          <w:szCs w:val="20"/>
+          <w:lang w:eastAsia="de-DE"/>
+        </w:rPr>
+        <w:t xml:space="preserve">These details will be stored in the main ‘Players’ table and the tables corresponding to the player’s school and team position. </w:t>
+      </w:r>
+      <w:r>
+        <w:rPr>
+          <w:rFonts w:ascii="Times New Roman" w:eastAsia="맑은 고딕" w:hAnsi="Times New Roman" w:cs="Times New Roman"/>
+          <w:kern w:val="0"/>
+          <w:szCs w:val="20"/>
+          <w:lang w:eastAsia="de-DE"/>
+        </w:rPr>
+        <w:t xml:space="preserve">The tables have constraints to detect if a player is truly is in a certain school/position. </w:t>
+      </w:r>
+      <w:r>
+        <w:rPr>
+          <w:rFonts w:ascii="Times New Roman" w:eastAsia="맑은 고딕" w:hAnsi="Times New Roman" w:cs="Times New Roman"/>
+          <w:kern w:val="0"/>
+          <w:szCs w:val="20"/>
+          <w:lang w:eastAsia="de-DE"/>
+        </w:rPr>
+        <w:t>The information of individual matches, which will be stored in the match_2016 table, include the details of the two teams, the final score, the date and time, and leading players. Users will be able to search certain players either by their names, or by their team, or by their position. They will also be able to insert certain players in their favorite players list</w:t>
+      </w:r>
+      <w:r>
+        <w:rPr>
+          <w:rFonts w:ascii="Times New Roman" w:eastAsia="맑은 고딕" w:hAnsi="Times New Roman" w:cs="Times New Roman"/>
+          <w:kern w:val="0"/>
+          <w:szCs w:val="20"/>
+          <w:lang w:eastAsia="de-DE"/>
+        </w:rPr>
+        <w:t xml:space="preserve">, and to delete items from the favorites list. </w:t>
+      </w:r>
+      <w:r>
+        <w:rPr>
+          <w:rFonts w:ascii="Times New Roman" w:eastAsia="맑은 고딕" w:hAnsi="Times New Roman" w:cs="Times New Roman"/>
+          <w:kern w:val="0"/>
+          <w:szCs w:val="20"/>
+          <w:lang w:eastAsia="de-DE"/>
+        </w:rPr>
+        <w:t xml:space="preserve">The user can also export the Players table in JSON form. </w:t>
+      </w:r>
+      <w:r>
+        <w:rPr>
+          <w:rFonts w:ascii="Times New Roman" w:eastAsia="맑은 고딕" w:hAnsi="Times New Roman" w:cs="Times New Roman"/>
+          <w:kern w:val="0"/>
+          <w:szCs w:val="20"/>
+          <w:lang w:eastAsia="de-DE"/>
+        </w:rPr>
+        <w:t xml:space="preserve">The admin user will be able to insert/delete players from the Players list, which, using triggers, will also change the tables </w:t>
+      </w:r>
+      <w:r>
+        <w:rPr>
+          <w:rFonts w:ascii="Times New Roman" w:eastAsia="맑은 고딕" w:hAnsi="Times New Roman" w:cs="Times New Roman"/>
+          <w:kern w:val="0"/>
+          <w:szCs w:val="20"/>
+          <w:lang w:eastAsia="de-DE"/>
+        </w:rPr>
+        <w:t>corresponding</w:t>
+      </w:r>
+      <w:r>
+        <w:rPr>
+          <w:rFonts w:ascii="Times New Roman" w:eastAsia="맑은 고딕" w:hAnsi="Times New Roman" w:cs="Times New Roman"/>
+          <w:kern w:val="0"/>
+          <w:szCs w:val="20"/>
+          <w:lang w:eastAsia="de-DE"/>
+        </w:rPr>
+        <w:t xml:space="preserve"> to the player.</w:t>
+      </w:r>
+      <w:r>
+        <w:rPr>
+          <w:rFonts w:ascii="Times New Roman" w:eastAsia="맑은 고딕" w:hAnsi="Times New Roman" w:cs="Times New Roman"/>
+          <w:kern w:val="0"/>
+          <w:szCs w:val="20"/>
+          <w:lang w:eastAsia="de-DE"/>
+        </w:rPr>
+        <w:t xml:space="preserve"> </w:t>
+      </w:r>
+    </w:p>
+    <w:p>
+      <w:pPr>
+        <w:wordWrap/>
+        <w:autoSpaceDE/>
+        <w:autoSpaceDN/>
+        <w:spacing w:before="400" w:after="280" w:line="480" w:lineRule="auto"/>
+        <w:ind w:firstLine="227"/>
+        <w:rPr>
+          <w:rFonts w:ascii="Times New Roman" w:eastAsia="맑은 고딕" w:hAnsi="Times New Roman" w:cs="Times New Roman"/>
+          <w:kern w:val="0"/>
+          <w:szCs w:val="20"/>
+        </w:rPr>
+      </w:pPr>
+      <w:r>
+        <w:rPr>
+          <w:rFonts w:ascii="Times New Roman" w:eastAsia="맑은 고딕" w:hAnsi="Times New Roman" w:cs="Times New Roman" w:hint="eastAsia"/>
+          <w:kern w:val="0"/>
+          <w:szCs w:val="20"/>
+        </w:rPr>
+        <w:t xml:space="preserve">Security is handled so that it is </w:t>
+      </w:r>
+      <w:r>
+        <w:rPr>
+          <w:rFonts w:ascii="Times New Roman" w:eastAsia="맑은 고딕" w:hAnsi="Times New Roman" w:cs="Times New Roman"/>
+          <w:kern w:val="0"/>
+          <w:szCs w:val="20"/>
+        </w:rPr>
+        <w:t>safe against SQL injection attacks. There is a separate user that will be the only user which will be reading that login table. As mentioned above, there is only one admin that can do the insert/delete operations on the entire database, and the rest of the users can only select</w:t>
+      </w:r>
+      <w:r>
+        <w:rPr>
+          <w:rFonts w:ascii="Times New Roman" w:eastAsia="맑은 고딕" w:hAnsi="Times New Roman" w:cs="Times New Roman"/>
+          <w:kern w:val="0"/>
+          <w:szCs w:val="20"/>
+        </w:rPr>
+        <w:t xml:space="preserve"> some tables or insert/delete the favorites table.</w:t>
+      </w:r>
+    </w:p>
+    <w:p>
+      <w:pPr>
+        <w:wordWrap/>
+        <w:autoSpaceDE/>
+        <w:autoSpaceDN/>
+        <w:spacing w:before="400" w:after="280" w:line="480" w:lineRule="auto"/>
+        <w:ind w:firstLine="227"/>
+        <w:rPr>
+          <w:rFonts w:ascii="Times New Roman" w:eastAsia="맑은 고딕" w:hAnsi="Times New Roman" w:cs="Times New Roman"/>
+          <w:kern w:val="0"/>
+          <w:szCs w:val="20"/>
+        </w:rPr>
+      </w:pPr>
+    </w:p>
+    <w:p>
+      <w:pPr>
+        <w:wordWrap/>
+        <w:autoSpaceDE/>
+        <w:autoSpaceDN/>
+        <w:spacing w:before="400" w:after="280" w:line="480" w:lineRule="auto"/>
+        <w:ind w:firstLine="227"/>
+        <w:rPr>
+          <w:rFonts w:ascii="Times New Roman" w:eastAsia="맑은 고딕" w:hAnsi="Times New Roman" w:cs="Times New Roman"/>
+          <w:kern w:val="0"/>
+          <w:szCs w:val="20"/>
+        </w:rPr>
+      </w:pPr>
+    </w:p>
+    <w:p>
+      <w:pPr>
+        <w:wordWrap/>
+        <w:autoSpaceDE/>
+        <w:autoSpaceDN/>
+        <w:spacing w:before="400" w:after="280" w:line="480" w:lineRule="auto"/>
+        <w:ind w:firstLine="227"/>
+        <w:rPr>
+          <w:rFonts w:ascii="Times New Roman" w:eastAsia="맑은 고딕" w:hAnsi="Times New Roman" w:cs="Times New Roman" w:hint="eastAsia"/>
+          <w:kern w:val="0"/>
+          <w:szCs w:val="20"/>
+        </w:rPr>
+      </w:pPr>
     </w:p>
     <w:p>
       <w:pPr>
@@ -526,6 +685,7 @@
           <w:sz w:val="30"/>
           <w:szCs w:val="30"/>
         </w:rPr>
+        <w:lastRenderedPageBreak/>
         <w:t>2</w:t>
       </w:r>
       <w:r>
@@ -575,7 +735,7 @@
         </w:rPr>
         <w:t xml:space="preserve">1. </w:t>
       </w:r>
-      <w:bookmarkStart w:id="2" w:name="_Toc220678026"/>
+      <w:bookmarkStart w:id="1" w:name="_Toc220678026"/>
       <w:bookmarkEnd w:id="0"/>
       <w:r>
         <w:rPr>
@@ -599,7 +759,7 @@
         <w:autoSpaceDE/>
         <w:autoSpaceDN/>
         <w:snapToGrid w:val="0"/>
-        <w:spacing w:before="400" w:after="280" w:line="276" w:lineRule="auto"/>
+        <w:spacing w:before="400" w:after="280" w:line="480" w:lineRule="auto"/>
         <w:ind w:firstLine="227"/>
         <w:rPr>
           <w:rFonts w:ascii="Times New Roman" w:eastAsia="맑은 고딕" w:hAnsi="Times New Roman" w:cs="Times New Roman"/>
@@ -615,43 +775,16 @@
           <w:szCs w:val="20"/>
           <w:lang w:eastAsia="de-DE"/>
         </w:rPr>
-        <w:t xml:space="preserve">Our project’s goal is to </w:t>
-      </w:r>
-      <w:r>
-        <w:rPr>
-          <w:rFonts w:ascii="Times New Roman" w:eastAsia="맑은 고딕" w:hAnsi="Times New Roman" w:cs="Times New Roman"/>
-          <w:kern w:val="0"/>
-          <w:szCs w:val="20"/>
-          <w:lang w:eastAsia="de-DE"/>
-        </w:rPr>
-        <w:t>improve the</w:t>
-      </w:r>
-      <w:r>
-        <w:rPr>
-          <w:rFonts w:ascii="Times New Roman" w:eastAsia="맑은 고딕" w:hAnsi="Times New Roman" w:cs="Times New Roman"/>
-          <w:kern w:val="0"/>
-          <w:szCs w:val="20"/>
-          <w:lang w:eastAsia="de-DE"/>
-        </w:rPr>
-        <w:t xml:space="preserve"> TransLoc Rider Android App</w:t>
-      </w:r>
-      <w:r>
-        <w:rPr>
-          <w:rFonts w:ascii="Times New Roman" w:eastAsia="맑은 고딕" w:hAnsi="Times New Roman" w:cs="Times New Roman"/>
-          <w:kern w:val="0"/>
-          <w:szCs w:val="20"/>
-          <w:lang w:eastAsia="de-DE"/>
-        </w:rPr>
-        <w:t>lication’s usability.</w:t>
-      </w:r>
-      <w:r>
-        <w:rPr>
-          <w:rFonts w:ascii="Times New Roman" w:eastAsia="맑은 고딕" w:hAnsi="Times New Roman" w:cs="Times New Roman"/>
-          <w:kern w:val="0"/>
-          <w:szCs w:val="20"/>
-          <w:lang w:eastAsia="de-DE"/>
-        </w:rPr>
-        <w:t xml:space="preserve"> </w:t>
+        <w:t xml:space="preserve">In order to make things easy for users to access and acquire information, we decided to use website as the interface application. </w:t>
+      </w:r>
+      <w:r>
+        <w:rPr>
+          <w:rFonts w:ascii="Times New Roman" w:eastAsia="맑은 고딕" w:hAnsi="Times New Roman" w:cs="Times New Roman"/>
+          <w:kern w:val="0"/>
+          <w:szCs w:val="20"/>
+          <w:lang w:eastAsia="de-DE"/>
+        </w:rPr>
+        <w:t>While we didn’t used data encryption, for security we separated the data and code and prepared for possible SQL injection threats. We also granted different types of privileges for different users.</w:t>
       </w:r>
     </w:p>
     <w:p>
@@ -663,291 +796,64 @@
         <w:wordWrap/>
         <w:autoSpaceDE/>
         <w:autoSpaceDN/>
-        <w:spacing w:before="520" w:after="280" w:line="276" w:lineRule="auto"/>
-        <w:rPr>
-          <w:rFonts w:ascii="Times New Roman" w:eastAsia="맑은 고딕" w:hAnsi="Times New Roman" w:cs="Times New Roman"/>
-          <w:kern w:val="0"/>
-          <w:szCs w:val="20"/>
-          <w:lang w:eastAsia="de-DE"/>
-        </w:rPr>
-      </w:pPr>
-      <w:r>
-        <w:rPr>
-          <w:rFonts w:ascii="Times" w:eastAsia="맑은 고딕" w:hAnsi="Times" w:cs="Times New Roman"/>
-          <w:b/>
-          <w:kern w:val="0"/>
-          <w:sz w:val="24"/>
-          <w:szCs w:val="24"/>
-          <w:lang w:eastAsia="de-DE"/>
-        </w:rPr>
-        <w:t xml:space="preserve">2. </w:t>
-      </w:r>
+        <w:snapToGrid w:val="0"/>
+        <w:spacing w:before="400" w:after="280" w:line="480" w:lineRule="auto"/>
+        <w:ind w:firstLine="227"/>
+        <w:rPr>
+          <w:rFonts w:ascii="Times New Roman" w:eastAsia="맑은 고딕" w:hAnsi="Times New Roman" w:cs="Times New Roman"/>
+          <w:kern w:val="0"/>
+          <w:szCs w:val="20"/>
+          <w:lang w:eastAsia="de-DE"/>
+        </w:rPr>
+      </w:pPr>
+      <w:r>
+        <w:rPr>
+          <w:rFonts w:ascii="Times New Roman" w:eastAsia="맑은 고딕" w:hAnsi="Times New Roman" w:cs="Times New Roman"/>
+          <w:kern w:val="0"/>
+          <w:szCs w:val="20"/>
+          <w:lang w:eastAsia="de-DE"/>
+        </w:rPr>
+        <w:t xml:space="preserve">Most of the database is consisted of player data. The ‘Players’ table is consisted of the </w:t>
+      </w:r>
+      <w:r>
+        <w:rPr>
+          <w:rFonts w:ascii="Times New Roman" w:eastAsia="맑은 고딕" w:hAnsi="Times New Roman" w:cs="Times New Roman"/>
+          <w:kern w:val="0"/>
+          <w:szCs w:val="20"/>
+          <w:lang w:eastAsia="de-DE"/>
+        </w:rPr>
+        <w:t>information of football players</w:t>
+      </w:r>
+      <w:r>
+        <w:rPr>
+          <w:rFonts w:ascii="Times New Roman" w:eastAsia="맑은 고딕" w:hAnsi="Times New Roman" w:cs="Times New Roman"/>
+          <w:kern w:val="0"/>
+          <w:szCs w:val="20"/>
+          <w:lang w:eastAsia="de-DE"/>
+        </w:rPr>
+        <w:t>, including their current team and main position.</w:t>
+      </w:r>
+      <w:r>
+        <w:rPr>
+          <w:rFonts w:ascii="Times New Roman" w:eastAsia="맑은 고딕" w:hAnsi="Times New Roman" w:cs="Times New Roman"/>
+          <w:kern w:val="0"/>
+          <w:szCs w:val="20"/>
+          <w:lang w:eastAsia="de-DE"/>
+        </w:rPr>
+        <w:t xml:space="preserve"> </w:t>
+      </w:r>
+      <w:r>
+        <w:rPr>
+          <w:rFonts w:ascii="Times New Roman" w:eastAsia="맑은 고딕" w:hAnsi="Times New Roman" w:cs="Times New Roman"/>
+          <w:kern w:val="0"/>
+          <w:szCs w:val="20"/>
+          <w:lang w:eastAsia="de-DE"/>
+        </w:rPr>
+        <w:t xml:space="preserve">There exists other tables that includes information of football players in a certain school or in a certain position (Example: table ‘uva’ contains all players in Virginia Cavaliers, table ‘QB’ contains all quarterbacks). </w:t>
+      </w:r>
+      <w:bookmarkStart w:id="2" w:name="_GoBack"/>
       <w:bookmarkEnd w:id="2"/>
-      <w:r>
-        <w:rPr>
-          <w:rFonts w:ascii="Times" w:eastAsia="맑은 고딕" w:hAnsi="Times" w:cs="Times New Roman"/>
-          <w:b/>
-          <w:kern w:val="0"/>
-          <w:sz w:val="24"/>
-          <w:szCs w:val="24"/>
-          <w:lang w:eastAsia="de-DE"/>
-        </w:rPr>
-        <w:t>E-R Diagram.</w:t>
-      </w:r>
-    </w:p>
-    <w:p>
-      <w:pPr>
-        <w:wordWrap/>
-        <w:autoSpaceDE/>
-        <w:autoSpaceDN/>
-        <w:spacing w:before="400" w:after="280" w:line="276" w:lineRule="auto"/>
-        <w:ind w:firstLine="227"/>
-        <w:rPr>
-          <w:rFonts w:ascii="Times New Roman" w:eastAsia="맑은 고딕" w:hAnsi="Times New Roman" w:cs="Times New Roman"/>
-          <w:kern w:val="0"/>
-          <w:szCs w:val="20"/>
-          <w:lang w:eastAsia="de-DE"/>
-        </w:rPr>
-      </w:pPr>
-      <w:bookmarkStart w:id="3" w:name="_Toc220678032"/>
-      <w:r>
-        <w:rPr>
-          <w:rFonts w:ascii="Times New Roman" w:eastAsia="맑은 고딕" w:hAnsi="Times New Roman" w:cs="Times New Roman"/>
-          <w:kern w:val="0"/>
-          <w:szCs w:val="20"/>
-          <w:lang w:eastAsia="de-DE"/>
-        </w:rPr>
-        <w:t xml:space="preserve">Overall, </w:t>
-      </w:r>
-      <w:r>
-        <w:rPr>
-          <w:rFonts w:ascii="Times New Roman" w:eastAsia="맑은 고딕" w:hAnsi="Times New Roman" w:cs="Times New Roman"/>
-          <w:kern w:val="0"/>
-          <w:szCs w:val="20"/>
-          <w:lang w:eastAsia="de-DE"/>
-        </w:rPr>
-        <w:t xml:space="preserve">we concluded that </w:t>
-      </w:r>
-      <w:r>
-        <w:rPr>
-          <w:rFonts w:ascii="Times New Roman" w:eastAsia="맑은 고딕" w:hAnsi="Times New Roman" w:cs="Times New Roman"/>
-          <w:kern w:val="0"/>
-          <w:szCs w:val="20"/>
-          <w:lang w:eastAsia="de-DE"/>
-        </w:rPr>
-        <w:t>the system has a v</w:t>
-      </w:r>
-      <w:r>
-        <w:rPr>
-          <w:rFonts w:ascii="Times New Roman" w:eastAsia="맑은 고딕" w:hAnsi="Times New Roman" w:cs="Times New Roman"/>
-          <w:kern w:val="0"/>
-          <w:szCs w:val="20"/>
-          <w:lang w:eastAsia="de-DE"/>
-        </w:rPr>
-        <w:t xml:space="preserve">ery narrow band of distribution, since </w:t>
-      </w:r>
-      <w:r>
-        <w:rPr>
-          <w:rFonts w:ascii="Times New Roman" w:eastAsia="맑은 고딕" w:hAnsi="Times New Roman" w:cs="Times New Roman"/>
-          <w:kern w:val="0"/>
-          <w:szCs w:val="20"/>
-          <w:lang w:eastAsia="de-DE"/>
-        </w:rPr>
-        <w:t xml:space="preserve">TransLoc serves one purpose and is exclusively intended for those riding buses in the area. </w:t>
-      </w:r>
-    </w:p>
-    <w:p>
-      <w:pPr>
-        <w:wordWrap/>
-        <w:autoSpaceDE/>
-        <w:autoSpaceDN/>
-        <w:spacing w:before="400" w:after="280" w:line="276" w:lineRule="auto"/>
-        <w:rPr>
-          <w:rFonts w:ascii="Times New Roman" w:eastAsia="맑은 고딕" w:hAnsi="Times New Roman" w:cs="Times New Roman"/>
-          <w:b/>
-          <w:kern w:val="0"/>
-          <w:sz w:val="22"/>
-          <w:lang w:eastAsia="de-DE"/>
-        </w:rPr>
-      </w:pPr>
-      <w:r>
-        <w:rPr>
-          <w:rFonts w:ascii="Times New Roman" w:eastAsia="맑은 고딕" w:hAnsi="Times New Roman" w:cs="Times New Roman"/>
-          <w:b/>
-          <w:kern w:val="0"/>
-          <w:sz w:val="22"/>
-          <w:lang w:eastAsia="de-DE"/>
-        </w:rPr>
-        <w:t>User Base Details and Distribution</w:t>
-      </w:r>
-    </w:p>
-    <w:p>
-      <w:pPr>
-        <w:wordWrap/>
-        <w:autoSpaceDE/>
-        <w:autoSpaceDN/>
-        <w:spacing w:before="400" w:after="280" w:line="276" w:lineRule="auto"/>
-        <w:ind w:firstLine="227"/>
-        <w:rPr>
-          <w:rFonts w:ascii="Times New Roman" w:eastAsia="맑은 고딕" w:hAnsi="Times New Roman" w:cs="Times New Roman"/>
-          <w:kern w:val="0"/>
-          <w:szCs w:val="20"/>
-          <w:lang w:eastAsia="de-DE"/>
-        </w:rPr>
-      </w:pPr>
-      <w:r>
-        <w:rPr>
-          <w:rFonts w:ascii="Times New Roman" w:eastAsia="맑은 고딕" w:hAnsi="Times New Roman" w:cs="Times New Roman"/>
-          <w:kern w:val="0"/>
-          <w:szCs w:val="20"/>
-          <w:lang w:eastAsia="de-DE"/>
-        </w:rPr>
-        <w:t xml:space="preserve">The TransLoc system has a clearly-defined user base and distribution; riders. </w:t>
-      </w:r>
-    </w:p>
-    <w:p>
-      <w:pPr>
-        <w:numPr>
-          <w:ilvl w:val="0"/>
-          <w:numId w:val="1"/>
-        </w:numPr>
-        <w:wordWrap/>
-        <w:autoSpaceDE/>
-        <w:autoSpaceDN/>
-        <w:spacing w:before="280" w:after="280" w:line="240" w:lineRule="auto"/>
-        <w:ind w:left="403" w:hanging="403"/>
-        <w:rPr>
-          <w:rFonts w:ascii="Times New Roman" w:eastAsia="맑은 고딕" w:hAnsi="Times New Roman" w:cs="Times New Roman"/>
-          <w:kern w:val="0"/>
-          <w:szCs w:val="20"/>
-          <w:lang w:eastAsia="de-DE"/>
-        </w:rPr>
-      </w:pPr>
-      <w:r>
-        <w:rPr>
-          <w:rFonts w:ascii="Times New Roman" w:eastAsia="맑은 고딕" w:hAnsi="Times New Roman" w:cs="Times New Roman"/>
-          <w:kern w:val="0"/>
-          <w:szCs w:val="20"/>
-          <w:lang w:eastAsia="de-DE"/>
-        </w:rPr>
-        <w:t>Frequency of use (for individuals in a university area)</w:t>
-      </w:r>
-    </w:p>
-    <w:p>
-      <w:pPr>
-        <w:numPr>
-          <w:ilvl w:val="0"/>
-          <w:numId w:val="1"/>
-        </w:numPr>
-        <w:wordWrap/>
-        <w:autoSpaceDE/>
-        <w:autoSpaceDN/>
-        <w:spacing w:before="280" w:after="280" w:line="240" w:lineRule="auto"/>
-        <w:ind w:left="403" w:hanging="403"/>
-        <w:rPr>
-          <w:rFonts w:ascii="Times New Roman" w:eastAsia="맑은 고딕" w:hAnsi="Times New Roman" w:cs="Times New Roman"/>
-          <w:kern w:val="0"/>
-          <w:szCs w:val="20"/>
-          <w:lang w:eastAsia="de-DE"/>
-        </w:rPr>
-      </w:pPr>
-      <w:r>
-        <w:rPr>
-          <w:rFonts w:ascii="Times New Roman" w:eastAsia="맑은 고딕" w:hAnsi="Times New Roman" w:cs="Times New Roman"/>
-          <w:kern w:val="0"/>
-          <w:szCs w:val="20"/>
-          <w:lang w:eastAsia="de-DE"/>
-        </w:rPr>
-        <w:t>Learnability</w:t>
-      </w:r>
-      <w:r>
-        <w:rPr>
-          <w:rFonts w:ascii="Times New Roman" w:eastAsia="맑은 고딕" w:hAnsi="Times New Roman" w:cs="Times New Roman"/>
-          <w:kern w:val="0"/>
-          <w:szCs w:val="20"/>
-          <w:lang w:eastAsia="de-DE"/>
-        </w:rPr>
-        <w:t xml:space="preserve"> (typically students/faculty)</w:t>
-      </w:r>
-    </w:p>
-    <w:p>
-      <w:pPr>
-        <w:numPr>
-          <w:ilvl w:val="0"/>
-          <w:numId w:val="1"/>
-        </w:numPr>
-        <w:wordWrap/>
-        <w:autoSpaceDE/>
-        <w:autoSpaceDN/>
-        <w:spacing w:before="280" w:after="280" w:line="240" w:lineRule="auto"/>
-        <w:ind w:left="403" w:hanging="403"/>
-        <w:rPr>
-          <w:rFonts w:ascii="Times New Roman" w:eastAsia="맑은 고딕" w:hAnsi="Times New Roman" w:cs="Times New Roman"/>
-          <w:kern w:val="0"/>
-          <w:szCs w:val="20"/>
-          <w:lang w:eastAsia="de-DE"/>
-        </w:rPr>
-      </w:pPr>
-      <w:r>
-        <w:rPr>
-          <w:rFonts w:ascii="Times New Roman" w:eastAsia="맑은 고딕" w:hAnsi="Times New Roman" w:cs="Times New Roman"/>
-          <w:kern w:val="0"/>
-          <w:szCs w:val="20"/>
-          <w:lang w:eastAsia="de-DE"/>
-        </w:rPr>
-        <w:t>Age (for safety)</w:t>
-      </w:r>
-    </w:p>
-    <w:p>
-      <w:pPr>
-        <w:wordWrap/>
-        <w:autoSpaceDE/>
-        <w:autoSpaceDN/>
-        <w:spacing w:before="400" w:after="280" w:line="276" w:lineRule="auto"/>
-        <w:rPr>
-          <w:rFonts w:ascii="Times New Roman" w:eastAsia="맑은 고딕" w:hAnsi="Times New Roman" w:cs="Times New Roman"/>
-          <w:b/>
-          <w:kern w:val="0"/>
-          <w:sz w:val="22"/>
-          <w:lang w:eastAsia="de-DE"/>
-        </w:rPr>
-      </w:pPr>
-      <w:r>
-        <w:rPr>
-          <w:rFonts w:ascii="Times New Roman" w:eastAsia="맑은 고딕" w:hAnsi="Times New Roman" w:cs="Times New Roman"/>
-          <w:b/>
-          <w:kern w:val="0"/>
-          <w:sz w:val="22"/>
-          <w:lang w:eastAsia="de-DE"/>
-        </w:rPr>
-        <w:t>User Roles and Personas</w:t>
-      </w:r>
-    </w:p>
-    <w:p>
-      <w:pPr>
-        <w:wordWrap/>
-        <w:autoSpaceDE/>
-        <w:autoSpaceDN/>
-        <w:spacing w:before="400" w:after="280" w:line="276" w:lineRule="auto"/>
-        <w:ind w:firstLine="227"/>
-        <w:rPr>
-          <w:rFonts w:ascii="Times New Roman" w:eastAsia="맑은 고딕" w:hAnsi="Times New Roman" w:cs="Times New Roman"/>
-          <w:kern w:val="0"/>
-          <w:szCs w:val="20"/>
-          <w:lang w:eastAsia="de-DE"/>
-        </w:rPr>
-      </w:pPr>
-      <w:r>
-        <w:rPr>
-          <w:rFonts w:ascii="Times New Roman" w:eastAsia="맑은 고딕" w:hAnsi="Times New Roman" w:cs="Times New Roman"/>
-          <w:kern w:val="0"/>
-          <w:szCs w:val="20"/>
-          <w:lang w:eastAsia="de-DE"/>
-        </w:rPr>
-        <w:t xml:space="preserve">The TransLoc system is accessed by only one user role - the rider. </w:t>
-      </w:r>
-    </w:p>
-    <w:bookmarkEnd w:id="3"/>
+    </w:p>
     <w:p>
       <w:pPr>
         <w:tabs>
@@ -957,7 +863,15 @@
         <w:wordWrap/>
         <w:autoSpaceDE/>
         <w:autoSpaceDN/>
-        <w:spacing w:before="520" w:after="280" w:line="240" w:lineRule="auto"/>
+        <w:spacing w:before="520" w:after="280" w:line="276" w:lineRule="auto"/>
+        <w:rPr>
+          <w:rFonts w:ascii="Times New Roman" w:eastAsia="맑은 고딕" w:hAnsi="Times New Roman" w:cs="Times New Roman"/>
+          <w:kern w:val="0"/>
+          <w:szCs w:val="20"/>
+          <w:lang w:eastAsia="de-DE"/>
+        </w:rPr>
+      </w:pPr>
+      <w:r>
         <w:rPr>
           <w:rFonts w:ascii="Times" w:eastAsia="맑은 고딕" w:hAnsi="Times" w:cs="Times New Roman"/>
           <w:b/>
@@ -966,7 +880,9 @@
           <w:szCs w:val="24"/>
           <w:lang w:eastAsia="de-DE"/>
         </w:rPr>
-      </w:pPr>
+        <w:t xml:space="preserve">2. </w:t>
+      </w:r>
+      <w:bookmarkEnd w:id="1"/>
       <w:r>
         <w:rPr>
           <w:rFonts w:ascii="Times" w:eastAsia="맑은 고딕" w:hAnsi="Times" w:cs="Times New Roman"/>
@@ -976,18 +892,7 @@
           <w:szCs w:val="24"/>
           <w:lang w:eastAsia="de-DE"/>
         </w:rPr>
-        <w:t xml:space="preserve">3. </w:t>
-      </w:r>
-      <w:r>
-        <w:rPr>
-          <w:rFonts w:ascii="Times" w:eastAsia="맑은 고딕" w:hAnsi="Times" w:cs="Times New Roman"/>
-          <w:b/>
-          <w:kern w:val="0"/>
-          <w:sz w:val="24"/>
-          <w:szCs w:val="24"/>
-          <w:lang w:eastAsia="de-DE"/>
-        </w:rPr>
-        <w:t>Database Schema</w:t>
+        <w:t>E-R Diagram.</w:t>
       </w:r>
     </w:p>
     <w:p>
@@ -1004,14 +909,117 @@
           <w:lang w:eastAsia="de-DE"/>
         </w:rPr>
       </w:pPr>
-      <w:r>
-        <w:rPr>
-          <w:rFonts w:ascii="Times New Roman" w:eastAsia="맑은 고딕" w:hAnsi="Times New Roman" w:cs="Times New Roman"/>
-          <w:kern w:val="0"/>
-          <w:szCs w:val="20"/>
-          <w:lang w:eastAsia="de-DE"/>
-        </w:rPr>
-        <w:lastRenderedPageBreak/>
+      <w:bookmarkStart w:id="3" w:name="_Toc220678032"/>
+      <w:r>
+        <w:rPr>
+          <w:rFonts w:ascii="Times New Roman" w:eastAsia="맑은 고딕" w:hAnsi="Times New Roman" w:cs="Times New Roman"/>
+          <w:kern w:val="0"/>
+          <w:szCs w:val="20"/>
+          <w:lang w:eastAsia="de-DE"/>
+        </w:rPr>
+        <w:t xml:space="preserve">Overall, </w:t>
+      </w:r>
+      <w:r>
+        <w:rPr>
+          <w:rFonts w:ascii="Times New Roman" w:eastAsia="맑은 고딕" w:hAnsi="Times New Roman" w:cs="Times New Roman"/>
+          <w:kern w:val="0"/>
+          <w:szCs w:val="20"/>
+          <w:lang w:eastAsia="de-DE"/>
+        </w:rPr>
+        <w:t xml:space="preserve">we concluded that </w:t>
+      </w:r>
+      <w:r>
+        <w:rPr>
+          <w:rFonts w:ascii="Times New Roman" w:eastAsia="맑은 고딕" w:hAnsi="Times New Roman" w:cs="Times New Roman"/>
+          <w:kern w:val="0"/>
+          <w:szCs w:val="20"/>
+          <w:lang w:eastAsia="de-DE"/>
+        </w:rPr>
+        <w:t>the system has a v</w:t>
+      </w:r>
+      <w:r>
+        <w:rPr>
+          <w:rFonts w:ascii="Times New Roman" w:eastAsia="맑은 고딕" w:hAnsi="Times New Roman" w:cs="Times New Roman"/>
+          <w:kern w:val="0"/>
+          <w:szCs w:val="20"/>
+          <w:lang w:eastAsia="de-DE"/>
+        </w:rPr>
+        <w:t xml:space="preserve">ery narrow band of distribution, since </w:t>
+      </w:r>
+      <w:r>
+        <w:rPr>
+          <w:rFonts w:ascii="Times New Roman" w:eastAsia="맑은 고딕" w:hAnsi="Times New Roman" w:cs="Times New Roman"/>
+          <w:kern w:val="0"/>
+          <w:szCs w:val="20"/>
+          <w:lang w:eastAsia="de-DE"/>
+        </w:rPr>
+        <w:t xml:space="preserve">TransLoc serves one purpose and is exclusively intended for those riding buses in the area. </w:t>
+      </w:r>
+    </w:p>
+    <w:bookmarkEnd w:id="3"/>
+    <w:p>
+      <w:pPr>
+        <w:tabs>
+          <w:tab w:val="left" w:pos="454"/>
+        </w:tabs>
+        <w:suppressAutoHyphens/>
+        <w:wordWrap/>
+        <w:autoSpaceDE/>
+        <w:autoSpaceDN/>
+        <w:spacing w:before="520" w:after="280" w:line="240" w:lineRule="auto"/>
+        <w:rPr>
+          <w:rFonts w:ascii="Times" w:eastAsia="맑은 고딕" w:hAnsi="Times" w:cs="Times New Roman"/>
+          <w:b/>
+          <w:kern w:val="0"/>
+          <w:sz w:val="24"/>
+          <w:szCs w:val="24"/>
+          <w:lang w:eastAsia="de-DE"/>
+        </w:rPr>
+      </w:pPr>
+      <w:r>
+        <w:rPr>
+          <w:rFonts w:ascii="Times" w:eastAsia="맑은 고딕" w:hAnsi="Times" w:cs="Times New Roman"/>
+          <w:b/>
+          <w:kern w:val="0"/>
+          <w:sz w:val="24"/>
+          <w:szCs w:val="24"/>
+          <w:lang w:eastAsia="de-DE"/>
+        </w:rPr>
+        <w:t xml:space="preserve">3. </w:t>
+      </w:r>
+      <w:r>
+        <w:rPr>
+          <w:rFonts w:ascii="Times" w:eastAsia="맑은 고딕" w:hAnsi="Times" w:cs="Times New Roman"/>
+          <w:b/>
+          <w:kern w:val="0"/>
+          <w:sz w:val="24"/>
+          <w:szCs w:val="24"/>
+          <w:lang w:eastAsia="de-DE"/>
+        </w:rPr>
+        <w:t>Database Schema</w:t>
+      </w:r>
+    </w:p>
+    <w:p>
+      <w:pPr>
+        <w:wordWrap/>
+        <w:autoSpaceDE/>
+        <w:autoSpaceDN/>
+        <w:spacing w:before="400" w:after="280" w:line="276" w:lineRule="auto"/>
+        <w:ind w:firstLine="227"/>
+        <w:rPr>
+          <w:rFonts w:ascii="Times New Roman" w:eastAsia="맑은 고딕" w:hAnsi="Times New Roman" w:cs="Times New Roman"/>
+          <w:kern w:val="0"/>
+          <w:szCs w:val="20"/>
+          <w:lang w:eastAsia="de-DE"/>
+        </w:rPr>
+      </w:pPr>
+      <w:r>
+        <w:rPr>
+          <w:rFonts w:ascii="Times New Roman" w:eastAsia="맑은 고딕" w:hAnsi="Times New Roman" w:cs="Times New Roman"/>
+          <w:kern w:val="0"/>
+          <w:szCs w:val="20"/>
+          <w:lang w:eastAsia="de-DE"/>
+        </w:rPr>
         <w:t xml:space="preserve">. The tasks below apply to all </w:t>
       </w:r>
       <w:r>
@@ -1108,6 +1116,7 @@
           <w:szCs w:val="20"/>
           <w:lang w:eastAsia="de-DE"/>
         </w:rPr>
+        <w:lastRenderedPageBreak/>
         <w:t>Upon opening the app</w:t>
       </w:r>
       <w:r>
@@ -1573,7 +1582,6 @@
         <w:rPr>
           <w:rFonts w:ascii="Times New Roman" w:hAnsi="Times New Roman" w:cs="Times New Roman"/>
         </w:rPr>
-        <w:lastRenderedPageBreak/>
         <w:t xml:space="preserve">This will be accomplished by having consistent transitions throughout the application. </w:t>
       </w:r>
     </w:p>
@@ -1617,15 +1625,16 @@
         <w:spacing w:before="400" w:after="280" w:line="276" w:lineRule="auto"/>
         <w:ind w:firstLine="227"/>
         <w:rPr>
-          <w:rFonts w:ascii="Times New Roman" w:hAnsi="Times New Roman" w:cs="Times New Roman" w:hint="eastAsia"/>
-          <w:szCs w:val="20"/>
-        </w:rPr>
-      </w:pPr>
-      <w:r>
-        <w:rPr>
           <w:rFonts w:ascii="Times New Roman" w:hAnsi="Times New Roman" w:cs="Times New Roman"/>
           <w:szCs w:val="20"/>
         </w:rPr>
+      </w:pPr>
+      <w:r>
+        <w:rPr>
+          <w:rFonts w:ascii="Times New Roman" w:hAnsi="Times New Roman" w:cs="Times New Roman"/>
+          <w:szCs w:val="20"/>
+        </w:rPr>
+        <w:lastRenderedPageBreak/>
         <w:t>The redesign of this application is focused on bringing a simple, intuitive, text-and-image based method of accessing the bus routes and bus system at the Univer</w:t>
       </w:r>
       <w:r>
@@ -4558,4 +4567,16 @@
     </a:ext>
   </a:extLst>
 </a:theme>
+</file>
+
+<file path=customXml/item1.xml><?xml version="1.0" encoding="utf-8"?>
+<b:Sources xmlns:b="http://schemas.openxmlformats.org/officeDocument/2006/bibliography" xmlns="http://schemas.openxmlformats.org/officeDocument/2006/bibliography" SelectedStyle="\APASixthEditionOfficeOnline.xsl" StyleName="APA" Version="6"/>
+</file>
+
+<file path=customXml/itemProps1.xml><?xml version="1.0" encoding="utf-8"?>
+<ds:datastoreItem xmlns:ds="http://schemas.openxmlformats.org/officeDocument/2006/customXml" ds:itemID="{72158C1C-C8A4-4E76-B909-B47EC026B01A}">
+  <ds:schemaRefs>
+    <ds:schemaRef ds:uri="http://schemas.openxmlformats.org/officeDocument/2006/bibliography"/>
+  </ds:schemaRefs>
+</ds:datastoreItem>
 </file>
--- a/Project Document.docx
+++ b/Project Document.docx
@@ -851,8 +851,6 @@
         </w:rPr>
         <w:t xml:space="preserve">There exists other tables that includes information of football players in a certain school or in a certain position (Example: table ‘uva’ contains all players in Virginia Cavaliers, table ‘QB’ contains all quarterbacks). </w:t>
       </w:r>
-      <w:bookmarkStart w:id="2" w:name="_GoBack"/>
-      <w:bookmarkEnd w:id="2"/>
     </w:p>
     <w:p>
       <w:pPr>
@@ -909,7 +907,7 @@
           <w:lang w:eastAsia="de-DE"/>
         </w:rPr>
       </w:pPr>
-      <w:bookmarkStart w:id="3" w:name="_Toc220678032"/>
+      <w:bookmarkStart w:id="2" w:name="_Toc220678032"/>
       <w:r>
         <w:rPr>
           <w:rFonts w:ascii="Times New Roman" w:eastAsia="맑은 고딕" w:hAnsi="Times New Roman" w:cs="Times New Roman"/>
@@ -956,7 +954,67 @@
         <w:t xml:space="preserve">TransLoc serves one purpose and is exclusively intended for those riding buses in the area. </w:t>
       </w:r>
     </w:p>
-    <w:bookmarkEnd w:id="3"/>
+    <w:p>
+      <w:pPr>
+        <w:wordWrap/>
+        <w:autoSpaceDE/>
+        <w:autoSpaceDN/>
+        <w:spacing w:before="400" w:after="280" w:line="276" w:lineRule="auto"/>
+        <w:ind w:firstLine="227"/>
+        <w:rPr>
+          <w:rFonts w:ascii="Times New Roman" w:eastAsia="맑은 고딕" w:hAnsi="Times New Roman" w:cs="Times New Roman"/>
+          <w:kern w:val="0"/>
+          <w:szCs w:val="20"/>
+          <w:lang w:eastAsia="de-DE"/>
+        </w:rPr>
+      </w:pPr>
+    </w:p>
+    <w:p>
+      <w:pPr>
+        <w:wordWrap/>
+        <w:autoSpaceDE/>
+        <w:autoSpaceDN/>
+        <w:spacing w:before="400" w:after="280" w:line="276" w:lineRule="auto"/>
+        <w:ind w:firstLine="227"/>
+        <w:rPr>
+          <w:rFonts w:ascii="Times New Roman" w:eastAsia="맑은 고딕" w:hAnsi="Times New Roman" w:cs="Times New Roman"/>
+          <w:kern w:val="0"/>
+          <w:szCs w:val="20"/>
+          <w:lang w:eastAsia="de-DE"/>
+        </w:rPr>
+      </w:pPr>
+    </w:p>
+    <w:p>
+      <w:pPr>
+        <w:wordWrap/>
+        <w:autoSpaceDE/>
+        <w:autoSpaceDN/>
+        <w:spacing w:before="400" w:after="280" w:line="276" w:lineRule="auto"/>
+        <w:ind w:firstLine="227"/>
+        <w:rPr>
+          <w:rFonts w:ascii="Times New Roman" w:eastAsia="맑은 고딕" w:hAnsi="Times New Roman" w:cs="Times New Roman"/>
+          <w:kern w:val="0"/>
+          <w:szCs w:val="20"/>
+          <w:lang w:eastAsia="de-DE"/>
+        </w:rPr>
+      </w:pPr>
+    </w:p>
+    <w:p>
+      <w:pPr>
+        <w:wordWrap/>
+        <w:autoSpaceDE/>
+        <w:autoSpaceDN/>
+        <w:spacing w:before="400" w:after="280" w:line="276" w:lineRule="auto"/>
+        <w:ind w:firstLine="227"/>
+        <w:rPr>
+          <w:rFonts w:ascii="Times New Roman" w:eastAsia="맑은 고딕" w:hAnsi="Times New Roman" w:cs="Times New Roman"/>
+          <w:kern w:val="0"/>
+          <w:szCs w:val="20"/>
+          <w:lang w:eastAsia="de-DE"/>
+        </w:rPr>
+      </w:pPr>
+    </w:p>
+    <w:bookmarkEnd w:id="2"/>
     <w:p>
       <w:pPr>
         <w:tabs>
@@ -985,6 +1043,7 @@
           <w:szCs w:val="24"/>
           <w:lang w:eastAsia="de-DE"/>
         </w:rPr>
+        <w:lastRenderedPageBreak/>
         <w:t xml:space="preserve">3. </w:t>
       </w:r>
       <w:r>
@@ -1004,7 +1063,7 @@
         <w:wordWrap/>
         <w:autoSpaceDE/>
         <w:autoSpaceDN/>
-        <w:spacing w:before="400" w:after="280" w:line="276" w:lineRule="auto"/>
+        <w:spacing w:before="280" w:after="280" w:line="276" w:lineRule="auto"/>
         <w:ind w:firstLine="227"/>
         <w:rPr>
           <w:rFonts w:ascii="Times New Roman" w:eastAsia="맑은 고딕" w:hAnsi="Times New Roman" w:cs="Times New Roman"/>
@@ -1020,25 +1079,991 @@
           <w:szCs w:val="20"/>
           <w:lang w:eastAsia="de-DE"/>
         </w:rPr>
-        <w:t xml:space="preserve">. The tasks below apply to all </w:t>
-      </w:r>
-      <w:r>
-        <w:rPr>
-          <w:rFonts w:ascii="Times New Roman" w:eastAsia="맑은 고딕" w:hAnsi="Times New Roman" w:cs="Times New Roman"/>
-          <w:kern w:val="0"/>
-          <w:szCs w:val="20"/>
-          <w:lang w:eastAsia="de-DE"/>
-        </w:rPr>
-        <w:t>riders regardless of user personas,</w:t>
-      </w:r>
-      <w:r>
-        <w:rPr>
-          <w:rFonts w:ascii="Times New Roman" w:eastAsia="맑은 고딕" w:hAnsi="Times New Roman" w:cs="Times New Roman"/>
-          <w:kern w:val="0"/>
-          <w:szCs w:val="20"/>
-          <w:lang w:eastAsia="de-DE"/>
-        </w:rPr>
-        <w:t xml:space="preserve"> unless specified.</w:t>
+        <w:t xml:space="preserve"> Players</w:t>
+      </w:r>
+    </w:p>
+    <w:p>
+      <w:pPr>
+        <w:wordWrap/>
+        <w:autoSpaceDE/>
+        <w:autoSpaceDN/>
+        <w:spacing w:before="280" w:after="280" w:line="276" w:lineRule="auto"/>
+        <w:ind w:firstLine="227"/>
+        <w:rPr>
+          <w:rFonts w:ascii="Times New Roman" w:eastAsia="맑은 고딕" w:hAnsi="Times New Roman" w:cs="Times New Roman"/>
+          <w:kern w:val="0"/>
+          <w:szCs w:val="20"/>
+          <w:lang w:eastAsia="de-DE"/>
+        </w:rPr>
+      </w:pPr>
+      <w:r>
+        <w:rPr>
+          <w:rFonts w:ascii="Times New Roman" w:eastAsia="맑은 고딕" w:hAnsi="Times New Roman" w:cs="Times New Roman"/>
+          <w:kern w:val="0"/>
+          <w:szCs w:val="20"/>
+          <w:lang w:eastAsia="de-DE"/>
+        </w:rPr>
+        <w:t xml:space="preserve">  `</w:t>
+      </w:r>
+      <w:r>
+        <w:rPr>
+          <w:rFonts w:ascii="Times New Roman" w:eastAsia="맑은 고딕" w:hAnsi="Times New Roman" w:cs="Times New Roman"/>
+          <w:kern w:val="0"/>
+          <w:szCs w:val="20"/>
+          <w:lang w:eastAsia="de-DE"/>
+        </w:rPr>
+        <w:t>No` varchar</w:t>
+      </w:r>
+      <w:r>
+        <w:rPr>
+          <w:rFonts w:ascii="Times New Roman" w:eastAsia="맑은 고딕" w:hAnsi="Times New Roman" w:cs="Times New Roman"/>
+          <w:kern w:val="0"/>
+          <w:szCs w:val="20"/>
+          <w:lang w:eastAsia="de-DE"/>
+        </w:rPr>
+        <w:t xml:space="preserve"> </w:t>
+      </w:r>
+      <w:r>
+        <w:rPr>
+          <w:rFonts w:ascii="Times New Roman" w:eastAsia="맑은 고딕" w:hAnsi="Times New Roman" w:cs="Times New Roman"/>
+          <w:kern w:val="0"/>
+          <w:szCs w:val="20"/>
+          <w:lang w:eastAsia="de-DE"/>
+        </w:rPr>
+        <w:t>(2) CHARACTER SET utf8 DEFAULT NULL,</w:t>
+      </w:r>
+    </w:p>
+    <w:p>
+      <w:pPr>
+        <w:wordWrap/>
+        <w:autoSpaceDE/>
+        <w:autoSpaceDN/>
+        <w:spacing w:before="280" w:after="280" w:line="276" w:lineRule="auto"/>
+        <w:ind w:firstLine="227"/>
+        <w:rPr>
+          <w:rFonts w:ascii="Times New Roman" w:eastAsia="맑은 고딕" w:hAnsi="Times New Roman" w:cs="Times New Roman"/>
+          <w:kern w:val="0"/>
+          <w:szCs w:val="20"/>
+          <w:lang w:eastAsia="de-DE"/>
+        </w:rPr>
+      </w:pPr>
+      <w:r>
+        <w:rPr>
+          <w:rFonts w:ascii="Times New Roman" w:eastAsia="맑은 고딕" w:hAnsi="Times New Roman" w:cs="Times New Roman"/>
+          <w:kern w:val="0"/>
+          <w:szCs w:val="20"/>
+          <w:lang w:eastAsia="de-DE"/>
+        </w:rPr>
+        <w:t xml:space="preserve">  `Name` varchar</w:t>
+      </w:r>
+      <w:r>
+        <w:rPr>
+          <w:rFonts w:ascii="Times New Roman" w:eastAsia="맑은 고딕" w:hAnsi="Times New Roman" w:cs="Times New Roman"/>
+          <w:kern w:val="0"/>
+          <w:szCs w:val="20"/>
+          <w:lang w:eastAsia="de-DE"/>
+        </w:rPr>
+        <w:t xml:space="preserve"> </w:t>
+      </w:r>
+      <w:r>
+        <w:rPr>
+          <w:rFonts w:ascii="Times New Roman" w:eastAsia="맑은 고딕" w:hAnsi="Times New Roman" w:cs="Times New Roman"/>
+          <w:kern w:val="0"/>
+          <w:szCs w:val="20"/>
+          <w:lang w:eastAsia="de-DE"/>
+        </w:rPr>
+        <w:t>(23) CHARACTER SET utf8 DEFAULT NULL,</w:t>
+      </w:r>
+    </w:p>
+    <w:p>
+      <w:pPr>
+        <w:wordWrap/>
+        <w:autoSpaceDE/>
+        <w:autoSpaceDN/>
+        <w:spacing w:before="280" w:after="280" w:line="276" w:lineRule="auto"/>
+        <w:ind w:firstLine="227"/>
+        <w:rPr>
+          <w:rFonts w:ascii="Times New Roman" w:eastAsia="맑은 고딕" w:hAnsi="Times New Roman" w:cs="Times New Roman"/>
+          <w:kern w:val="0"/>
+          <w:szCs w:val="20"/>
+          <w:lang w:eastAsia="de-DE"/>
+        </w:rPr>
+      </w:pPr>
+      <w:r>
+        <w:rPr>
+          <w:rFonts w:ascii="Times New Roman" w:eastAsia="맑은 고딕" w:hAnsi="Times New Roman" w:cs="Times New Roman"/>
+          <w:kern w:val="0"/>
+          <w:szCs w:val="20"/>
+          <w:lang w:eastAsia="de-DE"/>
+        </w:rPr>
+        <w:t xml:space="preserve">  `Pos` varchar</w:t>
+      </w:r>
+      <w:r>
+        <w:rPr>
+          <w:rFonts w:ascii="Times New Roman" w:eastAsia="맑은 고딕" w:hAnsi="Times New Roman" w:cs="Times New Roman"/>
+          <w:kern w:val="0"/>
+          <w:szCs w:val="20"/>
+          <w:lang w:eastAsia="de-DE"/>
+        </w:rPr>
+        <w:t xml:space="preserve"> </w:t>
+      </w:r>
+      <w:r>
+        <w:rPr>
+          <w:rFonts w:ascii="Times New Roman" w:eastAsia="맑은 고딕" w:hAnsi="Times New Roman" w:cs="Times New Roman"/>
+          <w:kern w:val="0"/>
+          <w:szCs w:val="20"/>
+          <w:lang w:eastAsia="de-DE"/>
+        </w:rPr>
+        <w:t>(2) CHARACTER SET utf8 DEFAULT NULL,</w:t>
+      </w:r>
+    </w:p>
+    <w:p>
+      <w:pPr>
+        <w:wordWrap/>
+        <w:autoSpaceDE/>
+        <w:autoSpaceDN/>
+        <w:spacing w:before="280" w:after="280" w:line="276" w:lineRule="auto"/>
+        <w:ind w:firstLine="227"/>
+        <w:rPr>
+          <w:rFonts w:ascii="Times New Roman" w:eastAsia="맑은 고딕" w:hAnsi="Times New Roman" w:cs="Times New Roman"/>
+          <w:kern w:val="0"/>
+          <w:szCs w:val="20"/>
+          <w:lang w:eastAsia="de-DE"/>
+        </w:rPr>
+      </w:pPr>
+      <w:r>
+        <w:rPr>
+          <w:rFonts w:ascii="Times New Roman" w:eastAsia="맑은 고딕" w:hAnsi="Times New Roman" w:cs="Times New Roman"/>
+          <w:kern w:val="0"/>
+          <w:szCs w:val="20"/>
+          <w:lang w:eastAsia="de-DE"/>
+        </w:rPr>
+        <w:t xml:space="preserve">  `Ht` varchar</w:t>
+      </w:r>
+      <w:r>
+        <w:rPr>
+          <w:rFonts w:ascii="Times New Roman" w:eastAsia="맑은 고딕" w:hAnsi="Times New Roman" w:cs="Times New Roman"/>
+          <w:kern w:val="0"/>
+          <w:szCs w:val="20"/>
+          <w:lang w:eastAsia="de-DE"/>
+        </w:rPr>
+        <w:t xml:space="preserve"> </w:t>
+      </w:r>
+      <w:r>
+        <w:rPr>
+          <w:rFonts w:ascii="Times New Roman" w:eastAsia="맑은 고딕" w:hAnsi="Times New Roman" w:cs="Times New Roman"/>
+          <w:kern w:val="0"/>
+          <w:szCs w:val="20"/>
+          <w:lang w:eastAsia="de-DE"/>
+        </w:rPr>
+        <w:t>(6) CHARACTER SET utf8 DEFAULT NULL,</w:t>
+      </w:r>
+    </w:p>
+    <w:p>
+      <w:pPr>
+        <w:wordWrap/>
+        <w:autoSpaceDE/>
+        <w:autoSpaceDN/>
+        <w:spacing w:before="280" w:after="280" w:line="276" w:lineRule="auto"/>
+        <w:ind w:firstLine="227"/>
+        <w:rPr>
+          <w:rFonts w:ascii="Times New Roman" w:eastAsia="맑은 고딕" w:hAnsi="Times New Roman" w:cs="Times New Roman"/>
+          <w:kern w:val="0"/>
+          <w:szCs w:val="20"/>
+          <w:lang w:eastAsia="de-DE"/>
+        </w:rPr>
+      </w:pPr>
+      <w:r>
+        <w:rPr>
+          <w:rFonts w:ascii="Times New Roman" w:eastAsia="맑은 고딕" w:hAnsi="Times New Roman" w:cs="Times New Roman"/>
+          <w:kern w:val="0"/>
+          <w:szCs w:val="20"/>
+          <w:lang w:eastAsia="de-DE"/>
+        </w:rPr>
+        <w:t xml:space="preserve">  `Wt` int</w:t>
+      </w:r>
+      <w:r>
+        <w:rPr>
+          <w:rFonts w:ascii="Times New Roman" w:eastAsia="맑은 고딕" w:hAnsi="Times New Roman" w:cs="Times New Roman"/>
+          <w:kern w:val="0"/>
+          <w:szCs w:val="20"/>
+          <w:lang w:eastAsia="de-DE"/>
+        </w:rPr>
+        <w:t xml:space="preserve"> </w:t>
+      </w:r>
+      <w:r>
+        <w:rPr>
+          <w:rFonts w:ascii="Times New Roman" w:eastAsia="맑은 고딕" w:hAnsi="Times New Roman" w:cs="Times New Roman"/>
+          <w:kern w:val="0"/>
+          <w:szCs w:val="20"/>
+          <w:lang w:eastAsia="de-DE"/>
+        </w:rPr>
+        <w:t>(11) DEFAULT NULL,</w:t>
+      </w:r>
+    </w:p>
+    <w:p>
+      <w:pPr>
+        <w:wordWrap/>
+        <w:autoSpaceDE/>
+        <w:autoSpaceDN/>
+        <w:spacing w:before="280" w:after="280" w:line="276" w:lineRule="auto"/>
+        <w:ind w:firstLine="227"/>
+        <w:rPr>
+          <w:rFonts w:ascii="Times New Roman" w:eastAsia="맑은 고딕" w:hAnsi="Times New Roman" w:cs="Times New Roman"/>
+          <w:kern w:val="0"/>
+          <w:szCs w:val="20"/>
+          <w:lang w:eastAsia="de-DE"/>
+        </w:rPr>
+      </w:pPr>
+      <w:r>
+        <w:rPr>
+          <w:rFonts w:ascii="Times New Roman" w:eastAsia="맑은 고딕" w:hAnsi="Times New Roman" w:cs="Times New Roman"/>
+          <w:kern w:val="0"/>
+          <w:szCs w:val="20"/>
+          <w:lang w:eastAsia="de-DE"/>
+        </w:rPr>
+        <w:t xml:space="preserve">  `Class` varchar</w:t>
+      </w:r>
+      <w:r>
+        <w:rPr>
+          <w:rFonts w:ascii="Times New Roman" w:eastAsia="맑은 고딕" w:hAnsi="Times New Roman" w:cs="Times New Roman"/>
+          <w:kern w:val="0"/>
+          <w:szCs w:val="20"/>
+          <w:lang w:eastAsia="de-DE"/>
+        </w:rPr>
+        <w:t xml:space="preserve"> </w:t>
+      </w:r>
+      <w:r>
+        <w:rPr>
+          <w:rFonts w:ascii="Times New Roman" w:eastAsia="맑은 고딕" w:hAnsi="Times New Roman" w:cs="Times New Roman"/>
+          <w:kern w:val="0"/>
+          <w:szCs w:val="20"/>
+          <w:lang w:eastAsia="de-DE"/>
+        </w:rPr>
+        <w:t>(2) CHARACTER SET utf8 DEFAULT NULL,</w:t>
+      </w:r>
+    </w:p>
+    <w:p>
+      <w:pPr>
+        <w:wordWrap/>
+        <w:autoSpaceDE/>
+        <w:autoSpaceDN/>
+        <w:spacing w:before="280" w:after="280" w:line="276" w:lineRule="auto"/>
+        <w:ind w:firstLine="227"/>
+        <w:rPr>
+          <w:rFonts w:ascii="Times New Roman" w:eastAsia="맑은 고딕" w:hAnsi="Times New Roman" w:cs="Times New Roman"/>
+          <w:kern w:val="0"/>
+          <w:szCs w:val="20"/>
+          <w:lang w:eastAsia="de-DE"/>
+        </w:rPr>
+      </w:pPr>
+      <w:r>
+        <w:rPr>
+          <w:rFonts w:ascii="Times New Roman" w:eastAsia="맑은 고딕" w:hAnsi="Times New Roman" w:cs="Times New Roman"/>
+          <w:kern w:val="0"/>
+          <w:szCs w:val="20"/>
+          <w:lang w:eastAsia="de-DE"/>
+        </w:rPr>
+        <w:t xml:space="preserve">  `Hometown` varchar</w:t>
+      </w:r>
+      <w:r>
+        <w:rPr>
+          <w:rFonts w:ascii="Times New Roman" w:eastAsia="맑은 고딕" w:hAnsi="Times New Roman" w:cs="Times New Roman"/>
+          <w:kern w:val="0"/>
+          <w:szCs w:val="20"/>
+          <w:lang w:eastAsia="de-DE"/>
+        </w:rPr>
+        <w:t xml:space="preserve"> </w:t>
+      </w:r>
+      <w:r>
+        <w:rPr>
+          <w:rFonts w:ascii="Times New Roman" w:eastAsia="맑은 고딕" w:hAnsi="Times New Roman" w:cs="Times New Roman"/>
+          <w:kern w:val="0"/>
+          <w:szCs w:val="20"/>
+          <w:lang w:eastAsia="de-DE"/>
+        </w:rPr>
+        <w:t>(21) CHARACTER SET utf8 DEFAULT NULL,</w:t>
+      </w:r>
+    </w:p>
+    <w:p>
+      <w:pPr>
+        <w:wordWrap/>
+        <w:autoSpaceDE/>
+        <w:autoSpaceDN/>
+        <w:spacing w:before="280" w:after="280" w:line="276" w:lineRule="auto"/>
+        <w:ind w:firstLine="227"/>
+        <w:rPr>
+          <w:rFonts w:ascii="Times New Roman" w:eastAsia="맑은 고딕" w:hAnsi="Times New Roman" w:cs="Times New Roman"/>
+          <w:kern w:val="0"/>
+          <w:szCs w:val="20"/>
+          <w:lang w:eastAsia="de-DE"/>
+        </w:rPr>
+      </w:pPr>
+      <w:r>
+        <w:rPr>
+          <w:rFonts w:ascii="Times New Roman" w:eastAsia="맑은 고딕" w:hAnsi="Times New Roman" w:cs="Times New Roman"/>
+          <w:kern w:val="0"/>
+          <w:szCs w:val="20"/>
+          <w:lang w:eastAsia="de-DE"/>
+        </w:rPr>
+        <w:t xml:space="preserve">  `State` varchar</w:t>
+      </w:r>
+      <w:r>
+        <w:rPr>
+          <w:rFonts w:ascii="Times New Roman" w:eastAsia="맑은 고딕" w:hAnsi="Times New Roman" w:cs="Times New Roman"/>
+          <w:kern w:val="0"/>
+          <w:szCs w:val="20"/>
+          <w:lang w:eastAsia="de-DE"/>
+        </w:rPr>
+        <w:t xml:space="preserve"> </w:t>
+      </w:r>
+      <w:r>
+        <w:rPr>
+          <w:rFonts w:ascii="Times New Roman" w:eastAsia="맑은 고딕" w:hAnsi="Times New Roman" w:cs="Times New Roman"/>
+          <w:kern w:val="0"/>
+          <w:szCs w:val="20"/>
+          <w:lang w:eastAsia="de-DE"/>
+        </w:rPr>
+        <w:t>(2) CHARACTER SET utf8 DEFAULT NULL,</w:t>
+      </w:r>
+    </w:p>
+    <w:p>
+      <w:pPr>
+        <w:wordWrap/>
+        <w:autoSpaceDE/>
+        <w:autoSpaceDN/>
+        <w:spacing w:before="280" w:after="280" w:line="276" w:lineRule="auto"/>
+        <w:ind w:firstLine="227"/>
+        <w:rPr>
+          <w:rFonts w:ascii="Times New Roman" w:eastAsia="맑은 고딕" w:hAnsi="Times New Roman" w:cs="Times New Roman"/>
+          <w:kern w:val="0"/>
+          <w:szCs w:val="20"/>
+          <w:lang w:eastAsia="de-DE"/>
+        </w:rPr>
+      </w:pPr>
+      <w:r>
+        <w:rPr>
+          <w:rFonts w:ascii="Times New Roman" w:eastAsia="맑은 고딕" w:hAnsi="Times New Roman" w:cs="Times New Roman"/>
+          <w:kern w:val="0"/>
+          <w:szCs w:val="20"/>
+          <w:lang w:eastAsia="de-DE"/>
+        </w:rPr>
+        <w:t xml:space="preserve">  `Team` varchar</w:t>
+      </w:r>
+      <w:r>
+        <w:rPr>
+          <w:rFonts w:ascii="Times New Roman" w:eastAsia="맑은 고딕" w:hAnsi="Times New Roman" w:cs="Times New Roman"/>
+          <w:kern w:val="0"/>
+          <w:szCs w:val="20"/>
+          <w:lang w:eastAsia="de-DE"/>
+        </w:rPr>
+        <w:t xml:space="preserve"> </w:t>
+      </w:r>
+      <w:r>
+        <w:rPr>
+          <w:rFonts w:ascii="Times New Roman" w:eastAsia="맑은 고딕" w:hAnsi="Times New Roman" w:cs="Times New Roman"/>
+          <w:kern w:val="0"/>
+          <w:szCs w:val="20"/>
+          <w:lang w:eastAsia="de-DE"/>
+        </w:rPr>
+        <w:t>(3) CHARACTER SET utf8 NOT NULL DEFAULT '',</w:t>
+      </w:r>
+    </w:p>
+    <w:p>
+      <w:pPr>
+        <w:wordWrap/>
+        <w:autoSpaceDE/>
+        <w:autoSpaceDN/>
+        <w:spacing w:before="280" w:after="280" w:line="276" w:lineRule="auto"/>
+        <w:ind w:firstLine="227"/>
+        <w:rPr>
+          <w:rFonts w:ascii="Times New Roman" w:eastAsia="맑은 고딕" w:hAnsi="Times New Roman" w:cs="Times New Roman"/>
+          <w:kern w:val="0"/>
+          <w:szCs w:val="20"/>
+          <w:lang w:eastAsia="de-DE"/>
+        </w:rPr>
+      </w:pPr>
+      <w:r>
+        <w:rPr>
+          <w:rFonts w:ascii="Times New Roman" w:eastAsia="맑은 고딕" w:hAnsi="Times New Roman" w:cs="Times New Roman"/>
+          <w:kern w:val="0"/>
+          <w:szCs w:val="20"/>
+          <w:lang w:eastAsia="de-DE"/>
+        </w:rPr>
+        <w:t xml:space="preserve">  `UID` varchar</w:t>
+      </w:r>
+      <w:r>
+        <w:rPr>
+          <w:rFonts w:ascii="Times New Roman" w:eastAsia="맑은 고딕" w:hAnsi="Times New Roman" w:cs="Times New Roman"/>
+          <w:kern w:val="0"/>
+          <w:szCs w:val="20"/>
+          <w:lang w:eastAsia="de-DE"/>
+        </w:rPr>
+        <w:t xml:space="preserve"> </w:t>
+      </w:r>
+      <w:r>
+        <w:rPr>
+          <w:rFonts w:ascii="Times New Roman" w:eastAsia="맑은 고딕" w:hAnsi="Times New Roman" w:cs="Times New Roman"/>
+          <w:kern w:val="0"/>
+          <w:szCs w:val="20"/>
+          <w:lang w:eastAsia="de-DE"/>
+        </w:rPr>
+        <w:t>(5) NOT NULL DEFAULT ''</w:t>
+      </w:r>
+    </w:p>
+    <w:p>
+      <w:pPr>
+        <w:wordWrap/>
+        <w:autoSpaceDE/>
+        <w:autoSpaceDN/>
+        <w:spacing w:before="280" w:after="280" w:line="276" w:lineRule="auto"/>
+        <w:ind w:firstLine="227"/>
+        <w:rPr>
+          <w:rFonts w:ascii="Times New Roman" w:eastAsia="맑은 고딕" w:hAnsi="Times New Roman" w:cs="Times New Roman"/>
+          <w:kern w:val="0"/>
+          <w:szCs w:val="20"/>
+          <w:lang w:eastAsia="de-DE"/>
+        </w:rPr>
+      </w:pPr>
+      <w:r>
+        <w:rPr>
+          <w:rFonts w:ascii="Times New Roman" w:eastAsia="맑은 고딕" w:hAnsi="Times New Roman" w:cs="Times New Roman"/>
+          <w:kern w:val="0"/>
+          <w:szCs w:val="20"/>
+          <w:lang w:eastAsia="de-DE"/>
+        </w:rPr>
+        <w:t>PRIMARY KEY (`Team`,`UID`)</w:t>
+      </w:r>
+    </w:p>
+    <w:p>
+      <w:pPr>
+        <w:wordWrap/>
+        <w:autoSpaceDE/>
+        <w:autoSpaceDN/>
+        <w:spacing w:before="280" w:after="280" w:line="276" w:lineRule="auto"/>
+        <w:ind w:firstLine="227"/>
+        <w:rPr>
+          <w:rFonts w:ascii="Times New Roman" w:eastAsia="맑은 고딕" w:hAnsi="Times New Roman" w:cs="Times New Roman"/>
+          <w:kern w:val="0"/>
+          <w:szCs w:val="20"/>
+          <w:lang w:eastAsia="de-DE"/>
+        </w:rPr>
+      </w:pPr>
+      <w:r>
+        <w:rPr>
+          <w:rFonts w:ascii="Times New Roman" w:eastAsia="맑은 고딕" w:hAnsi="Times New Roman" w:cs="Times New Roman"/>
+          <w:kern w:val="0"/>
+          <w:szCs w:val="20"/>
+          <w:lang w:eastAsia="de-DE"/>
+        </w:rPr>
+        <w:t>School table (uva, vt, lib, nor, hamp, odu)</w:t>
+      </w:r>
+    </w:p>
+    <w:p>
+      <w:pPr>
+        <w:wordWrap/>
+        <w:autoSpaceDE/>
+        <w:autoSpaceDN/>
+        <w:spacing w:before="280" w:after="280" w:line="276" w:lineRule="auto"/>
+        <w:ind w:firstLine="227"/>
+        <w:rPr>
+          <w:rFonts w:ascii="Times New Roman" w:eastAsia="맑은 고딕" w:hAnsi="Times New Roman" w:cs="Times New Roman"/>
+          <w:kern w:val="0"/>
+          <w:szCs w:val="20"/>
+          <w:lang w:eastAsia="de-DE"/>
+        </w:rPr>
+      </w:pPr>
+      <w:r>
+        <w:rPr>
+          <w:rFonts w:ascii="Times New Roman" w:eastAsia="맑은 고딕" w:hAnsi="Times New Roman" w:cs="Times New Roman"/>
+          <w:kern w:val="0"/>
+          <w:szCs w:val="20"/>
+          <w:lang w:eastAsia="de-DE"/>
+        </w:rPr>
+        <w:t xml:space="preserve">  </w:t>
+      </w:r>
+      <w:bookmarkStart w:id="3" w:name="_GoBack"/>
+      <w:bookmarkEnd w:id="3"/>
+      <w:r>
+        <w:rPr>
+          <w:rFonts w:ascii="Times New Roman" w:eastAsia="맑은 고딕" w:hAnsi="Times New Roman" w:cs="Times New Roman"/>
+          <w:kern w:val="0"/>
+          <w:szCs w:val="20"/>
+          <w:lang w:eastAsia="de-DE"/>
+        </w:rPr>
+        <w:t>`</w:t>
+      </w:r>
+      <w:r>
+        <w:rPr>
+          <w:rFonts w:ascii="Times New Roman" w:eastAsia="맑은 고딕" w:hAnsi="Times New Roman" w:cs="Times New Roman"/>
+          <w:kern w:val="0"/>
+          <w:szCs w:val="20"/>
+          <w:lang w:eastAsia="de-DE"/>
+        </w:rPr>
+        <w:t>No` varchar</w:t>
+      </w:r>
+      <w:r>
+        <w:rPr>
+          <w:rFonts w:ascii="Times New Roman" w:eastAsia="맑은 고딕" w:hAnsi="Times New Roman" w:cs="Times New Roman"/>
+          <w:kern w:val="0"/>
+          <w:szCs w:val="20"/>
+          <w:lang w:eastAsia="de-DE"/>
+        </w:rPr>
+        <w:t xml:space="preserve"> </w:t>
+      </w:r>
+      <w:r>
+        <w:rPr>
+          <w:rFonts w:ascii="Times New Roman" w:eastAsia="맑은 고딕" w:hAnsi="Times New Roman" w:cs="Times New Roman"/>
+          <w:kern w:val="0"/>
+          <w:szCs w:val="20"/>
+          <w:lang w:eastAsia="de-DE"/>
+        </w:rPr>
+        <w:t>(2) CHARACTER SET utf8 DEFAULT NULL,</w:t>
+      </w:r>
+    </w:p>
+    <w:p>
+      <w:pPr>
+        <w:wordWrap/>
+        <w:autoSpaceDE/>
+        <w:autoSpaceDN/>
+        <w:spacing w:before="280" w:after="280" w:line="276" w:lineRule="auto"/>
+        <w:ind w:firstLine="227"/>
+        <w:rPr>
+          <w:rFonts w:ascii="Times New Roman" w:eastAsia="맑은 고딕" w:hAnsi="Times New Roman" w:cs="Times New Roman"/>
+          <w:kern w:val="0"/>
+          <w:szCs w:val="20"/>
+          <w:lang w:eastAsia="de-DE"/>
+        </w:rPr>
+      </w:pPr>
+      <w:r>
+        <w:rPr>
+          <w:rFonts w:ascii="Times New Roman" w:eastAsia="맑은 고딕" w:hAnsi="Times New Roman" w:cs="Times New Roman"/>
+          <w:kern w:val="0"/>
+          <w:szCs w:val="20"/>
+          <w:lang w:eastAsia="de-DE"/>
+        </w:rPr>
+        <w:t xml:space="preserve">  `Name` varchar</w:t>
+      </w:r>
+      <w:r>
+        <w:rPr>
+          <w:rFonts w:ascii="Times New Roman" w:eastAsia="맑은 고딕" w:hAnsi="Times New Roman" w:cs="Times New Roman"/>
+          <w:kern w:val="0"/>
+          <w:szCs w:val="20"/>
+          <w:lang w:eastAsia="de-DE"/>
+        </w:rPr>
+        <w:t xml:space="preserve"> </w:t>
+      </w:r>
+      <w:r>
+        <w:rPr>
+          <w:rFonts w:ascii="Times New Roman" w:eastAsia="맑은 고딕" w:hAnsi="Times New Roman" w:cs="Times New Roman"/>
+          <w:kern w:val="0"/>
+          <w:szCs w:val="20"/>
+          <w:lang w:eastAsia="de-DE"/>
+        </w:rPr>
+        <w:t>(23) CHARACTER SET utf8 DEFAULT NULL,</w:t>
+      </w:r>
+    </w:p>
+    <w:p>
+      <w:pPr>
+        <w:wordWrap/>
+        <w:autoSpaceDE/>
+        <w:autoSpaceDN/>
+        <w:spacing w:before="280" w:after="280" w:line="276" w:lineRule="auto"/>
+        <w:ind w:firstLine="227"/>
+        <w:rPr>
+          <w:rFonts w:ascii="Times New Roman" w:eastAsia="맑은 고딕" w:hAnsi="Times New Roman" w:cs="Times New Roman"/>
+          <w:kern w:val="0"/>
+          <w:szCs w:val="20"/>
+          <w:lang w:eastAsia="de-DE"/>
+        </w:rPr>
+      </w:pPr>
+      <w:r>
+        <w:rPr>
+          <w:rFonts w:ascii="Times New Roman" w:eastAsia="맑은 고딕" w:hAnsi="Times New Roman" w:cs="Times New Roman"/>
+          <w:kern w:val="0"/>
+          <w:szCs w:val="20"/>
+          <w:lang w:eastAsia="de-DE"/>
+        </w:rPr>
+        <w:t xml:space="preserve">  `Pos` varchar</w:t>
+      </w:r>
+      <w:r>
+        <w:rPr>
+          <w:rFonts w:ascii="Times New Roman" w:eastAsia="맑은 고딕" w:hAnsi="Times New Roman" w:cs="Times New Roman"/>
+          <w:kern w:val="0"/>
+          <w:szCs w:val="20"/>
+          <w:lang w:eastAsia="de-DE"/>
+        </w:rPr>
+        <w:t xml:space="preserve"> </w:t>
+      </w:r>
+      <w:r>
+        <w:rPr>
+          <w:rFonts w:ascii="Times New Roman" w:eastAsia="맑은 고딕" w:hAnsi="Times New Roman" w:cs="Times New Roman"/>
+          <w:kern w:val="0"/>
+          <w:szCs w:val="20"/>
+          <w:lang w:eastAsia="de-DE"/>
+        </w:rPr>
+        <w:t>(2) CHARACTER SET utf8 DEFAULT NULL,</w:t>
+      </w:r>
+    </w:p>
+    <w:p>
+      <w:pPr>
+        <w:wordWrap/>
+        <w:autoSpaceDE/>
+        <w:autoSpaceDN/>
+        <w:spacing w:before="280" w:after="280" w:line="276" w:lineRule="auto"/>
+        <w:ind w:firstLine="227"/>
+        <w:rPr>
+          <w:rFonts w:ascii="Times New Roman" w:eastAsia="맑은 고딕" w:hAnsi="Times New Roman" w:cs="Times New Roman"/>
+          <w:kern w:val="0"/>
+          <w:szCs w:val="20"/>
+          <w:lang w:eastAsia="de-DE"/>
+        </w:rPr>
+      </w:pPr>
+      <w:r>
+        <w:rPr>
+          <w:rFonts w:ascii="Times New Roman" w:eastAsia="맑은 고딕" w:hAnsi="Times New Roman" w:cs="Times New Roman"/>
+          <w:kern w:val="0"/>
+          <w:szCs w:val="20"/>
+          <w:lang w:eastAsia="de-DE"/>
+        </w:rPr>
+        <w:t xml:space="preserve">  `Ht` varchar</w:t>
+      </w:r>
+      <w:r>
+        <w:rPr>
+          <w:rFonts w:ascii="Times New Roman" w:eastAsia="맑은 고딕" w:hAnsi="Times New Roman" w:cs="Times New Roman"/>
+          <w:kern w:val="0"/>
+          <w:szCs w:val="20"/>
+          <w:lang w:eastAsia="de-DE"/>
+        </w:rPr>
+        <w:t xml:space="preserve"> </w:t>
+      </w:r>
+      <w:r>
+        <w:rPr>
+          <w:rFonts w:ascii="Times New Roman" w:eastAsia="맑은 고딕" w:hAnsi="Times New Roman" w:cs="Times New Roman"/>
+          <w:kern w:val="0"/>
+          <w:szCs w:val="20"/>
+          <w:lang w:eastAsia="de-DE"/>
+        </w:rPr>
+        <w:t>(6) CHARACTER SET utf8 DEFAULT NULL,</w:t>
+      </w:r>
+    </w:p>
+    <w:p>
+      <w:pPr>
+        <w:wordWrap/>
+        <w:autoSpaceDE/>
+        <w:autoSpaceDN/>
+        <w:spacing w:before="280" w:after="280" w:line="276" w:lineRule="auto"/>
+        <w:ind w:firstLine="227"/>
+        <w:rPr>
+          <w:rFonts w:ascii="Times New Roman" w:eastAsia="맑은 고딕" w:hAnsi="Times New Roman" w:cs="Times New Roman"/>
+          <w:kern w:val="0"/>
+          <w:szCs w:val="20"/>
+          <w:lang w:eastAsia="de-DE"/>
+        </w:rPr>
+      </w:pPr>
+      <w:r>
+        <w:rPr>
+          <w:rFonts w:ascii="Times New Roman" w:eastAsia="맑은 고딕" w:hAnsi="Times New Roman" w:cs="Times New Roman"/>
+          <w:kern w:val="0"/>
+          <w:szCs w:val="20"/>
+          <w:lang w:eastAsia="de-DE"/>
+        </w:rPr>
+        <w:t xml:space="preserve">  `Wt` int</w:t>
+      </w:r>
+      <w:r>
+        <w:rPr>
+          <w:rFonts w:ascii="Times New Roman" w:eastAsia="맑은 고딕" w:hAnsi="Times New Roman" w:cs="Times New Roman"/>
+          <w:kern w:val="0"/>
+          <w:szCs w:val="20"/>
+          <w:lang w:eastAsia="de-DE"/>
+        </w:rPr>
+        <w:t xml:space="preserve"> </w:t>
+      </w:r>
+      <w:r>
+        <w:rPr>
+          <w:rFonts w:ascii="Times New Roman" w:eastAsia="맑은 고딕" w:hAnsi="Times New Roman" w:cs="Times New Roman"/>
+          <w:kern w:val="0"/>
+          <w:szCs w:val="20"/>
+          <w:lang w:eastAsia="de-DE"/>
+        </w:rPr>
+        <w:t>(11) DEFAULT NULL,</w:t>
+      </w:r>
+    </w:p>
+    <w:p>
+      <w:pPr>
+        <w:wordWrap/>
+        <w:autoSpaceDE/>
+        <w:autoSpaceDN/>
+        <w:spacing w:before="280" w:after="280" w:line="276" w:lineRule="auto"/>
+        <w:ind w:firstLine="227"/>
+        <w:rPr>
+          <w:rFonts w:ascii="Times New Roman" w:eastAsia="맑은 고딕" w:hAnsi="Times New Roman" w:cs="Times New Roman"/>
+          <w:kern w:val="0"/>
+          <w:szCs w:val="20"/>
+          <w:lang w:eastAsia="de-DE"/>
+        </w:rPr>
+      </w:pPr>
+      <w:r>
+        <w:rPr>
+          <w:rFonts w:ascii="Times New Roman" w:eastAsia="맑은 고딕" w:hAnsi="Times New Roman" w:cs="Times New Roman"/>
+          <w:kern w:val="0"/>
+          <w:szCs w:val="20"/>
+          <w:lang w:eastAsia="de-DE"/>
+        </w:rPr>
+        <w:t xml:space="preserve">  `Class` varchar</w:t>
+      </w:r>
+      <w:r>
+        <w:rPr>
+          <w:rFonts w:ascii="Times New Roman" w:eastAsia="맑은 고딕" w:hAnsi="Times New Roman" w:cs="Times New Roman"/>
+          <w:kern w:val="0"/>
+          <w:szCs w:val="20"/>
+          <w:lang w:eastAsia="de-DE"/>
+        </w:rPr>
+        <w:t xml:space="preserve"> </w:t>
+      </w:r>
+      <w:r>
+        <w:rPr>
+          <w:rFonts w:ascii="Times New Roman" w:eastAsia="맑은 고딕" w:hAnsi="Times New Roman" w:cs="Times New Roman"/>
+          <w:kern w:val="0"/>
+          <w:szCs w:val="20"/>
+          <w:lang w:eastAsia="de-DE"/>
+        </w:rPr>
+        <w:t>(2) CHARACTER SET utf8 DEFAULT NULL,</w:t>
+      </w:r>
+    </w:p>
+    <w:p>
+      <w:pPr>
+        <w:wordWrap/>
+        <w:autoSpaceDE/>
+        <w:autoSpaceDN/>
+        <w:spacing w:before="280" w:after="280" w:line="276" w:lineRule="auto"/>
+        <w:ind w:firstLine="227"/>
+        <w:rPr>
+          <w:rFonts w:ascii="Times New Roman" w:eastAsia="맑은 고딕" w:hAnsi="Times New Roman" w:cs="Times New Roman"/>
+          <w:kern w:val="0"/>
+          <w:szCs w:val="20"/>
+          <w:lang w:eastAsia="de-DE"/>
+        </w:rPr>
+      </w:pPr>
+      <w:r>
+        <w:rPr>
+          <w:rFonts w:ascii="Times New Roman" w:eastAsia="맑은 고딕" w:hAnsi="Times New Roman" w:cs="Times New Roman"/>
+          <w:kern w:val="0"/>
+          <w:szCs w:val="20"/>
+          <w:lang w:eastAsia="de-DE"/>
+        </w:rPr>
+        <w:lastRenderedPageBreak/>
+        <w:t xml:space="preserve">  `Hometown` varchar</w:t>
+      </w:r>
+      <w:r>
+        <w:rPr>
+          <w:rFonts w:ascii="Times New Roman" w:eastAsia="맑은 고딕" w:hAnsi="Times New Roman" w:cs="Times New Roman"/>
+          <w:kern w:val="0"/>
+          <w:szCs w:val="20"/>
+          <w:lang w:eastAsia="de-DE"/>
+        </w:rPr>
+        <w:t xml:space="preserve"> </w:t>
+      </w:r>
+      <w:r>
+        <w:rPr>
+          <w:rFonts w:ascii="Times New Roman" w:eastAsia="맑은 고딕" w:hAnsi="Times New Roman" w:cs="Times New Roman"/>
+          <w:kern w:val="0"/>
+          <w:szCs w:val="20"/>
+          <w:lang w:eastAsia="de-DE"/>
+        </w:rPr>
+        <w:t>(21) CHARACTER SET utf8 DEFAULT NULL,</w:t>
+      </w:r>
+    </w:p>
+    <w:p>
+      <w:pPr>
+        <w:wordWrap/>
+        <w:autoSpaceDE/>
+        <w:autoSpaceDN/>
+        <w:spacing w:before="280" w:after="280" w:line="276" w:lineRule="auto"/>
+        <w:ind w:firstLine="227"/>
+        <w:rPr>
+          <w:rFonts w:ascii="Times New Roman" w:eastAsia="맑은 고딕" w:hAnsi="Times New Roman" w:cs="Times New Roman"/>
+          <w:kern w:val="0"/>
+          <w:szCs w:val="20"/>
+          <w:lang w:eastAsia="de-DE"/>
+        </w:rPr>
+      </w:pPr>
+      <w:r>
+        <w:rPr>
+          <w:rFonts w:ascii="Times New Roman" w:eastAsia="맑은 고딕" w:hAnsi="Times New Roman" w:cs="Times New Roman"/>
+          <w:kern w:val="0"/>
+          <w:szCs w:val="20"/>
+          <w:lang w:eastAsia="de-DE"/>
+        </w:rPr>
+        <w:t xml:space="preserve">  `State` varchar</w:t>
+      </w:r>
+      <w:r>
+        <w:rPr>
+          <w:rFonts w:ascii="Times New Roman" w:eastAsia="맑은 고딕" w:hAnsi="Times New Roman" w:cs="Times New Roman"/>
+          <w:kern w:val="0"/>
+          <w:szCs w:val="20"/>
+          <w:lang w:eastAsia="de-DE"/>
+        </w:rPr>
+        <w:t xml:space="preserve"> </w:t>
+      </w:r>
+      <w:r>
+        <w:rPr>
+          <w:rFonts w:ascii="Times New Roman" w:eastAsia="맑은 고딕" w:hAnsi="Times New Roman" w:cs="Times New Roman"/>
+          <w:kern w:val="0"/>
+          <w:szCs w:val="20"/>
+          <w:lang w:eastAsia="de-DE"/>
+        </w:rPr>
+        <w:t>(2) CHARACTER SET utf8 DEFAULT NULL,</w:t>
+      </w:r>
+    </w:p>
+    <w:p>
+      <w:pPr>
+        <w:wordWrap/>
+        <w:autoSpaceDE/>
+        <w:autoSpaceDN/>
+        <w:spacing w:before="280" w:after="280" w:line="276" w:lineRule="auto"/>
+        <w:ind w:firstLine="227"/>
+        <w:rPr>
+          <w:rFonts w:ascii="Times New Roman" w:eastAsia="맑은 고딕" w:hAnsi="Times New Roman" w:cs="Times New Roman"/>
+          <w:kern w:val="0"/>
+          <w:szCs w:val="20"/>
+          <w:lang w:eastAsia="de-DE"/>
+        </w:rPr>
+      </w:pPr>
+      <w:r>
+        <w:rPr>
+          <w:rFonts w:ascii="Times New Roman" w:eastAsia="맑은 고딕" w:hAnsi="Times New Roman" w:cs="Times New Roman"/>
+          <w:kern w:val="0"/>
+          <w:szCs w:val="20"/>
+          <w:lang w:eastAsia="de-DE"/>
+        </w:rPr>
+        <w:t xml:space="preserve">  `Team` varchar</w:t>
+      </w:r>
+      <w:r>
+        <w:rPr>
+          <w:rFonts w:ascii="Times New Roman" w:eastAsia="맑은 고딕" w:hAnsi="Times New Roman" w:cs="Times New Roman"/>
+          <w:kern w:val="0"/>
+          <w:szCs w:val="20"/>
+          <w:lang w:eastAsia="de-DE"/>
+        </w:rPr>
+        <w:t xml:space="preserve"> </w:t>
+      </w:r>
+      <w:r>
+        <w:rPr>
+          <w:rFonts w:ascii="Times New Roman" w:eastAsia="맑은 고딕" w:hAnsi="Times New Roman" w:cs="Times New Roman"/>
+          <w:kern w:val="0"/>
+          <w:szCs w:val="20"/>
+          <w:lang w:eastAsia="de-DE"/>
+        </w:rPr>
+        <w:t>(3) CHARACTER SET utf8 NOT NULL DEFAULT '',</w:t>
+      </w:r>
+    </w:p>
+    <w:p>
+      <w:pPr>
+        <w:wordWrap/>
+        <w:autoSpaceDE/>
+        <w:autoSpaceDN/>
+        <w:spacing w:before="280" w:after="280" w:line="276" w:lineRule="auto"/>
+        <w:ind w:firstLine="227"/>
+        <w:rPr>
+          <w:rFonts w:ascii="Times New Roman" w:eastAsia="맑은 고딕" w:hAnsi="Times New Roman" w:cs="Times New Roman"/>
+          <w:kern w:val="0"/>
+          <w:szCs w:val="20"/>
+          <w:lang w:eastAsia="de-DE"/>
+        </w:rPr>
+      </w:pPr>
+      <w:r>
+        <w:rPr>
+          <w:rFonts w:ascii="Times New Roman" w:eastAsia="맑은 고딕" w:hAnsi="Times New Roman" w:cs="Times New Roman"/>
+          <w:kern w:val="0"/>
+          <w:szCs w:val="20"/>
+          <w:lang w:eastAsia="de-DE"/>
+        </w:rPr>
+        <w:t xml:space="preserve">  `UID` varchar</w:t>
+      </w:r>
+      <w:r>
+        <w:rPr>
+          <w:rFonts w:ascii="Times New Roman" w:eastAsia="맑은 고딕" w:hAnsi="Times New Roman" w:cs="Times New Roman"/>
+          <w:kern w:val="0"/>
+          <w:szCs w:val="20"/>
+          <w:lang w:eastAsia="de-DE"/>
+        </w:rPr>
+        <w:t xml:space="preserve"> </w:t>
+      </w:r>
+      <w:r>
+        <w:rPr>
+          <w:rFonts w:ascii="Times New Roman" w:eastAsia="맑은 고딕" w:hAnsi="Times New Roman" w:cs="Times New Roman"/>
+          <w:kern w:val="0"/>
+          <w:szCs w:val="20"/>
+          <w:lang w:eastAsia="de-DE"/>
+        </w:rPr>
+        <w:t>(5) NOT NULL DEFAULT ''</w:t>
+      </w:r>
+    </w:p>
+    <w:p>
+      <w:pPr>
+        <w:wordWrap/>
+        <w:autoSpaceDE/>
+        <w:autoSpaceDN/>
+        <w:spacing w:before="280" w:after="280" w:line="276" w:lineRule="auto"/>
+        <w:ind w:firstLine="227"/>
+        <w:rPr>
+          <w:rFonts w:ascii="Times New Roman" w:eastAsia="맑은 고딕" w:hAnsi="Times New Roman" w:cs="Times New Roman"/>
+          <w:kern w:val="0"/>
+          <w:szCs w:val="20"/>
+          <w:lang w:eastAsia="de-DE"/>
+        </w:rPr>
+      </w:pPr>
+      <w:r>
+        <w:rPr>
+          <w:rFonts w:ascii="Times New Roman" w:eastAsia="맑은 고딕" w:hAnsi="Times New Roman" w:cs="Times New Roman"/>
+          <w:kern w:val="0"/>
+          <w:szCs w:val="20"/>
+          <w:lang w:eastAsia="de-DE"/>
+        </w:rPr>
+        <w:t>PRIMARY KEY (`Team`,`UID`)</w:t>
+      </w:r>
+    </w:p>
+    <w:p>
+      <w:pPr>
+        <w:wordWrap/>
+        <w:autoSpaceDE/>
+        <w:autoSpaceDN/>
+        <w:spacing w:before="280" w:after="280" w:line="276" w:lineRule="auto"/>
+        <w:ind w:firstLine="227"/>
+        <w:rPr>
+          <w:rFonts w:ascii="Times New Roman" w:eastAsia="맑은 고딕" w:hAnsi="Times New Roman" w:cs="Times New Roman"/>
+          <w:kern w:val="0"/>
+          <w:szCs w:val="20"/>
+          <w:lang w:eastAsia="de-DE"/>
+        </w:rPr>
+      </w:pPr>
+      <w:r>
+        <w:rPr>
+          <w:rFonts w:ascii="Times New Roman" w:eastAsia="맑은 고딕" w:hAnsi="Times New Roman" w:cs="Times New Roman"/>
+          <w:kern w:val="0"/>
+          <w:szCs w:val="20"/>
+          <w:lang w:eastAsia="de-DE"/>
+        </w:rPr>
+        <w:t>ADD CONSTRAINT `FK_PLAYER_</w:t>
+      </w:r>
+      <w:r>
+        <w:rPr>
+          <w:rFonts w:ascii="Times New Roman" w:eastAsia="맑은 고딕" w:hAnsi="Times New Roman" w:cs="Times New Roman"/>
+          <w:kern w:val="0"/>
+          <w:szCs w:val="20"/>
+          <w:lang w:eastAsia="de-DE"/>
+        </w:rPr>
+        <w:t>(school_name)</w:t>
+      </w:r>
+      <w:r>
+        <w:rPr>
+          <w:rFonts w:ascii="Times New Roman" w:eastAsia="맑은 고딕" w:hAnsi="Times New Roman" w:cs="Times New Roman"/>
+          <w:kern w:val="0"/>
+          <w:szCs w:val="20"/>
+          <w:lang w:eastAsia="de-DE"/>
+        </w:rPr>
+        <w:t>` FOREIGN KEY (`Team`, `UID`) REFERENCES `Players` (`Team`, `UID`) ON DELETE CASCADE ON UPDATE CASCADE;</w:t>
       </w:r>
     </w:p>
     <w:p>
@@ -1116,7 +2141,6 @@
           <w:szCs w:val="20"/>
           <w:lang w:eastAsia="de-DE"/>
         </w:rPr>
-        <w:lastRenderedPageBreak/>
         <w:t>Upon opening the app</w:t>
       </w:r>
       <w:r>
@@ -1408,7 +2432,14 @@
         <w:rPr>
           <w:rFonts w:ascii="Times New Roman" w:hAnsi="Times New Roman" w:cs="Times New Roman"/>
         </w:rPr>
-        <w:t xml:space="preserve">The usability goals should contribute to an overall better experience with respect to the primary usability goals; effectiveness, efficiency, and utility. </w:t>
+        <w:t xml:space="preserve">The usability goals should contribute to an overall better experience with respect to </w:t>
+      </w:r>
+      <w:r>
+        <w:rPr>
+          <w:rFonts w:ascii="Times New Roman" w:hAnsi="Times New Roman" w:cs="Times New Roman"/>
+        </w:rPr>
+        <w:lastRenderedPageBreak/>
+        <w:t xml:space="preserve">the primary usability goals; effectiveness, efficiency, and utility. </w:t>
       </w:r>
     </w:p>
     <w:p>
@@ -1634,7 +2665,6 @@
           <w:rFonts w:ascii="Times New Roman" w:hAnsi="Times New Roman" w:cs="Times New Roman"/>
           <w:szCs w:val="20"/>
         </w:rPr>
-        <w:lastRenderedPageBreak/>
         <w:t>The redesign of this application is focused on bringing a simple, intuitive, text-and-image based method of accessing the bus routes and bus system at the Univer</w:t>
       </w:r>
       <w:r>
@@ -4574,7 +5604,7 @@
 </file>
 
 <file path=customXml/itemProps1.xml><?xml version="1.0" encoding="utf-8"?>
-<ds:datastoreItem xmlns:ds="http://schemas.openxmlformats.org/officeDocument/2006/customXml" ds:itemID="{72158C1C-C8A4-4E76-B909-B47EC026B01A}">
+<ds:datastoreItem xmlns:ds="http://schemas.openxmlformats.org/officeDocument/2006/customXml" ds:itemID="{2C100F2D-F603-4BE2-B69D-4D5127D687AE}">
   <ds:schemaRefs>
     <ds:schemaRef ds:uri="http://schemas.openxmlformats.org/officeDocument/2006/bibliography"/>
   </ds:schemaRefs>

--- a/Project Document.docx
+++ b/Project Document.docx
@@ -346,6 +346,166 @@
     </w:p>
     <w:p>
       <w:pPr>
+        <w:suppressAutoHyphens/>
+        <w:wordWrap/>
+        <w:autoSpaceDE/>
+        <w:autoSpaceDN/>
+        <w:snapToGrid w:val="0"/>
+        <w:spacing w:before="400" w:after="280" w:line="480" w:lineRule="auto"/>
+        <w:ind w:firstLine="800"/>
+        <w:rPr>
+          <w:rFonts w:ascii="Times New Roman" w:eastAsia="맑은 고딕" w:hAnsi="Times New Roman" w:cs="Times New Roman"/>
+          <w:kern w:val="0"/>
+          <w:szCs w:val="20"/>
+          <w:lang w:eastAsia="de-DE"/>
+        </w:rPr>
+      </w:pPr>
+      <w:r>
+        <w:rPr>
+          <w:rFonts w:ascii="Times New Roman" w:eastAsia="맑은 고딕" w:hAnsi="Times New Roman" w:cs="Times New Roman"/>
+          <w:kern w:val="0"/>
+          <w:szCs w:val="20"/>
+          <w:lang w:eastAsia="de-DE"/>
+        </w:rPr>
+        <w:t xml:space="preserve">Our project’s goal is </w:t>
+      </w:r>
+      <w:r>
+        <w:rPr>
+          <w:rFonts w:ascii="Times New Roman" w:eastAsia="맑은 고딕" w:hAnsi="Times New Roman" w:cs="Times New Roman"/>
+          <w:kern w:val="0"/>
+          <w:szCs w:val="20"/>
+          <w:lang w:eastAsia="de-DE"/>
+        </w:rPr>
+        <w:t>to create a database for a college football</w:t>
+      </w:r>
+      <w:r>
+        <w:rPr>
+          <w:rFonts w:ascii="Times New Roman" w:eastAsia="맑은 고딕" w:hAnsi="Times New Roman" w:cs="Times New Roman"/>
+          <w:kern w:val="0"/>
+          <w:szCs w:val="20"/>
+          <w:lang w:eastAsia="de-DE"/>
+        </w:rPr>
+        <w:t xml:space="preserve"> </w:t>
+      </w:r>
+      <w:r>
+        <w:rPr>
+          <w:rFonts w:ascii="Times New Roman" w:eastAsia="맑은 고딕" w:hAnsi="Times New Roman" w:cs="Times New Roman"/>
+          <w:kern w:val="0"/>
+          <w:szCs w:val="20"/>
+          <w:lang w:eastAsia="de-DE"/>
+        </w:rPr>
+        <w:t xml:space="preserve">website. The users </w:t>
+      </w:r>
+      <w:r>
+        <w:rPr>
+          <w:rFonts w:ascii="Times New Roman" w:eastAsia="맑은 고딕" w:hAnsi="Times New Roman" w:cs="Times New Roman"/>
+          <w:kern w:val="0"/>
+          <w:szCs w:val="20"/>
+        </w:rPr>
+        <w:t>of</w:t>
+      </w:r>
+      <w:r>
+        <w:rPr>
+          <w:rFonts w:ascii="Times New Roman" w:eastAsia="맑은 고딕" w:hAnsi="Times New Roman" w:cs="Times New Roman"/>
+          <w:kern w:val="0"/>
+          <w:szCs w:val="20"/>
+          <w:lang w:eastAsia="de-DE"/>
+        </w:rPr>
+        <w:t xml:space="preserve"> this website will be able to search different football players in the 6 NCAA-1 le</w:t>
+      </w:r>
+      <w:r>
+        <w:rPr>
+          <w:rFonts w:ascii="Times New Roman" w:eastAsia="맑은 고딕" w:hAnsi="Times New Roman" w:cs="Times New Roman"/>
+          <w:kern w:val="0"/>
+          <w:szCs w:val="20"/>
+          <w:lang w:eastAsia="de-DE"/>
+        </w:rPr>
+        <w:t xml:space="preserve">vel football teams in Virginia and </w:t>
+      </w:r>
+      <w:r>
+        <w:rPr>
+          <w:rFonts w:ascii="Times New Roman" w:eastAsia="맑은 고딕" w:hAnsi="Times New Roman" w:cs="Times New Roman"/>
+          <w:kern w:val="0"/>
+          <w:szCs w:val="20"/>
+          <w:lang w:eastAsia="de-DE"/>
+        </w:rPr>
+        <w:t>get the match data of those football teams. Each player information</w:t>
+      </w:r>
+      <w:r>
+        <w:rPr>
+          <w:rFonts w:ascii="Times New Roman" w:eastAsia="맑은 고딕" w:hAnsi="Times New Roman" w:cs="Times New Roman"/>
+          <w:kern w:val="0"/>
+          <w:szCs w:val="20"/>
+          <w:lang w:eastAsia="de-DE"/>
+        </w:rPr>
+        <w:t xml:space="preserve"> stores the player’s height, </w:t>
+      </w:r>
+      <w:r>
+        <w:rPr>
+          <w:rFonts w:ascii="Times New Roman" w:eastAsia="맑은 고딕" w:hAnsi="Times New Roman" w:cs="Times New Roman"/>
+          <w:kern w:val="0"/>
+          <w:szCs w:val="20"/>
+          <w:lang w:eastAsia="de-DE"/>
+        </w:rPr>
+        <w:t>weight</w:t>
+      </w:r>
+      <w:r>
+        <w:rPr>
+          <w:rFonts w:ascii="Times New Roman" w:eastAsia="맑은 고딕" w:hAnsi="Times New Roman" w:cs="Times New Roman"/>
+          <w:kern w:val="0"/>
+          <w:szCs w:val="20"/>
+          <w:lang w:eastAsia="de-DE"/>
+        </w:rPr>
+        <w:t>, main class, address</w:t>
+      </w:r>
+      <w:r>
+        <w:rPr>
+          <w:rFonts w:ascii="Times New Roman" w:eastAsia="맑은 고딕" w:hAnsi="Times New Roman" w:cs="Times New Roman"/>
+          <w:kern w:val="0"/>
+          <w:szCs w:val="20"/>
+          <w:lang w:eastAsia="de-DE"/>
+        </w:rPr>
+        <w:t xml:space="preserve"> and team. Each match information stores the date, the participating teams, scores for each team, the passing leader, </w:t>
+      </w:r>
+      <w:r>
+        <w:rPr>
+          <w:rFonts w:ascii="Times New Roman" w:eastAsia="맑은 고딕" w:hAnsi="Times New Roman" w:cs="Times New Roman"/>
+          <w:kern w:val="0"/>
+          <w:szCs w:val="20"/>
+          <w:lang w:eastAsia="de-DE"/>
+        </w:rPr>
+        <w:t>the rushing leader</w:t>
+      </w:r>
+      <w:r>
+        <w:rPr>
+          <w:rFonts w:ascii="Times New Roman" w:eastAsia="맑은 고딕" w:hAnsi="Times New Roman" w:cs="Times New Roman"/>
+          <w:kern w:val="0"/>
+          <w:szCs w:val="20"/>
+          <w:lang w:eastAsia="de-DE"/>
+        </w:rPr>
+        <w:t xml:space="preserve"> and the receiving leader. </w:t>
+      </w:r>
+      <w:r>
+        <w:rPr>
+          <w:rFonts w:ascii="Times New Roman" w:eastAsia="맑은 고딕" w:hAnsi="Times New Roman" w:cs="Times New Roman"/>
+          <w:kern w:val="0"/>
+          <w:szCs w:val="20"/>
+          <w:lang w:eastAsia="de-DE"/>
+        </w:rPr>
+        <w:t>Each user</w:t>
+      </w:r>
+      <w:r>
+        <w:rPr>
+          <w:rFonts w:ascii="Times New Roman" w:eastAsia="맑은 고딕" w:hAnsi="Times New Roman" w:cs="Times New Roman"/>
+          <w:kern w:val="0"/>
+          <w:szCs w:val="20"/>
+          <w:lang w:eastAsia="de-DE"/>
+        </w:rPr>
+        <w:t xml:space="preserve"> will have an account that stores information of their favorite players. The administrator will have a separate account that can insert and delete players from the players table, which is linked with other school-specific and position-specific tables. </w:t>
+      </w:r>
+    </w:p>
+    <w:p>
+      <w:pPr>
         <w:tabs>
           <w:tab w:val="left" w:pos="454"/>
         </w:tabs>
@@ -353,69 +513,479 @@
         <w:wordWrap/>
         <w:autoSpaceDE/>
         <w:autoSpaceDN/>
-        <w:snapToGrid w:val="0"/>
+        <w:spacing w:before="520" w:after="280" w:line="276" w:lineRule="auto"/>
+        <w:rPr>
+          <w:rFonts w:ascii="Times New Roman" w:eastAsia="맑은 고딕" w:hAnsi="Times New Roman" w:cs="Times New Roman"/>
+          <w:kern w:val="0"/>
+          <w:szCs w:val="20"/>
+          <w:lang w:eastAsia="de-DE"/>
+        </w:rPr>
+      </w:pPr>
+      <w:r>
+        <w:rPr>
+          <w:rFonts w:ascii="Times" w:eastAsia="맑은 고딕" w:hAnsi="Times" w:cs="Times New Roman"/>
+          <w:b/>
+          <w:kern w:val="0"/>
+          <w:sz w:val="24"/>
+          <w:szCs w:val="24"/>
+          <w:lang w:eastAsia="de-DE"/>
+        </w:rPr>
+        <w:t xml:space="preserve">2. </w:t>
+      </w:r>
+      <w:r>
+        <w:rPr>
+          <w:rFonts w:ascii="Times" w:eastAsia="맑은 고딕" w:hAnsi="Times" w:cs="Times New Roman"/>
+          <w:b/>
+          <w:kern w:val="0"/>
+          <w:sz w:val="24"/>
+          <w:szCs w:val="24"/>
+          <w:lang w:eastAsia="de-DE"/>
+        </w:rPr>
+        <w:t>Requirements</w:t>
+      </w:r>
+    </w:p>
+    <w:p>
+      <w:pPr>
+        <w:wordWrap/>
+        <w:autoSpaceDE/>
+        <w:autoSpaceDN/>
+        <w:spacing w:before="400" w:after="280" w:line="480" w:lineRule="auto"/>
+        <w:ind w:firstLine="800"/>
+        <w:rPr>
+          <w:rFonts w:ascii="Times New Roman" w:eastAsia="맑은 고딕" w:hAnsi="Times New Roman" w:cs="Times New Roman"/>
+          <w:kern w:val="0"/>
+          <w:szCs w:val="20"/>
+          <w:lang w:eastAsia="de-DE"/>
+        </w:rPr>
+      </w:pPr>
+      <w:r>
+        <w:rPr>
+          <w:rFonts w:ascii="Times New Roman" w:eastAsia="맑은 고딕" w:hAnsi="Times New Roman" w:cs="Times New Roman"/>
+          <w:kern w:val="0"/>
+          <w:szCs w:val="20"/>
+          <w:lang w:eastAsia="de-DE"/>
+        </w:rPr>
+        <w:t>Users sho</w:t>
+      </w:r>
+      <w:r>
+        <w:rPr>
+          <w:rFonts w:ascii="Times New Roman" w:eastAsia="맑은 고딕" w:hAnsi="Times New Roman" w:cs="Times New Roman"/>
+          <w:kern w:val="0"/>
+          <w:szCs w:val="20"/>
+          <w:lang w:eastAsia="de-DE"/>
+        </w:rPr>
+        <w:t>uld be able to create, sign in and sign out from</w:t>
+      </w:r>
+      <w:r>
+        <w:rPr>
+          <w:rFonts w:ascii="Times New Roman" w:eastAsia="맑은 고딕" w:hAnsi="Times New Roman" w:cs="Times New Roman"/>
+          <w:kern w:val="0"/>
+          <w:szCs w:val="20"/>
+          <w:lang w:eastAsia="de-DE"/>
+        </w:rPr>
+        <w:t xml:space="preserve"> accounts. Accounts will only contain the user’s us</w:t>
+      </w:r>
+      <w:r>
+        <w:rPr>
+          <w:rFonts w:ascii="Times New Roman" w:eastAsia="맑은 고딕" w:hAnsi="Times New Roman" w:cs="Times New Roman"/>
+          <w:kern w:val="0"/>
+          <w:szCs w:val="20"/>
+          <w:lang w:eastAsia="de-DE"/>
+        </w:rPr>
+        <w:t xml:space="preserve">ername, password, and their favorite </w:t>
+      </w:r>
+      <w:r>
+        <w:rPr>
+          <w:rFonts w:ascii="Times New Roman" w:eastAsia="맑은 고딕" w:hAnsi="Times New Roman" w:cs="Times New Roman"/>
+          <w:kern w:val="0"/>
+          <w:szCs w:val="20"/>
+          <w:lang w:eastAsia="de-DE"/>
+        </w:rPr>
+        <w:t xml:space="preserve">player list. </w:t>
+      </w:r>
+      <w:r>
+        <w:rPr>
+          <w:rFonts w:ascii="Times New Roman" w:eastAsia="맑은 고딕" w:hAnsi="Times New Roman" w:cs="Times New Roman"/>
+          <w:kern w:val="0"/>
+          <w:szCs w:val="20"/>
+          <w:lang w:eastAsia="de-DE"/>
+        </w:rPr>
+        <w:t xml:space="preserve">The information of individual football players will be stored in the Players table in the </w:t>
+      </w:r>
+      <w:r>
+        <w:rPr>
+          <w:rFonts w:ascii="Times New Roman" w:eastAsia="맑은 고딕" w:hAnsi="Times New Roman" w:cs="Times New Roman"/>
+          <w:kern w:val="0"/>
+          <w:szCs w:val="20"/>
+          <w:lang w:eastAsia="de-DE"/>
+        </w:rPr>
+        <w:lastRenderedPageBreak/>
+        <w:t>football database. The details for each player includes their number, position, class, height</w:t>
+      </w:r>
+      <w:r>
+        <w:rPr>
+          <w:rFonts w:ascii="Times New Roman" w:eastAsia="맑은 고딕" w:hAnsi="Times New Roman" w:cs="Times New Roman"/>
+          <w:kern w:val="0"/>
+          <w:szCs w:val="20"/>
+          <w:lang w:eastAsia="de-DE"/>
+        </w:rPr>
+        <w:t>, weight, hometown, state, team</w:t>
+      </w:r>
+      <w:r>
+        <w:rPr>
+          <w:rFonts w:ascii="Times New Roman" w:eastAsia="맑은 고딕" w:hAnsi="Times New Roman" w:cs="Times New Roman"/>
+          <w:kern w:val="0"/>
+          <w:szCs w:val="20"/>
+          <w:lang w:eastAsia="de-DE"/>
+        </w:rPr>
+        <w:t xml:space="preserve"> and their ID (which was generated respective to their team and number). </w:t>
+      </w:r>
+      <w:r>
+        <w:rPr>
+          <w:rFonts w:ascii="Times New Roman" w:eastAsia="맑은 고딕" w:hAnsi="Times New Roman" w:cs="Times New Roman"/>
+          <w:kern w:val="0"/>
+          <w:szCs w:val="20"/>
+          <w:lang w:eastAsia="de-DE"/>
+        </w:rPr>
+        <w:t>These deta</w:t>
+      </w:r>
+      <w:r>
+        <w:rPr>
+          <w:rFonts w:ascii="Times New Roman" w:eastAsia="맑은 고딕" w:hAnsi="Times New Roman" w:cs="Times New Roman"/>
+          <w:kern w:val="0"/>
+          <w:szCs w:val="20"/>
+          <w:lang w:eastAsia="de-DE"/>
+        </w:rPr>
+        <w:t>ils will be stored in the main “Players”</w:t>
+      </w:r>
+      <w:r>
+        <w:rPr>
+          <w:rFonts w:ascii="Times New Roman" w:eastAsia="맑은 고딕" w:hAnsi="Times New Roman" w:cs="Times New Roman"/>
+          <w:kern w:val="0"/>
+          <w:szCs w:val="20"/>
+          <w:lang w:eastAsia="de-DE"/>
+        </w:rPr>
+        <w:t xml:space="preserve"> table and the tables corresponding to the player’s school and team position. </w:t>
+      </w:r>
+      <w:r>
+        <w:rPr>
+          <w:rFonts w:ascii="Times New Roman" w:eastAsia="맑은 고딕" w:hAnsi="Times New Roman" w:cs="Times New Roman"/>
+          <w:kern w:val="0"/>
+          <w:szCs w:val="20"/>
+          <w:lang w:eastAsia="de-DE"/>
+        </w:rPr>
+        <w:t xml:space="preserve">The tables have constraints to detect if a player is truly </w:t>
+      </w:r>
+      <w:r>
+        <w:rPr>
+          <w:rFonts w:ascii="Times New Roman" w:eastAsia="맑은 고딕" w:hAnsi="Times New Roman" w:cs="Times New Roman"/>
+          <w:kern w:val="0"/>
+          <w:szCs w:val="20"/>
+          <w:lang w:eastAsia="de-DE"/>
+        </w:rPr>
+        <w:t>being</w:t>
+      </w:r>
+      <w:r>
+        <w:rPr>
+          <w:rFonts w:ascii="Times New Roman" w:eastAsia="맑은 고딕" w:hAnsi="Times New Roman" w:cs="Times New Roman"/>
+          <w:kern w:val="0"/>
+          <w:szCs w:val="20"/>
+          <w:lang w:eastAsia="de-DE"/>
+        </w:rPr>
+        <w:t xml:space="preserve"> in a certain school/position. </w:t>
+      </w:r>
+      <w:r>
+        <w:rPr>
+          <w:rFonts w:ascii="Times New Roman" w:eastAsia="맑은 고딕" w:hAnsi="Times New Roman" w:cs="Times New Roman"/>
+          <w:kern w:val="0"/>
+          <w:szCs w:val="20"/>
+          <w:lang w:eastAsia="de-DE"/>
+        </w:rPr>
+        <w:t xml:space="preserve">The information of individual matches, which will be stored in the </w:t>
+      </w:r>
+      <w:r>
+        <w:rPr>
+          <w:rFonts w:ascii="Times New Roman" w:eastAsia="맑은 고딕" w:hAnsi="Times New Roman" w:cs="Times New Roman"/>
+          <w:kern w:val="0"/>
+          <w:szCs w:val="20"/>
+          <w:lang w:eastAsia="de-DE"/>
+        </w:rPr>
+        <w:t>“</w:t>
+      </w:r>
+      <w:r>
+        <w:rPr>
+          <w:rFonts w:ascii="Times New Roman" w:eastAsia="맑은 고딕" w:hAnsi="Times New Roman" w:cs="Times New Roman"/>
+          <w:kern w:val="0"/>
+          <w:szCs w:val="20"/>
+          <w:lang w:eastAsia="de-DE"/>
+        </w:rPr>
+        <w:t>match_2016 table</w:t>
+      </w:r>
+      <w:r>
+        <w:rPr>
+          <w:rFonts w:ascii="Times New Roman" w:eastAsia="맑은 고딕" w:hAnsi="Times New Roman" w:cs="Times New Roman"/>
+          <w:kern w:val="0"/>
+          <w:szCs w:val="20"/>
+          <w:lang w:eastAsia="de-DE"/>
+        </w:rPr>
+        <w:t xml:space="preserve">”, including </w:t>
+      </w:r>
+      <w:r>
+        <w:rPr>
+          <w:rFonts w:ascii="Times New Roman" w:eastAsia="맑은 고딕" w:hAnsi="Times New Roman" w:cs="Times New Roman"/>
+          <w:kern w:val="0"/>
+          <w:szCs w:val="20"/>
+          <w:lang w:eastAsia="de-DE"/>
+        </w:rPr>
+        <w:t>details of the two teams, the</w:t>
+      </w:r>
+      <w:r>
+        <w:rPr>
+          <w:rFonts w:ascii="Times New Roman" w:eastAsia="맑은 고딕" w:hAnsi="Times New Roman" w:cs="Times New Roman"/>
+          <w:kern w:val="0"/>
+          <w:szCs w:val="20"/>
+          <w:lang w:eastAsia="de-DE"/>
+        </w:rPr>
+        <w:t xml:space="preserve"> final score, the date and time</w:t>
+      </w:r>
+      <w:r>
+        <w:rPr>
+          <w:rFonts w:ascii="Times New Roman" w:eastAsia="맑은 고딕" w:hAnsi="Times New Roman" w:cs="Times New Roman"/>
+          <w:kern w:val="0"/>
+          <w:szCs w:val="20"/>
+          <w:lang w:eastAsia="de-DE"/>
+        </w:rPr>
+        <w:t xml:space="preserve"> and leading players. Users will be able to search certain playe</w:t>
+      </w:r>
+      <w:r>
+        <w:rPr>
+          <w:rFonts w:ascii="Times New Roman" w:eastAsia="맑은 고딕" w:hAnsi="Times New Roman" w:cs="Times New Roman"/>
+          <w:kern w:val="0"/>
+          <w:szCs w:val="20"/>
+          <w:lang w:eastAsia="de-DE"/>
+        </w:rPr>
+        <w:t xml:space="preserve">rs either by their names, or their team, or </w:t>
+      </w:r>
+      <w:r>
+        <w:rPr>
+          <w:rFonts w:ascii="Times New Roman" w:eastAsia="맑은 고딕" w:hAnsi="Times New Roman" w:cs="Times New Roman"/>
+          <w:kern w:val="0"/>
+          <w:szCs w:val="20"/>
+          <w:lang w:eastAsia="de-DE"/>
+        </w:rPr>
+        <w:t>their position. They will also be able to insert certain players in their favorite players list</w:t>
+      </w:r>
+      <w:r>
+        <w:rPr>
+          <w:rFonts w:ascii="Times New Roman" w:eastAsia="맑은 고딕" w:hAnsi="Times New Roman" w:cs="Times New Roman"/>
+          <w:kern w:val="0"/>
+          <w:szCs w:val="20"/>
+          <w:lang w:eastAsia="de-DE"/>
+        </w:rPr>
+        <w:t xml:space="preserve">, and to delete items from the favorites list. </w:t>
+      </w:r>
+      <w:r>
+        <w:rPr>
+          <w:rFonts w:ascii="Times New Roman" w:eastAsia="맑은 고딕" w:hAnsi="Times New Roman" w:cs="Times New Roman"/>
+          <w:kern w:val="0"/>
+          <w:szCs w:val="20"/>
+          <w:lang w:eastAsia="de-DE"/>
+        </w:rPr>
+        <w:t xml:space="preserve">The user can also export the Players table in JSON form. </w:t>
+      </w:r>
+      <w:r>
+        <w:rPr>
+          <w:rFonts w:ascii="Times New Roman" w:eastAsia="맑은 고딕" w:hAnsi="Times New Roman" w:cs="Times New Roman"/>
+          <w:kern w:val="0"/>
+          <w:szCs w:val="20"/>
+          <w:lang w:eastAsia="de-DE"/>
+        </w:rPr>
+        <w:t>The admin user will be able to insert/delete players from the Players list, which, using triggers, will also change the tables corresponding to the player.</w:t>
+      </w:r>
+      <w:r>
+        <w:rPr>
+          <w:rFonts w:ascii="Times New Roman" w:eastAsia="맑은 고딕" w:hAnsi="Times New Roman" w:cs="Times New Roman"/>
+          <w:kern w:val="0"/>
+          <w:szCs w:val="20"/>
+          <w:lang w:eastAsia="de-DE"/>
+        </w:rPr>
+        <w:t xml:space="preserve"> </w:t>
+      </w:r>
+    </w:p>
+    <w:p>
+      <w:pPr>
+        <w:wordWrap/>
+        <w:autoSpaceDE/>
+        <w:autoSpaceDN/>
+        <w:spacing w:before="400" w:after="280" w:line="480" w:lineRule="auto"/>
+        <w:ind w:firstLine="800"/>
+        <w:rPr>
+          <w:rFonts w:ascii="Times New Roman" w:eastAsia="맑은 고딕" w:hAnsi="Times New Roman" w:cs="Times New Roman"/>
+          <w:kern w:val="0"/>
+          <w:szCs w:val="20"/>
+          <w:lang w:eastAsia="de-DE"/>
+        </w:rPr>
+      </w:pPr>
+      <w:r>
+        <w:rPr>
+          <w:rFonts w:ascii="Times New Roman" w:eastAsia="맑은 고딕" w:hAnsi="Times New Roman" w:cs="Times New Roman"/>
+          <w:kern w:val="0"/>
+          <w:szCs w:val="20"/>
+        </w:rPr>
+        <w:t>S</w:t>
+      </w:r>
+      <w:r>
+        <w:rPr>
+          <w:rFonts w:ascii="Times New Roman" w:eastAsia="맑은 고딕" w:hAnsi="Times New Roman" w:cs="Times New Roman" w:hint="eastAsia"/>
+          <w:kern w:val="0"/>
+          <w:szCs w:val="20"/>
+        </w:rPr>
+        <w:t xml:space="preserve">ecurity is handled so that it is </w:t>
+      </w:r>
+      <w:r>
+        <w:rPr>
+          <w:rFonts w:ascii="Times New Roman" w:eastAsia="맑은 고딕" w:hAnsi="Times New Roman" w:cs="Times New Roman"/>
+          <w:kern w:val="0"/>
+          <w:szCs w:val="20"/>
+        </w:rPr>
+        <w:t>safe against SQL injection attacks. There is a separate user that will be the only user which will be reading that login table. As mentioned above, there is only one admin that can do the insert/delete operations on the entire database, and the rest of the users can only select</w:t>
+      </w:r>
+      <w:r>
+        <w:rPr>
+          <w:rFonts w:ascii="Times New Roman" w:eastAsia="맑은 고딕" w:hAnsi="Times New Roman" w:cs="Times New Roman"/>
+          <w:kern w:val="0"/>
+          <w:szCs w:val="20"/>
+        </w:rPr>
+        <w:t xml:space="preserve"> some tables or insert/delete the favorites table.</w:t>
+      </w:r>
+    </w:p>
+    <w:p>
+      <w:pPr>
+        <w:wordWrap/>
+        <w:autoSpaceDE/>
+        <w:autoSpaceDN/>
         <w:spacing w:before="400" w:after="280" w:line="480" w:lineRule="auto"/>
         <w:ind w:firstLine="227"/>
         <w:rPr>
           <w:rFonts w:ascii="Times New Roman" w:eastAsia="맑은 고딕" w:hAnsi="Times New Roman" w:cs="Times New Roman"/>
           <w:kern w:val="0"/>
           <w:szCs w:val="20"/>
-          <w:lang w:eastAsia="de-DE"/>
-        </w:rPr>
-      </w:pPr>
-      <w:r>
-        <w:rPr>
-          <w:rFonts w:ascii="Times New Roman" w:eastAsia="맑은 고딕" w:hAnsi="Times New Roman" w:cs="Times New Roman"/>
-          <w:kern w:val="0"/>
-          <w:szCs w:val="20"/>
-          <w:lang w:eastAsia="de-DE"/>
-        </w:rPr>
-        <w:t xml:space="preserve">Our project’s goal is </w:t>
-      </w:r>
-      <w:r>
-        <w:rPr>
-          <w:rFonts w:ascii="Times New Roman" w:eastAsia="맑은 고딕" w:hAnsi="Times New Roman" w:cs="Times New Roman"/>
-          <w:kern w:val="0"/>
-          <w:szCs w:val="20"/>
-          <w:lang w:eastAsia="de-DE"/>
-        </w:rPr>
-        <w:t>to create a database for a college football</w:t>
-      </w:r>
-      <w:r>
-        <w:rPr>
-          <w:rFonts w:ascii="Times New Roman" w:eastAsia="맑은 고딕" w:hAnsi="Times New Roman" w:cs="Times New Roman"/>
-          <w:kern w:val="0"/>
-          <w:szCs w:val="20"/>
-          <w:lang w:eastAsia="de-DE"/>
-        </w:rPr>
-        <w:t xml:space="preserve"> </w:t>
-      </w:r>
-      <w:r>
-        <w:rPr>
-          <w:rFonts w:ascii="Times New Roman" w:eastAsia="맑은 고딕" w:hAnsi="Times New Roman" w:cs="Times New Roman"/>
-          <w:kern w:val="0"/>
-          <w:szCs w:val="20"/>
-          <w:lang w:eastAsia="de-DE"/>
-        </w:rPr>
-        <w:t xml:space="preserve">website. The users of this website will be able to search different football players in the 6 NCAA-1 level football teams in Virginia, and to get the match data of those football teams. Each player information stores the player’s height and weight, main class, address, and team. Each match information stores the date, the participating teams, scores for each team, the passing leader, </w:t>
-      </w:r>
-      <w:r>
-        <w:rPr>
-          <w:rFonts w:ascii="Times New Roman" w:eastAsia="맑은 고딕" w:hAnsi="Times New Roman" w:cs="Times New Roman"/>
-          <w:kern w:val="0"/>
-          <w:szCs w:val="20"/>
-          <w:lang w:eastAsia="de-DE"/>
-        </w:rPr>
-        <w:t xml:space="preserve">the rushing leader, and the receiving leader. </w:t>
-      </w:r>
-      <w:r>
-        <w:rPr>
-          <w:rFonts w:ascii="Times New Roman" w:eastAsia="맑은 고딕" w:hAnsi="Times New Roman" w:cs="Times New Roman"/>
-          <w:kern w:val="0"/>
-          <w:szCs w:val="20"/>
-          <w:lang w:eastAsia="de-DE"/>
-        </w:rPr>
-        <w:t xml:space="preserve">Each users will have an account that stores information of their favorite players. The administrator will have a separate account that can insert and delete players from the players table, which is linked with other school-specific and position-specific tables. </w:t>
+        </w:rPr>
+      </w:pPr>
+    </w:p>
+    <w:p>
+      <w:pPr>
+        <w:wordWrap/>
+        <w:autoSpaceDE/>
+        <w:autoSpaceDN/>
+        <w:spacing w:before="400" w:after="280" w:line="480" w:lineRule="auto"/>
+        <w:ind w:firstLine="227"/>
+        <w:rPr>
+          <w:rFonts w:ascii="Times New Roman" w:eastAsia="맑은 고딕" w:hAnsi="Times New Roman" w:cs="Times New Roman"/>
+          <w:kern w:val="0"/>
+          <w:szCs w:val="20"/>
+        </w:rPr>
+      </w:pPr>
+    </w:p>
+    <w:p>
+      <w:pPr>
+        <w:wordWrap/>
+        <w:autoSpaceDE/>
+        <w:autoSpaceDN/>
+        <w:spacing w:before="400" w:after="280" w:line="480" w:lineRule="auto"/>
+        <w:ind w:firstLine="227"/>
+        <w:rPr>
+          <w:rFonts w:ascii="Times New Roman" w:eastAsia="맑은 고딕" w:hAnsi="Times New Roman" w:cs="Times New Roman"/>
+          <w:kern w:val="0"/>
+          <w:szCs w:val="20"/>
+        </w:rPr>
+      </w:pPr>
+    </w:p>
+    <w:p>
+      <w:pPr>
+        <w:widowControl/>
+        <w:wordWrap/>
+        <w:autoSpaceDE/>
+        <w:autoSpaceDN/>
+        <w:spacing w:before="520" w:after="280" w:line="240" w:lineRule="auto"/>
+        <w:rPr>
+          <w:rFonts w:ascii="Times" w:eastAsia="맑은 고딕" w:hAnsi="Times" w:cs="Times New Roman"/>
+          <w:b/>
+          <w:kern w:val="0"/>
+          <w:sz w:val="30"/>
+          <w:szCs w:val="30"/>
+        </w:rPr>
+      </w:pPr>
+      <w:r>
+        <w:rPr>
+          <w:rFonts w:ascii="Times" w:eastAsia="맑은 고딕" w:hAnsi="Times" w:cs="Times New Roman"/>
+          <w:b/>
+          <w:kern w:val="0"/>
+          <w:sz w:val="30"/>
+          <w:szCs w:val="30"/>
+        </w:rPr>
+        <w:lastRenderedPageBreak/>
+        <w:t>2</w:t>
+      </w:r>
+      <w:r>
+        <w:rPr>
+          <w:rFonts w:ascii="Times" w:eastAsia="맑은 고딕" w:hAnsi="Times" w:cs="Times New Roman" w:hint="eastAsia"/>
+          <w:b/>
+          <w:kern w:val="0"/>
+          <w:sz w:val="30"/>
+          <w:szCs w:val="30"/>
+        </w:rPr>
+        <w:t xml:space="preserve">. </w:t>
+      </w:r>
+      <w:r>
+        <w:rPr>
+          <w:rFonts w:ascii="Times" w:eastAsia="맑은 고딕" w:hAnsi="Times" w:cs="Times New Roman"/>
+          <w:b/>
+          <w:kern w:val="0"/>
+          <w:sz w:val="30"/>
+          <w:szCs w:val="30"/>
+        </w:rPr>
+        <w:t>Design Process</w:t>
+      </w:r>
+    </w:p>
+    <w:p>
+      <w:pPr>
+        <w:widowControl/>
+        <w:wordWrap/>
+        <w:autoSpaceDE/>
+        <w:autoSpaceDN/>
+        <w:spacing w:before="520" w:after="280" w:line="240" w:lineRule="auto"/>
+        <w:rPr>
+          <w:rFonts w:ascii="Times" w:eastAsia="맑은 고딕" w:hAnsi="Times" w:cs="Times New Roman"/>
+          <w:kern w:val="0"/>
+          <w:sz w:val="18"/>
+          <w:szCs w:val="24"/>
+          <w:lang w:val="de-DE" w:eastAsia="de-DE"/>
+        </w:rPr>
+      </w:pPr>
+      <w:r>
+        <w:rPr>
+          <w:rFonts w:ascii="Times" w:eastAsia="맑은 고딕" w:hAnsi="Times" w:cs="Times New Roman"/>
+          <w:b/>
+          <w:kern w:val="0"/>
+          <w:sz w:val="24"/>
+          <w:szCs w:val="24"/>
+          <w:lang w:eastAsia="de-DE"/>
+        </w:rPr>
+        <w:t xml:space="preserve">1. </w:t>
+      </w:r>
+      <w:bookmarkStart w:id="1" w:name="_Toc220678026"/>
+      <w:bookmarkEnd w:id="0"/>
+      <w:r>
+        <w:rPr>
+          <w:rFonts w:ascii="Times" w:eastAsia="맑은 고딕" w:hAnsi="Times" w:cs="Times New Roman"/>
+          <w:b/>
+          <w:kern w:val="0"/>
+          <w:sz w:val="24"/>
+          <w:szCs w:val="24"/>
+          <w:lang w:eastAsia="de-DE"/>
+        </w:rPr>
+        <w:t>Design Decisions</w:t>
       </w:r>
     </w:p>
     <w:p>
@@ -427,42 +997,7 @@
         <w:wordWrap/>
         <w:autoSpaceDE/>
         <w:autoSpaceDN/>
-        <w:spacing w:before="520" w:after="280" w:line="276" w:lineRule="auto"/>
-        <w:rPr>
-          <w:rFonts w:ascii="Times New Roman" w:eastAsia="맑은 고딕" w:hAnsi="Times New Roman" w:cs="Times New Roman"/>
-          <w:kern w:val="0"/>
-          <w:szCs w:val="20"/>
-          <w:lang w:eastAsia="de-DE"/>
-        </w:rPr>
-      </w:pPr>
-      <w:r>
-        <w:rPr>
-          <w:rFonts w:ascii="Times" w:eastAsia="맑은 고딕" w:hAnsi="Times" w:cs="Times New Roman"/>
-          <w:b/>
-          <w:kern w:val="0"/>
-          <w:sz w:val="24"/>
-          <w:szCs w:val="24"/>
-          <w:lang w:eastAsia="de-DE"/>
-        </w:rPr>
-        <w:t xml:space="preserve">2. </w:t>
-      </w:r>
-      <w:r>
-        <w:rPr>
-          <w:rFonts w:ascii="Times" w:eastAsia="맑은 고딕" w:hAnsi="Times" w:cs="Times New Roman"/>
-          <w:b/>
-          <w:kern w:val="0"/>
-          <w:sz w:val="24"/>
-          <w:szCs w:val="24"/>
-          <w:lang w:eastAsia="de-DE"/>
-        </w:rPr>
-        <w:t>Requirements</w:t>
-      </w:r>
-    </w:p>
-    <w:p>
-      <w:pPr>
-        <w:wordWrap/>
-        <w:autoSpaceDE/>
-        <w:autoSpaceDN/>
+        <w:snapToGrid w:val="0"/>
         <w:spacing w:before="400" w:after="280" w:line="480" w:lineRule="auto"/>
         <w:ind w:firstLine="227"/>
         <w:rPr>
@@ -479,256 +1014,43 @@
           <w:szCs w:val="20"/>
           <w:lang w:eastAsia="de-DE"/>
         </w:rPr>
-        <w:t xml:space="preserve">Users should be able to create, sign into and log out accounts. Accounts will only contain the user’s username, password, and their fav_player list. </w:t>
-      </w:r>
-      <w:r>
-        <w:rPr>
-          <w:rFonts w:ascii="Times New Roman" w:eastAsia="맑은 고딕" w:hAnsi="Times New Roman" w:cs="Times New Roman"/>
-          <w:kern w:val="0"/>
-          <w:szCs w:val="20"/>
-          <w:lang w:eastAsia="de-DE"/>
-        </w:rPr>
-        <w:t xml:space="preserve">The information of individual football players will be stored in the Players table in the football database. </w:t>
-      </w:r>
-      <w:r>
-        <w:rPr>
-          <w:rFonts w:ascii="Times New Roman" w:eastAsia="맑은 고딕" w:hAnsi="Times New Roman" w:cs="Times New Roman"/>
-          <w:kern w:val="0"/>
-          <w:szCs w:val="20"/>
-          <w:lang w:eastAsia="de-DE"/>
-        </w:rPr>
-        <w:lastRenderedPageBreak/>
-        <w:t xml:space="preserve">The details for each player includes their number, position, class, height, weight, hometown, state, team, and their ID (which was generated respective to their team and number). </w:t>
-      </w:r>
-      <w:r>
-        <w:rPr>
-          <w:rFonts w:ascii="Times New Roman" w:eastAsia="맑은 고딕" w:hAnsi="Times New Roman" w:cs="Times New Roman"/>
-          <w:kern w:val="0"/>
-          <w:szCs w:val="20"/>
-          <w:lang w:eastAsia="de-DE"/>
-        </w:rPr>
-        <w:t xml:space="preserve">These details will be stored in the main ‘Players’ table and the tables corresponding to the player’s school and team position. </w:t>
-      </w:r>
-      <w:r>
-        <w:rPr>
-          <w:rFonts w:ascii="Times New Roman" w:eastAsia="맑은 고딕" w:hAnsi="Times New Roman" w:cs="Times New Roman"/>
-          <w:kern w:val="0"/>
-          <w:szCs w:val="20"/>
-          <w:lang w:eastAsia="de-DE"/>
-        </w:rPr>
-        <w:t xml:space="preserve">The tables have constraints to detect if a player is truly is in a certain school/position. </w:t>
-      </w:r>
-      <w:r>
-        <w:rPr>
-          <w:rFonts w:ascii="Times New Roman" w:eastAsia="맑은 고딕" w:hAnsi="Times New Roman" w:cs="Times New Roman"/>
-          <w:kern w:val="0"/>
-          <w:szCs w:val="20"/>
-          <w:lang w:eastAsia="de-DE"/>
-        </w:rPr>
-        <w:t>The information of individual matches, which will be stored in the match_2016 table, include the details of the two teams, the final score, the date and time, and leading players. Users will be able to search certain players either by their names, or by their team, or by their position. They will also be able to insert certain players in their favorite players list</w:t>
-      </w:r>
-      <w:r>
-        <w:rPr>
-          <w:rFonts w:ascii="Times New Roman" w:eastAsia="맑은 고딕" w:hAnsi="Times New Roman" w:cs="Times New Roman"/>
-          <w:kern w:val="0"/>
-          <w:szCs w:val="20"/>
-          <w:lang w:eastAsia="de-DE"/>
-        </w:rPr>
-        <w:t xml:space="preserve">, and to delete items from the favorites list. </w:t>
-      </w:r>
-      <w:r>
-        <w:rPr>
-          <w:rFonts w:ascii="Times New Roman" w:eastAsia="맑은 고딕" w:hAnsi="Times New Roman" w:cs="Times New Roman"/>
-          <w:kern w:val="0"/>
-          <w:szCs w:val="20"/>
-          <w:lang w:eastAsia="de-DE"/>
-        </w:rPr>
-        <w:t xml:space="preserve">The user can also export the Players table in JSON form. </w:t>
-      </w:r>
-      <w:r>
-        <w:rPr>
-          <w:rFonts w:ascii="Times New Roman" w:eastAsia="맑은 고딕" w:hAnsi="Times New Roman" w:cs="Times New Roman"/>
-          <w:kern w:val="0"/>
-          <w:szCs w:val="20"/>
-          <w:lang w:eastAsia="de-DE"/>
-        </w:rPr>
-        <w:t>The admin user will be able to insert/delete players from the Players list, which, using triggers, will also change the tables corresponding to the player.</w:t>
-      </w:r>
-      <w:r>
-        <w:rPr>
-          <w:rFonts w:ascii="Times New Roman" w:eastAsia="맑은 고딕" w:hAnsi="Times New Roman" w:cs="Times New Roman"/>
-          <w:kern w:val="0"/>
-          <w:szCs w:val="20"/>
-          <w:lang w:eastAsia="de-DE"/>
-        </w:rPr>
-        <w:t xml:space="preserve"> </w:t>
-      </w:r>
-    </w:p>
-    <w:p>
-      <w:pPr>
-        <w:wordWrap/>
-        <w:autoSpaceDE/>
-        <w:autoSpaceDN/>
-        <w:spacing w:before="400" w:after="280" w:line="480" w:lineRule="auto"/>
-        <w:ind w:firstLine="227"/>
-        <w:rPr>
-          <w:rFonts w:ascii="Times New Roman" w:eastAsia="맑은 고딕" w:hAnsi="Times New Roman" w:cs="Times New Roman"/>
-          <w:kern w:val="0"/>
-          <w:szCs w:val="20"/>
-        </w:rPr>
-      </w:pPr>
-      <w:r>
-        <w:rPr>
-          <w:rFonts w:ascii="Times New Roman" w:eastAsia="맑은 고딕" w:hAnsi="Times New Roman" w:cs="Times New Roman" w:hint="eastAsia"/>
-          <w:kern w:val="0"/>
-          <w:szCs w:val="20"/>
-        </w:rPr>
-        <w:t xml:space="preserve">Security is handled so that it is </w:t>
-      </w:r>
-      <w:r>
-        <w:rPr>
-          <w:rFonts w:ascii="Times New Roman" w:eastAsia="맑은 고딕" w:hAnsi="Times New Roman" w:cs="Times New Roman"/>
-          <w:kern w:val="0"/>
-          <w:szCs w:val="20"/>
-        </w:rPr>
-        <w:t>safe against SQL injection attacks. There is a separate user that will be the only user which will be reading that login table. As mentioned above, there is only one admin that can do the insert/delete operations on the entire database, and the rest of the users can only select</w:t>
-      </w:r>
-      <w:r>
-        <w:rPr>
-          <w:rFonts w:ascii="Times New Roman" w:eastAsia="맑은 고딕" w:hAnsi="Times New Roman" w:cs="Times New Roman"/>
-          <w:kern w:val="0"/>
-          <w:szCs w:val="20"/>
-        </w:rPr>
-        <w:t xml:space="preserve"> some tables or insert/delete the favorites table.</w:t>
-      </w:r>
-    </w:p>
-    <w:p>
-      <w:pPr>
-        <w:wordWrap/>
-        <w:autoSpaceDE/>
-        <w:autoSpaceDN/>
-        <w:spacing w:before="400" w:after="280" w:line="480" w:lineRule="auto"/>
-        <w:ind w:firstLine="227"/>
-        <w:rPr>
-          <w:rFonts w:ascii="Times New Roman" w:eastAsia="맑은 고딕" w:hAnsi="Times New Roman" w:cs="Times New Roman"/>
-          <w:kern w:val="0"/>
-          <w:szCs w:val="20"/>
-        </w:rPr>
-      </w:pPr>
-    </w:p>
-    <w:p>
-      <w:pPr>
-        <w:wordWrap/>
-        <w:autoSpaceDE/>
-        <w:autoSpaceDN/>
-        <w:spacing w:before="400" w:after="280" w:line="480" w:lineRule="auto"/>
-        <w:ind w:firstLine="227"/>
-        <w:rPr>
-          <w:rFonts w:ascii="Times New Roman" w:eastAsia="맑은 고딕" w:hAnsi="Times New Roman" w:cs="Times New Roman"/>
-          <w:kern w:val="0"/>
-          <w:szCs w:val="20"/>
-        </w:rPr>
-      </w:pPr>
-    </w:p>
-    <w:p>
-      <w:pPr>
-        <w:wordWrap/>
-        <w:autoSpaceDE/>
-        <w:autoSpaceDN/>
-        <w:spacing w:before="400" w:after="280" w:line="480" w:lineRule="auto"/>
-        <w:ind w:firstLine="227"/>
-        <w:rPr>
-          <w:rFonts w:ascii="Times New Roman" w:eastAsia="맑은 고딕" w:hAnsi="Times New Roman" w:cs="Times New Roman"/>
-          <w:kern w:val="0"/>
-          <w:szCs w:val="20"/>
-        </w:rPr>
-      </w:pPr>
-    </w:p>
-    <w:p>
-      <w:pPr>
-        <w:widowControl/>
-        <w:wordWrap/>
-        <w:autoSpaceDE/>
-        <w:autoSpaceDN/>
-        <w:spacing w:before="520" w:after="280" w:line="240" w:lineRule="auto"/>
-        <w:rPr>
-          <w:rFonts w:ascii="Times" w:eastAsia="맑은 고딕" w:hAnsi="Times" w:cs="Times New Roman"/>
-          <w:b/>
-          <w:kern w:val="0"/>
-          <w:sz w:val="30"/>
-          <w:szCs w:val="30"/>
-        </w:rPr>
-      </w:pPr>
-      <w:r>
-        <w:rPr>
-          <w:rFonts w:ascii="Times" w:eastAsia="맑은 고딕" w:hAnsi="Times" w:cs="Times New Roman"/>
-          <w:b/>
-          <w:kern w:val="0"/>
-          <w:sz w:val="30"/>
-          <w:szCs w:val="30"/>
-        </w:rPr>
-        <w:lastRenderedPageBreak/>
-        <w:t>2</w:t>
-      </w:r>
-      <w:r>
-        <w:rPr>
-          <w:rFonts w:ascii="Times" w:eastAsia="맑은 고딕" w:hAnsi="Times" w:cs="Times New Roman" w:hint="eastAsia"/>
-          <w:b/>
-          <w:kern w:val="0"/>
-          <w:sz w:val="30"/>
-          <w:szCs w:val="30"/>
-        </w:rPr>
-        <w:t xml:space="preserve">. </w:t>
-      </w:r>
-      <w:r>
-        <w:rPr>
-          <w:rFonts w:ascii="Times" w:eastAsia="맑은 고딕" w:hAnsi="Times" w:cs="Times New Roman"/>
-          <w:b/>
-          <w:kern w:val="0"/>
-          <w:sz w:val="30"/>
-          <w:szCs w:val="30"/>
-        </w:rPr>
-        <w:t>Design Process</w:t>
-      </w:r>
-    </w:p>
-    <w:p>
-      <w:pPr>
-        <w:widowControl/>
-        <w:wordWrap/>
-        <w:autoSpaceDE/>
-        <w:autoSpaceDN/>
-        <w:spacing w:before="520" w:after="280" w:line="240" w:lineRule="auto"/>
-        <w:rPr>
-          <w:rFonts w:ascii="Times" w:eastAsia="맑은 고딕" w:hAnsi="Times" w:cs="Times New Roman"/>
-          <w:kern w:val="0"/>
-          <w:sz w:val="18"/>
-          <w:szCs w:val="24"/>
-          <w:lang w:val="de-DE" w:eastAsia="de-DE"/>
-        </w:rPr>
-      </w:pPr>
-      <w:r>
-        <w:rPr>
-          <w:rFonts w:ascii="Times" w:eastAsia="맑은 고딕" w:hAnsi="Times" w:cs="Times New Roman"/>
-          <w:b/>
-          <w:kern w:val="0"/>
-          <w:sz w:val="24"/>
-          <w:szCs w:val="24"/>
-          <w:lang w:eastAsia="de-DE"/>
-        </w:rPr>
-        <w:t xml:space="preserve">1. </w:t>
-      </w:r>
-      <w:bookmarkStart w:id="1" w:name="_Toc220678026"/>
-      <w:bookmarkEnd w:id="0"/>
-      <w:r>
-        <w:rPr>
-          <w:rFonts w:ascii="Times" w:eastAsia="맑은 고딕" w:hAnsi="Times" w:cs="Times New Roman"/>
-          <w:b/>
-          <w:kern w:val="0"/>
-          <w:sz w:val="24"/>
-          <w:szCs w:val="24"/>
-          <w:lang w:eastAsia="de-DE"/>
-        </w:rPr>
-        <w:t>Design Decisions</w:t>
+        <w:t>To</w:t>
+      </w:r>
+      <w:r>
+        <w:rPr>
+          <w:rFonts w:ascii="Times New Roman" w:eastAsia="맑은 고딕" w:hAnsi="Times New Roman" w:cs="Times New Roman"/>
+          <w:kern w:val="0"/>
+          <w:szCs w:val="20"/>
+          <w:lang w:eastAsia="de-DE"/>
+        </w:rPr>
+        <w:t xml:space="preserve"> make things easy for users to access and acquire information, we decided to use website as the interface application. </w:t>
+      </w:r>
+      <w:r>
+        <w:rPr>
+          <w:rFonts w:ascii="Times New Roman" w:eastAsia="맑은 고딕" w:hAnsi="Times New Roman" w:cs="Times New Roman"/>
+          <w:kern w:val="0"/>
+          <w:szCs w:val="20"/>
+          <w:lang w:eastAsia="de-DE"/>
+        </w:rPr>
+        <w:t>While we didn’t used data encryption, for sec</w:t>
+      </w:r>
+      <w:r>
+        <w:rPr>
+          <w:rFonts w:ascii="Times New Roman" w:eastAsia="맑은 고딕" w:hAnsi="Times New Roman" w:cs="Times New Roman"/>
+          <w:kern w:val="0"/>
+          <w:szCs w:val="20"/>
+          <w:lang w:eastAsia="de-DE"/>
+        </w:rPr>
+        <w:t xml:space="preserve">urity we separated the data, </w:t>
+      </w:r>
+      <w:r>
+        <w:rPr>
+          <w:rFonts w:ascii="Times New Roman" w:eastAsia="맑은 고딕" w:hAnsi="Times New Roman" w:cs="Times New Roman"/>
+          <w:kern w:val="0"/>
+          <w:szCs w:val="20"/>
+          <w:lang w:eastAsia="de-DE"/>
+        </w:rPr>
+        <w:t>code and prepared for possible SQL injection threats. We also granted different types of privileges for different users.</w:t>
       </w:r>
     </w:p>
     <w:p>
@@ -757,45 +1079,25 @@
           <w:szCs w:val="20"/>
           <w:lang w:eastAsia="de-DE"/>
         </w:rPr>
-        <w:t xml:space="preserve">In order to make things easy for users to access and acquire information, we decided to use website as the interface application. </w:t>
-      </w:r>
-      <w:r>
-        <w:rPr>
-          <w:rFonts w:ascii="Times New Roman" w:eastAsia="맑은 고딕" w:hAnsi="Times New Roman" w:cs="Times New Roman"/>
-          <w:kern w:val="0"/>
-          <w:szCs w:val="20"/>
-          <w:lang w:eastAsia="de-DE"/>
-        </w:rPr>
-        <w:t>While we didn’t used data encryption, for security we separated the data and code and prepared for possible SQL injection threats. We also granted different types of privileges for different users.</w:t>
-      </w:r>
-    </w:p>
-    <w:p>
-      <w:pPr>
-        <w:tabs>
-          <w:tab w:val="left" w:pos="454"/>
-        </w:tabs>
-        <w:suppressAutoHyphens/>
-        <w:wordWrap/>
-        <w:autoSpaceDE/>
-        <w:autoSpaceDN/>
-        <w:snapToGrid w:val="0"/>
-        <w:spacing w:before="400" w:after="280" w:line="480" w:lineRule="auto"/>
-        <w:ind w:firstLine="227"/>
-        <w:rPr>
-          <w:rFonts w:ascii="Times New Roman" w:eastAsia="맑은 고딕" w:hAnsi="Times New Roman" w:cs="Times New Roman"/>
-          <w:kern w:val="0"/>
-          <w:szCs w:val="20"/>
-          <w:lang w:eastAsia="de-DE"/>
-        </w:rPr>
-      </w:pPr>
-      <w:r>
-        <w:rPr>
-          <w:rFonts w:ascii="Times New Roman" w:eastAsia="맑은 고딕" w:hAnsi="Times New Roman" w:cs="Times New Roman"/>
-          <w:kern w:val="0"/>
-          <w:szCs w:val="20"/>
-          <w:lang w:eastAsia="de-DE"/>
-        </w:rPr>
-        <w:t xml:space="preserve">Most of the database is consisted of player data. The ‘Players’ table is consisted of the </w:t>
+        <w:t>Most of the database is</w:t>
+      </w:r>
+      <w:r>
+        <w:rPr>
+          <w:rFonts w:ascii="Times New Roman" w:eastAsia="맑은 고딕" w:hAnsi="Times New Roman" w:cs="Times New Roman"/>
+          <w:kern w:val="0"/>
+          <w:szCs w:val="20"/>
+          <w:lang w:eastAsia="de-DE"/>
+        </w:rPr>
+        <w:t xml:space="preserve"> consisted of player data. The “Players”</w:t>
+      </w:r>
+      <w:r>
+        <w:rPr>
+          <w:rFonts w:ascii="Times New Roman" w:eastAsia="맑은 고딕" w:hAnsi="Times New Roman" w:cs="Times New Roman"/>
+          <w:kern w:val="0"/>
+          <w:szCs w:val="20"/>
+          <w:lang w:eastAsia="de-DE"/>
+        </w:rPr>
+        <w:t xml:space="preserve"> table is consisted of the </w:t>
       </w:r>
       <w:r>
         <w:rPr>
@@ -831,7 +1133,61 @@
           <w:szCs w:val="20"/>
           <w:lang w:eastAsia="de-DE"/>
         </w:rPr>
-        <w:t xml:space="preserve">There exists other tables that includes information of football players in a certain school or in a certain position (Example: table ‘uva’ contains all players in Virginia Cavaliers, table ‘QB’ contains all quarterbacks). </w:t>
+        <w:t xml:space="preserve">There </w:t>
+      </w:r>
+      <w:r>
+        <w:rPr>
+          <w:rFonts w:ascii="Times New Roman" w:eastAsia="맑은 고딕" w:hAnsi="Times New Roman" w:cs="Times New Roman"/>
+          <w:kern w:val="0"/>
+          <w:szCs w:val="20"/>
+          <w:lang w:eastAsia="de-DE"/>
+        </w:rPr>
+        <w:t>exist</w:t>
+      </w:r>
+      <w:r>
+        <w:rPr>
+          <w:rFonts w:ascii="Times New Roman" w:eastAsia="맑은 고딕" w:hAnsi="Times New Roman" w:cs="Times New Roman"/>
+          <w:kern w:val="0"/>
+          <w:szCs w:val="20"/>
+          <w:lang w:eastAsia="de-DE"/>
+        </w:rPr>
+        <w:t xml:space="preserve"> other tables that includes information of football players in a certain school or in a ce</w:t>
+      </w:r>
+      <w:r>
+        <w:rPr>
+          <w:rFonts w:ascii="Times New Roman" w:eastAsia="맑은 고딕" w:hAnsi="Times New Roman" w:cs="Times New Roman"/>
+          <w:kern w:val="0"/>
+          <w:szCs w:val="20"/>
+          <w:lang w:eastAsia="de-DE"/>
+        </w:rPr>
+        <w:t>rtain position (Example: table “UVA”</w:t>
+      </w:r>
+      <w:r>
+        <w:rPr>
+          <w:rFonts w:ascii="Times New Roman" w:eastAsia="맑은 고딕" w:hAnsi="Times New Roman" w:cs="Times New Roman"/>
+          <w:kern w:val="0"/>
+          <w:szCs w:val="20"/>
+          <w:lang w:eastAsia="de-DE"/>
+        </w:rPr>
+        <w:t xml:space="preserve"> contains all player</w:t>
+      </w:r>
+      <w:r>
+        <w:rPr>
+          <w:rFonts w:ascii="Times New Roman" w:eastAsia="맑은 고딕" w:hAnsi="Times New Roman" w:cs="Times New Roman"/>
+          <w:kern w:val="0"/>
+          <w:szCs w:val="20"/>
+          <w:lang w:eastAsia="de-DE"/>
+        </w:rPr>
+        <w:t>s in Virginia Cavaliers, table “QB”</w:t>
+      </w:r>
+      <w:r>
+        <w:rPr>
+          <w:rFonts w:ascii="Times New Roman" w:eastAsia="맑은 고딕" w:hAnsi="Times New Roman" w:cs="Times New Roman"/>
+          <w:kern w:val="0"/>
+          <w:szCs w:val="20"/>
+          <w:lang w:eastAsia="de-DE"/>
+        </w:rPr>
+        <w:t xml:space="preserve"> contains all quarterbacks). </w:t>
       </w:r>
     </w:p>
     <w:p>
@@ -4464,7 +4820,21 @@
           <w:rFonts w:ascii="Times New Roman" w:hAnsi="Times New Roman" w:cs="Times New Roman"/>
           <w:szCs w:val="20"/>
         </w:rPr>
-        <w:t xml:space="preserve"> the table containing all of the attribute is 3NF-compliant.</w:t>
+        <w:t xml:space="preserve"> the table containing </w:t>
+      </w:r>
+      <w:r>
+        <w:rPr>
+          <w:rFonts w:ascii="Times New Roman" w:hAnsi="Times New Roman" w:cs="Times New Roman"/>
+          <w:szCs w:val="20"/>
+        </w:rPr>
+        <w:t>all</w:t>
+      </w:r>
+      <w:r>
+        <w:rPr>
+          <w:rFonts w:ascii="Times New Roman" w:hAnsi="Times New Roman" w:cs="Times New Roman"/>
+          <w:szCs w:val="20"/>
+        </w:rPr>
+        <w:t xml:space="preserve"> the attribute is 3NF-compliant.</w:t>
       </w:r>
     </w:p>
     <w:p>
@@ -4999,7 +5369,21 @@
           <w:rFonts w:ascii="Times New Roman" w:hAnsi="Times New Roman" w:cs="Times New Roman"/>
           <w:szCs w:val="20"/>
         </w:rPr>
-        <w:t>Since all dependencies are trivial, the table containing all of the attribute is 3NF-compliant.</w:t>
+        <w:t xml:space="preserve">Since all dependencies are trivial, the table containing </w:t>
+      </w:r>
+      <w:r>
+        <w:rPr>
+          <w:rFonts w:ascii="Times New Roman" w:hAnsi="Times New Roman" w:cs="Times New Roman"/>
+          <w:szCs w:val="20"/>
+        </w:rPr>
+        <w:t>all</w:t>
+      </w:r>
+      <w:r>
+        <w:rPr>
+          <w:rFonts w:ascii="Times New Roman" w:hAnsi="Times New Roman" w:cs="Times New Roman"/>
+          <w:szCs w:val="20"/>
+        </w:rPr>
+        <w:t xml:space="preserve"> the attribute is 3NF-compliant.</w:t>
       </w:r>
     </w:p>
     <w:p>
@@ -5122,7 +5506,6 @@
           <w:rFonts w:ascii="Times New Roman" w:hAnsi="Times New Roman" w:cs="Times New Roman"/>
           <w:szCs w:val="20"/>
         </w:rPr>
-        <w:lastRenderedPageBreak/>
         <w:t xml:space="preserve">Name </w:t>
       </w:r>
       <w:r>
@@ -5158,6 +5541,7 @@
           <w:rFonts w:ascii="Times New Roman" w:hAnsi="Times New Roman" w:cs="Times New Roman"/>
           <w:szCs w:val="20"/>
         </w:rPr>
+        <w:lastRenderedPageBreak/>
         <w:t xml:space="preserve">Pos </w:t>
       </w:r>
       <w:r>
@@ -5527,7 +5911,21 @@
           <w:rFonts w:ascii="Times New Roman" w:hAnsi="Times New Roman" w:cs="Times New Roman"/>
           <w:szCs w:val="20"/>
         </w:rPr>
-        <w:t>Since all dependencies are trivial, the table containing all of the attribute is 3NF-compliant.</w:t>
+        <w:t xml:space="preserve">Since all dependencies are trivial, the table containing </w:t>
+      </w:r>
+      <w:r>
+        <w:rPr>
+          <w:rFonts w:ascii="Times New Roman" w:hAnsi="Times New Roman" w:cs="Times New Roman"/>
+          <w:szCs w:val="20"/>
+        </w:rPr>
+        <w:t>all</w:t>
+      </w:r>
+      <w:r>
+        <w:rPr>
+          <w:rFonts w:ascii="Times New Roman" w:hAnsi="Times New Roman" w:cs="Times New Roman"/>
+          <w:szCs w:val="20"/>
+        </w:rPr>
+        <w:t xml:space="preserve"> the attribute is 3NF-compliant.</w:t>
       </w:r>
     </w:p>
     <w:p>
@@ -5565,7 +5963,6 @@
           <w:rFonts w:ascii="Times New Roman" w:hAnsi="Times New Roman" w:cs="Times New Roman"/>
           <w:szCs w:val="20"/>
         </w:rPr>
-        <w:lastRenderedPageBreak/>
         <w:t>Calculating F+:</w:t>
       </w:r>
     </w:p>
@@ -5605,6 +6002,7 @@
           <w:rFonts w:ascii="Times New Roman" w:hAnsi="Times New Roman" w:cs="Times New Roman"/>
           <w:szCs w:val="20"/>
         </w:rPr>
+        <w:lastRenderedPageBreak/>
         <w:t xml:space="preserve">username </w:t>
       </w:r>
       <w:r>
@@ -5806,7 +6204,21 @@
           <w:rFonts w:ascii="Times New Roman" w:hAnsi="Times New Roman" w:cs="Times New Roman"/>
           <w:szCs w:val="20"/>
         </w:rPr>
-        <w:t>Since all dependencies are trivial, the table containing all of the attribute is 3NF-compliant.</w:t>
+        <w:t xml:space="preserve">Since all dependencies are trivial, the table containing </w:t>
+      </w:r>
+      <w:r>
+        <w:rPr>
+          <w:rFonts w:ascii="Times New Roman" w:hAnsi="Times New Roman" w:cs="Times New Roman"/>
+          <w:szCs w:val="20"/>
+        </w:rPr>
+        <w:t>all</w:t>
+      </w:r>
+      <w:r>
+        <w:rPr>
+          <w:rFonts w:ascii="Times New Roman" w:hAnsi="Times New Roman" w:cs="Times New Roman"/>
+          <w:szCs w:val="20"/>
+        </w:rPr>
+        <w:t xml:space="preserve"> the attribute is 3NF-compliant.</w:t>
       </w:r>
     </w:p>
     <w:p>
@@ -5832,7 +6244,14 @@
           <w:rFonts w:ascii="Times New Roman" w:hAnsi="Times New Roman" w:cs="Times New Roman"/>
           <w:szCs w:val="20"/>
         </w:rPr>
-        <w:t xml:space="preserve"> fav_players</w:t>
+        <w:t xml:space="preserve"> F</w:t>
+      </w:r>
+      <w:r>
+        <w:rPr>
+          <w:rFonts w:ascii="Times New Roman" w:hAnsi="Times New Roman" w:cs="Times New Roman"/>
+          <w:szCs w:val="20"/>
+        </w:rPr>
+        <w:t>av_players</w:t>
       </w:r>
     </w:p>
     <w:p>
@@ -5995,7 +6414,6 @@
           <w:rFonts w:ascii="Times New Roman" w:hAnsi="Times New Roman" w:cs="Times New Roman"/>
           <w:szCs w:val="20"/>
         </w:rPr>
-        <w:lastRenderedPageBreak/>
         <w:t xml:space="preserve">username </w:t>
       </w:r>
       <w:r>
@@ -6075,6 +6493,7 @@
           <w:rFonts w:ascii="Times New Roman" w:hAnsi="Times New Roman" w:cs="Times New Roman"/>
           <w:szCs w:val="20"/>
         </w:rPr>
+        <w:lastRenderedPageBreak/>
         <w:t>All dependencies are trivial, so Fc is the empty set.</w:t>
       </w:r>
     </w:p>
@@ -6113,7 +6532,21 @@
           <w:rFonts w:ascii="Times New Roman" w:hAnsi="Times New Roman" w:cs="Times New Roman"/>
           <w:szCs w:val="20"/>
         </w:rPr>
-        <w:t>Since all dependencies are trivial, the table containing all of the attribute is 3NF-compliant.</w:t>
+        <w:t xml:space="preserve">Since all dependencies are trivial, the table containing </w:t>
+      </w:r>
+      <w:r>
+        <w:rPr>
+          <w:rFonts w:ascii="Times New Roman" w:hAnsi="Times New Roman" w:cs="Times New Roman"/>
+          <w:szCs w:val="20"/>
+        </w:rPr>
+        <w:t>all</w:t>
+      </w:r>
+      <w:r>
+        <w:rPr>
+          <w:rFonts w:ascii="Times New Roman" w:hAnsi="Times New Roman" w:cs="Times New Roman"/>
+          <w:szCs w:val="20"/>
+        </w:rPr>
+        <w:t xml:space="preserve"> the attribute is 3NF-compliant.</w:t>
       </w:r>
     </w:p>
     <w:p>
@@ -6463,7 +6896,6 @@
           <w:rFonts w:ascii="Times New Roman" w:hAnsi="Times New Roman" w:cs="Times New Roman"/>
           <w:szCs w:val="20"/>
         </w:rPr>
-        <w:lastRenderedPageBreak/>
         <w:t xml:space="preserve">Score_2 </w:t>
       </w:r>
       <w:r>
@@ -6619,6 +7051,19 @@
           <w:szCs w:val="20"/>
         </w:rPr>
       </w:pPr>
+    </w:p>
+    <w:p>
+      <w:pPr>
+        <w:wordWrap/>
+        <w:autoSpaceDE/>
+        <w:autoSpaceDN/>
+        <w:spacing w:before="400" w:after="280" w:line="276" w:lineRule="auto"/>
+        <w:ind w:firstLine="800"/>
+        <w:rPr>
+          <w:rFonts w:ascii="Times New Roman" w:hAnsi="Times New Roman" w:cs="Times New Roman"/>
+          <w:szCs w:val="20"/>
+        </w:rPr>
+      </w:pPr>
       <w:r>
         <w:rPr>
           <w:rFonts w:ascii="Times New Roman" w:hAnsi="Times New Roman" w:cs="Times New Roman"/>
@@ -6756,7 +7201,21 @@
           <w:rFonts w:ascii="Times New Roman" w:hAnsi="Times New Roman" w:cs="Times New Roman"/>
           <w:szCs w:val="20"/>
         </w:rPr>
-        <w:t>Since all dependencies are trivial, the table containing all of the attribute is 3NF-compliant.</w:t>
+        <w:t xml:space="preserve">Since all dependencies are trivial, the table containing </w:t>
+      </w:r>
+      <w:r>
+        <w:rPr>
+          <w:rFonts w:ascii="Times New Roman" w:hAnsi="Times New Roman" w:cs="Times New Roman"/>
+          <w:szCs w:val="20"/>
+        </w:rPr>
+        <w:t>all</w:t>
+      </w:r>
+      <w:r>
+        <w:rPr>
+          <w:rFonts w:ascii="Times New Roman" w:hAnsi="Times New Roman" w:cs="Times New Roman"/>
+          <w:szCs w:val="20"/>
+        </w:rPr>
+        <w:t xml:space="preserve"> the attribute is 3NF-compliant.</w:t>
       </w:r>
     </w:p>
     <w:p>
@@ -6959,7 +7418,6 @@
           <w:rFonts w:ascii="Times New Roman" w:hAnsi="Times New Roman" w:cs="Times New Roman"/>
           <w:szCs w:val="20"/>
         </w:rPr>
-        <w:lastRenderedPageBreak/>
         <w:t>Region</w:t>
       </w:r>
       <w:r>
@@ -7053,6 +7511,7 @@
           <w:rFonts w:ascii="Times New Roman" w:hAnsi="Times New Roman" w:cs="Times New Roman"/>
           <w:szCs w:val="20"/>
         </w:rPr>
+        <w:lastRenderedPageBreak/>
         <w:t>All dependencies are trivial, so Fc is the empty set.</w:t>
       </w:r>
     </w:p>
@@ -7091,7 +7550,21 @@
           <w:rFonts w:ascii="Times New Roman" w:hAnsi="Times New Roman" w:cs="Times New Roman"/>
           <w:szCs w:val="20"/>
         </w:rPr>
-        <w:t>Since all dependencies are trivial, the table containing all of the attribute is 3NF-compliant.</w:t>
+        <w:t xml:space="preserve">Since all dependencies are trivial, the table containing </w:t>
+      </w:r>
+      <w:r>
+        <w:rPr>
+          <w:rFonts w:ascii="Times New Roman" w:hAnsi="Times New Roman" w:cs="Times New Roman"/>
+          <w:szCs w:val="20"/>
+        </w:rPr>
+        <w:t>all</w:t>
+      </w:r>
+      <w:r>
+        <w:rPr>
+          <w:rFonts w:ascii="Times New Roman" w:hAnsi="Times New Roman" w:cs="Times New Roman"/>
+          <w:szCs w:val="20"/>
+        </w:rPr>
+        <w:t xml:space="preserve"> the attribute is 3NF-compliant.</w:t>
       </w:r>
     </w:p>
     <w:p>
@@ -7197,7 +7670,43 @@
           <w:szCs w:val="20"/>
           <w:lang w:eastAsia="de-DE"/>
         </w:rPr>
-        <w:t>Sample queries listed in the section below were tested through the front end application and the database in phpMyAdmin.</w:t>
+        <w:t xml:space="preserve">Sample queries listed in the section below were tested through the front end application and the database in </w:t>
+      </w:r>
+      <w:r>
+        <w:rPr>
+          <w:rFonts w:ascii="Times" w:eastAsia="맑은 고딕" w:hAnsi="Times" w:cs="Times New Roman"/>
+          <w:kern w:val="0"/>
+          <w:szCs w:val="20"/>
+          <w:lang w:eastAsia="de-DE"/>
+        </w:rPr>
+        <w:t>“P</w:t>
+      </w:r>
+      <w:r>
+        <w:rPr>
+          <w:rFonts w:ascii="Times" w:eastAsia="맑은 고딕" w:hAnsi="Times" w:cs="Times New Roman"/>
+          <w:kern w:val="0"/>
+          <w:szCs w:val="20"/>
+          <w:lang w:eastAsia="de-DE"/>
+        </w:rPr>
+        <w:t>hpMyAdmin</w:t>
+      </w:r>
+      <w:r>
+        <w:rPr>
+          <w:rFonts w:ascii="Times" w:eastAsia="맑은 고딕" w:hAnsi="Times" w:cs="Times New Roman"/>
+          <w:kern w:val="0"/>
+          <w:szCs w:val="20"/>
+          <w:lang w:eastAsia="de-DE"/>
+        </w:rPr>
+        <w:t>”</w:t>
+      </w:r>
+      <w:r>
+        <w:rPr>
+          <w:rFonts w:ascii="Times" w:eastAsia="맑은 고딕" w:hAnsi="Times" w:cs="Times New Roman"/>
+          <w:kern w:val="0"/>
+          <w:szCs w:val="20"/>
+          <w:lang w:eastAsia="de-DE"/>
+        </w:rPr>
+        <w:t>.</w:t>
       </w:r>
       <w:r>
         <w:rPr>
@@ -7290,7 +7799,7 @@
         <w:spacing w:before="400" w:after="280" w:line="240" w:lineRule="auto"/>
         <w:ind w:firstLine="227"/>
         <w:rPr>
-          <w:rFonts w:ascii="Times New Roman" w:eastAsia="맑은 고딕" w:hAnsi="Times New Roman" w:cs="Times New Roman" w:hint="eastAsia"/>
+          <w:rFonts w:ascii="Times New Roman" w:eastAsia="맑은 고딕" w:hAnsi="Times New Roman" w:cs="Times New Roman"/>
           <w:szCs w:val="20"/>
         </w:rPr>
       </w:pPr>
@@ -7341,7 +7850,16 @@
           <w:rFonts w:ascii="Times New Roman" w:eastAsia="맑은 고딕" w:hAnsi="Times New Roman" w:cs="Times New Roman"/>
           <w:szCs w:val="20"/>
         </w:rPr>
-        <w:t>mypassword</w:t>
+        <w:t>my</w:t>
+      </w:r>
+      <w:bookmarkStart w:id="3" w:name="_GoBack"/>
+      <w:bookmarkEnd w:id="3"/>
+      <w:r>
+        <w:rPr>
+          <w:rFonts w:ascii="Times New Roman" w:eastAsia="맑은 고딕" w:hAnsi="Times New Roman" w:cs="Times New Roman"/>
+          <w:szCs w:val="20"/>
+        </w:rPr>
+        <w:t>password</w:t>
       </w:r>
       <w:r>
         <w:rPr>
@@ -7425,16 +7943,15 @@
         <w:spacing w:before="400" w:after="280" w:line="240" w:lineRule="auto"/>
         <w:ind w:firstLine="227"/>
         <w:rPr>
-          <w:rFonts w:ascii="Times New Roman" w:eastAsia="맑은 고딕" w:hAnsi="Times New Roman" w:cs="Times New Roman" w:hint="eastAsia"/>
-          <w:szCs w:val="20"/>
-        </w:rPr>
-      </w:pPr>
-      <w:r>
-        <w:rPr>
-          <w:rFonts w:ascii="Times New Roman" w:eastAsia="맑은 고딕" w:hAnsi="Times New Roman" w:cs="Times New Roman"/>
-          <w:szCs w:val="20"/>
-        </w:rPr>
-        <w:lastRenderedPageBreak/>
+          <w:rFonts w:ascii="Times New Roman" w:eastAsia="맑은 고딕" w:hAnsi="Times New Roman" w:cs="Times New Roman"/>
+          <w:szCs w:val="20"/>
+        </w:rPr>
+      </w:pPr>
+      <w:r>
+        <w:rPr>
+          <w:rFonts w:ascii="Times New Roman" w:eastAsia="맑은 고딕" w:hAnsi="Times New Roman" w:cs="Times New Roman"/>
+          <w:szCs w:val="20"/>
+        </w:rPr>
         <w:t>('1', 'DeCarlo Hamiltona', 'DT', ' 06-03', 335, 'FR', 'Pl</w:t>
       </w:r>
       <w:r>
@@ -7740,6 +8257,7 @@
           <w:rFonts w:ascii="Times New Roman" w:eastAsia="맑은 고딕" w:hAnsi="Times New Roman" w:cs="Times New Roman" w:hint="eastAsia"/>
           <w:szCs w:val="20"/>
         </w:rPr>
+        <w:lastRenderedPageBreak/>
         <w:t xml:space="preserve">Inserted into table </w:t>
       </w:r>
       <w:r>
@@ -7789,7 +8307,7 @@
         <w:spacing w:before="400" w:after="280" w:line="240" w:lineRule="auto"/>
         <w:ind w:firstLine="227"/>
         <w:rPr>
-          <w:rFonts w:ascii="Times New Roman" w:eastAsia="맑은 고딕" w:hAnsi="Times New Roman" w:cs="Times New Roman" w:hint="eastAsia"/>
+          <w:rFonts w:ascii="Times New Roman" w:eastAsia="맑은 고딕" w:hAnsi="Times New Roman" w:cs="Times New Roman"/>
           <w:szCs w:val="20"/>
         </w:rPr>
       </w:pPr>
@@ -9183,7 +9701,6 @@
                 <w:kern w:val="0"/>
                 <w:szCs w:val="20"/>
               </w:rPr>
-              <w:lastRenderedPageBreak/>
               <w:t>50</w:t>
             </w:r>
           </w:p>
@@ -9644,10 +10161,10 @@
                   <v:path o:extrusionok="f" gradientshapeok="t" o:connecttype="rect"/>
                   <o:lock v:ext="edit" aspectratio="t"/>
                 </v:shapetype>
-                <v:shape id="_x0000_i1076" type="#_x0000_t75" style="width:18pt;height:15.6pt" o:ole="">
+                <v:shape id="_x0000_i1034" type="#_x0000_t75" style="width:18pt;height:12pt" o:ole="">
                   <v:imagedata r:id="rId9" o:title=""/>
                 </v:shape>
-                <w:control r:id="rId10" w:name="DefaultOcxName" w:shapeid="_x0000_i1076"/>
+                <w:control r:id="rId10" w:name="DefaultOcxName" w:shapeid="_x0000_i1034"/>
               </w:object>
             </w:r>
           </w:p>
@@ -10135,10 +10652,10 @@
                 <w:szCs w:val="20"/>
               </w:rPr>
               <w:object w:dxaOrig="225" w:dyaOrig="225">
-                <v:shape id="_x0000_i1075" type="#_x0000_t75" style="width:18pt;height:15.6pt" o:ole="">
+                <v:shape id="_x0000_i1037" type="#_x0000_t75" style="width:18pt;height:12pt" o:ole="">
                   <v:imagedata r:id="rId9" o:title=""/>
                 </v:shape>
-                <w:control r:id="rId11" w:name="DefaultOcxName1" w:shapeid="_x0000_i1075"/>
+                <w:control r:id="rId11" w:name="DefaultOcxName1" w:shapeid="_x0000_i1037"/>
               </w:object>
             </w:r>
           </w:p>
@@ -10210,6 +10727,7 @@
           <w:rFonts w:ascii="Times New Roman" w:eastAsia="맑은 고딕" w:hAnsi="Times New Roman" w:cs="Times New Roman"/>
           <w:szCs w:val="20"/>
         </w:rPr>
+        <w:lastRenderedPageBreak/>
         <w:t>SELECT * FROM UVA</w:t>
       </w:r>
       <w:r>
@@ -11270,10 +11788,10 @@
                 <w:szCs w:val="20"/>
               </w:rPr>
               <w:object w:dxaOrig="225" w:dyaOrig="225">
-                <v:shape id="_x0000_i1082" type="#_x0000_t75" style="width:18pt;height:15.6pt" o:ole="">
+                <v:shape id="_x0000_i1040" type="#_x0000_t75" style="width:18pt;height:12pt" o:ole="">
                   <v:imagedata r:id="rId9" o:title=""/>
                 </v:shape>
-                <w:control r:id="rId12" w:name="DefaultOcxName2" w:shapeid="_x0000_i1082"/>
+                <w:control r:id="rId12" w:name="DefaultOcxName2" w:shapeid="_x0000_i1040"/>
               </w:object>
             </w:r>
           </w:p>
@@ -11761,10 +12279,10 @@
                 <w:szCs w:val="20"/>
               </w:rPr>
               <w:object w:dxaOrig="225" w:dyaOrig="225">
-                <v:shape id="_x0000_i1081" type="#_x0000_t75" style="width:18pt;height:15.6pt" o:ole="">
+                <v:shape id="_x0000_i1043" type="#_x0000_t75" style="width:18pt;height:12pt" o:ole="">
                   <v:imagedata r:id="rId9" o:title=""/>
                 </v:shape>
-                <w:control r:id="rId13" w:name="DefaultOcxName11" w:shapeid="_x0000_i1081"/>
+                <w:control r:id="rId13" w:name="DefaultOcxName11" w:shapeid="_x0000_i1043"/>
               </w:object>
             </w:r>
           </w:p>
@@ -11809,12 +12327,10 @@
         <w:autoSpaceDE/>
         <w:spacing w:before="400" w:after="280" w:line="240" w:lineRule="auto"/>
         <w:rPr>
-          <w:rFonts w:ascii="Times New Roman" w:eastAsia="맑은 고딕" w:hAnsi="Times New Roman" w:cs="Times New Roman" w:hint="eastAsia"/>
-          <w:szCs w:val="20"/>
-        </w:rPr>
-      </w:pPr>
-      <w:bookmarkStart w:id="3" w:name="_GoBack"/>
-      <w:bookmarkEnd w:id="3"/>
+          <w:rFonts w:ascii="Times New Roman" w:eastAsia="맑은 고딕" w:hAnsi="Times New Roman" w:cs="Times New Roman"/>
+          <w:szCs w:val="20"/>
+        </w:rPr>
+      </w:pPr>
     </w:p>
     <w:sectPr>
       <w:pgSz w:w="11906" w:h="16838"/>
@@ -14535,7 +15051,7 @@
 </file>
 
 <file path=customXml/itemProps1.xml><?xml version="1.0" encoding="utf-8"?>
-<ds:datastoreItem xmlns:ds="http://schemas.openxmlformats.org/officeDocument/2006/customXml" ds:itemID="{49D4B2FB-098D-425B-93F1-5D39CE87E7C8}">
+<ds:datastoreItem xmlns:ds="http://schemas.openxmlformats.org/officeDocument/2006/customXml" ds:itemID="{EEAB0FF9-BBA8-4D84-893E-10280334189A}">
   <ds:schemaRefs>
     <ds:schemaRef ds:uri="http://schemas.openxmlformats.org/officeDocument/2006/bibliography"/>
   </ds:schemaRefs>

--- a/Project Document.docx
+++ b/Project Document.docx
@@ -1,6 +1,6 @@
 
 <file path=word/document.xml><?xml version="1.0" encoding="utf-8"?>
-<w:document xmlns:wpc="http://schemas.microsoft.com/office/word/2010/wordprocessingCanvas" xmlns:cx="http://schemas.microsoft.com/office/drawing/2014/chartex" xmlns:cx1="http://schemas.microsoft.com/office/drawing/2015/9/8/chartex" xmlns:cx2="http://schemas.microsoft.com/office/drawing/2015/10/21/chartex" xmlns:cx3="http://schemas.microsoft.com/office/drawing/2016/5/9/chartex" xmlns:cx4="http://schemas.microsoft.com/office/drawing/2016/5/10/chartex" xmlns:cx5="http://schemas.microsoft.com/office/drawing/2016/5/11/chartex" xmlns:cx6="http://schemas.microsoft.com/office/drawing/2016/5/12/chartex" xmlns:cx7="http://schemas.microsoft.com/office/drawing/2016/5/13/chartex" xmlns:cx8="http://schemas.microsoft.com/office/drawing/2016/5/14/chartex" xmlns:mc="http://schemas.openxmlformats.org/markup-compatibility/2006" xmlns:o="urn:schemas-microsoft-com:office:office" xmlns:r="http://schemas.openxmlformats.org/officeDocument/2006/relationships" xmlns:m="http://schemas.openxmlformats.org/officeDocument/2006/math" xmlns:v="urn:schemas-microsoft-com:vml" xmlns:wp14="http://schemas.microsoft.com/office/word/2010/wordprocessingDrawing" xmlns:wp="http://schemas.openxmlformats.org/drawingml/2006/wordprocessingDrawing" xmlns:w10="urn:schemas-microsoft-com:office:word" xmlns:w="http://schemas.openxmlformats.org/wordprocessingml/2006/main" xmlns:w14="http://schemas.microsoft.com/office/word/2010/wordml" xmlns:w15="http://schemas.microsoft.com/office/word/2012/wordml" xmlns:w16se="http://schemas.microsoft.com/office/word/2015/wordml/symex" xmlns:wpg="http://schemas.microsoft.com/office/word/2010/wordprocessingGroup" xmlns:wpi="http://schemas.microsoft.com/office/word/2010/wordprocessingInk" xmlns:wne="http://schemas.microsoft.com/office/word/2006/wordml" xmlns:wps="http://schemas.microsoft.com/office/word/2010/wordprocessingShape" mc:Ignorable="w14 w15 w16se wp14">
+<w:document xmlns:wpc="http://schemas.microsoft.com/office/word/2010/wordprocessingCanvas" xmlns:mc="http://schemas.openxmlformats.org/markup-compatibility/2006" xmlns:o="urn:schemas-microsoft-com:office:office" xmlns:r="http://schemas.openxmlformats.org/officeDocument/2006/relationships" xmlns:m="http://schemas.openxmlformats.org/officeDocument/2006/math" xmlns:v="urn:schemas-microsoft-com:vml" xmlns:wp14="http://schemas.microsoft.com/office/word/2010/wordprocessingDrawing" xmlns:wp="http://schemas.openxmlformats.org/drawingml/2006/wordprocessingDrawing" xmlns:w10="urn:schemas-microsoft-com:office:word" xmlns:w="http://schemas.openxmlformats.org/wordprocessingml/2006/main" xmlns:w14="http://schemas.microsoft.com/office/word/2010/wordml" xmlns:w15="http://schemas.microsoft.com/office/word/2012/wordml" xmlns:wpg="http://schemas.microsoft.com/office/word/2010/wordprocessingGroup" xmlns:wpi="http://schemas.microsoft.com/office/word/2010/wordprocessingInk" xmlns:wne="http://schemas.microsoft.com/office/word/2006/wordml" xmlns:wps="http://schemas.microsoft.com/office/word/2010/wordprocessingShape" mc:Ignorable="w14 w15 wp14">
   <w:body>
     <w:p>
       <w:pPr>
@@ -791,7 +791,25 @@
           <w:szCs w:val="20"/>
           <w:lang w:eastAsia="de-DE"/>
         </w:rPr>
-        <w:t xml:space="preserve">The user can also export the Players table in JSON form. </w:t>
+        <w:t>The user can also export the Players table in JSON form.</w:t>
+      </w:r>
+      <w:r>
+        <w:rPr>
+          <w:rFonts w:ascii="Times New Roman" w:eastAsia="맑은 고딕" w:hAnsi="Times New Roman" w:cs="Times New Roman"/>
+          <w:kern w:val="0"/>
+          <w:szCs w:val="20"/>
+          <w:lang w:eastAsia="de-DE"/>
+        </w:rPr>
+        <w:t xml:space="preserve"> They can also look at the match information for the 6 teams in Virginia, and see the list of local players that has either been the passing leader, the rushing leader, or the receiving leader for a match.</w:t>
+      </w:r>
+      <w:r>
+        <w:rPr>
+          <w:rFonts w:ascii="Times New Roman" w:eastAsia="맑은 고딕" w:hAnsi="Times New Roman" w:cs="Times New Roman"/>
+          <w:kern w:val="0"/>
+          <w:szCs w:val="20"/>
+          <w:lang w:eastAsia="de-DE"/>
+        </w:rPr>
+        <w:t xml:space="preserve"> </w:t>
       </w:r>
       <w:r>
         <w:rPr>
@@ -867,35 +885,7 @@
         <w:spacing w:before="400" w:after="280" w:line="480" w:lineRule="auto"/>
         <w:ind w:firstLine="227"/>
         <w:rPr>
-          <w:rFonts w:ascii="Times New Roman" w:eastAsia="맑은 고딕" w:hAnsi="Times New Roman" w:cs="Times New Roman"/>
-          <w:kern w:val="0"/>
-          <w:szCs w:val="20"/>
-        </w:rPr>
-      </w:pPr>
-    </w:p>
-    <w:p>
-      <w:pPr>
-        <w:wordWrap/>
-        <w:autoSpaceDE/>
-        <w:autoSpaceDN/>
-        <w:spacing w:before="400" w:after="280" w:line="480" w:lineRule="auto"/>
-        <w:ind w:firstLine="227"/>
-        <w:rPr>
-          <w:rFonts w:ascii="Times New Roman" w:eastAsia="맑은 고딕" w:hAnsi="Times New Roman" w:cs="Times New Roman"/>
-          <w:kern w:val="0"/>
-          <w:szCs w:val="20"/>
-        </w:rPr>
-      </w:pPr>
-    </w:p>
-    <w:p>
-      <w:pPr>
-        <w:wordWrap/>
-        <w:autoSpaceDE/>
-        <w:autoSpaceDN/>
-        <w:spacing w:before="400" w:after="280" w:line="480" w:lineRule="auto"/>
-        <w:ind w:firstLine="227"/>
-        <w:rPr>
-          <w:rFonts w:ascii="Times New Roman" w:eastAsia="맑은 고딕" w:hAnsi="Times New Roman" w:cs="Times New Roman"/>
+          <w:rFonts w:ascii="Times New Roman" w:eastAsia="맑은 고딕" w:hAnsi="Times New Roman" w:cs="Times New Roman" w:hint="eastAsia"/>
           <w:kern w:val="0"/>
           <w:szCs w:val="20"/>
         </w:rPr>
@@ -1066,10 +1056,9 @@
         <w:spacing w:before="400" w:after="280" w:line="480" w:lineRule="auto"/>
         <w:ind w:firstLine="227"/>
         <w:rPr>
-          <w:rFonts w:ascii="Times New Roman" w:eastAsia="맑은 고딕" w:hAnsi="Times New Roman" w:cs="Times New Roman"/>
-          <w:kern w:val="0"/>
-          <w:szCs w:val="20"/>
-          <w:lang w:eastAsia="de-DE"/>
+          <w:rFonts w:ascii="Times New Roman" w:eastAsia="맑은 고딕" w:hAnsi="Times New Roman" w:cs="Times New Roman" w:hint="eastAsia"/>
+          <w:kern w:val="0"/>
+          <w:szCs w:val="20"/>
         </w:rPr>
       </w:pPr>
       <w:r>
@@ -1188,6 +1177,22 @@
           <w:lang w:eastAsia="de-DE"/>
         </w:rPr>
         <w:t xml:space="preserve"> contains all quarterbacks). </w:t>
+      </w:r>
+      <w:r>
+        <w:rPr>
+          <w:rFonts w:ascii="Times New Roman" w:eastAsia="맑은 고딕" w:hAnsi="Times New Roman" w:cs="Times New Roman" w:hint="eastAsia"/>
+          <w:kern w:val="0"/>
+          <w:szCs w:val="20"/>
+        </w:rPr>
+        <w:t>T</w:t>
+      </w:r>
+      <w:r>
+        <w:rPr>
+          <w:rFonts w:ascii="Times New Roman" w:eastAsia="맑은 고딕" w:hAnsi="Times New Roman" w:cs="Times New Roman"/>
+          <w:kern w:val="0"/>
+          <w:szCs w:val="20"/>
+        </w:rPr>
+        <w:t xml:space="preserve">he “match_2016” table, unlike the other tables, consists of the match data between two teams, including the “leaders” for each match. The “users” table contains the username and the password for each users using the system, and the “fav_players” table contains the name, team, and UID for the players chosen by the currently logged user. </w:t>
       </w:r>
     </w:p>
     <w:p>
@@ -1431,7 +1436,7 @@
         <w:wordWrap/>
         <w:autoSpaceDE/>
         <w:autoSpaceDN/>
-        <w:spacing w:before="280" w:after="280" w:line="276" w:lineRule="auto"/>
+        <w:spacing w:before="280" w:after="140" w:line="160" w:lineRule="atLeast"/>
         <w:ind w:firstLine="227"/>
         <w:rPr>
           <w:rFonts w:ascii="Times New Roman" w:eastAsia="맑은 고딕" w:hAnsi="Times New Roman" w:cs="Times New Roman"/>
@@ -1464,7 +1469,7 @@
         <w:wordWrap/>
         <w:autoSpaceDE/>
         <w:autoSpaceDN/>
-        <w:spacing w:before="280" w:after="280" w:line="276" w:lineRule="auto"/>
+        <w:spacing w:before="280" w:after="140" w:line="160" w:lineRule="atLeast"/>
         <w:ind w:firstLine="227"/>
         <w:rPr>
           <w:rFonts w:ascii="Times New Roman" w:eastAsia="맑은 고딕" w:hAnsi="Times New Roman" w:cs="Times New Roman"/>
@@ -1515,7 +1520,7 @@
         <w:wordWrap/>
         <w:autoSpaceDE/>
         <w:autoSpaceDN/>
-        <w:spacing w:before="280" w:after="280" w:line="276" w:lineRule="auto"/>
+        <w:spacing w:before="280" w:after="140" w:line="160" w:lineRule="atLeast"/>
         <w:ind w:firstLine="227"/>
         <w:rPr>
           <w:rFonts w:ascii="Times New Roman" w:eastAsia="맑은 고딕" w:hAnsi="Times New Roman" w:cs="Times New Roman"/>
@@ -1557,7 +1562,7 @@
         <w:wordWrap/>
         <w:autoSpaceDE/>
         <w:autoSpaceDN/>
-        <w:spacing w:before="280" w:after="280" w:line="276" w:lineRule="auto"/>
+        <w:spacing w:before="280" w:after="140" w:line="160" w:lineRule="atLeast"/>
         <w:ind w:firstLine="227"/>
         <w:rPr>
           <w:rFonts w:ascii="Times New Roman" w:eastAsia="맑은 고딕" w:hAnsi="Times New Roman" w:cs="Times New Roman"/>
@@ -1599,7 +1604,7 @@
         <w:wordWrap/>
         <w:autoSpaceDE/>
         <w:autoSpaceDN/>
-        <w:spacing w:before="280" w:after="280" w:line="276" w:lineRule="auto"/>
+        <w:spacing w:before="280" w:after="140" w:line="160" w:lineRule="atLeast"/>
         <w:ind w:firstLine="227"/>
         <w:rPr>
           <w:rFonts w:ascii="Times New Roman" w:eastAsia="맑은 고딕" w:hAnsi="Times New Roman" w:cs="Times New Roman"/>
@@ -1641,7 +1646,7 @@
         <w:wordWrap/>
         <w:autoSpaceDE/>
         <w:autoSpaceDN/>
-        <w:spacing w:before="280" w:after="280" w:line="276" w:lineRule="auto"/>
+        <w:spacing w:before="280" w:after="140" w:line="160" w:lineRule="atLeast"/>
         <w:ind w:firstLine="227"/>
         <w:rPr>
           <w:rFonts w:ascii="Times New Roman" w:eastAsia="맑은 고딕" w:hAnsi="Times New Roman" w:cs="Times New Roman"/>
@@ -1683,7 +1688,7 @@
         <w:wordWrap/>
         <w:autoSpaceDE/>
         <w:autoSpaceDN/>
-        <w:spacing w:before="280" w:after="280" w:line="276" w:lineRule="auto"/>
+        <w:spacing w:before="280" w:after="140" w:line="160" w:lineRule="atLeast"/>
         <w:ind w:firstLine="227"/>
         <w:rPr>
           <w:rFonts w:ascii="Times New Roman" w:eastAsia="맑은 고딕" w:hAnsi="Times New Roman" w:cs="Times New Roman"/>
@@ -1725,7 +1730,7 @@
         <w:wordWrap/>
         <w:autoSpaceDE/>
         <w:autoSpaceDN/>
-        <w:spacing w:before="280" w:after="280" w:line="276" w:lineRule="auto"/>
+        <w:spacing w:before="280" w:after="140" w:line="160" w:lineRule="atLeast"/>
         <w:ind w:firstLine="227"/>
         <w:rPr>
           <w:rFonts w:ascii="Times New Roman" w:eastAsia="맑은 고딕" w:hAnsi="Times New Roman" w:cs="Times New Roman"/>
@@ -1767,7 +1772,7 @@
         <w:wordWrap/>
         <w:autoSpaceDE/>
         <w:autoSpaceDN/>
-        <w:spacing w:before="280" w:after="280" w:line="276" w:lineRule="auto"/>
+        <w:spacing w:before="280" w:after="140" w:line="160" w:lineRule="atLeast"/>
         <w:ind w:firstLine="227"/>
         <w:rPr>
           <w:rFonts w:ascii="Times New Roman" w:eastAsia="맑은 고딕" w:hAnsi="Times New Roman" w:cs="Times New Roman"/>
@@ -1809,7 +1814,7 @@
         <w:wordWrap/>
         <w:autoSpaceDE/>
         <w:autoSpaceDN/>
-        <w:spacing w:before="280" w:after="280" w:line="276" w:lineRule="auto"/>
+        <w:spacing w:before="280" w:after="140" w:line="160" w:lineRule="atLeast"/>
         <w:ind w:firstLine="227"/>
         <w:rPr>
           <w:rFonts w:ascii="Times New Roman" w:eastAsia="맑은 고딕" w:hAnsi="Times New Roman" w:cs="Times New Roman"/>
@@ -1869,7 +1874,7 @@
         <w:wordWrap/>
         <w:autoSpaceDE/>
         <w:autoSpaceDN/>
-        <w:spacing w:before="280" w:after="280" w:line="276" w:lineRule="auto"/>
+        <w:spacing w:before="280" w:after="140" w:line="160" w:lineRule="atLeast"/>
         <w:ind w:firstLine="227"/>
         <w:rPr>
           <w:rFonts w:ascii="Times New Roman" w:eastAsia="맑은 고딕" w:hAnsi="Times New Roman" w:cs="Times New Roman"/>
@@ -1911,7 +1916,7 @@
         <w:wordWrap/>
         <w:autoSpaceDE/>
         <w:autoSpaceDN/>
-        <w:spacing w:before="280" w:after="280" w:line="276" w:lineRule="auto"/>
+        <w:spacing w:before="280" w:after="140" w:line="160" w:lineRule="atLeast"/>
         <w:ind w:firstLine="227"/>
         <w:rPr>
           <w:rFonts w:ascii="Times New Roman" w:eastAsia="맑은 고딕" w:hAnsi="Times New Roman" w:cs="Times New Roman"/>
@@ -1936,7 +1941,7 @@
         <w:wordWrap/>
         <w:autoSpaceDE/>
         <w:autoSpaceDN/>
-        <w:spacing w:before="280" w:after="280" w:line="276" w:lineRule="auto"/>
+        <w:spacing w:before="280" w:after="140" w:line="160" w:lineRule="atLeast"/>
         <w:ind w:firstLine="227"/>
         <w:rPr>
           <w:rFonts w:ascii="Times New Roman" w:eastAsia="맑은 고딕" w:hAnsi="Times New Roman" w:cs="Times New Roman"/>
@@ -1960,7 +1965,7 @@
         <w:wordWrap/>
         <w:autoSpaceDE/>
         <w:autoSpaceDN/>
-        <w:spacing w:before="280" w:after="280" w:line="276" w:lineRule="auto"/>
+        <w:spacing w:before="280" w:after="140" w:line="160" w:lineRule="atLeast"/>
         <w:ind w:firstLine="227"/>
         <w:rPr>
           <w:rFonts w:ascii="Times New Roman" w:eastAsia="맑은 고딕" w:hAnsi="Times New Roman" w:cs="Times New Roman"/>
@@ -1984,7 +1989,7 @@
         <w:wordWrap/>
         <w:autoSpaceDE/>
         <w:autoSpaceDN/>
-        <w:spacing w:before="280" w:after="280" w:line="276" w:lineRule="auto"/>
+        <w:spacing w:before="280" w:after="140" w:line="160" w:lineRule="atLeast"/>
         <w:ind w:firstLine="227"/>
         <w:rPr>
           <w:rFonts w:ascii="Times New Roman" w:eastAsia="맑은 고딕" w:hAnsi="Times New Roman" w:cs="Times New Roman"/>
@@ -2026,7 +2031,7 @@
         <w:wordWrap/>
         <w:autoSpaceDE/>
         <w:autoSpaceDN/>
-        <w:spacing w:before="280" w:after="280" w:line="276" w:lineRule="auto"/>
+        <w:spacing w:before="280" w:after="140" w:line="160" w:lineRule="atLeast"/>
         <w:ind w:firstLine="227"/>
         <w:rPr>
           <w:rFonts w:ascii="Times New Roman" w:eastAsia="맑은 고딕" w:hAnsi="Times New Roman" w:cs="Times New Roman"/>
@@ -2050,7 +2055,7 @@
         <w:wordWrap/>
         <w:autoSpaceDE/>
         <w:autoSpaceDN/>
-        <w:spacing w:before="280" w:after="280" w:line="276" w:lineRule="auto"/>
+        <w:spacing w:before="280" w:after="140" w:line="160" w:lineRule="atLeast"/>
         <w:ind w:firstLine="227"/>
         <w:rPr>
           <w:rFonts w:ascii="Times New Roman" w:eastAsia="맑은 고딕" w:hAnsi="Times New Roman" w:cs="Times New Roman"/>
@@ -2111,7 +2116,7 @@
         <w:wordWrap/>
         <w:autoSpaceDE/>
         <w:autoSpaceDN/>
-        <w:spacing w:before="280" w:after="280" w:line="276" w:lineRule="auto"/>
+        <w:spacing w:before="280" w:after="140" w:line="160" w:lineRule="atLeast"/>
         <w:ind w:firstLine="227"/>
         <w:rPr>
           <w:rFonts w:ascii="Times New Roman" w:eastAsia="맑은 고딕" w:hAnsi="Times New Roman" w:cs="Times New Roman"/>
@@ -2135,7 +2140,7 @@
         <w:wordWrap/>
         <w:autoSpaceDE/>
         <w:autoSpaceDN/>
-        <w:spacing w:before="280" w:after="280" w:line="276" w:lineRule="auto"/>
+        <w:spacing w:before="280" w:after="140" w:line="160" w:lineRule="atLeast"/>
         <w:ind w:firstLine="227"/>
         <w:rPr>
           <w:rFonts w:ascii="Times New Roman" w:eastAsia="맑은 고딕" w:hAnsi="Times New Roman" w:cs="Times New Roman"/>
@@ -2168,7 +2173,7 @@
         <w:wordWrap/>
         <w:autoSpaceDE/>
         <w:autoSpaceDN/>
-        <w:spacing w:before="280" w:after="280" w:line="276" w:lineRule="auto"/>
+        <w:spacing w:before="280" w:after="140" w:line="160" w:lineRule="atLeast"/>
         <w:ind w:firstLine="227"/>
         <w:rPr>
           <w:rFonts w:ascii="Times New Roman" w:eastAsia="맑은 고딕" w:hAnsi="Times New Roman" w:cs="Times New Roman"/>
@@ -2192,7 +2197,7 @@
         <w:wordWrap/>
         <w:autoSpaceDE/>
         <w:autoSpaceDN/>
-        <w:spacing w:before="280" w:after="280" w:line="276" w:lineRule="auto"/>
+        <w:spacing w:before="280" w:after="140" w:line="160" w:lineRule="atLeast"/>
         <w:ind w:firstLine="227"/>
         <w:rPr>
           <w:rFonts w:ascii="Times New Roman" w:eastAsia="맑은 고딕" w:hAnsi="Times New Roman" w:cs="Times New Roman"/>
@@ -2244,7 +2249,7 @@
         <w:wordWrap/>
         <w:autoSpaceDE/>
         <w:autoSpaceDN/>
-        <w:spacing w:before="280" w:after="280" w:line="276" w:lineRule="auto"/>
+        <w:spacing w:before="280" w:after="140" w:line="160" w:lineRule="atLeast"/>
         <w:ind w:firstLine="227"/>
         <w:rPr>
           <w:rFonts w:ascii="Times New Roman" w:eastAsia="맑은 고딕" w:hAnsi="Times New Roman" w:cs="Times New Roman"/>
@@ -2271,7 +2276,7 @@
         <w:wordWrap/>
         <w:autoSpaceDE/>
         <w:autoSpaceDN/>
-        <w:spacing w:before="280" w:after="280" w:line="276" w:lineRule="auto"/>
+        <w:spacing w:before="280" w:after="140" w:line="160" w:lineRule="atLeast"/>
         <w:ind w:firstLine="227"/>
         <w:rPr>
           <w:rFonts w:ascii="Times New Roman" w:eastAsia="맑은 고딕" w:hAnsi="Times New Roman" w:cs="Times New Roman"/>
@@ -2304,7 +2309,7 @@
         <w:wordWrap/>
         <w:autoSpaceDE/>
         <w:autoSpaceDN/>
-        <w:spacing w:before="280" w:after="280" w:line="276" w:lineRule="auto"/>
+        <w:spacing w:before="280" w:after="140" w:line="160" w:lineRule="atLeast"/>
         <w:rPr>
           <w:rFonts w:ascii="Times New Roman" w:eastAsia="맑은 고딕" w:hAnsi="Times New Roman" w:cs="Times New Roman"/>
           <w:kern w:val="0"/>
@@ -2336,7 +2341,7 @@
         <w:wordWrap/>
         <w:autoSpaceDE/>
         <w:autoSpaceDN/>
-        <w:spacing w:before="280" w:after="280" w:line="276" w:lineRule="auto"/>
+        <w:spacing w:before="280" w:after="140" w:line="160" w:lineRule="atLeast"/>
         <w:ind w:firstLine="227"/>
         <w:rPr>
           <w:rFonts w:ascii="Times New Roman" w:eastAsia="맑은 고딕" w:hAnsi="Times New Roman" w:cs="Times New Roman"/>
@@ -2396,7 +2401,7 @@
         <w:wordWrap/>
         <w:autoSpaceDE/>
         <w:autoSpaceDN/>
-        <w:spacing w:before="280" w:after="280" w:line="276" w:lineRule="auto"/>
+        <w:spacing w:before="280" w:after="140" w:line="160" w:lineRule="atLeast"/>
         <w:ind w:firstLine="227"/>
         <w:rPr>
           <w:rFonts w:ascii="Times New Roman" w:eastAsia="맑은 고딕" w:hAnsi="Times New Roman" w:cs="Times New Roman"/>
@@ -2438,7 +2443,7 @@
         <w:wordWrap/>
         <w:autoSpaceDE/>
         <w:autoSpaceDN/>
-        <w:spacing w:before="280" w:after="280" w:line="276" w:lineRule="auto"/>
+        <w:spacing w:before="280" w:after="140" w:line="160" w:lineRule="atLeast"/>
         <w:ind w:firstLine="227"/>
         <w:rPr>
           <w:rFonts w:ascii="Times New Roman" w:eastAsia="맑은 고딕" w:hAnsi="Times New Roman" w:cs="Times New Roman"/>
@@ -2480,7 +2485,7 @@
         <w:wordWrap/>
         <w:autoSpaceDE/>
         <w:autoSpaceDN/>
-        <w:spacing w:before="280" w:after="280" w:line="276" w:lineRule="auto"/>
+        <w:spacing w:before="280" w:after="140" w:line="160" w:lineRule="atLeast"/>
         <w:ind w:firstLine="227"/>
         <w:rPr>
           <w:rFonts w:ascii="Times New Roman" w:eastAsia="맑은 고딕" w:hAnsi="Times New Roman" w:cs="Times New Roman"/>
@@ -2522,7 +2527,7 @@
         <w:wordWrap/>
         <w:autoSpaceDE/>
         <w:autoSpaceDN/>
-        <w:spacing w:before="280" w:after="280" w:line="276" w:lineRule="auto"/>
+        <w:spacing w:before="280" w:after="140" w:line="160" w:lineRule="atLeast"/>
         <w:ind w:firstLine="227"/>
         <w:rPr>
           <w:rFonts w:ascii="Times New Roman" w:eastAsia="맑은 고딕" w:hAnsi="Times New Roman" w:cs="Times New Roman"/>
@@ -2564,7 +2569,7 @@
         <w:wordWrap/>
         <w:autoSpaceDE/>
         <w:autoSpaceDN/>
-        <w:spacing w:before="280" w:after="280" w:line="276" w:lineRule="auto"/>
+        <w:spacing w:before="280" w:after="140" w:line="160" w:lineRule="atLeast"/>
         <w:ind w:firstLine="227"/>
         <w:rPr>
           <w:rFonts w:ascii="Times New Roman" w:eastAsia="맑은 고딕" w:hAnsi="Times New Roman" w:cs="Times New Roman"/>
@@ -2580,7 +2585,561 @@
           <w:szCs w:val="20"/>
           <w:lang w:eastAsia="de-DE"/>
         </w:rPr>
+        <w:t xml:space="preserve">  `Class` varchar</w:t>
+      </w:r>
+      <w:r>
+        <w:rPr>
+          <w:rFonts w:ascii="Times New Roman" w:eastAsia="맑은 고딕" w:hAnsi="Times New Roman" w:cs="Times New Roman"/>
+          <w:kern w:val="0"/>
+          <w:szCs w:val="20"/>
+          <w:lang w:eastAsia="de-DE"/>
+        </w:rPr>
+        <w:t xml:space="preserve"> </w:t>
+      </w:r>
+      <w:r>
+        <w:rPr>
+          <w:rFonts w:ascii="Times New Roman" w:eastAsia="맑은 고딕" w:hAnsi="Times New Roman" w:cs="Times New Roman"/>
+          <w:kern w:val="0"/>
+          <w:szCs w:val="20"/>
+          <w:lang w:eastAsia="de-DE"/>
+        </w:rPr>
+        <w:t>(2) CHARACTER SET utf8 DEFAULT NULL,</w:t>
+      </w:r>
+    </w:p>
+    <w:p>
+      <w:pPr>
+        <w:wordWrap/>
+        <w:autoSpaceDE/>
+        <w:autoSpaceDN/>
+        <w:spacing w:before="280" w:after="140" w:line="160" w:lineRule="atLeast"/>
+        <w:ind w:firstLine="227"/>
+        <w:rPr>
+          <w:rFonts w:ascii="Times New Roman" w:eastAsia="맑은 고딕" w:hAnsi="Times New Roman" w:cs="Times New Roman"/>
+          <w:kern w:val="0"/>
+          <w:szCs w:val="20"/>
+          <w:lang w:eastAsia="de-DE"/>
+        </w:rPr>
+      </w:pPr>
+      <w:r>
+        <w:rPr>
+          <w:rFonts w:ascii="Times New Roman" w:eastAsia="맑은 고딕" w:hAnsi="Times New Roman" w:cs="Times New Roman"/>
+          <w:kern w:val="0"/>
+          <w:szCs w:val="20"/>
+          <w:lang w:eastAsia="de-DE"/>
+        </w:rPr>
+        <w:t xml:space="preserve">  `Hometown` varchar</w:t>
+      </w:r>
+      <w:r>
+        <w:rPr>
+          <w:rFonts w:ascii="Times New Roman" w:eastAsia="맑은 고딕" w:hAnsi="Times New Roman" w:cs="Times New Roman"/>
+          <w:kern w:val="0"/>
+          <w:szCs w:val="20"/>
+          <w:lang w:eastAsia="de-DE"/>
+        </w:rPr>
+        <w:t xml:space="preserve"> </w:t>
+      </w:r>
+      <w:r>
+        <w:rPr>
+          <w:rFonts w:ascii="Times New Roman" w:eastAsia="맑은 고딕" w:hAnsi="Times New Roman" w:cs="Times New Roman"/>
+          <w:kern w:val="0"/>
+          <w:szCs w:val="20"/>
+          <w:lang w:eastAsia="de-DE"/>
+        </w:rPr>
+        <w:t>(21) CHARACTER SET utf8 DEFAULT NULL,</w:t>
+      </w:r>
+    </w:p>
+    <w:p>
+      <w:pPr>
+        <w:wordWrap/>
+        <w:autoSpaceDE/>
+        <w:autoSpaceDN/>
+        <w:spacing w:before="280" w:after="140" w:line="160" w:lineRule="atLeast"/>
+        <w:ind w:firstLine="227"/>
+        <w:rPr>
+          <w:rFonts w:ascii="Times New Roman" w:eastAsia="맑은 고딕" w:hAnsi="Times New Roman" w:cs="Times New Roman"/>
+          <w:kern w:val="0"/>
+          <w:szCs w:val="20"/>
+          <w:lang w:eastAsia="de-DE"/>
+        </w:rPr>
+      </w:pPr>
+      <w:r>
+        <w:rPr>
+          <w:rFonts w:ascii="Times New Roman" w:eastAsia="맑은 고딕" w:hAnsi="Times New Roman" w:cs="Times New Roman"/>
+          <w:kern w:val="0"/>
+          <w:szCs w:val="20"/>
+          <w:lang w:eastAsia="de-DE"/>
+        </w:rPr>
         <w:lastRenderedPageBreak/>
+        <w:t xml:space="preserve">  `State` varchar</w:t>
+      </w:r>
+      <w:r>
+        <w:rPr>
+          <w:rFonts w:ascii="Times New Roman" w:eastAsia="맑은 고딕" w:hAnsi="Times New Roman" w:cs="Times New Roman"/>
+          <w:kern w:val="0"/>
+          <w:szCs w:val="20"/>
+          <w:lang w:eastAsia="de-DE"/>
+        </w:rPr>
+        <w:t xml:space="preserve"> </w:t>
+      </w:r>
+      <w:r>
+        <w:rPr>
+          <w:rFonts w:ascii="Times New Roman" w:eastAsia="맑은 고딕" w:hAnsi="Times New Roman" w:cs="Times New Roman"/>
+          <w:kern w:val="0"/>
+          <w:szCs w:val="20"/>
+          <w:lang w:eastAsia="de-DE"/>
+        </w:rPr>
+        <w:t>(2) CHARACTER SET utf8 DEFAULT NULL,</w:t>
+      </w:r>
+    </w:p>
+    <w:p>
+      <w:pPr>
+        <w:wordWrap/>
+        <w:autoSpaceDE/>
+        <w:autoSpaceDN/>
+        <w:spacing w:before="280" w:after="140" w:line="160" w:lineRule="atLeast"/>
+        <w:ind w:firstLine="227"/>
+        <w:rPr>
+          <w:rFonts w:ascii="Times New Roman" w:eastAsia="맑은 고딕" w:hAnsi="Times New Roman" w:cs="Times New Roman"/>
+          <w:kern w:val="0"/>
+          <w:szCs w:val="20"/>
+          <w:lang w:eastAsia="de-DE"/>
+        </w:rPr>
+      </w:pPr>
+      <w:r>
+        <w:rPr>
+          <w:rFonts w:ascii="Times New Roman" w:eastAsia="맑은 고딕" w:hAnsi="Times New Roman" w:cs="Times New Roman"/>
+          <w:kern w:val="0"/>
+          <w:szCs w:val="20"/>
+          <w:lang w:eastAsia="de-DE"/>
+        </w:rPr>
+        <w:t xml:space="preserve">  `Team` varchar</w:t>
+      </w:r>
+      <w:r>
+        <w:rPr>
+          <w:rFonts w:ascii="Times New Roman" w:eastAsia="맑은 고딕" w:hAnsi="Times New Roman" w:cs="Times New Roman"/>
+          <w:kern w:val="0"/>
+          <w:szCs w:val="20"/>
+          <w:lang w:eastAsia="de-DE"/>
+        </w:rPr>
+        <w:t xml:space="preserve"> </w:t>
+      </w:r>
+      <w:r>
+        <w:rPr>
+          <w:rFonts w:ascii="Times New Roman" w:eastAsia="맑은 고딕" w:hAnsi="Times New Roman" w:cs="Times New Roman"/>
+          <w:kern w:val="0"/>
+          <w:szCs w:val="20"/>
+          <w:lang w:eastAsia="de-DE"/>
+        </w:rPr>
+        <w:t>(3) CHARAC</w:t>
+      </w:r>
+      <w:r>
+        <w:rPr>
+          <w:rFonts w:ascii="Times New Roman" w:eastAsia="맑은 고딕" w:hAnsi="Times New Roman" w:cs="Times New Roman"/>
+          <w:kern w:val="0"/>
+          <w:szCs w:val="20"/>
+          <w:lang w:eastAsia="de-DE"/>
+        </w:rPr>
+        <w:t xml:space="preserve">TER SET utf8 NOT NULL DEFAULT </w:t>
+      </w:r>
+      <w:r>
+        <w:rPr>
+          <w:rFonts w:ascii="Times New Roman" w:eastAsia="맑은 고딕" w:hAnsi="Times New Roman" w:cs="Times New Roman"/>
+          <w:kern w:val="0"/>
+          <w:szCs w:val="20"/>
+          <w:lang w:eastAsia="de-DE"/>
+        </w:rPr>
+        <w:t>,</w:t>
+      </w:r>
+    </w:p>
+    <w:p>
+      <w:pPr>
+        <w:wordWrap/>
+        <w:autoSpaceDE/>
+        <w:autoSpaceDN/>
+        <w:spacing w:before="280" w:after="140" w:line="160" w:lineRule="atLeast"/>
+        <w:ind w:firstLine="227"/>
+        <w:rPr>
+          <w:rFonts w:ascii="Times New Roman" w:eastAsia="맑은 고딕" w:hAnsi="Times New Roman" w:cs="Times New Roman"/>
+          <w:kern w:val="0"/>
+          <w:szCs w:val="20"/>
+          <w:lang w:eastAsia="de-DE"/>
+        </w:rPr>
+      </w:pPr>
+      <w:r>
+        <w:rPr>
+          <w:rFonts w:ascii="Times New Roman" w:eastAsia="맑은 고딕" w:hAnsi="Times New Roman" w:cs="Times New Roman"/>
+          <w:kern w:val="0"/>
+          <w:szCs w:val="20"/>
+          <w:lang w:eastAsia="de-DE"/>
+        </w:rPr>
+        <w:t xml:space="preserve">  `UID` varchar</w:t>
+      </w:r>
+      <w:r>
+        <w:rPr>
+          <w:rFonts w:ascii="Times New Roman" w:eastAsia="맑은 고딕" w:hAnsi="Times New Roman" w:cs="Times New Roman"/>
+          <w:kern w:val="0"/>
+          <w:szCs w:val="20"/>
+          <w:lang w:eastAsia="de-DE"/>
+        </w:rPr>
+        <w:t xml:space="preserve"> </w:t>
+      </w:r>
+      <w:r>
+        <w:rPr>
+          <w:rFonts w:ascii="Times New Roman" w:eastAsia="맑은 고딕" w:hAnsi="Times New Roman" w:cs="Times New Roman"/>
+          <w:kern w:val="0"/>
+          <w:szCs w:val="20"/>
+          <w:lang w:eastAsia="de-DE"/>
+        </w:rPr>
+        <w:t xml:space="preserve">(5) </w:t>
+      </w:r>
+      <w:r>
+        <w:rPr>
+          <w:rFonts w:ascii="Times New Roman" w:eastAsia="맑은 고딕" w:hAnsi="Times New Roman" w:cs="Times New Roman"/>
+          <w:kern w:val="0"/>
+          <w:szCs w:val="20"/>
+          <w:lang w:eastAsia="de-DE"/>
+        </w:rPr>
+        <w:t xml:space="preserve">NOT NULL DEFAULT </w:t>
+      </w:r>
+    </w:p>
+    <w:p>
+      <w:pPr>
+        <w:wordWrap/>
+        <w:autoSpaceDE/>
+        <w:autoSpaceDN/>
+        <w:spacing w:before="280" w:after="140" w:line="160" w:lineRule="atLeast"/>
+        <w:ind w:firstLine="227"/>
+        <w:rPr>
+          <w:rFonts w:ascii="Times New Roman" w:eastAsia="맑은 고딕" w:hAnsi="Times New Roman" w:cs="Times New Roman"/>
+          <w:kern w:val="0"/>
+          <w:szCs w:val="20"/>
+          <w:lang w:eastAsia="de-DE"/>
+        </w:rPr>
+      </w:pPr>
+      <w:r>
+        <w:rPr>
+          <w:rFonts w:ascii="Times New Roman" w:eastAsia="맑은 고딕" w:hAnsi="Times New Roman" w:cs="Times New Roman"/>
+          <w:kern w:val="0"/>
+          <w:szCs w:val="20"/>
+          <w:lang w:eastAsia="de-DE"/>
+        </w:rPr>
+        <w:t>PRIMARY KEY (`Team`,`UID`)</w:t>
+      </w:r>
+    </w:p>
+    <w:p>
+      <w:pPr>
+        <w:wordWrap/>
+        <w:autoSpaceDE/>
+        <w:autoSpaceDN/>
+        <w:spacing w:before="280" w:after="140" w:line="160" w:lineRule="atLeast"/>
+        <w:ind w:firstLine="227"/>
+        <w:rPr>
+          <w:rFonts w:ascii="Times New Roman" w:eastAsia="맑은 고딕" w:hAnsi="Times New Roman" w:cs="Times New Roman"/>
+          <w:kern w:val="0"/>
+          <w:szCs w:val="20"/>
+          <w:lang w:eastAsia="de-DE"/>
+        </w:rPr>
+      </w:pPr>
+      <w:r>
+        <w:rPr>
+          <w:rFonts w:ascii="Times New Roman" w:eastAsia="맑은 고딕" w:hAnsi="Times New Roman" w:cs="Times New Roman"/>
+          <w:kern w:val="0"/>
+          <w:szCs w:val="20"/>
+          <w:lang w:eastAsia="de-DE"/>
+        </w:rPr>
+        <w:t>ADD CONSTRAINT `FK_PLAYER_</w:t>
+      </w:r>
+      <w:r>
+        <w:rPr>
+          <w:rFonts w:ascii="Times New Roman" w:eastAsia="맑은 고딕" w:hAnsi="Times New Roman" w:cs="Times New Roman"/>
+          <w:kern w:val="0"/>
+          <w:szCs w:val="20"/>
+          <w:lang w:eastAsia="de-DE"/>
+        </w:rPr>
+        <w:t>(school_name)</w:t>
+      </w:r>
+      <w:r>
+        <w:rPr>
+          <w:rFonts w:ascii="Times New Roman" w:eastAsia="맑은 고딕" w:hAnsi="Times New Roman" w:cs="Times New Roman"/>
+          <w:kern w:val="0"/>
+          <w:szCs w:val="20"/>
+          <w:lang w:eastAsia="de-DE"/>
+        </w:rPr>
+        <w:t>` FOREIGN KEY (`Team`, `UID`) REFERENCES `Players` (`Team`, `UID`) ON DELETE CASCADE ON UPDATE CASCADE;</w:t>
+      </w:r>
+    </w:p>
+    <w:p>
+      <w:pPr>
+        <w:wordWrap/>
+        <w:autoSpaceDE/>
+        <w:autoSpaceDN/>
+        <w:spacing w:before="280" w:after="140" w:line="160" w:lineRule="atLeast"/>
+        <w:rPr>
+          <w:rFonts w:ascii="Times New Roman" w:eastAsia="맑은 고딕" w:hAnsi="Times New Roman" w:cs="Times New Roman"/>
+          <w:kern w:val="0"/>
+          <w:szCs w:val="20"/>
+          <w:lang w:eastAsia="de-DE"/>
+        </w:rPr>
+      </w:pPr>
+      <w:r>
+        <w:rPr>
+          <w:rFonts w:ascii="Times New Roman" w:eastAsia="맑은 고딕" w:hAnsi="Times New Roman" w:cs="Times New Roman"/>
+          <w:kern w:val="0"/>
+          <w:szCs w:val="20"/>
+          <w:lang w:eastAsia="de-DE"/>
+        </w:rPr>
+        <w:t>Positional</w:t>
+      </w:r>
+      <w:r>
+        <w:rPr>
+          <w:rFonts w:ascii="Times New Roman" w:eastAsia="맑은 고딕" w:hAnsi="Times New Roman" w:cs="Times New Roman"/>
+          <w:kern w:val="0"/>
+          <w:szCs w:val="20"/>
+          <w:lang w:eastAsia="de-DE"/>
+        </w:rPr>
+        <w:t xml:space="preserve"> table (C, CB, DB, DE, DL, DT, FB, G, LB, LS, OL, OT, P, PK, QB, RB, S, TE, WR):</w:t>
+      </w:r>
+    </w:p>
+    <w:p>
+      <w:pPr>
+        <w:wordWrap/>
+        <w:autoSpaceDE/>
+        <w:autoSpaceDN/>
+        <w:spacing w:before="280" w:after="140" w:line="160" w:lineRule="atLeast"/>
+        <w:ind w:firstLine="227"/>
+        <w:rPr>
+          <w:rFonts w:ascii="Times New Roman" w:eastAsia="맑은 고딕" w:hAnsi="Times New Roman" w:cs="Times New Roman"/>
+          <w:kern w:val="0"/>
+          <w:szCs w:val="20"/>
+          <w:lang w:eastAsia="de-DE"/>
+        </w:rPr>
+      </w:pPr>
+      <w:r>
+        <w:rPr>
+          <w:rFonts w:ascii="Times New Roman" w:eastAsia="맑은 고딕" w:hAnsi="Times New Roman" w:cs="Times New Roman"/>
+          <w:kern w:val="0"/>
+          <w:szCs w:val="20"/>
+          <w:lang w:eastAsia="de-DE"/>
+        </w:rPr>
+        <w:t xml:space="preserve">  `</w:t>
+      </w:r>
+      <w:r>
+        <w:rPr>
+          <w:rFonts w:ascii="Times New Roman" w:eastAsia="맑은 고딕" w:hAnsi="Times New Roman" w:cs="Times New Roman"/>
+          <w:kern w:val="0"/>
+          <w:szCs w:val="20"/>
+          <w:lang w:eastAsia="de-DE"/>
+        </w:rPr>
+        <w:t>No` varchar</w:t>
+      </w:r>
+      <w:r>
+        <w:rPr>
+          <w:rFonts w:ascii="Times New Roman" w:eastAsia="맑은 고딕" w:hAnsi="Times New Roman" w:cs="Times New Roman"/>
+          <w:kern w:val="0"/>
+          <w:szCs w:val="20"/>
+          <w:lang w:eastAsia="de-DE"/>
+        </w:rPr>
+        <w:t xml:space="preserve"> </w:t>
+      </w:r>
+      <w:r>
+        <w:rPr>
+          <w:rFonts w:ascii="Times New Roman" w:eastAsia="맑은 고딕" w:hAnsi="Times New Roman" w:cs="Times New Roman"/>
+          <w:kern w:val="0"/>
+          <w:szCs w:val="20"/>
+          <w:lang w:eastAsia="de-DE"/>
+        </w:rPr>
+        <w:t>(2) CHARACTER SET utf8 DEFAULT NULL,</w:t>
+      </w:r>
+    </w:p>
+    <w:p>
+      <w:pPr>
+        <w:wordWrap/>
+        <w:autoSpaceDE/>
+        <w:autoSpaceDN/>
+        <w:spacing w:before="280" w:after="140" w:line="160" w:lineRule="atLeast"/>
+        <w:ind w:firstLine="227"/>
+        <w:rPr>
+          <w:rFonts w:ascii="Times New Roman" w:eastAsia="맑은 고딕" w:hAnsi="Times New Roman" w:cs="Times New Roman"/>
+          <w:kern w:val="0"/>
+          <w:szCs w:val="20"/>
+          <w:lang w:eastAsia="de-DE"/>
+        </w:rPr>
+      </w:pPr>
+      <w:r>
+        <w:rPr>
+          <w:rFonts w:ascii="Times New Roman" w:eastAsia="맑은 고딕" w:hAnsi="Times New Roman" w:cs="Times New Roman"/>
+          <w:kern w:val="0"/>
+          <w:szCs w:val="20"/>
+          <w:lang w:eastAsia="de-DE"/>
+        </w:rPr>
+        <w:t xml:space="preserve">  `Name` varchar</w:t>
+      </w:r>
+      <w:r>
+        <w:rPr>
+          <w:rFonts w:ascii="Times New Roman" w:eastAsia="맑은 고딕" w:hAnsi="Times New Roman" w:cs="Times New Roman"/>
+          <w:kern w:val="0"/>
+          <w:szCs w:val="20"/>
+          <w:lang w:eastAsia="de-DE"/>
+        </w:rPr>
+        <w:t xml:space="preserve"> </w:t>
+      </w:r>
+      <w:r>
+        <w:rPr>
+          <w:rFonts w:ascii="Times New Roman" w:eastAsia="맑은 고딕" w:hAnsi="Times New Roman" w:cs="Times New Roman"/>
+          <w:kern w:val="0"/>
+          <w:szCs w:val="20"/>
+          <w:lang w:eastAsia="de-DE"/>
+        </w:rPr>
+        <w:t>(23) CHARACTER SET utf8 DEFAULT NULL,</w:t>
+      </w:r>
+    </w:p>
+    <w:p>
+      <w:pPr>
+        <w:wordWrap/>
+        <w:autoSpaceDE/>
+        <w:autoSpaceDN/>
+        <w:spacing w:before="280" w:after="140" w:line="160" w:lineRule="atLeast"/>
+        <w:ind w:firstLine="227"/>
+        <w:rPr>
+          <w:rFonts w:ascii="Times New Roman" w:eastAsia="맑은 고딕" w:hAnsi="Times New Roman" w:cs="Times New Roman"/>
+          <w:kern w:val="0"/>
+          <w:szCs w:val="20"/>
+          <w:lang w:eastAsia="de-DE"/>
+        </w:rPr>
+      </w:pPr>
+      <w:r>
+        <w:rPr>
+          <w:rFonts w:ascii="Times New Roman" w:eastAsia="맑은 고딕" w:hAnsi="Times New Roman" w:cs="Times New Roman"/>
+          <w:kern w:val="0"/>
+          <w:szCs w:val="20"/>
+          <w:lang w:eastAsia="de-DE"/>
+        </w:rPr>
+        <w:t xml:space="preserve">  `Pos` varchar</w:t>
+      </w:r>
+      <w:r>
+        <w:rPr>
+          <w:rFonts w:ascii="Times New Roman" w:eastAsia="맑은 고딕" w:hAnsi="Times New Roman" w:cs="Times New Roman"/>
+          <w:kern w:val="0"/>
+          <w:szCs w:val="20"/>
+          <w:lang w:eastAsia="de-DE"/>
+        </w:rPr>
+        <w:t xml:space="preserve"> </w:t>
+      </w:r>
+      <w:r>
+        <w:rPr>
+          <w:rFonts w:ascii="Times New Roman" w:eastAsia="맑은 고딕" w:hAnsi="Times New Roman" w:cs="Times New Roman"/>
+          <w:kern w:val="0"/>
+          <w:szCs w:val="20"/>
+          <w:lang w:eastAsia="de-DE"/>
+        </w:rPr>
+        <w:t>(2) CHARACTER SET utf8 DEFAULT NULL,</w:t>
+      </w:r>
+    </w:p>
+    <w:p>
+      <w:pPr>
+        <w:wordWrap/>
+        <w:autoSpaceDE/>
+        <w:autoSpaceDN/>
+        <w:spacing w:before="280" w:after="140" w:line="160" w:lineRule="atLeast"/>
+        <w:ind w:firstLine="227"/>
+        <w:rPr>
+          <w:rFonts w:ascii="Times New Roman" w:eastAsia="맑은 고딕" w:hAnsi="Times New Roman" w:cs="Times New Roman"/>
+          <w:kern w:val="0"/>
+          <w:szCs w:val="20"/>
+          <w:lang w:eastAsia="de-DE"/>
+        </w:rPr>
+      </w:pPr>
+      <w:r>
+        <w:rPr>
+          <w:rFonts w:ascii="Times New Roman" w:eastAsia="맑은 고딕" w:hAnsi="Times New Roman" w:cs="Times New Roman"/>
+          <w:kern w:val="0"/>
+          <w:szCs w:val="20"/>
+          <w:lang w:eastAsia="de-DE"/>
+        </w:rPr>
+        <w:t xml:space="preserve">  `Ht` varchar</w:t>
+      </w:r>
+      <w:r>
+        <w:rPr>
+          <w:rFonts w:ascii="Times New Roman" w:eastAsia="맑은 고딕" w:hAnsi="Times New Roman" w:cs="Times New Roman"/>
+          <w:kern w:val="0"/>
+          <w:szCs w:val="20"/>
+          <w:lang w:eastAsia="de-DE"/>
+        </w:rPr>
+        <w:t xml:space="preserve"> </w:t>
+      </w:r>
+      <w:r>
+        <w:rPr>
+          <w:rFonts w:ascii="Times New Roman" w:eastAsia="맑은 고딕" w:hAnsi="Times New Roman" w:cs="Times New Roman"/>
+          <w:kern w:val="0"/>
+          <w:szCs w:val="20"/>
+          <w:lang w:eastAsia="de-DE"/>
+        </w:rPr>
+        <w:t>(6) CHARACTER SET utf8 DEFAULT NULL,</w:t>
+      </w:r>
+    </w:p>
+    <w:p>
+      <w:pPr>
+        <w:wordWrap/>
+        <w:autoSpaceDE/>
+        <w:autoSpaceDN/>
+        <w:spacing w:before="280" w:after="140" w:line="160" w:lineRule="atLeast"/>
+        <w:ind w:firstLine="227"/>
+        <w:rPr>
+          <w:rFonts w:ascii="Times New Roman" w:eastAsia="맑은 고딕" w:hAnsi="Times New Roman" w:cs="Times New Roman"/>
+          <w:kern w:val="0"/>
+          <w:szCs w:val="20"/>
+          <w:lang w:eastAsia="de-DE"/>
+        </w:rPr>
+      </w:pPr>
+      <w:r>
+        <w:rPr>
+          <w:rFonts w:ascii="Times New Roman" w:eastAsia="맑은 고딕" w:hAnsi="Times New Roman" w:cs="Times New Roman"/>
+          <w:kern w:val="0"/>
+          <w:szCs w:val="20"/>
+          <w:lang w:eastAsia="de-DE"/>
+        </w:rPr>
+        <w:t xml:space="preserve">  `Wt` int</w:t>
+      </w:r>
+      <w:r>
+        <w:rPr>
+          <w:rFonts w:ascii="Times New Roman" w:eastAsia="맑은 고딕" w:hAnsi="Times New Roman" w:cs="Times New Roman"/>
+          <w:kern w:val="0"/>
+          <w:szCs w:val="20"/>
+          <w:lang w:eastAsia="de-DE"/>
+        </w:rPr>
+        <w:t xml:space="preserve"> </w:t>
+      </w:r>
+      <w:r>
+        <w:rPr>
+          <w:rFonts w:ascii="Times New Roman" w:eastAsia="맑은 고딕" w:hAnsi="Times New Roman" w:cs="Times New Roman"/>
+          <w:kern w:val="0"/>
+          <w:szCs w:val="20"/>
+          <w:lang w:eastAsia="de-DE"/>
+        </w:rPr>
+        <w:t>(11) DEFAULT NULL,</w:t>
+      </w:r>
+    </w:p>
+    <w:p>
+      <w:pPr>
+        <w:wordWrap/>
+        <w:autoSpaceDE/>
+        <w:autoSpaceDN/>
+        <w:spacing w:before="280" w:after="140" w:line="160" w:lineRule="atLeast"/>
+        <w:ind w:firstLine="227"/>
+        <w:rPr>
+          <w:rFonts w:ascii="Times New Roman" w:eastAsia="맑은 고딕" w:hAnsi="Times New Roman" w:cs="Times New Roman"/>
+          <w:kern w:val="0"/>
+          <w:szCs w:val="20"/>
+          <w:lang w:eastAsia="de-DE"/>
+        </w:rPr>
+      </w:pPr>
+      <w:r>
+        <w:rPr>
+          <w:rFonts w:ascii="Times New Roman" w:eastAsia="맑은 고딕" w:hAnsi="Times New Roman" w:cs="Times New Roman"/>
+          <w:kern w:val="0"/>
+          <w:szCs w:val="20"/>
+          <w:lang w:eastAsia="de-DE"/>
+        </w:rPr>
         <w:t xml:space="preserve">  `Class` varchar</w:t>
       </w:r>
       <w:r>
@@ -2607,7 +3166,7 @@
         <w:wordWrap/>
         <w:autoSpaceDE/>
         <w:autoSpaceDN/>
-        <w:spacing w:before="280" w:after="280" w:line="276" w:lineRule="auto"/>
+        <w:spacing w:before="280" w:after="140" w:line="160" w:lineRule="atLeast"/>
         <w:ind w:firstLine="227"/>
         <w:rPr>
           <w:rFonts w:ascii="Times New Roman" w:eastAsia="맑은 고딕" w:hAnsi="Times New Roman" w:cs="Times New Roman"/>
@@ -2649,7 +3208,7 @@
         <w:wordWrap/>
         <w:autoSpaceDE/>
         <w:autoSpaceDN/>
-        <w:spacing w:before="280" w:after="280" w:line="276" w:lineRule="auto"/>
+        <w:spacing w:before="280" w:after="140" w:line="160" w:lineRule="atLeast"/>
         <w:ind w:firstLine="227"/>
         <w:rPr>
           <w:rFonts w:ascii="Times New Roman" w:eastAsia="맑은 고딕" w:hAnsi="Times New Roman" w:cs="Times New Roman"/>
@@ -2691,7 +3250,7 @@
         <w:wordWrap/>
         <w:autoSpaceDE/>
         <w:autoSpaceDN/>
-        <w:spacing w:before="280" w:after="280" w:line="276" w:lineRule="auto"/>
+        <w:spacing w:before="280" w:after="140" w:line="160" w:lineRule="atLeast"/>
         <w:ind w:firstLine="227"/>
         <w:rPr>
           <w:rFonts w:ascii="Times New Roman" w:eastAsia="맑은 고딕" w:hAnsi="Times New Roman" w:cs="Times New Roman"/>
@@ -2725,16 +3284,226 @@
           <w:szCs w:val="20"/>
           <w:lang w:eastAsia="de-DE"/>
         </w:rPr>
-        <w:t>(3) CHARAC</w:t>
-      </w:r>
-      <w:r>
-        <w:rPr>
-          <w:rFonts w:ascii="Times New Roman" w:eastAsia="맑은 고딕" w:hAnsi="Times New Roman" w:cs="Times New Roman"/>
-          <w:kern w:val="0"/>
-          <w:szCs w:val="20"/>
-          <w:lang w:eastAsia="de-DE"/>
-        </w:rPr>
-        <w:t xml:space="preserve">TER SET utf8 NOT NULL DEFAULT </w:t>
+        <w:t>(3) CHARACTER SET utf8 NOT NULL DEFAULT ,</w:t>
+      </w:r>
+    </w:p>
+    <w:p>
+      <w:pPr>
+        <w:wordWrap/>
+        <w:autoSpaceDE/>
+        <w:autoSpaceDN/>
+        <w:spacing w:before="280" w:after="140" w:line="160" w:lineRule="atLeast"/>
+        <w:ind w:firstLine="227"/>
+        <w:rPr>
+          <w:rFonts w:ascii="Times New Roman" w:eastAsia="맑은 고딕" w:hAnsi="Times New Roman" w:cs="Times New Roman"/>
+          <w:kern w:val="0"/>
+          <w:szCs w:val="20"/>
+          <w:lang w:eastAsia="de-DE"/>
+        </w:rPr>
+      </w:pPr>
+      <w:r>
+        <w:rPr>
+          <w:rFonts w:ascii="Times New Roman" w:eastAsia="맑은 고딕" w:hAnsi="Times New Roman" w:cs="Times New Roman"/>
+          <w:kern w:val="0"/>
+          <w:szCs w:val="20"/>
+          <w:lang w:eastAsia="de-DE"/>
+        </w:rPr>
+        <w:t xml:space="preserve">  `UID` varchar</w:t>
+      </w:r>
+      <w:r>
+        <w:rPr>
+          <w:rFonts w:ascii="Times New Roman" w:eastAsia="맑은 고딕" w:hAnsi="Times New Roman" w:cs="Times New Roman"/>
+          <w:kern w:val="0"/>
+          <w:szCs w:val="20"/>
+          <w:lang w:eastAsia="de-DE"/>
+        </w:rPr>
+        <w:t xml:space="preserve"> </w:t>
+      </w:r>
+      <w:r>
+        <w:rPr>
+          <w:rFonts w:ascii="Times New Roman" w:eastAsia="맑은 고딕" w:hAnsi="Times New Roman" w:cs="Times New Roman"/>
+          <w:kern w:val="0"/>
+          <w:szCs w:val="20"/>
+          <w:lang w:eastAsia="de-DE"/>
+        </w:rPr>
+        <w:t xml:space="preserve">(5) </w:t>
+      </w:r>
+      <w:r>
+        <w:rPr>
+          <w:rFonts w:ascii="Times New Roman" w:eastAsia="맑은 고딕" w:hAnsi="Times New Roman" w:cs="Times New Roman"/>
+          <w:kern w:val="0"/>
+          <w:szCs w:val="20"/>
+          <w:lang w:eastAsia="de-DE"/>
+        </w:rPr>
+        <w:t xml:space="preserve">NOT NULL DEFAULT </w:t>
+      </w:r>
+    </w:p>
+    <w:p>
+      <w:pPr>
+        <w:wordWrap/>
+        <w:autoSpaceDE/>
+        <w:autoSpaceDN/>
+        <w:spacing w:before="280" w:after="140" w:line="160" w:lineRule="atLeast"/>
+        <w:ind w:firstLine="227"/>
+        <w:rPr>
+          <w:rFonts w:ascii="Times New Roman" w:eastAsia="맑은 고딕" w:hAnsi="Times New Roman" w:cs="Times New Roman"/>
+          <w:kern w:val="0"/>
+          <w:szCs w:val="20"/>
+          <w:lang w:eastAsia="de-DE"/>
+        </w:rPr>
+      </w:pPr>
+      <w:r>
+        <w:rPr>
+          <w:rFonts w:ascii="Times New Roman" w:eastAsia="맑은 고딕" w:hAnsi="Times New Roman" w:cs="Times New Roman"/>
+          <w:kern w:val="0"/>
+          <w:szCs w:val="20"/>
+          <w:lang w:eastAsia="de-DE"/>
+        </w:rPr>
+        <w:t>PRIMARY KEY (`Team`,`UID`)</w:t>
+      </w:r>
+    </w:p>
+    <w:p>
+      <w:pPr>
+        <w:wordWrap/>
+        <w:autoSpaceDE/>
+        <w:autoSpaceDN/>
+        <w:spacing w:before="280" w:after="140" w:line="160" w:lineRule="atLeast"/>
+        <w:ind w:firstLine="227"/>
+        <w:rPr>
+          <w:rFonts w:ascii="Times New Roman" w:eastAsia="맑은 고딕" w:hAnsi="Times New Roman" w:cs="Times New Roman"/>
+          <w:kern w:val="0"/>
+          <w:szCs w:val="20"/>
+          <w:lang w:eastAsia="de-DE"/>
+        </w:rPr>
+      </w:pPr>
+      <w:r>
+        <w:rPr>
+          <w:rFonts w:ascii="Times New Roman" w:eastAsia="맑은 고딕" w:hAnsi="Times New Roman" w:cs="Times New Roman"/>
+          <w:kern w:val="0"/>
+          <w:szCs w:val="20"/>
+          <w:lang w:eastAsia="de-DE"/>
+        </w:rPr>
+        <w:t>ADD CONSTRAINT `FK_PLAYER_</w:t>
+      </w:r>
+      <w:r>
+        <w:rPr>
+          <w:rFonts w:ascii="Times New Roman" w:eastAsia="맑은 고딕" w:hAnsi="Times New Roman" w:cs="Times New Roman"/>
+          <w:kern w:val="0"/>
+          <w:szCs w:val="20"/>
+          <w:lang w:eastAsia="de-DE"/>
+        </w:rPr>
+        <w:t>(</w:t>
+      </w:r>
+      <w:r>
+        <w:rPr>
+          <w:rFonts w:ascii="Times New Roman" w:eastAsia="맑은 고딕" w:hAnsi="Times New Roman" w:cs="Times New Roman"/>
+          <w:kern w:val="0"/>
+          <w:szCs w:val="20"/>
+          <w:lang w:eastAsia="de-DE"/>
+        </w:rPr>
+        <w:t>pos</w:t>
+      </w:r>
+      <w:r>
+        <w:rPr>
+          <w:rFonts w:ascii="Times New Roman" w:eastAsia="맑은 고딕" w:hAnsi="Times New Roman" w:cs="Times New Roman"/>
+          <w:kern w:val="0"/>
+          <w:szCs w:val="20"/>
+          <w:lang w:eastAsia="de-DE"/>
+        </w:rPr>
+        <w:t>_name)</w:t>
+      </w:r>
+      <w:r>
+        <w:rPr>
+          <w:rFonts w:ascii="Times New Roman" w:eastAsia="맑은 고딕" w:hAnsi="Times New Roman" w:cs="Times New Roman"/>
+          <w:kern w:val="0"/>
+          <w:szCs w:val="20"/>
+          <w:lang w:eastAsia="de-DE"/>
+        </w:rPr>
+        <w:t>` FOREIGN KEY (`Team`, `UID`) REFERENCES `Players` (`Team`, `UID`) ON DELETE CASCADE ON UPDATE CASCADE;</w:t>
+      </w:r>
+    </w:p>
+    <w:p>
+      <w:pPr>
+        <w:wordWrap/>
+        <w:autoSpaceDE/>
+        <w:autoSpaceDN/>
+        <w:spacing w:before="280" w:after="140" w:line="160" w:lineRule="atLeast"/>
+        <w:rPr>
+          <w:rFonts w:ascii="Times New Roman" w:eastAsia="맑은 고딕" w:hAnsi="Times New Roman" w:cs="Times New Roman"/>
+          <w:kern w:val="0"/>
+          <w:szCs w:val="20"/>
+          <w:lang w:eastAsia="de-DE"/>
+        </w:rPr>
+      </w:pPr>
+      <w:r>
+        <w:rPr>
+          <w:rFonts w:ascii="Times New Roman" w:eastAsia="맑은 고딕" w:hAnsi="Times New Roman" w:cs="Times New Roman"/>
+          <w:kern w:val="0"/>
+          <w:szCs w:val="20"/>
+          <w:lang w:eastAsia="de-DE"/>
+        </w:rPr>
+        <w:t>Users:</w:t>
+      </w:r>
+    </w:p>
+    <w:p>
+      <w:pPr>
+        <w:wordWrap/>
+        <w:autoSpaceDE/>
+        <w:autoSpaceDN/>
+        <w:spacing w:before="280" w:after="140" w:line="160" w:lineRule="atLeast"/>
+        <w:ind w:firstLine="227"/>
+        <w:rPr>
+          <w:rFonts w:ascii="Times New Roman" w:eastAsia="맑은 고딕" w:hAnsi="Times New Roman" w:cs="Times New Roman"/>
+          <w:kern w:val="0"/>
+          <w:szCs w:val="20"/>
+          <w:lang w:eastAsia="de-DE"/>
+        </w:rPr>
+      </w:pPr>
+      <w:r>
+        <w:rPr>
+          <w:rFonts w:ascii="Times New Roman" w:eastAsia="맑은 고딕" w:hAnsi="Times New Roman" w:cs="Times New Roman"/>
+          <w:kern w:val="0"/>
+          <w:szCs w:val="20"/>
+          <w:lang w:eastAsia="de-DE"/>
+        </w:rPr>
+        <w:lastRenderedPageBreak/>
+        <w:t xml:space="preserve">  `username</w:t>
+      </w:r>
+      <w:r>
+        <w:rPr>
+          <w:rFonts w:ascii="Times New Roman" w:eastAsia="맑은 고딕" w:hAnsi="Times New Roman" w:cs="Times New Roman"/>
+          <w:kern w:val="0"/>
+          <w:szCs w:val="20"/>
+          <w:lang w:eastAsia="de-DE"/>
+        </w:rPr>
+        <w:t>` varchar</w:t>
+      </w:r>
+      <w:r>
+        <w:rPr>
+          <w:rFonts w:ascii="Times New Roman" w:eastAsia="맑은 고딕" w:hAnsi="Times New Roman" w:cs="Times New Roman"/>
+          <w:kern w:val="0"/>
+          <w:szCs w:val="20"/>
+          <w:lang w:eastAsia="de-DE"/>
+        </w:rPr>
+        <w:t xml:space="preserve"> (16</w:t>
+      </w:r>
+      <w:r>
+        <w:rPr>
+          <w:rFonts w:ascii="Times New Roman" w:eastAsia="맑은 고딕" w:hAnsi="Times New Roman" w:cs="Times New Roman"/>
+          <w:kern w:val="0"/>
+          <w:szCs w:val="20"/>
+          <w:lang w:eastAsia="de-DE"/>
+        </w:rPr>
+        <w:t xml:space="preserve">) CHARACTER SET utf8 </w:t>
+      </w:r>
+      <w:r>
+        <w:rPr>
+          <w:rFonts w:ascii="Times New Roman" w:eastAsia="맑은 고딕" w:hAnsi="Times New Roman" w:cs="Times New Roman"/>
+          <w:kern w:val="0"/>
+          <w:szCs w:val="20"/>
+          <w:lang w:eastAsia="de-DE"/>
+        </w:rPr>
+        <w:t>NOT NULL DEFAULT</w:t>
       </w:r>
       <w:r>
         <w:rPr>
@@ -2751,7 +3520,7 @@
         <w:wordWrap/>
         <w:autoSpaceDE/>
         <w:autoSpaceDN/>
-        <w:spacing w:before="280" w:after="280" w:line="276" w:lineRule="auto"/>
+        <w:spacing w:before="280" w:after="140" w:line="160" w:lineRule="atLeast"/>
         <w:ind w:firstLine="227"/>
         <w:rPr>
           <w:rFonts w:ascii="Times New Roman" w:eastAsia="맑은 고딕" w:hAnsi="Times New Roman" w:cs="Times New Roman"/>
@@ -2767,6 +3536,282 @@
           <w:szCs w:val="20"/>
           <w:lang w:eastAsia="de-DE"/>
         </w:rPr>
+        <w:t xml:space="preserve">  `</w:t>
+      </w:r>
+      <w:r>
+        <w:rPr>
+          <w:rFonts w:ascii="Times New Roman" w:eastAsia="맑은 고딕" w:hAnsi="Times New Roman" w:cs="Times New Roman"/>
+          <w:kern w:val="0"/>
+          <w:szCs w:val="20"/>
+          <w:lang w:eastAsia="de-DE"/>
+        </w:rPr>
+        <w:t>password</w:t>
+      </w:r>
+      <w:r>
+        <w:rPr>
+          <w:rFonts w:ascii="Times New Roman" w:eastAsia="맑은 고딕" w:hAnsi="Times New Roman" w:cs="Times New Roman"/>
+          <w:kern w:val="0"/>
+          <w:szCs w:val="20"/>
+          <w:lang w:eastAsia="de-DE"/>
+        </w:rPr>
+        <w:t>` varchar</w:t>
+      </w:r>
+      <w:r>
+        <w:rPr>
+          <w:rFonts w:ascii="Times New Roman" w:eastAsia="맑은 고딕" w:hAnsi="Times New Roman" w:cs="Times New Roman"/>
+          <w:kern w:val="0"/>
+          <w:szCs w:val="20"/>
+          <w:lang w:eastAsia="de-DE"/>
+        </w:rPr>
+        <w:t xml:space="preserve"> (16</w:t>
+      </w:r>
+      <w:r>
+        <w:rPr>
+          <w:rFonts w:ascii="Times New Roman" w:eastAsia="맑은 고딕" w:hAnsi="Times New Roman" w:cs="Times New Roman"/>
+          <w:kern w:val="0"/>
+          <w:szCs w:val="20"/>
+          <w:lang w:eastAsia="de-DE"/>
+        </w:rPr>
+        <w:t xml:space="preserve">) CHARACTER SET utf8 </w:t>
+      </w:r>
+      <w:r>
+        <w:rPr>
+          <w:rFonts w:ascii="Times New Roman" w:eastAsia="맑은 고딕" w:hAnsi="Times New Roman" w:cs="Times New Roman"/>
+          <w:kern w:val="0"/>
+          <w:szCs w:val="20"/>
+          <w:lang w:eastAsia="de-DE"/>
+        </w:rPr>
+        <w:t>NOT NULL DEFAULT</w:t>
+      </w:r>
+      <w:r>
+        <w:rPr>
+          <w:rFonts w:ascii="Times New Roman" w:eastAsia="맑은 고딕" w:hAnsi="Times New Roman" w:cs="Times New Roman"/>
+          <w:kern w:val="0"/>
+          <w:szCs w:val="20"/>
+          <w:lang w:eastAsia="de-DE"/>
+        </w:rPr>
+        <w:t>,</w:t>
+      </w:r>
+    </w:p>
+    <w:p>
+      <w:pPr>
+        <w:wordWrap/>
+        <w:autoSpaceDE/>
+        <w:autoSpaceDN/>
+        <w:spacing w:before="280" w:after="140" w:line="160" w:lineRule="atLeast"/>
+        <w:ind w:firstLine="227"/>
+        <w:rPr>
+          <w:rFonts w:ascii="Times New Roman" w:eastAsia="맑은 고딕" w:hAnsi="Times New Roman" w:cs="Times New Roman"/>
+          <w:kern w:val="0"/>
+          <w:szCs w:val="20"/>
+          <w:lang w:eastAsia="de-DE"/>
+        </w:rPr>
+      </w:pPr>
+      <w:r>
+        <w:rPr>
+          <w:rFonts w:ascii="Times New Roman" w:eastAsia="맑은 고딕" w:hAnsi="Times New Roman" w:cs="Times New Roman"/>
+          <w:kern w:val="0"/>
+          <w:szCs w:val="20"/>
+          <w:lang w:eastAsia="de-DE"/>
+        </w:rPr>
+        <w:t xml:space="preserve">  `</w:t>
+      </w:r>
+      <w:r>
+        <w:rPr>
+          <w:rFonts w:ascii="Times New Roman" w:eastAsia="맑은 고딕" w:hAnsi="Times New Roman" w:cs="Times New Roman"/>
+          <w:kern w:val="0"/>
+          <w:szCs w:val="20"/>
+          <w:lang w:eastAsia="de-DE"/>
+        </w:rPr>
+        <w:t>admin</w:t>
+      </w:r>
+      <w:r>
+        <w:rPr>
+          <w:rFonts w:ascii="Times New Roman" w:eastAsia="맑은 고딕" w:hAnsi="Times New Roman" w:cs="Times New Roman"/>
+          <w:kern w:val="0"/>
+          <w:szCs w:val="20"/>
+          <w:lang w:eastAsia="de-DE"/>
+        </w:rPr>
+        <w:t xml:space="preserve">` </w:t>
+      </w:r>
+      <w:r>
+        <w:rPr>
+          <w:rFonts w:ascii="Times New Roman" w:eastAsia="맑은 고딕" w:hAnsi="Times New Roman" w:cs="Times New Roman"/>
+          <w:kern w:val="0"/>
+          <w:szCs w:val="20"/>
+          <w:lang w:eastAsia="de-DE"/>
+        </w:rPr>
+        <w:t>tinyint(1</w:t>
+      </w:r>
+      <w:r>
+        <w:rPr>
+          <w:rFonts w:ascii="Times New Roman" w:eastAsia="맑은 고딕" w:hAnsi="Times New Roman" w:cs="Times New Roman"/>
+          <w:kern w:val="0"/>
+          <w:szCs w:val="20"/>
+          <w:lang w:eastAsia="de-DE"/>
+        </w:rPr>
+        <w:t xml:space="preserve">) </w:t>
+      </w:r>
+      <w:r>
+        <w:rPr>
+          <w:rFonts w:ascii="Times New Roman" w:eastAsia="맑은 고딕" w:hAnsi="Times New Roman" w:cs="Times New Roman"/>
+          <w:kern w:val="0"/>
+          <w:szCs w:val="20"/>
+          <w:lang w:eastAsia="de-DE"/>
+        </w:rPr>
+        <w:t>NOT NULL DEFAULT</w:t>
+      </w:r>
+    </w:p>
+    <w:p>
+      <w:pPr>
+        <w:wordWrap/>
+        <w:autoSpaceDE/>
+        <w:autoSpaceDN/>
+        <w:spacing w:before="280" w:after="140" w:line="160" w:lineRule="atLeast"/>
+        <w:rPr>
+          <w:rFonts w:ascii="Times New Roman" w:eastAsia="맑은 고딕" w:hAnsi="Times New Roman" w:cs="Times New Roman"/>
+          <w:kern w:val="0"/>
+          <w:szCs w:val="20"/>
+        </w:rPr>
+      </w:pPr>
+      <w:r>
+        <w:rPr>
+          <w:rFonts w:ascii="Times New Roman" w:eastAsia="맑은 고딕" w:hAnsi="Times New Roman" w:cs="Times New Roman"/>
+          <w:kern w:val="0"/>
+          <w:szCs w:val="20"/>
+        </w:rPr>
+        <w:t>F</w:t>
+      </w:r>
+      <w:r>
+        <w:rPr>
+          <w:rFonts w:ascii="Times New Roman" w:eastAsia="맑은 고딕" w:hAnsi="Times New Roman" w:cs="Times New Roman" w:hint="eastAsia"/>
+          <w:kern w:val="0"/>
+          <w:szCs w:val="20"/>
+        </w:rPr>
+        <w:t>av_</w:t>
+      </w:r>
+      <w:r>
+        <w:rPr>
+          <w:rFonts w:ascii="Times New Roman" w:eastAsia="맑은 고딕" w:hAnsi="Times New Roman" w:cs="Times New Roman"/>
+          <w:kern w:val="0"/>
+          <w:szCs w:val="20"/>
+        </w:rPr>
+        <w:t>players:</w:t>
+      </w:r>
+    </w:p>
+    <w:p>
+      <w:pPr>
+        <w:wordWrap/>
+        <w:autoSpaceDE/>
+        <w:autoSpaceDN/>
+        <w:spacing w:before="280" w:after="140" w:line="160" w:lineRule="atLeast"/>
+        <w:ind w:firstLine="400"/>
+        <w:rPr>
+          <w:rFonts w:ascii="Times New Roman" w:eastAsia="맑은 고딕" w:hAnsi="Times New Roman" w:cs="Times New Roman"/>
+          <w:kern w:val="0"/>
+          <w:szCs w:val="20"/>
+        </w:rPr>
+      </w:pPr>
+      <w:r>
+        <w:rPr>
+          <w:rFonts w:ascii="Times New Roman" w:eastAsia="맑은 고딕" w:hAnsi="Times New Roman" w:cs="Times New Roman"/>
+          <w:kern w:val="0"/>
+          <w:szCs w:val="20"/>
+          <w:lang w:eastAsia="de-DE"/>
+        </w:rPr>
+        <w:t>`Name` varchar</w:t>
+      </w:r>
+      <w:r>
+        <w:rPr>
+          <w:rFonts w:ascii="Times New Roman" w:eastAsia="맑은 고딕" w:hAnsi="Times New Roman" w:cs="Times New Roman"/>
+          <w:kern w:val="0"/>
+          <w:szCs w:val="20"/>
+          <w:lang w:eastAsia="de-DE"/>
+        </w:rPr>
+        <w:t xml:space="preserve"> (18</w:t>
+      </w:r>
+      <w:r>
+        <w:rPr>
+          <w:rFonts w:ascii="Times New Roman" w:eastAsia="맑은 고딕" w:hAnsi="Times New Roman" w:cs="Times New Roman"/>
+          <w:kern w:val="0"/>
+          <w:szCs w:val="20"/>
+          <w:lang w:eastAsia="de-DE"/>
+        </w:rPr>
+        <w:t xml:space="preserve">) CHARACTER SET utf8 </w:t>
+      </w:r>
+      <w:r>
+        <w:rPr>
+          <w:rFonts w:ascii="Times New Roman" w:eastAsia="맑은 고딕" w:hAnsi="Times New Roman" w:cs="Times New Roman"/>
+          <w:kern w:val="0"/>
+          <w:szCs w:val="20"/>
+          <w:lang w:eastAsia="de-DE"/>
+        </w:rPr>
+        <w:t>NOT NULL DEFAULT,</w:t>
+      </w:r>
+    </w:p>
+    <w:p>
+      <w:pPr>
+        <w:wordWrap/>
+        <w:autoSpaceDE/>
+        <w:autoSpaceDN/>
+        <w:spacing w:before="280" w:after="140" w:line="160" w:lineRule="atLeast"/>
+        <w:ind w:firstLineChars="200" w:firstLine="400"/>
+        <w:rPr>
+          <w:rFonts w:ascii="Times New Roman" w:eastAsia="맑은 고딕" w:hAnsi="Times New Roman" w:cs="Times New Roman"/>
+          <w:kern w:val="0"/>
+          <w:szCs w:val="20"/>
+          <w:lang w:eastAsia="de-DE"/>
+        </w:rPr>
+      </w:pPr>
+      <w:r>
+        <w:rPr>
+          <w:rFonts w:ascii="Times New Roman" w:eastAsia="맑은 고딕" w:hAnsi="Times New Roman" w:cs="Times New Roman"/>
+          <w:kern w:val="0"/>
+          <w:szCs w:val="20"/>
+          <w:lang w:eastAsia="de-DE"/>
+        </w:rPr>
+        <w:t>`Team` varchar</w:t>
+      </w:r>
+      <w:r>
+        <w:rPr>
+          <w:rFonts w:ascii="Times New Roman" w:eastAsia="맑은 고딕" w:hAnsi="Times New Roman" w:cs="Times New Roman"/>
+          <w:kern w:val="0"/>
+          <w:szCs w:val="20"/>
+          <w:lang w:eastAsia="de-DE"/>
+        </w:rPr>
+        <w:t xml:space="preserve"> </w:t>
+      </w:r>
+      <w:r>
+        <w:rPr>
+          <w:rFonts w:ascii="Times New Roman" w:eastAsia="맑은 고딕" w:hAnsi="Times New Roman" w:cs="Times New Roman"/>
+          <w:kern w:val="0"/>
+          <w:szCs w:val="20"/>
+          <w:lang w:eastAsia="de-DE"/>
+        </w:rPr>
+        <w:t>(3) CHARACTER SET utf8 NOT NULL DEFAULT ',</w:t>
+      </w:r>
+    </w:p>
+    <w:p>
+      <w:pPr>
+        <w:wordWrap/>
+        <w:autoSpaceDE/>
+        <w:autoSpaceDN/>
+        <w:spacing w:before="280" w:after="140" w:line="160" w:lineRule="atLeast"/>
+        <w:ind w:firstLine="227"/>
+        <w:rPr>
+          <w:rFonts w:ascii="Times New Roman" w:eastAsia="맑은 고딕" w:hAnsi="Times New Roman" w:cs="Times New Roman"/>
+          <w:kern w:val="0"/>
+          <w:szCs w:val="20"/>
+          <w:lang w:eastAsia="de-DE"/>
+        </w:rPr>
+      </w:pPr>
+      <w:r>
+        <w:rPr>
+          <w:rFonts w:ascii="Times New Roman" w:eastAsia="맑은 고딕" w:hAnsi="Times New Roman" w:cs="Times New Roman"/>
+          <w:kern w:val="0"/>
+          <w:szCs w:val="20"/>
+          <w:lang w:eastAsia="de-DE"/>
+        </w:rPr>
         <w:t xml:space="preserve">  `UID` varchar</w:t>
       </w:r>
       <w:r>
@@ -2794,15 +3839,88 @@
           <w:szCs w:val="20"/>
           <w:lang w:eastAsia="de-DE"/>
         </w:rPr>
-        <w:t xml:space="preserve">NOT NULL DEFAULT </w:t>
-      </w:r>
-    </w:p>
-    <w:p>
-      <w:pPr>
-        <w:wordWrap/>
-        <w:autoSpaceDE/>
-        <w:autoSpaceDN/>
-        <w:spacing w:before="280" w:after="280" w:line="276" w:lineRule="auto"/>
+        <w:t>NOT NULL DEFAULT,</w:t>
+      </w:r>
+    </w:p>
+    <w:p>
+      <w:pPr>
+        <w:wordWrap/>
+        <w:autoSpaceDE/>
+        <w:autoSpaceDN/>
+        <w:spacing w:before="280" w:after="140" w:line="160" w:lineRule="atLeast"/>
+        <w:ind w:firstLineChars="200" w:firstLine="400"/>
+        <w:rPr>
+          <w:rFonts w:ascii="Times New Roman" w:eastAsia="맑은 고딕" w:hAnsi="Times New Roman" w:cs="Times New Roman"/>
+          <w:kern w:val="0"/>
+          <w:szCs w:val="20"/>
+          <w:lang w:eastAsia="de-DE"/>
+        </w:rPr>
+      </w:pPr>
+      <w:r>
+        <w:rPr>
+          <w:rFonts w:ascii="Times New Roman" w:eastAsia="맑은 고딕" w:hAnsi="Times New Roman" w:cs="Times New Roman"/>
+          <w:kern w:val="0"/>
+          <w:szCs w:val="20"/>
+          <w:lang w:eastAsia="de-DE"/>
+        </w:rPr>
+        <w:t>`username</w:t>
+      </w:r>
+      <w:r>
+        <w:rPr>
+          <w:rFonts w:ascii="Times New Roman" w:eastAsia="맑은 고딕" w:hAnsi="Times New Roman" w:cs="Times New Roman"/>
+          <w:kern w:val="0"/>
+          <w:szCs w:val="20"/>
+          <w:lang w:eastAsia="de-DE"/>
+        </w:rPr>
+        <w:t>` varchar</w:t>
+      </w:r>
+      <w:r>
+        <w:rPr>
+          <w:rFonts w:ascii="Times New Roman" w:eastAsia="맑은 고딕" w:hAnsi="Times New Roman" w:cs="Times New Roman"/>
+          <w:kern w:val="0"/>
+          <w:szCs w:val="20"/>
+          <w:lang w:eastAsia="de-DE"/>
+        </w:rPr>
+        <w:t xml:space="preserve"> (16</w:t>
+      </w:r>
+      <w:r>
+        <w:rPr>
+          <w:rFonts w:ascii="Times New Roman" w:eastAsia="맑은 고딕" w:hAnsi="Times New Roman" w:cs="Times New Roman"/>
+          <w:kern w:val="0"/>
+          <w:szCs w:val="20"/>
+          <w:lang w:eastAsia="de-DE"/>
+        </w:rPr>
+        <w:t>) CHARACTER SET utf8 NOT NULL DEFAULT</w:t>
+      </w:r>
+    </w:p>
+    <w:p>
+      <w:pPr>
+        <w:wordWrap/>
+        <w:autoSpaceDE/>
+        <w:autoSpaceDN/>
+        <w:spacing w:before="280" w:after="140" w:line="160" w:lineRule="atLeast"/>
+        <w:rPr>
+          <w:rFonts w:ascii="Times New Roman" w:eastAsia="맑은 고딕" w:hAnsi="Times New Roman" w:cs="Times New Roman"/>
+          <w:kern w:val="0"/>
+          <w:szCs w:val="20"/>
+          <w:lang w:eastAsia="de-DE"/>
+        </w:rPr>
+      </w:pPr>
+      <w:r>
+        <w:rPr>
+          <w:rFonts w:ascii="Times New Roman" w:eastAsia="맑은 고딕" w:hAnsi="Times New Roman" w:cs="Times New Roman"/>
+          <w:kern w:val="0"/>
+          <w:szCs w:val="20"/>
+        </w:rPr>
+        <w:t>Match_2016:</w:t>
+      </w:r>
+    </w:p>
+    <w:p>
+      <w:pPr>
+        <w:wordWrap/>
+        <w:autoSpaceDE/>
+        <w:autoSpaceDN/>
+        <w:spacing w:before="280" w:after="140" w:line="160" w:lineRule="atLeast"/>
         <w:ind w:firstLine="227"/>
         <w:rPr>
           <w:rFonts w:ascii="Times New Roman" w:eastAsia="맑은 고딕" w:hAnsi="Times New Roman" w:cs="Times New Roman"/>
@@ -2816,1129 +3934,709 @@
           <w:rFonts w:ascii="Times New Roman" w:eastAsia="맑은 고딕" w:hAnsi="Times New Roman" w:cs="Times New Roman"/>
           <w:kern w:val="0"/>
           <w:szCs w:val="20"/>
-          <w:lang w:eastAsia="de-DE"/>
-        </w:rPr>
-        <w:t>PRIMARY KEY (`Team`,`UID`)</w:t>
-      </w:r>
-    </w:p>
-    <w:p>
-      <w:pPr>
-        <w:wordWrap/>
-        <w:autoSpaceDE/>
-        <w:autoSpaceDN/>
-        <w:spacing w:before="280" w:after="280" w:line="276" w:lineRule="auto"/>
+        </w:rPr>
+        <w:t>`Week` varchar(4) CHARACTER SET utf8 DEFAULT NULL,</w:t>
+      </w:r>
+    </w:p>
+    <w:p>
+      <w:pPr>
+        <w:wordWrap/>
+        <w:autoSpaceDE/>
+        <w:autoSpaceDN/>
+        <w:spacing w:before="280" w:after="140" w:line="160" w:lineRule="atLeast"/>
         <w:ind w:firstLine="227"/>
         <w:rPr>
           <w:rFonts w:ascii="Times New Roman" w:eastAsia="맑은 고딕" w:hAnsi="Times New Roman" w:cs="Times New Roman"/>
           <w:kern w:val="0"/>
           <w:szCs w:val="20"/>
-          <w:lang w:eastAsia="de-DE"/>
-        </w:rPr>
-      </w:pPr>
-      <w:r>
-        <w:rPr>
-          <w:rFonts w:ascii="Times New Roman" w:eastAsia="맑은 고딕" w:hAnsi="Times New Roman" w:cs="Times New Roman"/>
-          <w:kern w:val="0"/>
-          <w:szCs w:val="20"/>
-          <w:lang w:eastAsia="de-DE"/>
-        </w:rPr>
-        <w:t>ADD CONSTRAINT `FK_PLAYER_</w:t>
-      </w:r>
-      <w:r>
-        <w:rPr>
-          <w:rFonts w:ascii="Times New Roman" w:eastAsia="맑은 고딕" w:hAnsi="Times New Roman" w:cs="Times New Roman"/>
-          <w:kern w:val="0"/>
-          <w:szCs w:val="20"/>
-          <w:lang w:eastAsia="de-DE"/>
-        </w:rPr>
-        <w:t>(school_name)</w:t>
-      </w:r>
-      <w:r>
-        <w:rPr>
-          <w:rFonts w:ascii="Times New Roman" w:eastAsia="맑은 고딕" w:hAnsi="Times New Roman" w:cs="Times New Roman"/>
-          <w:kern w:val="0"/>
-          <w:szCs w:val="20"/>
-          <w:lang w:eastAsia="de-DE"/>
-        </w:rPr>
-        <w:t>` FOREIGN KEY (`Team`, `UID`) REFERENCES `Players` (`Team`, `UID`) ON DELETE CASCADE ON UPDATE CASCADE;</w:t>
-      </w:r>
-    </w:p>
-    <w:p>
-      <w:pPr>
-        <w:wordWrap/>
-        <w:autoSpaceDE/>
-        <w:autoSpaceDN/>
-        <w:spacing w:before="280" w:after="280" w:line="276" w:lineRule="auto"/>
-        <w:rPr>
-          <w:rFonts w:ascii="Times New Roman" w:eastAsia="맑은 고딕" w:hAnsi="Times New Roman" w:cs="Times New Roman"/>
-          <w:kern w:val="0"/>
-          <w:szCs w:val="20"/>
-          <w:lang w:eastAsia="de-DE"/>
-        </w:rPr>
-      </w:pPr>
-      <w:r>
-        <w:rPr>
-          <w:rFonts w:ascii="Times New Roman" w:eastAsia="맑은 고딕" w:hAnsi="Times New Roman" w:cs="Times New Roman"/>
-          <w:kern w:val="0"/>
-          <w:szCs w:val="20"/>
-          <w:lang w:eastAsia="de-DE"/>
-        </w:rPr>
-        <w:t>Positional</w:t>
-      </w:r>
-      <w:r>
-        <w:rPr>
-          <w:rFonts w:ascii="Times New Roman" w:eastAsia="맑은 고딕" w:hAnsi="Times New Roman" w:cs="Times New Roman"/>
-          <w:kern w:val="0"/>
-          <w:szCs w:val="20"/>
-          <w:lang w:eastAsia="de-DE"/>
-        </w:rPr>
-        <w:t xml:space="preserve"> table (C, CB, DB, DE, DL, DT, FB, G, LB, LS, OL, OT, P, PK, QB, RB, S, TE, WR):</w:t>
-      </w:r>
-    </w:p>
-    <w:p>
-      <w:pPr>
-        <w:wordWrap/>
-        <w:autoSpaceDE/>
-        <w:autoSpaceDN/>
-        <w:spacing w:before="280" w:after="280" w:line="276" w:lineRule="auto"/>
+        </w:rPr>
+      </w:pPr>
+      <w:r>
+        <w:rPr>
+          <w:rFonts w:ascii="Times New Roman" w:eastAsia="맑은 고딕" w:hAnsi="Times New Roman" w:cs="Times New Roman"/>
+          <w:kern w:val="0"/>
+          <w:szCs w:val="20"/>
+        </w:rPr>
+        <w:t>`Date` varchar(22) CHARACTER SET utf8 DEFAULT NULL,</w:t>
+      </w:r>
+    </w:p>
+    <w:p>
+      <w:pPr>
+        <w:wordWrap/>
+        <w:autoSpaceDE/>
+        <w:autoSpaceDN/>
+        <w:spacing w:before="280" w:after="140" w:line="160" w:lineRule="atLeast"/>
         <w:ind w:firstLine="227"/>
         <w:rPr>
           <w:rFonts w:ascii="Times New Roman" w:eastAsia="맑은 고딕" w:hAnsi="Times New Roman" w:cs="Times New Roman"/>
           <w:kern w:val="0"/>
           <w:szCs w:val="20"/>
-          <w:lang w:eastAsia="de-DE"/>
-        </w:rPr>
-      </w:pPr>
-      <w:r>
-        <w:rPr>
-          <w:rFonts w:ascii="Times New Roman" w:eastAsia="맑은 고딕" w:hAnsi="Times New Roman" w:cs="Times New Roman"/>
-          <w:kern w:val="0"/>
-          <w:szCs w:val="20"/>
-          <w:lang w:eastAsia="de-DE"/>
-        </w:rPr>
-        <w:t xml:space="preserve">  `</w:t>
-      </w:r>
-      <w:r>
-        <w:rPr>
-          <w:rFonts w:ascii="Times New Roman" w:eastAsia="맑은 고딕" w:hAnsi="Times New Roman" w:cs="Times New Roman"/>
-          <w:kern w:val="0"/>
-          <w:szCs w:val="20"/>
-          <w:lang w:eastAsia="de-DE"/>
-        </w:rPr>
-        <w:t>No` varchar</w:t>
-      </w:r>
-      <w:r>
-        <w:rPr>
-          <w:rFonts w:ascii="Times New Roman" w:eastAsia="맑은 고딕" w:hAnsi="Times New Roman" w:cs="Times New Roman"/>
-          <w:kern w:val="0"/>
-          <w:szCs w:val="20"/>
-          <w:lang w:eastAsia="de-DE"/>
-        </w:rPr>
-        <w:t xml:space="preserve"> </w:t>
-      </w:r>
-      <w:r>
-        <w:rPr>
-          <w:rFonts w:ascii="Times New Roman" w:eastAsia="맑은 고딕" w:hAnsi="Times New Roman" w:cs="Times New Roman"/>
-          <w:kern w:val="0"/>
-          <w:szCs w:val="20"/>
-          <w:lang w:eastAsia="de-DE"/>
-        </w:rPr>
-        <w:t>(2) CHARACTER SET utf8 DEFAULT NULL,</w:t>
-      </w:r>
-    </w:p>
-    <w:p>
-      <w:pPr>
-        <w:wordWrap/>
-        <w:autoSpaceDE/>
-        <w:autoSpaceDN/>
-        <w:spacing w:before="280" w:after="280" w:line="276" w:lineRule="auto"/>
+        </w:rPr>
+      </w:pPr>
+      <w:r>
+        <w:rPr>
+          <w:rFonts w:ascii="Times New Roman" w:eastAsia="맑은 고딕" w:hAnsi="Times New Roman" w:cs="Times New Roman"/>
+          <w:kern w:val="0"/>
+          <w:szCs w:val="20"/>
+        </w:rPr>
+        <w:t>`Team_1` varchar(37) CHARACTER SET utf8 DEFAULT NULL,</w:t>
+      </w:r>
+    </w:p>
+    <w:p>
+      <w:pPr>
+        <w:wordWrap/>
+        <w:autoSpaceDE/>
+        <w:autoSpaceDN/>
+        <w:spacing w:before="280" w:after="140" w:line="160" w:lineRule="atLeast"/>
         <w:ind w:firstLine="227"/>
         <w:rPr>
           <w:rFonts w:ascii="Times New Roman" w:eastAsia="맑은 고딕" w:hAnsi="Times New Roman" w:cs="Times New Roman"/>
           <w:kern w:val="0"/>
           <w:szCs w:val="20"/>
-          <w:lang w:eastAsia="de-DE"/>
-        </w:rPr>
-      </w:pPr>
-      <w:r>
-        <w:rPr>
-          <w:rFonts w:ascii="Times New Roman" w:eastAsia="맑은 고딕" w:hAnsi="Times New Roman" w:cs="Times New Roman"/>
-          <w:kern w:val="0"/>
-          <w:szCs w:val="20"/>
-          <w:lang w:eastAsia="de-DE"/>
-        </w:rPr>
-        <w:t xml:space="preserve">  `Name` varchar</w:t>
-      </w:r>
-      <w:r>
-        <w:rPr>
-          <w:rFonts w:ascii="Times New Roman" w:eastAsia="맑은 고딕" w:hAnsi="Times New Roman" w:cs="Times New Roman"/>
-          <w:kern w:val="0"/>
-          <w:szCs w:val="20"/>
-          <w:lang w:eastAsia="de-DE"/>
-        </w:rPr>
-        <w:t xml:space="preserve"> </w:t>
-      </w:r>
-      <w:r>
-        <w:rPr>
-          <w:rFonts w:ascii="Times New Roman" w:eastAsia="맑은 고딕" w:hAnsi="Times New Roman" w:cs="Times New Roman"/>
-          <w:kern w:val="0"/>
-          <w:szCs w:val="20"/>
-          <w:lang w:eastAsia="de-DE"/>
-        </w:rPr>
-        <w:t>(23) CHARACTER SET utf8 DEFAULT NULL,</w:t>
-      </w:r>
-    </w:p>
-    <w:p>
-      <w:pPr>
-        <w:wordWrap/>
-        <w:autoSpaceDE/>
-        <w:autoSpaceDN/>
-        <w:spacing w:before="280" w:after="280" w:line="276" w:lineRule="auto"/>
+        </w:rPr>
+      </w:pPr>
+      <w:r>
+        <w:rPr>
+          <w:rFonts w:ascii="Times New Roman" w:eastAsia="맑은 고딕" w:hAnsi="Times New Roman" w:cs="Times New Roman"/>
+          <w:kern w:val="0"/>
+          <w:szCs w:val="20"/>
+        </w:rPr>
+        <w:t>`Team_1_id` varchar(5) CHARACTER SET utf8 DEFAULT NULL,</w:t>
+      </w:r>
+    </w:p>
+    <w:p>
+      <w:pPr>
+        <w:wordWrap/>
+        <w:autoSpaceDE/>
+        <w:autoSpaceDN/>
+        <w:spacing w:before="280" w:after="140" w:line="160" w:lineRule="atLeast"/>
         <w:ind w:firstLine="227"/>
         <w:rPr>
           <w:rFonts w:ascii="Times New Roman" w:eastAsia="맑은 고딕" w:hAnsi="Times New Roman" w:cs="Times New Roman"/>
           <w:kern w:val="0"/>
           <w:szCs w:val="20"/>
-          <w:lang w:eastAsia="de-DE"/>
-        </w:rPr>
-      </w:pPr>
-      <w:r>
-        <w:rPr>
-          <w:rFonts w:ascii="Times New Roman" w:eastAsia="맑은 고딕" w:hAnsi="Times New Roman" w:cs="Times New Roman"/>
-          <w:kern w:val="0"/>
-          <w:szCs w:val="20"/>
-          <w:lang w:eastAsia="de-DE"/>
-        </w:rPr>
-        <w:t xml:space="preserve">  `Pos` varchar</w:t>
-      </w:r>
-      <w:r>
-        <w:rPr>
-          <w:rFonts w:ascii="Times New Roman" w:eastAsia="맑은 고딕" w:hAnsi="Times New Roman" w:cs="Times New Roman"/>
-          <w:kern w:val="0"/>
-          <w:szCs w:val="20"/>
-          <w:lang w:eastAsia="de-DE"/>
-        </w:rPr>
-        <w:t xml:space="preserve"> </w:t>
-      </w:r>
-      <w:r>
-        <w:rPr>
-          <w:rFonts w:ascii="Times New Roman" w:eastAsia="맑은 고딕" w:hAnsi="Times New Roman" w:cs="Times New Roman"/>
-          <w:kern w:val="0"/>
-          <w:szCs w:val="20"/>
-          <w:lang w:eastAsia="de-DE"/>
-        </w:rPr>
-        <w:t>(2) CHARACTER SET utf8 DEFAULT NULL,</w:t>
-      </w:r>
-    </w:p>
-    <w:p>
-      <w:pPr>
-        <w:wordWrap/>
-        <w:autoSpaceDE/>
-        <w:autoSpaceDN/>
-        <w:spacing w:before="280" w:after="280" w:line="276" w:lineRule="auto"/>
+        </w:rPr>
+      </w:pPr>
+      <w:r>
+        <w:rPr>
+          <w:rFonts w:ascii="Times New Roman" w:eastAsia="맑은 고딕" w:hAnsi="Times New Roman" w:cs="Times New Roman"/>
+          <w:kern w:val="0"/>
+          <w:szCs w:val="20"/>
+        </w:rPr>
+        <w:t>`Team_2` varchar(34) CHARACTER SET utf8 DEFAULT NULL,</w:t>
+      </w:r>
+    </w:p>
+    <w:p>
+      <w:pPr>
+        <w:wordWrap/>
+        <w:autoSpaceDE/>
+        <w:autoSpaceDN/>
+        <w:spacing w:before="280" w:after="140" w:line="160" w:lineRule="atLeast"/>
         <w:ind w:firstLine="227"/>
         <w:rPr>
           <w:rFonts w:ascii="Times New Roman" w:eastAsia="맑은 고딕" w:hAnsi="Times New Roman" w:cs="Times New Roman"/>
           <w:kern w:val="0"/>
           <w:szCs w:val="20"/>
-          <w:lang w:eastAsia="de-DE"/>
-        </w:rPr>
-      </w:pPr>
-      <w:r>
-        <w:rPr>
-          <w:rFonts w:ascii="Times New Roman" w:eastAsia="맑은 고딕" w:hAnsi="Times New Roman" w:cs="Times New Roman"/>
-          <w:kern w:val="0"/>
-          <w:szCs w:val="20"/>
-          <w:lang w:eastAsia="de-DE"/>
-        </w:rPr>
-        <w:t xml:space="preserve">  `Ht` varchar</w:t>
-      </w:r>
-      <w:r>
-        <w:rPr>
-          <w:rFonts w:ascii="Times New Roman" w:eastAsia="맑은 고딕" w:hAnsi="Times New Roman" w:cs="Times New Roman"/>
-          <w:kern w:val="0"/>
-          <w:szCs w:val="20"/>
-          <w:lang w:eastAsia="de-DE"/>
-        </w:rPr>
-        <w:t xml:space="preserve"> </w:t>
-      </w:r>
-      <w:r>
-        <w:rPr>
-          <w:rFonts w:ascii="Times New Roman" w:eastAsia="맑은 고딕" w:hAnsi="Times New Roman" w:cs="Times New Roman"/>
-          <w:kern w:val="0"/>
-          <w:szCs w:val="20"/>
-          <w:lang w:eastAsia="de-DE"/>
-        </w:rPr>
-        <w:t>(6) CHARACTER SET utf8 DEFAULT NULL,</w:t>
-      </w:r>
-    </w:p>
-    <w:p>
-      <w:pPr>
-        <w:wordWrap/>
-        <w:autoSpaceDE/>
-        <w:autoSpaceDN/>
-        <w:spacing w:before="280" w:after="280" w:line="276" w:lineRule="auto"/>
+        </w:rPr>
+      </w:pPr>
+      <w:r>
+        <w:rPr>
+          <w:rFonts w:ascii="Times New Roman" w:eastAsia="맑은 고딕" w:hAnsi="Times New Roman" w:cs="Times New Roman"/>
+          <w:kern w:val="0"/>
+          <w:szCs w:val="20"/>
+        </w:rPr>
+        <w:t>`Team_2_id` varchar(5) CHARACTER SET utf8 DEFAULT NULL,</w:t>
+      </w:r>
+    </w:p>
+    <w:p>
+      <w:pPr>
+        <w:wordWrap/>
+        <w:autoSpaceDE/>
+        <w:autoSpaceDN/>
+        <w:spacing w:before="280" w:after="140" w:line="160" w:lineRule="atLeast"/>
         <w:ind w:firstLine="227"/>
         <w:rPr>
           <w:rFonts w:ascii="Times New Roman" w:eastAsia="맑은 고딕" w:hAnsi="Times New Roman" w:cs="Times New Roman"/>
           <w:kern w:val="0"/>
           <w:szCs w:val="20"/>
-          <w:lang w:eastAsia="de-DE"/>
-        </w:rPr>
-      </w:pPr>
-      <w:r>
-        <w:rPr>
-          <w:rFonts w:ascii="Times New Roman" w:eastAsia="맑은 고딕" w:hAnsi="Times New Roman" w:cs="Times New Roman"/>
-          <w:kern w:val="0"/>
-          <w:szCs w:val="20"/>
-          <w:lang w:eastAsia="de-DE"/>
-        </w:rPr>
-        <w:t xml:space="preserve">  `Wt` int</w:t>
-      </w:r>
-      <w:r>
-        <w:rPr>
-          <w:rFonts w:ascii="Times New Roman" w:eastAsia="맑은 고딕" w:hAnsi="Times New Roman" w:cs="Times New Roman"/>
-          <w:kern w:val="0"/>
-          <w:szCs w:val="20"/>
-          <w:lang w:eastAsia="de-DE"/>
-        </w:rPr>
-        <w:t xml:space="preserve"> </w:t>
-      </w:r>
-      <w:r>
-        <w:rPr>
-          <w:rFonts w:ascii="Times New Roman" w:eastAsia="맑은 고딕" w:hAnsi="Times New Roman" w:cs="Times New Roman"/>
-          <w:kern w:val="0"/>
-          <w:szCs w:val="20"/>
-          <w:lang w:eastAsia="de-DE"/>
-        </w:rPr>
-        <w:t>(11) DEFAULT NULL,</w:t>
-      </w:r>
-    </w:p>
-    <w:p>
-      <w:pPr>
-        <w:wordWrap/>
-        <w:autoSpaceDE/>
-        <w:autoSpaceDN/>
-        <w:spacing w:before="280" w:after="280" w:line="276" w:lineRule="auto"/>
+        </w:rPr>
+      </w:pPr>
+      <w:r>
+        <w:rPr>
+          <w:rFonts w:ascii="Times New Roman" w:eastAsia="맑은 고딕" w:hAnsi="Times New Roman" w:cs="Times New Roman"/>
+          <w:kern w:val="0"/>
+          <w:szCs w:val="20"/>
+        </w:rPr>
+        <w:t>`Score_1` int(11) DEFAULT NULL,</w:t>
+      </w:r>
+    </w:p>
+    <w:p>
+      <w:pPr>
+        <w:wordWrap/>
+        <w:autoSpaceDE/>
+        <w:autoSpaceDN/>
+        <w:spacing w:before="280" w:after="140" w:line="160" w:lineRule="atLeast"/>
         <w:ind w:firstLine="227"/>
         <w:rPr>
           <w:rFonts w:ascii="Times New Roman" w:eastAsia="맑은 고딕" w:hAnsi="Times New Roman" w:cs="Times New Roman"/>
           <w:kern w:val="0"/>
           <w:szCs w:val="20"/>
-          <w:lang w:eastAsia="de-DE"/>
-        </w:rPr>
-      </w:pPr>
-      <w:r>
-        <w:rPr>
-          <w:rFonts w:ascii="Times New Roman" w:eastAsia="맑은 고딕" w:hAnsi="Times New Roman" w:cs="Times New Roman"/>
-          <w:kern w:val="0"/>
-          <w:szCs w:val="20"/>
-          <w:lang w:eastAsia="de-DE"/>
-        </w:rPr>
-        <w:t xml:space="preserve">  `Class` varchar</w:t>
-      </w:r>
-      <w:r>
-        <w:rPr>
-          <w:rFonts w:ascii="Times New Roman" w:eastAsia="맑은 고딕" w:hAnsi="Times New Roman" w:cs="Times New Roman"/>
-          <w:kern w:val="0"/>
-          <w:szCs w:val="20"/>
-          <w:lang w:eastAsia="de-DE"/>
-        </w:rPr>
-        <w:t xml:space="preserve"> </w:t>
-      </w:r>
-      <w:r>
-        <w:rPr>
-          <w:rFonts w:ascii="Times New Roman" w:eastAsia="맑은 고딕" w:hAnsi="Times New Roman" w:cs="Times New Roman"/>
-          <w:kern w:val="0"/>
-          <w:szCs w:val="20"/>
-          <w:lang w:eastAsia="de-DE"/>
-        </w:rPr>
-        <w:t>(2) CHARACTER SET utf8 DEFAULT NULL,</w:t>
-      </w:r>
-    </w:p>
-    <w:p>
-      <w:pPr>
-        <w:wordWrap/>
-        <w:autoSpaceDE/>
-        <w:autoSpaceDN/>
-        <w:spacing w:before="280" w:after="280" w:line="276" w:lineRule="auto"/>
+        </w:rPr>
+      </w:pPr>
+      <w:r>
+        <w:rPr>
+          <w:rFonts w:ascii="Times New Roman" w:eastAsia="맑은 고딕" w:hAnsi="Times New Roman" w:cs="Times New Roman"/>
+          <w:kern w:val="0"/>
+          <w:szCs w:val="20"/>
+        </w:rPr>
+        <w:t>`Score_2` int(11) DEFAULT NULL,</w:t>
+      </w:r>
+    </w:p>
+    <w:p>
+      <w:pPr>
+        <w:wordWrap/>
+        <w:autoSpaceDE/>
+        <w:autoSpaceDN/>
+        <w:spacing w:before="280" w:after="140" w:line="160" w:lineRule="atLeast"/>
         <w:ind w:firstLine="227"/>
         <w:rPr>
           <w:rFonts w:ascii="Times New Roman" w:eastAsia="맑은 고딕" w:hAnsi="Times New Roman" w:cs="Times New Roman"/>
           <w:kern w:val="0"/>
           <w:szCs w:val="20"/>
-          <w:lang w:eastAsia="de-DE"/>
-        </w:rPr>
-      </w:pPr>
-      <w:r>
-        <w:rPr>
-          <w:rFonts w:ascii="Times New Roman" w:eastAsia="맑은 고딕" w:hAnsi="Times New Roman" w:cs="Times New Roman"/>
-          <w:kern w:val="0"/>
-          <w:szCs w:val="20"/>
-          <w:lang w:eastAsia="de-DE"/>
-        </w:rPr>
-        <w:t xml:space="preserve">  `Hometown` varchar</w:t>
-      </w:r>
-      <w:r>
-        <w:rPr>
-          <w:rFonts w:ascii="Times New Roman" w:eastAsia="맑은 고딕" w:hAnsi="Times New Roman" w:cs="Times New Roman"/>
-          <w:kern w:val="0"/>
-          <w:szCs w:val="20"/>
-          <w:lang w:eastAsia="de-DE"/>
-        </w:rPr>
-        <w:t xml:space="preserve"> </w:t>
-      </w:r>
-      <w:r>
-        <w:rPr>
-          <w:rFonts w:ascii="Times New Roman" w:eastAsia="맑은 고딕" w:hAnsi="Times New Roman" w:cs="Times New Roman"/>
-          <w:kern w:val="0"/>
-          <w:szCs w:val="20"/>
-          <w:lang w:eastAsia="de-DE"/>
-        </w:rPr>
-        <w:t>(21) CHARACTER SET utf8 DEFAULT NULL,</w:t>
-      </w:r>
-    </w:p>
-    <w:p>
-      <w:pPr>
-        <w:wordWrap/>
-        <w:autoSpaceDE/>
-        <w:autoSpaceDN/>
-        <w:spacing w:before="280" w:after="280" w:line="276" w:lineRule="auto"/>
+        </w:rPr>
+      </w:pPr>
+      <w:r>
+        <w:rPr>
+          <w:rFonts w:ascii="Times New Roman" w:eastAsia="맑은 고딕" w:hAnsi="Times New Roman" w:cs="Times New Roman"/>
+          <w:kern w:val="0"/>
+          <w:szCs w:val="20"/>
+        </w:rPr>
+        <w:t>`P_L` varchar(16) CHARACTER SET utf8 DEFAULT NULL,</w:t>
+      </w:r>
+    </w:p>
+    <w:p>
+      <w:pPr>
+        <w:wordWrap/>
+        <w:autoSpaceDE/>
+        <w:autoSpaceDN/>
+        <w:spacing w:before="280" w:after="140" w:line="160" w:lineRule="atLeast"/>
         <w:ind w:firstLine="227"/>
         <w:rPr>
           <w:rFonts w:ascii="Times New Roman" w:eastAsia="맑은 고딕" w:hAnsi="Times New Roman" w:cs="Times New Roman"/>
           <w:kern w:val="0"/>
           <w:szCs w:val="20"/>
-          <w:lang w:eastAsia="de-DE"/>
-        </w:rPr>
-      </w:pPr>
-      <w:r>
-        <w:rPr>
-          <w:rFonts w:ascii="Times New Roman" w:eastAsia="맑은 고딕" w:hAnsi="Times New Roman" w:cs="Times New Roman"/>
-          <w:kern w:val="0"/>
-          <w:szCs w:val="20"/>
-          <w:lang w:eastAsia="de-DE"/>
-        </w:rPr>
-        <w:t xml:space="preserve">  `State` varchar</w:t>
-      </w:r>
-      <w:r>
-        <w:rPr>
-          <w:rFonts w:ascii="Times New Roman" w:eastAsia="맑은 고딕" w:hAnsi="Times New Roman" w:cs="Times New Roman"/>
-          <w:kern w:val="0"/>
-          <w:szCs w:val="20"/>
-          <w:lang w:eastAsia="de-DE"/>
-        </w:rPr>
-        <w:t xml:space="preserve"> </w:t>
-      </w:r>
-      <w:r>
-        <w:rPr>
-          <w:rFonts w:ascii="Times New Roman" w:eastAsia="맑은 고딕" w:hAnsi="Times New Roman" w:cs="Times New Roman"/>
-          <w:kern w:val="0"/>
-          <w:szCs w:val="20"/>
-          <w:lang w:eastAsia="de-DE"/>
-        </w:rPr>
-        <w:t>(2) CHARACTER SET utf8 DEFAULT NULL,</w:t>
-      </w:r>
-    </w:p>
-    <w:p>
-      <w:pPr>
-        <w:wordWrap/>
-        <w:autoSpaceDE/>
-        <w:autoSpaceDN/>
-        <w:spacing w:before="280" w:after="280" w:line="276" w:lineRule="auto"/>
+        </w:rPr>
+      </w:pPr>
+      <w:r>
+        <w:rPr>
+          <w:rFonts w:ascii="Times New Roman" w:eastAsia="맑은 고딕" w:hAnsi="Times New Roman" w:cs="Times New Roman"/>
+          <w:kern w:val="0"/>
+          <w:szCs w:val="20"/>
+        </w:rPr>
+        <w:t>`Ru_L` varchar(16) CHARACTER SET utf8 DEFAULT NULL,</w:t>
+      </w:r>
+    </w:p>
+    <w:p>
+      <w:pPr>
+        <w:wordWrap/>
+        <w:autoSpaceDE/>
+        <w:autoSpaceDN/>
+        <w:spacing w:before="280" w:after="140" w:line="160" w:lineRule="atLeast"/>
         <w:ind w:firstLine="227"/>
         <w:rPr>
           <w:rFonts w:ascii="Times New Roman" w:eastAsia="맑은 고딕" w:hAnsi="Times New Roman" w:cs="Times New Roman"/>
           <w:kern w:val="0"/>
           <w:szCs w:val="20"/>
-          <w:lang w:eastAsia="de-DE"/>
-        </w:rPr>
-      </w:pPr>
-      <w:r>
-        <w:rPr>
-          <w:rFonts w:ascii="Times New Roman" w:eastAsia="맑은 고딕" w:hAnsi="Times New Roman" w:cs="Times New Roman"/>
-          <w:kern w:val="0"/>
-          <w:szCs w:val="20"/>
-          <w:lang w:eastAsia="de-DE"/>
-        </w:rPr>
-        <w:t xml:space="preserve">  `Team` varchar</w:t>
-      </w:r>
-      <w:r>
-        <w:rPr>
-          <w:rFonts w:ascii="Times New Roman" w:eastAsia="맑은 고딕" w:hAnsi="Times New Roman" w:cs="Times New Roman"/>
-          <w:kern w:val="0"/>
-          <w:szCs w:val="20"/>
-          <w:lang w:eastAsia="de-DE"/>
-        </w:rPr>
-        <w:t xml:space="preserve"> </w:t>
-      </w:r>
-      <w:r>
-        <w:rPr>
-          <w:rFonts w:ascii="Times New Roman" w:eastAsia="맑은 고딕" w:hAnsi="Times New Roman" w:cs="Times New Roman"/>
-          <w:kern w:val="0"/>
-          <w:szCs w:val="20"/>
-          <w:lang w:eastAsia="de-DE"/>
-        </w:rPr>
-        <w:t>(3) CHARACTER SET utf8 NOT NULL DEFAULT ,</w:t>
-      </w:r>
-    </w:p>
-    <w:p>
-      <w:pPr>
-        <w:wordWrap/>
-        <w:autoSpaceDE/>
-        <w:autoSpaceDN/>
-        <w:spacing w:before="280" w:after="280" w:line="276" w:lineRule="auto"/>
+        </w:rPr>
+      </w:pPr>
+      <w:r>
+        <w:rPr>
+          <w:rFonts w:ascii="Times New Roman" w:eastAsia="맑은 고딕" w:hAnsi="Times New Roman" w:cs="Times New Roman"/>
+          <w:kern w:val="0"/>
+          <w:szCs w:val="20"/>
+        </w:rPr>
+        <w:t>`Re_L` varchar(19) CHARACTER SET utf8 DEFAULT NULL</w:t>
+      </w:r>
+    </w:p>
+    <w:p>
+      <w:pPr>
+        <w:wordWrap/>
+        <w:autoSpaceDE/>
+        <w:autoSpaceDN/>
+        <w:spacing w:before="280" w:after="140" w:line="160" w:lineRule="atLeast"/>
         <w:ind w:firstLine="227"/>
         <w:rPr>
           <w:rFonts w:ascii="Times New Roman" w:eastAsia="맑은 고딕" w:hAnsi="Times New Roman" w:cs="Times New Roman"/>
           <w:kern w:val="0"/>
           <w:szCs w:val="20"/>
-          <w:lang w:eastAsia="de-DE"/>
-        </w:rPr>
-      </w:pPr>
-      <w:r>
-        <w:rPr>
-          <w:rFonts w:ascii="Times New Roman" w:eastAsia="맑은 고딕" w:hAnsi="Times New Roman" w:cs="Times New Roman"/>
-          <w:kern w:val="0"/>
-          <w:szCs w:val="20"/>
-          <w:lang w:eastAsia="de-DE"/>
-        </w:rPr>
-        <w:t xml:space="preserve">  `UID` varchar</w:t>
-      </w:r>
-      <w:r>
-        <w:rPr>
-          <w:rFonts w:ascii="Times New Roman" w:eastAsia="맑은 고딕" w:hAnsi="Times New Roman" w:cs="Times New Roman"/>
-          <w:kern w:val="0"/>
-          <w:szCs w:val="20"/>
-          <w:lang w:eastAsia="de-DE"/>
-        </w:rPr>
-        <w:t xml:space="preserve"> </w:t>
-      </w:r>
-      <w:r>
-        <w:rPr>
-          <w:rFonts w:ascii="Times New Roman" w:eastAsia="맑은 고딕" w:hAnsi="Times New Roman" w:cs="Times New Roman"/>
-          <w:kern w:val="0"/>
-          <w:szCs w:val="20"/>
-          <w:lang w:eastAsia="de-DE"/>
-        </w:rPr>
-        <w:t xml:space="preserve">(5) </w:t>
-      </w:r>
-      <w:r>
-        <w:rPr>
-          <w:rFonts w:ascii="Times New Roman" w:eastAsia="맑은 고딕" w:hAnsi="Times New Roman" w:cs="Times New Roman"/>
-          <w:kern w:val="0"/>
-          <w:szCs w:val="20"/>
-          <w:lang w:eastAsia="de-DE"/>
-        </w:rPr>
-        <w:t xml:space="preserve">NOT NULL DEFAULT </w:t>
-      </w:r>
-    </w:p>
-    <w:p>
-      <w:pPr>
-        <w:wordWrap/>
-        <w:autoSpaceDE/>
-        <w:autoSpaceDN/>
-        <w:spacing w:before="280" w:after="280" w:line="276" w:lineRule="auto"/>
+        </w:rPr>
+      </w:pPr>
+    </w:p>
+    <w:p>
+      <w:pPr>
+        <w:wordWrap/>
+        <w:autoSpaceDE/>
+        <w:autoSpaceDN/>
+        <w:spacing w:before="280" w:after="140" w:line="160" w:lineRule="atLeast"/>
         <w:ind w:firstLine="227"/>
         <w:rPr>
           <w:rFonts w:ascii="Times New Roman" w:eastAsia="맑은 고딕" w:hAnsi="Times New Roman" w:cs="Times New Roman"/>
           <w:kern w:val="0"/>
           <w:szCs w:val="20"/>
-          <w:lang w:eastAsia="de-DE"/>
-        </w:rPr>
-      </w:pPr>
-      <w:r>
-        <w:rPr>
-          <w:rFonts w:ascii="Times New Roman" w:eastAsia="맑은 고딕" w:hAnsi="Times New Roman" w:cs="Times New Roman"/>
-          <w:kern w:val="0"/>
-          <w:szCs w:val="20"/>
-          <w:lang w:eastAsia="de-DE"/>
-        </w:rPr>
-        <w:t>PRIMARY KEY (`Team`,`UID`)</w:t>
-      </w:r>
-    </w:p>
-    <w:p>
-      <w:pPr>
-        <w:wordWrap/>
-        <w:autoSpaceDE/>
-        <w:autoSpaceDN/>
-        <w:spacing w:before="280" w:after="280" w:line="276" w:lineRule="auto"/>
+        </w:rPr>
+      </w:pPr>
+      <w:r>
+        <w:rPr>
+          <w:rFonts w:ascii="Times New Roman" w:eastAsia="맑은 고딕" w:hAnsi="Times New Roman" w:cs="Times New Roman"/>
+          <w:kern w:val="0"/>
+          <w:szCs w:val="20"/>
+        </w:rPr>
+        <w:t>CREATE DEFINER=`cs4750s17yk7da`@`%` PROCEDURE `getTopREL`()</w:t>
+      </w:r>
+    </w:p>
+    <w:p>
+      <w:pPr>
+        <w:wordWrap/>
+        <w:autoSpaceDE/>
+        <w:autoSpaceDN/>
+        <w:spacing w:before="280" w:after="140" w:line="160" w:lineRule="atLeast"/>
         <w:ind w:firstLine="227"/>
         <w:rPr>
           <w:rFonts w:ascii="Times New Roman" w:eastAsia="맑은 고딕" w:hAnsi="Times New Roman" w:cs="Times New Roman"/>
           <w:kern w:val="0"/>
           <w:szCs w:val="20"/>
-          <w:lang w:eastAsia="de-DE"/>
-        </w:rPr>
-      </w:pPr>
-      <w:r>
-        <w:rPr>
-          <w:rFonts w:ascii="Times New Roman" w:eastAsia="맑은 고딕" w:hAnsi="Times New Roman" w:cs="Times New Roman"/>
-          <w:kern w:val="0"/>
-          <w:szCs w:val="20"/>
-          <w:lang w:eastAsia="de-DE"/>
+        </w:rPr>
+      </w:pPr>
+      <w:r>
+        <w:rPr>
+          <w:rFonts w:ascii="Times New Roman" w:eastAsia="맑은 고딕" w:hAnsi="Times New Roman" w:cs="Times New Roman"/>
+          <w:kern w:val="0"/>
+          <w:szCs w:val="20"/>
         </w:rPr>
         <w:lastRenderedPageBreak/>
-        <w:t>ADD CONSTRAINT `FK_PLAYER_</w:t>
-      </w:r>
-      <w:r>
-        <w:rPr>
-          <w:rFonts w:ascii="Times New Roman" w:eastAsia="맑은 고딕" w:hAnsi="Times New Roman" w:cs="Times New Roman"/>
-          <w:kern w:val="0"/>
-          <w:szCs w:val="20"/>
-          <w:lang w:eastAsia="de-DE"/>
-        </w:rPr>
-        <w:t>(</w:t>
-      </w:r>
-      <w:r>
-        <w:rPr>
-          <w:rFonts w:ascii="Times New Roman" w:eastAsia="맑은 고딕" w:hAnsi="Times New Roman" w:cs="Times New Roman"/>
-          <w:kern w:val="0"/>
-          <w:szCs w:val="20"/>
-          <w:lang w:eastAsia="de-DE"/>
-        </w:rPr>
-        <w:t>pos</w:t>
-      </w:r>
-      <w:r>
-        <w:rPr>
-          <w:rFonts w:ascii="Times New Roman" w:eastAsia="맑은 고딕" w:hAnsi="Times New Roman" w:cs="Times New Roman"/>
-          <w:kern w:val="0"/>
-          <w:szCs w:val="20"/>
-          <w:lang w:eastAsia="de-DE"/>
-        </w:rPr>
-        <w:t>_name)</w:t>
-      </w:r>
-      <w:r>
-        <w:rPr>
-          <w:rFonts w:ascii="Times New Roman" w:eastAsia="맑은 고딕" w:hAnsi="Times New Roman" w:cs="Times New Roman"/>
-          <w:kern w:val="0"/>
-          <w:szCs w:val="20"/>
-          <w:lang w:eastAsia="de-DE"/>
-        </w:rPr>
-        <w:t>` FOREIGN KEY (`Team`, `UID`) REFERENCES `Players` (`Team`, `UID`) ON DELETE CASCADE ON UPDATE CASCADE;</w:t>
-      </w:r>
-    </w:p>
-    <w:p>
-      <w:pPr>
-        <w:wordWrap/>
-        <w:autoSpaceDE/>
-        <w:autoSpaceDN/>
-        <w:spacing w:before="280" w:after="280" w:line="276" w:lineRule="auto"/>
-        <w:rPr>
-          <w:rFonts w:ascii="Times New Roman" w:eastAsia="맑은 고딕" w:hAnsi="Times New Roman" w:cs="Times New Roman"/>
-          <w:kern w:val="0"/>
-          <w:szCs w:val="20"/>
-          <w:lang w:eastAsia="de-DE"/>
-        </w:rPr>
-      </w:pPr>
-      <w:r>
-        <w:rPr>
-          <w:rFonts w:ascii="Times New Roman" w:eastAsia="맑은 고딕" w:hAnsi="Times New Roman" w:cs="Times New Roman"/>
-          <w:kern w:val="0"/>
-          <w:szCs w:val="20"/>
-          <w:lang w:eastAsia="de-DE"/>
-        </w:rPr>
-        <w:t>Users:</w:t>
-      </w:r>
-    </w:p>
-    <w:p>
-      <w:pPr>
-        <w:wordWrap/>
-        <w:autoSpaceDE/>
-        <w:autoSpaceDN/>
-        <w:spacing w:before="280" w:after="280" w:line="276" w:lineRule="auto"/>
+        <w:t xml:space="preserve">    READS SQL DATA</w:t>
+      </w:r>
+    </w:p>
+    <w:p>
+      <w:pPr>
+        <w:wordWrap/>
+        <w:autoSpaceDE/>
+        <w:autoSpaceDN/>
+        <w:spacing w:before="280" w:after="140" w:line="160" w:lineRule="atLeast"/>
         <w:ind w:firstLine="227"/>
         <w:rPr>
           <w:rFonts w:ascii="Times New Roman" w:eastAsia="맑은 고딕" w:hAnsi="Times New Roman" w:cs="Times New Roman"/>
           <w:kern w:val="0"/>
           <w:szCs w:val="20"/>
-          <w:lang w:eastAsia="de-DE"/>
-        </w:rPr>
-      </w:pPr>
-      <w:r>
-        <w:rPr>
-          <w:rFonts w:ascii="Times New Roman" w:eastAsia="맑은 고딕" w:hAnsi="Times New Roman" w:cs="Times New Roman"/>
-          <w:kern w:val="0"/>
-          <w:szCs w:val="20"/>
-          <w:lang w:eastAsia="de-DE"/>
-        </w:rPr>
-        <w:t xml:space="preserve">  `username</w:t>
-      </w:r>
-      <w:r>
-        <w:rPr>
-          <w:rFonts w:ascii="Times New Roman" w:eastAsia="맑은 고딕" w:hAnsi="Times New Roman" w:cs="Times New Roman"/>
-          <w:kern w:val="0"/>
-          <w:szCs w:val="20"/>
-          <w:lang w:eastAsia="de-DE"/>
-        </w:rPr>
-        <w:t>` varchar</w:t>
-      </w:r>
-      <w:r>
-        <w:rPr>
-          <w:rFonts w:ascii="Times New Roman" w:eastAsia="맑은 고딕" w:hAnsi="Times New Roman" w:cs="Times New Roman"/>
-          <w:kern w:val="0"/>
-          <w:szCs w:val="20"/>
-          <w:lang w:eastAsia="de-DE"/>
-        </w:rPr>
-        <w:t xml:space="preserve"> (16</w:t>
-      </w:r>
-      <w:r>
-        <w:rPr>
-          <w:rFonts w:ascii="Times New Roman" w:eastAsia="맑은 고딕" w:hAnsi="Times New Roman" w:cs="Times New Roman"/>
-          <w:kern w:val="0"/>
-          <w:szCs w:val="20"/>
-          <w:lang w:eastAsia="de-DE"/>
-        </w:rPr>
-        <w:t xml:space="preserve">) CHARACTER SET utf8 </w:t>
-      </w:r>
-      <w:r>
-        <w:rPr>
-          <w:rFonts w:ascii="Times New Roman" w:eastAsia="맑은 고딕" w:hAnsi="Times New Roman" w:cs="Times New Roman"/>
-          <w:kern w:val="0"/>
-          <w:szCs w:val="20"/>
-          <w:lang w:eastAsia="de-DE"/>
-        </w:rPr>
-        <w:t>NOT NULL DEFAULT</w:t>
-      </w:r>
-      <w:r>
-        <w:rPr>
-          <w:rFonts w:ascii="Times New Roman" w:eastAsia="맑은 고딕" w:hAnsi="Times New Roman" w:cs="Times New Roman"/>
-          <w:kern w:val="0"/>
-          <w:szCs w:val="20"/>
-          <w:lang w:eastAsia="de-DE"/>
-        </w:rPr>
-        <w:t>,</w:t>
-      </w:r>
-    </w:p>
-    <w:p>
-      <w:pPr>
-        <w:wordWrap/>
-        <w:autoSpaceDE/>
-        <w:autoSpaceDN/>
-        <w:spacing w:before="280" w:after="280" w:line="276" w:lineRule="auto"/>
+        </w:rPr>
+      </w:pPr>
+      <w:r>
+        <w:rPr>
+          <w:rFonts w:ascii="Times New Roman" w:eastAsia="맑은 고딕" w:hAnsi="Times New Roman" w:cs="Times New Roman"/>
+          <w:kern w:val="0"/>
+          <w:szCs w:val="20"/>
+        </w:rPr>
+        <w:t>BEGIN</w:t>
+      </w:r>
+    </w:p>
+    <w:p>
+      <w:pPr>
+        <w:wordWrap/>
+        <w:autoSpaceDE/>
+        <w:autoSpaceDN/>
+        <w:spacing w:before="280" w:after="140" w:line="160" w:lineRule="atLeast"/>
         <w:ind w:firstLine="227"/>
         <w:rPr>
           <w:rFonts w:ascii="Times New Roman" w:eastAsia="맑은 고딕" w:hAnsi="Times New Roman" w:cs="Times New Roman"/>
           <w:kern w:val="0"/>
           <w:szCs w:val="20"/>
-          <w:lang w:eastAsia="de-DE"/>
-        </w:rPr>
-      </w:pPr>
-      <w:r>
-        <w:rPr>
-          <w:rFonts w:ascii="Times New Roman" w:eastAsia="맑은 고딕" w:hAnsi="Times New Roman" w:cs="Times New Roman"/>
-          <w:kern w:val="0"/>
-          <w:szCs w:val="20"/>
-          <w:lang w:eastAsia="de-DE"/>
-        </w:rPr>
-        <w:t xml:space="preserve">  `</w:t>
-      </w:r>
-      <w:r>
-        <w:rPr>
-          <w:rFonts w:ascii="Times New Roman" w:eastAsia="맑은 고딕" w:hAnsi="Times New Roman" w:cs="Times New Roman"/>
-          <w:kern w:val="0"/>
-          <w:szCs w:val="20"/>
-          <w:lang w:eastAsia="de-DE"/>
-        </w:rPr>
-        <w:t>password</w:t>
-      </w:r>
-      <w:r>
-        <w:rPr>
-          <w:rFonts w:ascii="Times New Roman" w:eastAsia="맑은 고딕" w:hAnsi="Times New Roman" w:cs="Times New Roman"/>
-          <w:kern w:val="0"/>
-          <w:szCs w:val="20"/>
-          <w:lang w:eastAsia="de-DE"/>
-        </w:rPr>
-        <w:t>` varchar</w:t>
-      </w:r>
-      <w:r>
-        <w:rPr>
-          <w:rFonts w:ascii="Times New Roman" w:eastAsia="맑은 고딕" w:hAnsi="Times New Roman" w:cs="Times New Roman"/>
-          <w:kern w:val="0"/>
-          <w:szCs w:val="20"/>
-          <w:lang w:eastAsia="de-DE"/>
-        </w:rPr>
-        <w:t xml:space="preserve"> (16</w:t>
-      </w:r>
-      <w:r>
-        <w:rPr>
-          <w:rFonts w:ascii="Times New Roman" w:eastAsia="맑은 고딕" w:hAnsi="Times New Roman" w:cs="Times New Roman"/>
-          <w:kern w:val="0"/>
-          <w:szCs w:val="20"/>
-          <w:lang w:eastAsia="de-DE"/>
-        </w:rPr>
-        <w:t xml:space="preserve">) CHARACTER SET utf8 </w:t>
-      </w:r>
-      <w:r>
-        <w:rPr>
-          <w:rFonts w:ascii="Times New Roman" w:eastAsia="맑은 고딕" w:hAnsi="Times New Roman" w:cs="Times New Roman"/>
-          <w:kern w:val="0"/>
-          <w:szCs w:val="20"/>
-          <w:lang w:eastAsia="de-DE"/>
-        </w:rPr>
-        <w:t>NOT NULL DEFAULT</w:t>
-      </w:r>
-      <w:r>
-        <w:rPr>
-          <w:rFonts w:ascii="Times New Roman" w:eastAsia="맑은 고딕" w:hAnsi="Times New Roman" w:cs="Times New Roman"/>
-          <w:kern w:val="0"/>
-          <w:szCs w:val="20"/>
-          <w:lang w:eastAsia="de-DE"/>
-        </w:rPr>
-        <w:t>,</w:t>
-      </w:r>
-    </w:p>
-    <w:p>
-      <w:pPr>
-        <w:wordWrap/>
-        <w:autoSpaceDE/>
-        <w:autoSpaceDN/>
-        <w:spacing w:before="280" w:after="280" w:line="276" w:lineRule="auto"/>
+        </w:rPr>
+      </w:pPr>
+      <w:r>
+        <w:rPr>
+          <w:rFonts w:ascii="Times New Roman" w:eastAsia="맑은 고딕" w:hAnsi="Times New Roman" w:cs="Times New Roman"/>
+          <w:kern w:val="0"/>
+          <w:szCs w:val="20"/>
+        </w:rPr>
+        <w:t>SELECT *</w:t>
+      </w:r>
+    </w:p>
+    <w:p>
+      <w:pPr>
+        <w:wordWrap/>
+        <w:autoSpaceDE/>
+        <w:autoSpaceDN/>
+        <w:spacing w:before="280" w:after="140" w:line="160" w:lineRule="atLeast"/>
         <w:ind w:firstLine="227"/>
         <w:rPr>
           <w:rFonts w:ascii="Times New Roman" w:eastAsia="맑은 고딕" w:hAnsi="Times New Roman" w:cs="Times New Roman"/>
           <w:kern w:val="0"/>
           <w:szCs w:val="20"/>
-          <w:lang w:eastAsia="de-DE"/>
-        </w:rPr>
-      </w:pPr>
-      <w:r>
-        <w:rPr>
-          <w:rFonts w:ascii="Times New Roman" w:eastAsia="맑은 고딕" w:hAnsi="Times New Roman" w:cs="Times New Roman"/>
-          <w:kern w:val="0"/>
-          <w:szCs w:val="20"/>
-          <w:lang w:eastAsia="de-DE"/>
-        </w:rPr>
-        <w:t xml:space="preserve">  `</w:t>
-      </w:r>
-      <w:r>
-        <w:rPr>
-          <w:rFonts w:ascii="Times New Roman" w:eastAsia="맑은 고딕" w:hAnsi="Times New Roman" w:cs="Times New Roman"/>
-          <w:kern w:val="0"/>
-          <w:szCs w:val="20"/>
-          <w:lang w:eastAsia="de-DE"/>
-        </w:rPr>
-        <w:t>admin</w:t>
-      </w:r>
-      <w:r>
-        <w:rPr>
-          <w:rFonts w:ascii="Times New Roman" w:eastAsia="맑은 고딕" w:hAnsi="Times New Roman" w:cs="Times New Roman"/>
-          <w:kern w:val="0"/>
-          <w:szCs w:val="20"/>
-          <w:lang w:eastAsia="de-DE"/>
-        </w:rPr>
-        <w:t xml:space="preserve">` </w:t>
-      </w:r>
-      <w:r>
-        <w:rPr>
-          <w:rFonts w:ascii="Times New Roman" w:eastAsia="맑은 고딕" w:hAnsi="Times New Roman" w:cs="Times New Roman"/>
-          <w:kern w:val="0"/>
-          <w:szCs w:val="20"/>
-          <w:lang w:eastAsia="de-DE"/>
-        </w:rPr>
-        <w:t>tinyint(1</w:t>
-      </w:r>
-      <w:r>
-        <w:rPr>
-          <w:rFonts w:ascii="Times New Roman" w:eastAsia="맑은 고딕" w:hAnsi="Times New Roman" w:cs="Times New Roman"/>
-          <w:kern w:val="0"/>
-          <w:szCs w:val="20"/>
-          <w:lang w:eastAsia="de-DE"/>
-        </w:rPr>
-        <w:t xml:space="preserve">) </w:t>
-      </w:r>
-      <w:r>
-        <w:rPr>
-          <w:rFonts w:ascii="Times New Roman" w:eastAsia="맑은 고딕" w:hAnsi="Times New Roman" w:cs="Times New Roman"/>
-          <w:kern w:val="0"/>
-          <w:szCs w:val="20"/>
-          <w:lang w:eastAsia="de-DE"/>
-        </w:rPr>
-        <w:t>NOT NULL DEFAULT</w:t>
-      </w:r>
-    </w:p>
-    <w:p>
-      <w:pPr>
-        <w:wordWrap/>
-        <w:autoSpaceDE/>
-        <w:autoSpaceDN/>
-        <w:spacing w:before="280" w:after="280" w:line="276" w:lineRule="auto"/>
-        <w:rPr>
-          <w:rFonts w:ascii="Times New Roman" w:eastAsia="맑은 고딕" w:hAnsi="Times New Roman" w:cs="Times New Roman"/>
-          <w:kern w:val="0"/>
-          <w:szCs w:val="20"/>
-        </w:rPr>
-      </w:pPr>
-      <w:r>
-        <w:rPr>
-          <w:rFonts w:ascii="Times New Roman" w:eastAsia="맑은 고딕" w:hAnsi="Times New Roman" w:cs="Times New Roman"/>
-          <w:kern w:val="0"/>
-          <w:szCs w:val="20"/>
-        </w:rPr>
-        <w:t>F</w:t>
-      </w:r>
-      <w:r>
+        </w:rPr>
+      </w:pPr>
+      <w:r>
+        <w:rPr>
+          <w:rFonts w:ascii="Times New Roman" w:eastAsia="맑은 고딕" w:hAnsi="Times New Roman" w:cs="Times New Roman"/>
+          <w:kern w:val="0"/>
+          <w:szCs w:val="20"/>
+        </w:rPr>
+        <w:t>FROM (</w:t>
+      </w:r>
+    </w:p>
+    <w:p>
+      <w:pPr>
+        <w:wordWrap/>
+        <w:autoSpaceDE/>
+        <w:autoSpaceDN/>
+        <w:spacing w:before="280" w:after="140" w:line="160" w:lineRule="atLeast"/>
+        <w:ind w:firstLine="227"/>
+        <w:rPr>
+          <w:rFonts w:ascii="Times New Roman" w:eastAsia="맑은 고딕" w:hAnsi="Times New Roman" w:cs="Times New Roman"/>
+          <w:kern w:val="0"/>
+          <w:szCs w:val="20"/>
+        </w:rPr>
+      </w:pPr>
+      <w:r>
+        <w:rPr>
+          <w:rFonts w:ascii="Times New Roman" w:eastAsia="맑은 고딕" w:hAnsi="Times New Roman" w:cs="Times New Roman"/>
+          <w:kern w:val="0"/>
+          <w:szCs w:val="20"/>
+        </w:rPr>
+        <w:tab/>
+      </w:r>
+      <w:r>
+        <w:rPr>
+          <w:rFonts w:ascii="Times New Roman" w:eastAsia="맑은 고딕" w:hAnsi="Times New Roman" w:cs="Times New Roman"/>
+          <w:kern w:val="0"/>
+          <w:szCs w:val="20"/>
+        </w:rPr>
+        <w:t>(SELECT</w:t>
+      </w:r>
+    </w:p>
+    <w:p>
+      <w:pPr>
+        <w:wordWrap/>
+        <w:autoSpaceDE/>
+        <w:autoSpaceDN/>
+        <w:spacing w:before="280" w:after="140" w:line="160" w:lineRule="atLeast"/>
+        <w:ind w:firstLine="227"/>
+        <w:rPr>
+          <w:rFonts w:ascii="Times New Roman" w:eastAsia="맑은 고딕" w:hAnsi="Times New Roman" w:cs="Times New Roman"/>
+          <w:kern w:val="0"/>
+          <w:szCs w:val="20"/>
+        </w:rPr>
+      </w:pPr>
+      <w:r>
+        <w:rPr>
+          <w:rFonts w:ascii="Times New Roman" w:eastAsia="맑은 고딕" w:hAnsi="Times New Roman" w:cs="Times New Roman"/>
+          <w:kern w:val="0"/>
+          <w:szCs w:val="20"/>
+        </w:rPr>
+        <w:tab/>
+      </w:r>
+      <w:r>
+        <w:rPr>
+          <w:rFonts w:ascii="Times New Roman" w:eastAsia="맑은 고딕" w:hAnsi="Times New Roman" w:cs="Times New Roman"/>
+          <w:kern w:val="0"/>
+          <w:szCs w:val="20"/>
+        </w:rPr>
+        <w:tab/>
+      </w:r>
+      <w:r>
+        <w:rPr>
+          <w:rFonts w:ascii="Times New Roman" w:eastAsia="맑은 고딕" w:hAnsi="Times New Roman" w:cs="Times New Roman"/>
+          <w:kern w:val="0"/>
+          <w:szCs w:val="20"/>
+        </w:rPr>
+        <w:t>(SELECT SUBSTRING_INDEX(`Re_L`, '.', 1)) AS `fname`,</w:t>
+      </w:r>
+    </w:p>
+    <w:p>
+      <w:pPr>
+        <w:wordWrap/>
+        <w:autoSpaceDE/>
+        <w:autoSpaceDN/>
+        <w:spacing w:before="280" w:after="140" w:line="160" w:lineRule="atLeast"/>
+        <w:ind w:firstLine="227"/>
+        <w:rPr>
+          <w:rFonts w:ascii="Times New Roman" w:eastAsia="맑은 고딕" w:hAnsi="Times New Roman" w:cs="Times New Roman"/>
+          <w:kern w:val="0"/>
+          <w:szCs w:val="20"/>
+        </w:rPr>
+      </w:pPr>
+      <w:r>
+        <w:rPr>
+          <w:rFonts w:ascii="Times New Roman" w:eastAsia="맑은 고딕" w:hAnsi="Times New Roman" w:cs="Times New Roman"/>
+          <w:kern w:val="0"/>
+          <w:szCs w:val="20"/>
+        </w:rPr>
+        <w:tab/>
+      </w:r>
+      <w:r>
+        <w:rPr>
+          <w:rFonts w:ascii="Times New Roman" w:eastAsia="맑은 고딕" w:hAnsi="Times New Roman" w:cs="Times New Roman"/>
+          <w:kern w:val="0"/>
+          <w:szCs w:val="20"/>
+        </w:rPr>
+        <w:tab/>
+      </w:r>
+      <w:r>
+        <w:rPr>
+          <w:rFonts w:ascii="Times New Roman" w:eastAsia="맑은 고딕" w:hAnsi="Times New Roman" w:cs="Times New Roman"/>
+          <w:kern w:val="0"/>
+          <w:szCs w:val="20"/>
+        </w:rPr>
+        <w:t>(SELECT SUBSTRING_INDEX(`Re_L`, '.', -1)) AS `lname`,</w:t>
+      </w:r>
+    </w:p>
+    <w:p>
+      <w:pPr>
+        <w:wordWrap/>
+        <w:autoSpaceDE/>
+        <w:autoSpaceDN/>
+        <w:spacing w:before="280" w:after="140" w:line="160" w:lineRule="atLeast"/>
+        <w:ind w:firstLine="227"/>
+        <w:rPr>
+          <w:rFonts w:ascii="Times New Roman" w:eastAsia="맑은 고딕" w:hAnsi="Times New Roman" w:cs="Times New Roman"/>
+          <w:kern w:val="0"/>
+          <w:szCs w:val="20"/>
+        </w:rPr>
+      </w:pPr>
+      <w:r>
+        <w:rPr>
+          <w:rFonts w:ascii="Times New Roman" w:eastAsia="맑은 고딕" w:hAnsi="Times New Roman" w:cs="Times New Roman"/>
+          <w:kern w:val="0"/>
+          <w:szCs w:val="20"/>
+        </w:rPr>
+        <w:tab/>
+      </w:r>
+      <w:r>
+        <w:rPr>
+          <w:rFonts w:ascii="Times New Roman" w:eastAsia="맑은 고딕" w:hAnsi="Times New Roman" w:cs="Times New Roman"/>
+          <w:kern w:val="0"/>
+          <w:szCs w:val="20"/>
+        </w:rPr>
+        <w:tab/>
+      </w:r>
+      <w:r>
+        <w:rPr>
+          <w:rFonts w:ascii="Times New Roman" w:eastAsia="맑은 고딕" w:hAnsi="Times New Roman" w:cs="Times New Roman"/>
+          <w:kern w:val="0"/>
+          <w:szCs w:val="20"/>
+        </w:rPr>
+        <w:t xml:space="preserve">COUNT(`Re_L`) AS `occurrence` </w:t>
+      </w:r>
+    </w:p>
+    <w:p>
+      <w:pPr>
+        <w:wordWrap/>
+        <w:autoSpaceDE/>
+        <w:autoSpaceDN/>
+        <w:spacing w:before="280" w:after="140" w:line="160" w:lineRule="atLeast"/>
+        <w:ind w:firstLine="227"/>
+        <w:rPr>
+          <w:rFonts w:ascii="Times New Roman" w:eastAsia="맑은 고딕" w:hAnsi="Times New Roman" w:cs="Times New Roman"/>
+          <w:kern w:val="0"/>
+          <w:szCs w:val="20"/>
+        </w:rPr>
+      </w:pPr>
+      <w:r>
+        <w:rPr>
+          <w:rFonts w:ascii="Times New Roman" w:eastAsia="맑은 고딕" w:hAnsi="Times New Roman" w:cs="Times New Roman"/>
+          <w:kern w:val="0"/>
+          <w:szCs w:val="20"/>
+        </w:rPr>
+        <w:tab/>
+      </w:r>
+      <w:r>
+        <w:rPr>
+          <w:rFonts w:ascii="Times New Roman" w:eastAsia="맑은 고딕" w:hAnsi="Times New Roman" w:cs="Times New Roman"/>
+          <w:kern w:val="0"/>
+          <w:szCs w:val="20"/>
+        </w:rPr>
+        <w:tab/>
+      </w:r>
+      <w:r>
+        <w:rPr>
+          <w:rFonts w:ascii="Times New Roman" w:eastAsia="맑은 고딕" w:hAnsi="Times New Roman" w:cs="Times New Roman"/>
+          <w:kern w:val="0"/>
+          <w:szCs w:val="20"/>
+        </w:rPr>
+        <w:t>FROM     `match_2016`</w:t>
+      </w:r>
+    </w:p>
+    <w:p>
+      <w:pPr>
+        <w:wordWrap/>
+        <w:autoSpaceDE/>
+        <w:autoSpaceDN/>
+        <w:spacing w:before="280" w:after="140" w:line="160" w:lineRule="atLeast"/>
+        <w:ind w:firstLine="227"/>
+        <w:rPr>
+          <w:rFonts w:ascii="Times New Roman" w:eastAsia="맑은 고딕" w:hAnsi="Times New Roman" w:cs="Times New Roman"/>
+          <w:kern w:val="0"/>
+          <w:szCs w:val="20"/>
+        </w:rPr>
+      </w:pPr>
+      <w:r>
+        <w:rPr>
+          <w:rFonts w:ascii="Times New Roman" w:eastAsia="맑은 고딕" w:hAnsi="Times New Roman" w:cs="Times New Roman"/>
+          <w:kern w:val="0"/>
+          <w:szCs w:val="20"/>
+        </w:rPr>
+        <w:tab/>
+      </w:r>
+      <w:r>
+        <w:rPr>
+          <w:rFonts w:ascii="Times New Roman" w:eastAsia="맑은 고딕" w:hAnsi="Times New Roman" w:cs="Times New Roman"/>
+          <w:kern w:val="0"/>
+          <w:szCs w:val="20"/>
+        </w:rPr>
+        <w:tab/>
+      </w:r>
+      <w:r>
+        <w:rPr>
+          <w:rFonts w:ascii="Times New Roman" w:eastAsia="맑은 고딕" w:hAnsi="Times New Roman" w:cs="Times New Roman"/>
+          <w:kern w:val="0"/>
+          <w:szCs w:val="20"/>
+        </w:rPr>
+        <w:t>WHERE SUBSTRING_INDEX(`Re_L`, '.', -1) != ''</w:t>
+      </w:r>
+    </w:p>
+    <w:p>
+      <w:pPr>
+        <w:wordWrap/>
+        <w:autoSpaceDE/>
+        <w:autoSpaceDN/>
+        <w:spacing w:before="280" w:after="140" w:line="160" w:lineRule="atLeast"/>
+        <w:ind w:firstLine="227"/>
+        <w:rPr>
+          <w:rFonts w:ascii="Times New Roman" w:eastAsia="맑은 고딕" w:hAnsi="Times New Roman" w:cs="Times New Roman"/>
+          <w:kern w:val="0"/>
+          <w:szCs w:val="20"/>
+        </w:rPr>
+      </w:pPr>
+      <w:r>
+        <w:rPr>
+          <w:rFonts w:ascii="Times New Roman" w:eastAsia="맑은 고딕" w:hAnsi="Times New Roman" w:cs="Times New Roman"/>
+          <w:kern w:val="0"/>
+          <w:szCs w:val="20"/>
+        </w:rPr>
+        <w:tab/>
+      </w:r>
+      <w:r>
+        <w:rPr>
+          <w:rFonts w:ascii="Times New Roman" w:eastAsia="맑은 고딕" w:hAnsi="Times New Roman" w:cs="Times New Roman"/>
+          <w:kern w:val="0"/>
+          <w:szCs w:val="20"/>
+        </w:rPr>
+        <w:tab/>
+      </w:r>
+      <w:r>
+        <w:rPr>
+          <w:rFonts w:ascii="Times New Roman" w:eastAsia="맑은 고딕" w:hAnsi="Times New Roman" w:cs="Times New Roman"/>
+          <w:kern w:val="0"/>
+          <w:szCs w:val="20"/>
+        </w:rPr>
+        <w:t>GROUP BY `Re_L`</w:t>
+      </w:r>
+    </w:p>
+    <w:p>
+      <w:pPr>
+        <w:wordWrap/>
+        <w:autoSpaceDE/>
+        <w:autoSpaceDN/>
+        <w:spacing w:before="280" w:after="140" w:line="160" w:lineRule="atLeast"/>
+        <w:ind w:firstLine="227"/>
         <w:rPr>
           <w:rFonts w:ascii="Times New Roman" w:eastAsia="맑은 고딕" w:hAnsi="Times New Roman" w:cs="Times New Roman" w:hint="eastAsia"/>
           <w:kern w:val="0"/>
           <w:szCs w:val="20"/>
         </w:rPr>
-        <w:t>av_</w:t>
-      </w:r>
-      <w:r>
-        <w:rPr>
-          <w:rFonts w:ascii="Times New Roman" w:eastAsia="맑은 고딕" w:hAnsi="Times New Roman" w:cs="Times New Roman"/>
-          <w:kern w:val="0"/>
-          <w:szCs w:val="20"/>
-        </w:rPr>
-        <w:t>players:</w:t>
-      </w:r>
-    </w:p>
-    <w:p>
-      <w:pPr>
-        <w:wordWrap/>
-        <w:autoSpaceDE/>
-        <w:autoSpaceDN/>
-        <w:spacing w:before="280" w:after="280" w:line="276" w:lineRule="auto"/>
-        <w:ind w:firstLine="400"/>
-        <w:rPr>
-          <w:rFonts w:ascii="Times New Roman" w:eastAsia="맑은 고딕" w:hAnsi="Times New Roman" w:cs="Times New Roman"/>
-          <w:kern w:val="0"/>
-          <w:szCs w:val="20"/>
-        </w:rPr>
-      </w:pPr>
-      <w:r>
-        <w:rPr>
-          <w:rFonts w:ascii="Times New Roman" w:eastAsia="맑은 고딕" w:hAnsi="Times New Roman" w:cs="Times New Roman"/>
-          <w:kern w:val="0"/>
-          <w:szCs w:val="20"/>
-          <w:lang w:eastAsia="de-DE"/>
-        </w:rPr>
-        <w:t>`Name` varchar</w:t>
-      </w:r>
-      <w:r>
-        <w:rPr>
-          <w:rFonts w:ascii="Times New Roman" w:eastAsia="맑은 고딕" w:hAnsi="Times New Roman" w:cs="Times New Roman"/>
-          <w:kern w:val="0"/>
-          <w:szCs w:val="20"/>
-          <w:lang w:eastAsia="de-DE"/>
-        </w:rPr>
-        <w:t xml:space="preserve"> (18</w:t>
-      </w:r>
-      <w:r>
-        <w:rPr>
-          <w:rFonts w:ascii="Times New Roman" w:eastAsia="맑은 고딕" w:hAnsi="Times New Roman" w:cs="Times New Roman"/>
-          <w:kern w:val="0"/>
-          <w:szCs w:val="20"/>
-          <w:lang w:eastAsia="de-DE"/>
-        </w:rPr>
-        <w:t xml:space="preserve">) CHARACTER SET utf8 </w:t>
-      </w:r>
-      <w:r>
-        <w:rPr>
-          <w:rFonts w:ascii="Times New Roman" w:eastAsia="맑은 고딕" w:hAnsi="Times New Roman" w:cs="Times New Roman"/>
-          <w:kern w:val="0"/>
-          <w:szCs w:val="20"/>
-          <w:lang w:eastAsia="de-DE"/>
-        </w:rPr>
-        <w:t>NOT NULL DEFAULT,</w:t>
-      </w:r>
-    </w:p>
-    <w:p>
-      <w:pPr>
-        <w:wordWrap/>
-        <w:autoSpaceDE/>
-        <w:autoSpaceDN/>
-        <w:spacing w:before="280" w:after="280" w:line="276" w:lineRule="auto"/>
-        <w:ind w:firstLineChars="200" w:firstLine="400"/>
-        <w:rPr>
-          <w:rFonts w:ascii="Times New Roman" w:eastAsia="맑은 고딕" w:hAnsi="Times New Roman" w:cs="Times New Roman"/>
-          <w:kern w:val="0"/>
-          <w:szCs w:val="20"/>
-          <w:lang w:eastAsia="de-DE"/>
-        </w:rPr>
-      </w:pPr>
-      <w:r>
-        <w:rPr>
-          <w:rFonts w:ascii="Times New Roman" w:eastAsia="맑은 고딕" w:hAnsi="Times New Roman" w:cs="Times New Roman"/>
-          <w:kern w:val="0"/>
-          <w:szCs w:val="20"/>
-          <w:lang w:eastAsia="de-DE"/>
-        </w:rPr>
-        <w:t>`Team` varchar</w:t>
-      </w:r>
-      <w:r>
-        <w:rPr>
-          <w:rFonts w:ascii="Times New Roman" w:eastAsia="맑은 고딕" w:hAnsi="Times New Roman" w:cs="Times New Roman"/>
-          <w:kern w:val="0"/>
-          <w:szCs w:val="20"/>
-          <w:lang w:eastAsia="de-DE"/>
-        </w:rPr>
-        <w:t xml:space="preserve"> </w:t>
-      </w:r>
-      <w:r>
-        <w:rPr>
-          <w:rFonts w:ascii="Times New Roman" w:eastAsia="맑은 고딕" w:hAnsi="Times New Roman" w:cs="Times New Roman"/>
-          <w:kern w:val="0"/>
-          <w:szCs w:val="20"/>
-          <w:lang w:eastAsia="de-DE"/>
-        </w:rPr>
-        <w:t>(3) CHARACTER SET utf8 NOT NULL DEFAULT ',</w:t>
-      </w:r>
-    </w:p>
-    <w:p>
-      <w:pPr>
-        <w:wordWrap/>
-        <w:autoSpaceDE/>
-        <w:autoSpaceDN/>
-        <w:spacing w:before="280" w:after="280" w:line="276" w:lineRule="auto"/>
+      </w:pPr>
+      <w:r>
+        <w:rPr>
+          <w:rFonts w:ascii="Times New Roman" w:eastAsia="맑은 고딕" w:hAnsi="Times New Roman" w:cs="Times New Roman"/>
+          <w:kern w:val="0"/>
+          <w:szCs w:val="20"/>
+        </w:rPr>
+        <w:tab/>
+      </w:r>
+      <w:r>
+        <w:rPr>
+          <w:rFonts w:ascii="Times New Roman" w:eastAsia="맑은 고딕" w:hAnsi="Times New Roman" w:cs="Times New Roman"/>
+          <w:kern w:val="0"/>
+          <w:szCs w:val="20"/>
+        </w:rPr>
+        <w:tab/>
+      </w:r>
+      <w:r>
+        <w:rPr>
+          <w:rFonts w:ascii="Times New Roman" w:eastAsia="맑은 고딕" w:hAnsi="Times New Roman" w:cs="Times New Roman"/>
+          <w:kern w:val="0"/>
+          <w:szCs w:val="20"/>
+        </w:rPr>
+        <w:t>ORDER BY `o</w:t>
+      </w:r>
+      <w:r>
+        <w:rPr>
+          <w:rFonts w:ascii="Times New Roman" w:eastAsia="맑은 고딕" w:hAnsi="Times New Roman" w:cs="Times New Roman"/>
+          <w:kern w:val="0"/>
+          <w:szCs w:val="20"/>
+        </w:rPr>
+        <w:t>ccurrence` DESC) AS `freq_list`</w:t>
+      </w:r>
+    </w:p>
+    <w:p>
+      <w:pPr>
+        <w:wordWrap/>
+        <w:autoSpaceDE/>
+        <w:autoSpaceDN/>
+        <w:spacing w:before="280" w:after="140" w:line="160" w:lineRule="atLeast"/>
         <w:ind w:firstLine="227"/>
         <w:rPr>
-          <w:rFonts w:ascii="Times New Roman" w:eastAsia="맑은 고딕" w:hAnsi="Times New Roman" w:cs="Times New Roman"/>
-          <w:kern w:val="0"/>
-          <w:szCs w:val="20"/>
-          <w:lang w:eastAsia="de-DE"/>
-        </w:rPr>
-      </w:pPr>
-      <w:r>
-        <w:rPr>
-          <w:rFonts w:ascii="Times New Roman" w:eastAsia="맑은 고딕" w:hAnsi="Times New Roman" w:cs="Times New Roman"/>
-          <w:kern w:val="0"/>
-          <w:szCs w:val="20"/>
-          <w:lang w:eastAsia="de-DE"/>
-        </w:rPr>
-        <w:t xml:space="preserve">  `UID` varchar</w:t>
-      </w:r>
-      <w:r>
-        <w:rPr>
-          <w:rFonts w:ascii="Times New Roman" w:eastAsia="맑은 고딕" w:hAnsi="Times New Roman" w:cs="Times New Roman"/>
-          <w:kern w:val="0"/>
-          <w:szCs w:val="20"/>
-          <w:lang w:eastAsia="de-DE"/>
-        </w:rPr>
-        <w:t xml:space="preserve"> </w:t>
-      </w:r>
-      <w:r>
-        <w:rPr>
-          <w:rFonts w:ascii="Times New Roman" w:eastAsia="맑은 고딕" w:hAnsi="Times New Roman" w:cs="Times New Roman"/>
-          <w:kern w:val="0"/>
-          <w:szCs w:val="20"/>
-          <w:lang w:eastAsia="de-DE"/>
-        </w:rPr>
-        <w:t xml:space="preserve">(5) </w:t>
-      </w:r>
-      <w:r>
-        <w:rPr>
-          <w:rFonts w:ascii="Times New Roman" w:eastAsia="맑은 고딕" w:hAnsi="Times New Roman" w:cs="Times New Roman"/>
-          <w:kern w:val="0"/>
-          <w:szCs w:val="20"/>
-          <w:lang w:eastAsia="de-DE"/>
-        </w:rPr>
-        <w:t>NOT NULL DEFAULT,</w:t>
-      </w:r>
-    </w:p>
-    <w:p>
-      <w:pPr>
-        <w:wordWrap/>
-        <w:autoSpaceDE/>
-        <w:autoSpaceDN/>
-        <w:spacing w:before="280" w:after="280" w:line="276" w:lineRule="auto"/>
-        <w:ind w:firstLineChars="200" w:firstLine="400"/>
-        <w:rPr>
-          <w:rFonts w:ascii="Times New Roman" w:eastAsia="맑은 고딕" w:hAnsi="Times New Roman" w:cs="Times New Roman"/>
-          <w:kern w:val="0"/>
-          <w:szCs w:val="20"/>
-          <w:lang w:eastAsia="de-DE"/>
-        </w:rPr>
-      </w:pPr>
-      <w:r>
-        <w:rPr>
-          <w:rFonts w:ascii="Times New Roman" w:eastAsia="맑은 고딕" w:hAnsi="Times New Roman" w:cs="Times New Roman"/>
-          <w:kern w:val="0"/>
-          <w:szCs w:val="20"/>
-          <w:lang w:eastAsia="de-DE"/>
-        </w:rPr>
-        <w:t>`username</w:t>
-      </w:r>
-      <w:r>
-        <w:rPr>
-          <w:rFonts w:ascii="Times New Roman" w:eastAsia="맑은 고딕" w:hAnsi="Times New Roman" w:cs="Times New Roman"/>
-          <w:kern w:val="0"/>
-          <w:szCs w:val="20"/>
-          <w:lang w:eastAsia="de-DE"/>
-        </w:rPr>
-        <w:t>` varchar</w:t>
-      </w:r>
-      <w:r>
-        <w:rPr>
-          <w:rFonts w:ascii="Times New Roman" w:eastAsia="맑은 고딕" w:hAnsi="Times New Roman" w:cs="Times New Roman"/>
-          <w:kern w:val="0"/>
-          <w:szCs w:val="20"/>
-          <w:lang w:eastAsia="de-DE"/>
-        </w:rPr>
-        <w:t xml:space="preserve"> (16</w:t>
-      </w:r>
-      <w:r>
-        <w:rPr>
-          <w:rFonts w:ascii="Times New Roman" w:eastAsia="맑은 고딕" w:hAnsi="Times New Roman" w:cs="Times New Roman"/>
-          <w:kern w:val="0"/>
-          <w:szCs w:val="20"/>
-          <w:lang w:eastAsia="de-DE"/>
-        </w:rPr>
-        <w:t>) CHARACTER SET utf8 NOT NULL DEFAULT</w:t>
-      </w:r>
-    </w:p>
-    <w:p>
-      <w:pPr>
-        <w:wordWrap/>
-        <w:autoSpaceDE/>
-        <w:autoSpaceDN/>
-        <w:spacing w:before="280" w:after="280" w:line="276" w:lineRule="auto"/>
-        <w:rPr>
-          <w:rFonts w:ascii="Times New Roman" w:eastAsia="맑은 고딕" w:hAnsi="Times New Roman" w:cs="Times New Roman"/>
-          <w:kern w:val="0"/>
-          <w:szCs w:val="20"/>
-          <w:lang w:eastAsia="de-DE"/>
-        </w:rPr>
-      </w:pPr>
-      <w:r>
-        <w:rPr>
-          <w:rFonts w:ascii="Times New Roman" w:eastAsia="맑은 고딕" w:hAnsi="Times New Roman" w:cs="Times New Roman"/>
-          <w:kern w:val="0"/>
-          <w:szCs w:val="20"/>
-        </w:rPr>
-        <w:t>Match_2016:</w:t>
-      </w:r>
-    </w:p>
-    <w:p>
-      <w:pPr>
-        <w:wordWrap/>
-        <w:autoSpaceDE/>
-        <w:autoSpaceDN/>
-        <w:spacing w:before="280" w:after="280" w:line="276" w:lineRule="auto"/>
+          <w:rFonts w:ascii="Times New Roman" w:eastAsia="맑은 고딕" w:hAnsi="Times New Roman" w:cs="Times New Roman" w:hint="eastAsia"/>
+          <w:kern w:val="0"/>
+          <w:szCs w:val="20"/>
+        </w:rPr>
+      </w:pPr>
+      <w:r>
+        <w:rPr>
+          <w:rFonts w:ascii="Times New Roman" w:eastAsia="맑은 고딕" w:hAnsi="Times New Roman" w:cs="Times New Roman"/>
+          <w:kern w:val="0"/>
+          <w:szCs w:val="20"/>
+        </w:rPr>
+        <w:t xml:space="preserve">JOIN (`Players`) </w:t>
+      </w:r>
+    </w:p>
+    <w:p>
+      <w:pPr>
+        <w:wordWrap/>
+        <w:autoSpaceDE/>
+        <w:autoSpaceDN/>
+        <w:spacing w:before="280" w:after="140" w:line="160" w:lineRule="atLeast"/>
         <w:ind w:firstLine="227"/>
         <w:rPr>
           <w:rFonts w:ascii="Times New Roman" w:eastAsia="맑은 고딕" w:hAnsi="Times New Roman" w:cs="Times New Roman"/>
           <w:kern w:val="0"/>
           <w:szCs w:val="20"/>
-          <w:lang w:eastAsia="de-DE"/>
-        </w:rPr>
-      </w:pPr>
-      <w:r>
-        <w:rPr>
-          <w:rFonts w:ascii="Times New Roman" w:eastAsia="맑은 고딕" w:hAnsi="Times New Roman" w:cs="Times New Roman"/>
-          <w:kern w:val="0"/>
-          <w:szCs w:val="20"/>
-        </w:rPr>
-        <w:t>`Week` varchar(4) CHARACTER SET utf8 DEFAULT NULL,</w:t>
-      </w:r>
-    </w:p>
-    <w:p>
-      <w:pPr>
-        <w:wordWrap/>
-        <w:autoSpaceDE/>
-        <w:autoSpaceDN/>
-        <w:spacing w:before="280" w:after="280" w:line="276" w:lineRule="auto"/>
+        </w:rPr>
+      </w:pPr>
+      <w:r>
+        <w:rPr>
+          <w:rFonts w:ascii="Times New Roman" w:eastAsia="맑은 고딕" w:hAnsi="Times New Roman" w:cs="Times New Roman"/>
+          <w:kern w:val="0"/>
+          <w:szCs w:val="20"/>
+        </w:rPr>
+        <w:t>ON (</w:t>
+      </w:r>
+    </w:p>
+    <w:p>
+      <w:pPr>
+        <w:wordWrap/>
+        <w:autoSpaceDE/>
+        <w:autoSpaceDN/>
+        <w:spacing w:before="280" w:after="140" w:line="160" w:lineRule="atLeast"/>
         <w:ind w:firstLine="227"/>
         <w:rPr>
           <w:rFonts w:ascii="Times New Roman" w:eastAsia="맑은 고딕" w:hAnsi="Times New Roman" w:cs="Times New Roman"/>
@@ -3952,15 +4650,23 @@
           <w:kern w:val="0"/>
           <w:szCs w:val="20"/>
         </w:rPr>
-        <w:t>`Date` varchar(22) CHARACTER SET utf8 DEFAULT NULL,</w:t>
-      </w:r>
-    </w:p>
-    <w:p>
-      <w:pPr>
-        <w:wordWrap/>
-        <w:autoSpaceDE/>
-        <w:autoSpaceDN/>
-        <w:spacing w:before="280" w:after="280" w:line="276" w:lineRule="auto"/>
+        <w:tab/>
+      </w:r>
+      <w:r>
+        <w:rPr>
+          <w:rFonts w:ascii="Times New Roman" w:eastAsia="맑은 고딕" w:hAnsi="Times New Roman" w:cs="Times New Roman"/>
+          <w:kern w:val="0"/>
+          <w:szCs w:val="20"/>
+        </w:rPr>
+        <w:t xml:space="preserve">(`Players`.`Name` LIKE CONCAT('%',`lname`,'%')) AND </w:t>
+      </w:r>
+    </w:p>
+    <w:p>
+      <w:pPr>
+        <w:wordWrap/>
+        <w:autoSpaceDE/>
+        <w:autoSpaceDN/>
+        <w:spacing w:before="280" w:after="140" w:line="160" w:lineRule="atLeast"/>
         <w:ind w:firstLine="227"/>
         <w:rPr>
           <w:rFonts w:ascii="Times New Roman" w:eastAsia="맑은 고딕" w:hAnsi="Times New Roman" w:cs="Times New Roman"/>
@@ -3974,15 +4680,23 @@
           <w:kern w:val="0"/>
           <w:szCs w:val="20"/>
         </w:rPr>
-        <w:t>`Team_1` varchar(37) CHARACTER SET utf8 DEFAULT NULL,</w:t>
-      </w:r>
-    </w:p>
-    <w:p>
-      <w:pPr>
-        <w:wordWrap/>
-        <w:autoSpaceDE/>
-        <w:autoSpaceDN/>
-        <w:spacing w:before="280" w:after="280" w:line="276" w:lineRule="auto"/>
+        <w:tab/>
+      </w:r>
+      <w:r>
+        <w:rPr>
+          <w:rFonts w:ascii="Times New Roman" w:eastAsia="맑은 고딕" w:hAnsi="Times New Roman" w:cs="Times New Roman"/>
+          <w:kern w:val="0"/>
+          <w:szCs w:val="20"/>
+        </w:rPr>
+        <w:t>(`Players`.`Name` LIKE CONCAT(`fname`,'%'))</w:t>
+      </w:r>
+    </w:p>
+    <w:p>
+      <w:pPr>
+        <w:wordWrap/>
+        <w:autoSpaceDE/>
+        <w:autoSpaceDN/>
+        <w:spacing w:before="280" w:after="140" w:line="160" w:lineRule="atLeast"/>
         <w:ind w:firstLine="227"/>
         <w:rPr>
           <w:rFonts w:ascii="Times New Roman" w:eastAsia="맑은 고딕" w:hAnsi="Times New Roman" w:cs="Times New Roman"/>
@@ -3996,15 +4710,15 @@
           <w:kern w:val="0"/>
           <w:szCs w:val="20"/>
         </w:rPr>
-        <w:t>`Team_1_id` varchar(5) CHARACTER SET utf8 DEFAULT NULL,</w:t>
-      </w:r>
-    </w:p>
-    <w:p>
-      <w:pPr>
-        <w:wordWrap/>
-        <w:autoSpaceDE/>
-        <w:autoSpaceDN/>
-        <w:spacing w:before="280" w:after="280" w:line="276" w:lineRule="auto"/>
+        <w:t>)</w:t>
+      </w:r>
+    </w:p>
+    <w:p>
+      <w:pPr>
+        <w:wordWrap/>
+        <w:autoSpaceDE/>
+        <w:autoSpaceDN/>
+        <w:spacing w:before="280" w:after="140" w:line="160" w:lineRule="atLeast"/>
         <w:ind w:firstLine="227"/>
         <w:rPr>
           <w:rFonts w:ascii="Times New Roman" w:eastAsia="맑은 고딕" w:hAnsi="Times New Roman" w:cs="Times New Roman"/>
@@ -4018,15 +4732,15 @@
           <w:kern w:val="0"/>
           <w:szCs w:val="20"/>
         </w:rPr>
-        <w:t>`Team_2` varchar(34) CHARACTER SET utf8 DEFAULT NULL,</w:t>
-      </w:r>
-    </w:p>
-    <w:p>
-      <w:pPr>
-        <w:wordWrap/>
-        <w:autoSpaceDE/>
-        <w:autoSpaceDN/>
-        <w:spacing w:before="280" w:after="280" w:line="276" w:lineRule="auto"/>
+        <w:t>);</w:t>
+      </w:r>
+    </w:p>
+    <w:p>
+      <w:pPr>
+        <w:wordWrap/>
+        <w:autoSpaceDE/>
+        <w:autoSpaceDN/>
+        <w:spacing w:before="280" w:after="140" w:line="160" w:lineRule="atLeast"/>
         <w:ind w:firstLine="227"/>
         <w:rPr>
           <w:rFonts w:ascii="Times New Roman" w:eastAsia="맑은 고딕" w:hAnsi="Times New Roman" w:cs="Times New Roman"/>
@@ -4040,224 +4754,31 @@
           <w:kern w:val="0"/>
           <w:szCs w:val="20"/>
         </w:rPr>
-        <w:t>`Team_2_id` varchar(5) CHARACTER SET utf8 DEFAULT NULL,</w:t>
-      </w:r>
-    </w:p>
-    <w:p>
-      <w:pPr>
-        <w:wordWrap/>
-        <w:autoSpaceDE/>
-        <w:autoSpaceDN/>
-        <w:spacing w:before="280" w:after="280" w:line="276" w:lineRule="auto"/>
-        <w:ind w:firstLine="227"/>
-        <w:rPr>
-          <w:rFonts w:ascii="Times New Roman" w:eastAsia="맑은 고딕" w:hAnsi="Times New Roman" w:cs="Times New Roman"/>
-          <w:kern w:val="0"/>
-          <w:szCs w:val="20"/>
-        </w:rPr>
-      </w:pPr>
-      <w:r>
-        <w:rPr>
-          <w:rFonts w:ascii="Times New Roman" w:eastAsia="맑은 고딕" w:hAnsi="Times New Roman" w:cs="Times New Roman"/>
-          <w:kern w:val="0"/>
-          <w:szCs w:val="20"/>
-        </w:rPr>
-        <w:t>`Score_1` int(11) DEFAULT NULL,</w:t>
-      </w:r>
-    </w:p>
-    <w:p>
-      <w:pPr>
-        <w:wordWrap/>
-        <w:autoSpaceDE/>
-        <w:autoSpaceDN/>
-        <w:spacing w:before="280" w:after="280" w:line="276" w:lineRule="auto"/>
-        <w:ind w:firstLine="227"/>
-        <w:rPr>
-          <w:rFonts w:ascii="Times New Roman" w:eastAsia="맑은 고딕" w:hAnsi="Times New Roman" w:cs="Times New Roman"/>
-          <w:kern w:val="0"/>
-          <w:szCs w:val="20"/>
-        </w:rPr>
-      </w:pPr>
-      <w:r>
-        <w:rPr>
-          <w:rFonts w:ascii="Times New Roman" w:eastAsia="맑은 고딕" w:hAnsi="Times New Roman" w:cs="Times New Roman"/>
-          <w:kern w:val="0"/>
-          <w:szCs w:val="20"/>
-        </w:rPr>
-        <w:t>`Score_2` int(11) DEFAULT NULL,</w:t>
-      </w:r>
-    </w:p>
-    <w:p>
-      <w:pPr>
-        <w:wordWrap/>
-        <w:autoSpaceDE/>
-        <w:autoSpaceDN/>
-        <w:spacing w:before="280" w:after="280" w:line="276" w:lineRule="auto"/>
-        <w:ind w:firstLine="227"/>
-        <w:rPr>
-          <w:rFonts w:ascii="Times New Roman" w:eastAsia="맑은 고딕" w:hAnsi="Times New Roman" w:cs="Times New Roman"/>
-          <w:kern w:val="0"/>
-          <w:szCs w:val="20"/>
-        </w:rPr>
-      </w:pPr>
-      <w:r>
-        <w:rPr>
-          <w:rFonts w:ascii="Times New Roman" w:eastAsia="맑은 고딕" w:hAnsi="Times New Roman" w:cs="Times New Roman"/>
-          <w:kern w:val="0"/>
-          <w:szCs w:val="20"/>
-        </w:rPr>
-        <w:lastRenderedPageBreak/>
-        <w:t>`P_L` varchar(16) CHARACTER SET utf8 DEFAULT NULL,</w:t>
-      </w:r>
-    </w:p>
-    <w:p>
-      <w:pPr>
-        <w:wordWrap/>
-        <w:autoSpaceDE/>
-        <w:autoSpaceDN/>
-        <w:spacing w:before="280" w:after="280" w:line="276" w:lineRule="auto"/>
-        <w:ind w:firstLine="227"/>
-        <w:rPr>
-          <w:rFonts w:ascii="Times New Roman" w:eastAsia="맑은 고딕" w:hAnsi="Times New Roman" w:cs="Times New Roman"/>
-          <w:kern w:val="0"/>
-          <w:szCs w:val="20"/>
-        </w:rPr>
-      </w:pPr>
-      <w:r>
-        <w:rPr>
-          <w:rFonts w:ascii="Times New Roman" w:eastAsia="맑은 고딕" w:hAnsi="Times New Roman" w:cs="Times New Roman"/>
-          <w:kern w:val="0"/>
-          <w:szCs w:val="20"/>
-        </w:rPr>
-        <w:t>`Ru_L` varchar(16) CHARACTER SET utf8 DEFAULT NULL,</w:t>
-      </w:r>
-    </w:p>
-    <w:p>
-      <w:pPr>
-        <w:wordWrap/>
-        <w:autoSpaceDE/>
-        <w:autoSpaceDN/>
-        <w:spacing w:before="280" w:after="280" w:line="276" w:lineRule="auto"/>
-        <w:ind w:firstLine="227"/>
-        <w:rPr>
-          <w:rFonts w:ascii="Times New Roman" w:eastAsia="맑은 고딕" w:hAnsi="Times New Roman" w:cs="Times New Roman"/>
-          <w:kern w:val="0"/>
-          <w:szCs w:val="20"/>
-        </w:rPr>
-      </w:pPr>
-      <w:r>
-        <w:rPr>
-          <w:rFonts w:ascii="Times New Roman" w:eastAsia="맑은 고딕" w:hAnsi="Times New Roman" w:cs="Times New Roman"/>
-          <w:kern w:val="0"/>
-          <w:szCs w:val="20"/>
-        </w:rPr>
-        <w:t>`Re_L` varchar(19) CHARACTER SET utf8 DEFAULT NULL</w:t>
-      </w:r>
-    </w:p>
-    <w:p>
-      <w:pPr>
-        <w:wordWrap/>
-        <w:autoSpaceDE/>
-        <w:autoSpaceDN/>
-        <w:spacing w:before="280" w:after="280" w:line="276" w:lineRule="auto"/>
-        <w:rPr>
-          <w:rFonts w:ascii="Times New Roman" w:eastAsia="맑은 고딕" w:hAnsi="Times New Roman" w:cs="Times New Roman"/>
-          <w:kern w:val="0"/>
-          <w:szCs w:val="20"/>
-        </w:rPr>
-      </w:pPr>
-      <w:r>
-        <w:rPr>
-          <w:rFonts w:ascii="Times New Roman" w:eastAsia="맑은 고딕" w:hAnsi="Times New Roman" w:cs="Times New Roman"/>
-          <w:kern w:val="0"/>
-          <w:szCs w:val="20"/>
-        </w:rPr>
-        <w:t>Teams:</w:t>
-      </w:r>
-    </w:p>
-    <w:p>
-      <w:pPr>
-        <w:wordWrap/>
-        <w:autoSpaceDE/>
-        <w:autoSpaceDN/>
-        <w:spacing w:before="280" w:after="280" w:line="276" w:lineRule="auto"/>
-        <w:ind w:firstLineChars="100" w:firstLine="200"/>
-        <w:rPr>
-          <w:rFonts w:ascii="Times New Roman" w:eastAsia="맑은 고딕" w:hAnsi="Times New Roman" w:cs="Times New Roman"/>
-          <w:kern w:val="0"/>
-          <w:szCs w:val="20"/>
-        </w:rPr>
-      </w:pPr>
-      <w:r>
-        <w:rPr>
-          <w:rFonts w:ascii="Times New Roman" w:eastAsia="맑은 고딕" w:hAnsi="Times New Roman" w:cs="Times New Roman"/>
-          <w:kern w:val="0"/>
-          <w:szCs w:val="20"/>
-        </w:rPr>
-        <w:t>`ID` varchar(5) CHARACTER SET utf8 NOT NULL DEFAULT '',</w:t>
-      </w:r>
-    </w:p>
-    <w:p>
-      <w:pPr>
-        <w:wordWrap/>
-        <w:autoSpaceDE/>
-        <w:autoSpaceDN/>
-        <w:spacing w:before="280" w:after="280" w:line="276" w:lineRule="auto"/>
-        <w:rPr>
-          <w:rFonts w:ascii="Times New Roman" w:eastAsia="맑은 고딕" w:hAnsi="Times New Roman" w:cs="Times New Roman"/>
-          <w:kern w:val="0"/>
-          <w:szCs w:val="20"/>
-        </w:rPr>
-      </w:pPr>
-      <w:r>
-        <w:rPr>
-          <w:rFonts w:ascii="Times New Roman" w:eastAsia="맑은 고딕" w:hAnsi="Times New Roman" w:cs="Times New Roman"/>
-          <w:kern w:val="0"/>
-          <w:szCs w:val="20"/>
-        </w:rPr>
-        <w:t xml:space="preserve">  `Type` varchar(11) CHARACTER SET utf8 DEFAULT NULL,</w:t>
-      </w:r>
-    </w:p>
-    <w:p>
-      <w:pPr>
-        <w:wordWrap/>
-        <w:autoSpaceDE/>
-        <w:autoSpaceDN/>
-        <w:spacing w:before="280" w:after="280" w:line="276" w:lineRule="auto"/>
-        <w:rPr>
-          <w:rFonts w:ascii="Times New Roman" w:eastAsia="맑은 고딕" w:hAnsi="Times New Roman" w:cs="Times New Roman"/>
-          <w:kern w:val="0"/>
-          <w:szCs w:val="20"/>
-        </w:rPr>
-      </w:pPr>
-      <w:r>
-        <w:rPr>
-          <w:rFonts w:ascii="Times New Roman" w:eastAsia="맑은 고딕" w:hAnsi="Times New Roman" w:cs="Times New Roman"/>
-          <w:kern w:val="0"/>
-          <w:szCs w:val="20"/>
-        </w:rPr>
-        <w:t xml:space="preserve">  `Name` varchar(44) CHARACTER SET utf8 DEFAULT NULL,</w:t>
-      </w:r>
-    </w:p>
-    <w:p>
-      <w:pPr>
-        <w:wordWrap/>
-        <w:autoSpaceDE/>
-        <w:autoSpaceDN/>
-        <w:spacing w:before="280" w:after="280" w:line="276" w:lineRule="auto"/>
-        <w:rPr>
-          <w:rFonts w:ascii="Times New Roman" w:eastAsia="맑은 고딕" w:hAnsi="Times New Roman" w:cs="Times New Roman"/>
-          <w:kern w:val="0"/>
-          <w:szCs w:val="20"/>
-        </w:rPr>
-      </w:pPr>
-      <w:r>
-        <w:rPr>
-          <w:rFonts w:ascii="Times New Roman" w:eastAsia="맑은 고딕" w:hAnsi="Times New Roman" w:cs="Times New Roman"/>
-          <w:kern w:val="0"/>
-          <w:szCs w:val="20"/>
-        </w:rPr>
-        <w:t xml:space="preserve">  `Region` varchar(21) CHARACTER SET utf8 DEFAULT NULL</w:t>
+        <w:t>END$$</w:t>
+      </w:r>
+      <w:r>
+        <w:rPr>
+          <w:rFonts w:ascii="Times New Roman" w:eastAsia="맑은 고딕" w:hAnsi="Times New Roman" w:cs="Times New Roman"/>
+          <w:kern w:val="0"/>
+          <w:szCs w:val="20"/>
+        </w:rPr>
+        <w:t xml:space="preserve"> (Same for `getTopP</w:t>
+      </w:r>
+      <w:r>
+        <w:rPr>
+          <w:rFonts w:ascii="Times New Roman" w:eastAsia="맑은 고딕" w:hAnsi="Times New Roman" w:cs="Times New Roman"/>
+          <w:kern w:val="0"/>
+          <w:szCs w:val="20"/>
+        </w:rPr>
+        <w:t>L`()</w:t>
+      </w:r>
+      <w:r>
+        <w:rPr>
+          <w:rFonts w:ascii="Times New Roman" w:eastAsia="맑은 고딕" w:hAnsi="Times New Roman" w:cs="Times New Roman"/>
+          <w:kern w:val="0"/>
+          <w:szCs w:val="20"/>
+        </w:rPr>
+        <w:t>, `getTopRUL()`)</w:t>
       </w:r>
     </w:p>
     <w:p>
@@ -4334,6 +4855,7 @@
           <w:rFonts w:ascii="Times New Roman" w:hAnsi="Times New Roman" w:cs="Times New Roman"/>
           <w:szCs w:val="20"/>
         </w:rPr>
+        <w:lastRenderedPageBreak/>
         <w:t>Calculating F+:</w:t>
       </w:r>
     </w:p>
@@ -4583,7 +5105,6 @@
           <w:rFonts w:ascii="Times New Roman" w:hAnsi="Times New Roman" w:cs="Times New Roman"/>
           <w:szCs w:val="20"/>
         </w:rPr>
-        <w:lastRenderedPageBreak/>
         <w:t xml:space="preserve">Hometown </w:t>
       </w:r>
       <w:r>
@@ -4813,6 +5334,7 @@
           <w:rFonts w:ascii="Times New Roman" w:hAnsi="Times New Roman" w:cs="Times New Roman"/>
           <w:szCs w:val="20"/>
         </w:rPr>
+        <w:lastRenderedPageBreak/>
         <w:t>Since all dependencies are trivial,</w:t>
       </w:r>
       <w:r>
@@ -5069,7 +5591,6 @@
           <w:rFonts w:ascii="Times New Roman" w:hAnsi="Times New Roman" w:cs="Times New Roman"/>
           <w:szCs w:val="20"/>
         </w:rPr>
-        <w:lastRenderedPageBreak/>
         <w:t xml:space="preserve">Wt </w:t>
       </w:r>
       <w:r>
@@ -5331,6 +5852,7 @@
           <w:rFonts w:ascii="Times New Roman" w:hAnsi="Times New Roman" w:cs="Times New Roman"/>
           <w:szCs w:val="20"/>
         </w:rPr>
+        <w:lastRenderedPageBreak/>
         <w:t>All dependencies are trivial, so Fc is the empty set.</w:t>
       </w:r>
     </w:p>
@@ -5541,7 +6063,6 @@
           <w:rFonts w:ascii="Times New Roman" w:hAnsi="Times New Roman" w:cs="Times New Roman"/>
           <w:szCs w:val="20"/>
         </w:rPr>
-        <w:lastRenderedPageBreak/>
         <w:t xml:space="preserve">Pos </w:t>
       </w:r>
       <w:r>
@@ -5821,6 +6342,7 @@
           <w:rFonts w:ascii="Times New Roman" w:hAnsi="Times New Roman" w:cs="Times New Roman"/>
           <w:szCs w:val="20"/>
         </w:rPr>
+        <w:lastRenderedPageBreak/>
         <w:t>All</w:t>
       </w:r>
       <w:r>
@@ -6002,7 +6524,6 @@
           <w:rFonts w:ascii="Times New Roman" w:hAnsi="Times New Roman" w:cs="Times New Roman"/>
           <w:szCs w:val="20"/>
         </w:rPr>
-        <w:lastRenderedPageBreak/>
         <w:t xml:space="preserve">username </w:t>
       </w:r>
       <w:r>
@@ -6237,6 +6758,7 @@
           <w:rFonts w:ascii="Times New Roman" w:hAnsi="Times New Roman" w:cs="Times New Roman" w:hint="eastAsia"/>
           <w:szCs w:val="20"/>
         </w:rPr>
+        <w:lastRenderedPageBreak/>
         <w:t>5)</w:t>
       </w:r>
       <w:r>
@@ -6493,7 +7015,6 @@
           <w:rFonts w:ascii="Times New Roman" w:hAnsi="Times New Roman" w:cs="Times New Roman"/>
           <w:szCs w:val="20"/>
         </w:rPr>
-        <w:lastRenderedPageBreak/>
         <w:t>All dependencies are trivial, so Fc is the empty set.</w:t>
       </w:r>
     </w:p>
@@ -6707,6 +7228,7 @@
           <w:rFonts w:ascii="Times New Roman" w:hAnsi="Times New Roman" w:cs="Times New Roman"/>
           <w:szCs w:val="20"/>
         </w:rPr>
+        <w:lastRenderedPageBreak/>
         <w:t>Team_1</w:t>
       </w:r>
       <w:r>
@@ -7220,355 +7742,6 @@
     </w:p>
     <w:p>
       <w:pPr>
-        <w:wordWrap/>
-        <w:autoSpaceDE/>
-        <w:autoSpaceDN/>
-        <w:spacing w:before="400" w:after="280" w:line="276" w:lineRule="auto"/>
-        <w:rPr>
-          <w:rFonts w:ascii="Times New Roman" w:hAnsi="Times New Roman" w:cs="Times New Roman"/>
-          <w:szCs w:val="20"/>
-        </w:rPr>
-      </w:pPr>
-      <w:r>
-        <w:rPr>
-          <w:rFonts w:ascii="Times New Roman" w:hAnsi="Times New Roman" w:cs="Times New Roman"/>
-          <w:szCs w:val="20"/>
-        </w:rPr>
-        <w:t>7)</w:t>
-      </w:r>
-      <w:r>
-        <w:rPr>
-          <w:rFonts w:ascii="Times New Roman" w:hAnsi="Times New Roman" w:cs="Times New Roman"/>
-          <w:szCs w:val="20"/>
-        </w:rPr>
-        <w:t xml:space="preserve"> </w:t>
-      </w:r>
-      <w:r>
-        <w:rPr>
-          <w:rFonts w:ascii="Times New Roman" w:hAnsi="Times New Roman" w:cs="Times New Roman"/>
-          <w:szCs w:val="20"/>
-        </w:rPr>
-        <w:t>teams</w:t>
-      </w:r>
-    </w:p>
-    <w:p>
-      <w:pPr>
-        <w:wordWrap/>
-        <w:autoSpaceDE/>
-        <w:autoSpaceDN/>
-        <w:spacing w:before="400" w:after="280" w:line="276" w:lineRule="auto"/>
-        <w:rPr>
-          <w:rFonts w:ascii="Times New Roman" w:hAnsi="Times New Roman" w:cs="Times New Roman"/>
-          <w:szCs w:val="20"/>
-        </w:rPr>
-      </w:pPr>
-      <w:r>
-        <w:rPr>
-          <w:rFonts w:ascii="Times New Roman" w:hAnsi="Times New Roman" w:cs="Times New Roman"/>
-          <w:szCs w:val="20"/>
-        </w:rPr>
-        <w:t>Calculating F+:</w:t>
-      </w:r>
-    </w:p>
-    <w:p>
-      <w:pPr>
-        <w:wordWrap/>
-        <w:autoSpaceDE/>
-        <w:autoSpaceDN/>
-        <w:spacing w:before="400" w:after="280" w:line="276" w:lineRule="auto"/>
-        <w:rPr>
-          <w:rFonts w:ascii="Times New Roman" w:hAnsi="Times New Roman" w:cs="Times New Roman"/>
-          <w:szCs w:val="20"/>
-        </w:rPr>
-      </w:pPr>
-      <w:r>
-        <w:rPr>
-          <w:rFonts w:ascii="Times New Roman" w:hAnsi="Times New Roman" w:cs="Times New Roman"/>
-          <w:szCs w:val="20"/>
-        </w:rPr>
-        <w:t>Functional Dependencies:</w:t>
-      </w:r>
-    </w:p>
-    <w:p>
-      <w:pPr>
-        <w:wordWrap/>
-        <w:autoSpaceDE/>
-        <w:autoSpaceDN/>
-        <w:spacing w:before="400" w:after="280" w:line="276" w:lineRule="auto"/>
-        <w:ind w:firstLine="227"/>
-        <w:rPr>
-          <w:rFonts w:ascii="Times New Roman" w:hAnsi="Times New Roman" w:cs="Times New Roman"/>
-          <w:szCs w:val="20"/>
-        </w:rPr>
-      </w:pPr>
-      <w:r>
-        <w:rPr>
-          <w:rFonts w:ascii="Times New Roman" w:hAnsi="Times New Roman" w:cs="Times New Roman"/>
-          <w:szCs w:val="20"/>
-        </w:rPr>
-        <w:t>ID</w:t>
-      </w:r>
-      <w:r>
-        <w:rPr>
-          <w:rFonts w:ascii="Times New Roman" w:hAnsi="Times New Roman" w:cs="Times New Roman"/>
-          <w:szCs w:val="20"/>
-        </w:rPr>
-        <w:t xml:space="preserve"> </w:t>
-      </w:r>
-      <w:r>
-        <w:rPr>
-          <w:rFonts w:ascii="Arial" w:hAnsi="Arial" w:cs="Arial"/>
-          <w:color w:val="545454"/>
-          <w:shd w:val="clear" w:color="auto" w:fill="FFFFFF"/>
-        </w:rPr>
-        <w:t xml:space="preserve">→ </w:t>
-      </w:r>
-      <w:r>
-        <w:rPr>
-          <w:rFonts w:ascii="Times New Roman" w:hAnsi="Times New Roman" w:cs="Times New Roman"/>
-          <w:szCs w:val="20"/>
-        </w:rPr>
-        <w:t>ID</w:t>
-      </w:r>
-    </w:p>
-    <w:p>
-      <w:pPr>
-        <w:wordWrap/>
-        <w:autoSpaceDE/>
-        <w:autoSpaceDN/>
-        <w:spacing w:before="400" w:after="280" w:line="276" w:lineRule="auto"/>
-        <w:ind w:firstLine="227"/>
-        <w:rPr>
-          <w:rFonts w:ascii="Times New Roman" w:hAnsi="Times New Roman" w:cs="Times New Roman"/>
-          <w:szCs w:val="20"/>
-        </w:rPr>
-      </w:pPr>
-      <w:r>
-        <w:rPr>
-          <w:rFonts w:ascii="Times New Roman" w:hAnsi="Times New Roman" w:cs="Times New Roman"/>
-          <w:szCs w:val="20"/>
-        </w:rPr>
-        <w:t xml:space="preserve">Type </w:t>
-      </w:r>
-      <w:r>
-        <w:rPr>
-          <w:rFonts w:ascii="Arial" w:hAnsi="Arial" w:cs="Arial"/>
-          <w:color w:val="545454"/>
-          <w:shd w:val="clear" w:color="auto" w:fill="FFFFFF"/>
-        </w:rPr>
-        <w:t xml:space="preserve">→ </w:t>
-      </w:r>
-      <w:r>
-        <w:rPr>
-          <w:rFonts w:ascii="Times New Roman" w:hAnsi="Times New Roman" w:cs="Times New Roman"/>
-          <w:szCs w:val="20"/>
-        </w:rPr>
-        <w:t>Type</w:t>
-      </w:r>
-    </w:p>
-    <w:p>
-      <w:pPr>
-        <w:wordWrap/>
-        <w:autoSpaceDE/>
-        <w:autoSpaceDN/>
-        <w:spacing w:before="400" w:after="280" w:line="276" w:lineRule="auto"/>
-        <w:ind w:firstLine="227"/>
-        <w:rPr>
-          <w:rFonts w:ascii="Times New Roman" w:hAnsi="Times New Roman" w:cs="Times New Roman"/>
-          <w:szCs w:val="20"/>
-        </w:rPr>
-      </w:pPr>
-      <w:r>
-        <w:rPr>
-          <w:rFonts w:ascii="Times New Roman" w:hAnsi="Times New Roman" w:cs="Times New Roman"/>
-          <w:szCs w:val="20"/>
-        </w:rPr>
-        <w:t xml:space="preserve">Name </w:t>
-      </w:r>
-      <w:r>
-        <w:rPr>
-          <w:rFonts w:ascii="Arial" w:hAnsi="Arial" w:cs="Arial"/>
-          <w:color w:val="545454"/>
-          <w:shd w:val="clear" w:color="auto" w:fill="FFFFFF"/>
-        </w:rPr>
-        <w:t xml:space="preserve">→ </w:t>
-      </w:r>
-      <w:r>
-        <w:rPr>
-          <w:rFonts w:ascii="Times New Roman" w:hAnsi="Times New Roman" w:cs="Times New Roman"/>
-          <w:szCs w:val="20"/>
-        </w:rPr>
-        <w:t>Name</w:t>
-      </w:r>
-    </w:p>
-    <w:p>
-      <w:pPr>
-        <w:wordWrap/>
-        <w:autoSpaceDE/>
-        <w:autoSpaceDN/>
-        <w:spacing w:before="400" w:after="280" w:line="276" w:lineRule="auto"/>
-        <w:ind w:firstLine="227"/>
-        <w:rPr>
-          <w:rFonts w:ascii="Times New Roman" w:hAnsi="Times New Roman" w:cs="Times New Roman"/>
-          <w:szCs w:val="20"/>
-        </w:rPr>
-      </w:pPr>
-      <w:r>
-        <w:rPr>
-          <w:rFonts w:ascii="Times New Roman" w:hAnsi="Times New Roman" w:cs="Times New Roman"/>
-          <w:szCs w:val="20"/>
-        </w:rPr>
-        <w:t>Region</w:t>
-      </w:r>
-      <w:r>
-        <w:rPr>
-          <w:rFonts w:ascii="Times New Roman" w:hAnsi="Times New Roman" w:cs="Times New Roman"/>
-          <w:szCs w:val="20"/>
-        </w:rPr>
-        <w:t xml:space="preserve"> </w:t>
-      </w:r>
-      <w:r>
-        <w:rPr>
-          <w:rFonts w:ascii="Arial" w:hAnsi="Arial" w:cs="Arial"/>
-          <w:color w:val="545454"/>
-          <w:shd w:val="clear" w:color="auto" w:fill="FFFFFF"/>
-        </w:rPr>
-        <w:t xml:space="preserve">→ </w:t>
-      </w:r>
-      <w:r>
-        <w:rPr>
-          <w:rFonts w:ascii="Times New Roman" w:hAnsi="Times New Roman" w:cs="Times New Roman"/>
-          <w:szCs w:val="20"/>
-        </w:rPr>
-        <w:t>Region</w:t>
-      </w:r>
-    </w:p>
-    <w:p>
-      <w:pPr>
-        <w:wordWrap/>
-        <w:autoSpaceDE/>
-        <w:autoSpaceDN/>
-        <w:spacing w:before="400" w:after="280" w:line="276" w:lineRule="auto"/>
-        <w:rPr>
-          <w:rFonts w:ascii="Times New Roman" w:hAnsi="Times New Roman" w:cs="Times New Roman"/>
-          <w:szCs w:val="20"/>
-        </w:rPr>
-      </w:pPr>
-      <w:r>
-        <w:rPr>
-          <w:rFonts w:ascii="Times New Roman" w:hAnsi="Times New Roman" w:cs="Times New Roman"/>
-          <w:szCs w:val="20"/>
-        </w:rPr>
-        <w:t>All</w:t>
-      </w:r>
-      <w:r>
-        <w:rPr>
-          <w:rFonts w:ascii="Times New Roman" w:hAnsi="Times New Roman" w:cs="Times New Roman" w:hint="eastAsia"/>
-          <w:szCs w:val="20"/>
-        </w:rPr>
-        <w:t xml:space="preserve"> the dependencies are trivial since all attributes are linearly independent of each other.</w:t>
-      </w:r>
-      <w:r>
-        <w:rPr>
-          <w:rFonts w:ascii="Times New Roman" w:hAnsi="Times New Roman" w:cs="Times New Roman"/>
-          <w:szCs w:val="20"/>
-        </w:rPr>
-        <w:t xml:space="preserve"> </w:t>
-      </w:r>
-    </w:p>
-    <w:p>
-      <w:pPr>
-        <w:wordWrap/>
-        <w:autoSpaceDE/>
-        <w:autoSpaceDN/>
-        <w:spacing w:before="400" w:after="280" w:line="276" w:lineRule="auto"/>
-        <w:rPr>
-          <w:rFonts w:ascii="Times New Roman" w:hAnsi="Times New Roman" w:cs="Times New Roman"/>
-          <w:szCs w:val="20"/>
-        </w:rPr>
-      </w:pPr>
-      <w:r>
-        <w:rPr>
-          <w:rFonts w:ascii="Times New Roman" w:hAnsi="Times New Roman" w:cs="Times New Roman"/>
-          <w:szCs w:val="20"/>
-        </w:rPr>
-        <w:t>Calculating Fc:</w:t>
-      </w:r>
-    </w:p>
-    <w:p>
-      <w:pPr>
-        <w:wordWrap/>
-        <w:autoSpaceDE/>
-        <w:autoSpaceDN/>
-        <w:spacing w:before="400" w:after="280" w:line="276" w:lineRule="auto"/>
-        <w:rPr>
-          <w:rFonts w:ascii="Times New Roman" w:hAnsi="Times New Roman" w:cs="Times New Roman"/>
-          <w:szCs w:val="20"/>
-        </w:rPr>
-      </w:pPr>
-      <w:r>
-        <w:rPr>
-          <w:rFonts w:ascii="Times New Roman" w:hAnsi="Times New Roman" w:cs="Times New Roman"/>
-          <w:szCs w:val="20"/>
-        </w:rPr>
-        <w:lastRenderedPageBreak/>
-        <w:t>All dependencies are trivial, so Fc is the empty set.</w:t>
-      </w:r>
-    </w:p>
-    <w:p>
-      <w:pPr>
-        <w:wordWrap/>
-        <w:autoSpaceDE/>
-        <w:autoSpaceDN/>
-        <w:spacing w:before="400" w:after="280" w:line="276" w:lineRule="auto"/>
-        <w:rPr>
-          <w:rFonts w:ascii="Times New Roman" w:hAnsi="Times New Roman" w:cs="Times New Roman"/>
-          <w:szCs w:val="20"/>
-        </w:rPr>
-      </w:pPr>
-      <w:r>
-        <w:rPr>
-          <w:rFonts w:ascii="Times New Roman" w:hAnsi="Times New Roman" w:cs="Times New Roman"/>
-          <w:szCs w:val="20"/>
-        </w:rPr>
-        <w:t>Deriving 3NF tables from Fc:</w:t>
-      </w:r>
-    </w:p>
-    <w:p>
-      <w:pPr>
-        <w:wordWrap/>
-        <w:autoSpaceDE/>
-        <w:autoSpaceDN/>
-        <w:spacing w:before="400" w:after="280" w:line="276" w:lineRule="auto"/>
-        <w:rPr>
-          <w:rFonts w:ascii="Times New Roman" w:hAnsi="Times New Roman" w:cs="Times New Roman"/>
-          <w:szCs w:val="20"/>
-        </w:rPr>
-      </w:pPr>
-      <w:r>
-        <w:rPr>
-          <w:rFonts w:ascii="Times New Roman" w:hAnsi="Times New Roman" w:cs="Times New Roman"/>
-          <w:szCs w:val="20"/>
-        </w:rPr>
-        <w:t xml:space="preserve">Since all dependencies are trivial, the table containing </w:t>
-      </w:r>
-      <w:r>
-        <w:rPr>
-          <w:rFonts w:ascii="Times New Roman" w:hAnsi="Times New Roman" w:cs="Times New Roman"/>
-          <w:szCs w:val="20"/>
-        </w:rPr>
-        <w:t>all</w:t>
-      </w:r>
-      <w:r>
-        <w:rPr>
-          <w:rFonts w:ascii="Times New Roman" w:hAnsi="Times New Roman" w:cs="Times New Roman"/>
-          <w:szCs w:val="20"/>
-        </w:rPr>
-        <w:t xml:space="preserve"> the attribute is 3NF-compliant.</w:t>
-      </w:r>
-    </w:p>
-    <w:p>
-      <w:pPr>
         <w:widowControl/>
         <w:wordWrap/>
         <w:autoSpaceDE/>
@@ -7589,6 +7762,7 @@
           <w:sz w:val="30"/>
           <w:szCs w:val="30"/>
         </w:rPr>
+        <w:lastRenderedPageBreak/>
         <w:t>3</w:t>
       </w:r>
       <w:r>
@@ -7850,16 +8024,7 @@
           <w:rFonts w:ascii="Times New Roman" w:eastAsia="맑은 고딕" w:hAnsi="Times New Roman" w:cs="Times New Roman"/>
           <w:szCs w:val="20"/>
         </w:rPr>
-        <w:t>my</w:t>
-      </w:r>
-      <w:bookmarkStart w:id="3" w:name="_GoBack"/>
-      <w:bookmarkEnd w:id="3"/>
-      <w:r>
-        <w:rPr>
-          <w:rFonts w:ascii="Times New Roman" w:eastAsia="맑은 고딕" w:hAnsi="Times New Roman" w:cs="Times New Roman"/>
-          <w:szCs w:val="20"/>
-        </w:rPr>
-        <w:t>password</w:t>
+        <w:t>mypassword</w:t>
       </w:r>
       <w:r>
         <w:rPr>
@@ -7979,7 +8144,7 @@
     </w:p>
     <w:tbl>
       <w:tblPr>
-        <w:tblStyle w:val="TableGrid"/>
+        <w:tblStyle w:val="a3"/>
         <w:tblW w:w="7021" w:type="dxa"/>
         <w:tblInd w:w="0" w:type="dxa"/>
         <w:tblLook w:val="04A0" w:firstRow="1" w:lastRow="0" w:firstColumn="1" w:lastColumn="0" w:noHBand="0" w:noVBand="1"/>
@@ -8257,7 +8422,6 @@
           <w:rFonts w:ascii="Times New Roman" w:eastAsia="맑은 고딕" w:hAnsi="Times New Roman" w:cs="Times New Roman" w:hint="eastAsia"/>
           <w:szCs w:val="20"/>
         </w:rPr>
-        <w:lastRenderedPageBreak/>
         <w:t xml:space="preserve">Inserted into table </w:t>
       </w:r>
       <w:r>
@@ -8350,7 +8514,7 @@
     </w:p>
     <w:tbl>
       <w:tblPr>
-        <w:tblStyle w:val="TableGrid"/>
+        <w:tblStyle w:val="a3"/>
         <w:tblW w:w="7021" w:type="dxa"/>
         <w:tblInd w:w="0" w:type="dxa"/>
         <w:tblLook w:val="04A0" w:firstRow="1" w:lastRow="0" w:firstColumn="1" w:lastColumn="0" w:noHBand="0" w:noVBand="1"/>
@@ -8391,6 +8555,7 @@
                 <w:rFonts w:ascii="Times New Roman" w:hAnsi="Times New Roman"/>
                 <w:szCs w:val="20"/>
               </w:rPr>
+              <w:lastRenderedPageBreak/>
               <w:t>1</w:t>
             </w:r>
           </w:p>
@@ -8754,7 +8919,7 @@
     </w:p>
     <w:tbl>
       <w:tblPr>
-        <w:tblStyle w:val="TableGrid"/>
+        <w:tblStyle w:val="a3"/>
         <w:tblW w:w="7021" w:type="dxa"/>
         <w:tblInd w:w="0" w:type="dxa"/>
         <w:tblLook w:val="04A0" w:firstRow="1" w:lastRow="0" w:firstColumn="1" w:lastColumn="0" w:noHBand="0" w:noVBand="1"/>
@@ -9027,38 +9192,8 @@
           <w:szCs w:val="20"/>
         </w:rPr>
       </w:pPr>
-      <w:r>
-        <w:rPr>
-          <w:rFonts w:ascii="Times New Roman" w:eastAsia="맑은 고딕" w:hAnsi="Times New Roman" w:cs="Times New Roman"/>
-          <w:szCs w:val="20"/>
-        </w:rPr>
-        <w:t>S</w:t>
-      </w:r>
-      <w:r>
-        <w:rPr>
-          <w:rFonts w:ascii="Times New Roman" w:eastAsia="맑은 고딕" w:hAnsi="Times New Roman" w:cs="Times New Roman" w:hint="eastAsia"/>
-          <w:szCs w:val="20"/>
-        </w:rPr>
-        <w:t xml:space="preserve">hown </w:t>
-      </w:r>
-      <w:r>
-        <w:rPr>
-          <w:rFonts w:ascii="Times New Roman" w:eastAsia="맑은 고딕" w:hAnsi="Times New Roman" w:cs="Times New Roman"/>
-          <w:szCs w:val="20"/>
-        </w:rPr>
-        <w:t>as the result of the query.</w:t>
-      </w:r>
-    </w:p>
-    <w:p>
-      <w:pPr>
-        <w:wordWrap/>
-        <w:autoSpaceDE/>
-        <w:spacing w:before="400" w:after="280" w:line="240" w:lineRule="auto"/>
-        <w:rPr>
-          <w:rFonts w:ascii="Times New Roman" w:eastAsia="맑은 고딕" w:hAnsi="Times New Roman" w:cs="Times New Roman"/>
-          <w:szCs w:val="20"/>
-        </w:rPr>
-      </w:pPr>
+      <w:bookmarkStart w:id="3" w:name="_GoBack"/>
+      <w:bookmarkEnd w:id="3"/>
       <w:r>
         <w:rPr>
           <w:rFonts w:ascii="Times New Roman" w:eastAsia="맑은 고딕" w:hAnsi="Times New Roman" w:cs="Times New Roman"/>
@@ -10161,7 +10296,7 @@
                   <v:path o:extrusionok="f" gradientshapeok="t" o:connecttype="rect"/>
                   <o:lock v:ext="edit" aspectratio="t"/>
                 </v:shapetype>
-                <v:shape id="_x0000_i1034" type="#_x0000_t75" style="width:18pt;height:12pt" o:ole="">
+                <v:shape id="_x0000_i1034" type="#_x0000_t75" style="width:18pt;height:13.8pt" o:ole="">
                   <v:imagedata r:id="rId9" o:title=""/>
                 </v:shape>
                 <w:control r:id="rId10" w:name="DefaultOcxName" w:shapeid="_x0000_i1034"/>
@@ -10652,7 +10787,7 @@
                 <w:szCs w:val="20"/>
               </w:rPr>
               <w:object w:dxaOrig="225" w:dyaOrig="225">
-                <v:shape id="_x0000_i1037" type="#_x0000_t75" style="width:18pt;height:12pt" o:ole="">
+                <v:shape id="_x0000_i1037" type="#_x0000_t75" style="width:18pt;height:13.8pt" o:ole="">
                   <v:imagedata r:id="rId9" o:title=""/>
                 </v:shape>
                 <w:control r:id="rId11" w:name="DefaultOcxName1" w:shapeid="_x0000_i1037"/>
@@ -10677,21 +10812,7 @@
           <w:rFonts w:ascii="Times New Roman" w:eastAsia="맑은 고딕" w:hAnsi="Times New Roman" w:cs="Times New Roman"/>
           <w:szCs w:val="20"/>
         </w:rPr>
-        <w:t>Above table s</w:t>
-      </w:r>
-      <w:r>
-        <w:rPr>
-          <w:rFonts w:ascii="Times New Roman" w:eastAsia="맑은 고딕" w:hAnsi="Times New Roman" w:cs="Times New Roman" w:hint="eastAsia"/>
-          <w:szCs w:val="20"/>
-        </w:rPr>
-        <w:t xml:space="preserve">hown </w:t>
-      </w:r>
-      <w:r>
-        <w:rPr>
-          <w:rFonts w:ascii="Times New Roman" w:eastAsia="맑은 고딕" w:hAnsi="Times New Roman" w:cs="Times New Roman"/>
-          <w:szCs w:val="20"/>
-        </w:rPr>
-        <w:t>as result of query.</w:t>
+        <w:t>F. Searching by school</w:t>
       </w:r>
     </w:p>
     <w:p>
@@ -10709,25 +10830,6 @@
           <w:rFonts w:ascii="Times New Roman" w:eastAsia="맑은 고딕" w:hAnsi="Times New Roman" w:cs="Times New Roman"/>
           <w:szCs w:val="20"/>
         </w:rPr>
-        <w:t>F. Searching by school</w:t>
-      </w:r>
-    </w:p>
-    <w:p>
-      <w:pPr>
-        <w:wordWrap/>
-        <w:autoSpaceDE/>
-        <w:spacing w:before="400" w:after="280" w:line="240" w:lineRule="auto"/>
-        <w:rPr>
-          <w:rFonts w:ascii="Times New Roman" w:eastAsia="맑은 고딕" w:hAnsi="Times New Roman" w:cs="Times New Roman"/>
-          <w:szCs w:val="20"/>
-        </w:rPr>
-      </w:pPr>
-      <w:r>
-        <w:rPr>
-          <w:rFonts w:ascii="Times New Roman" w:eastAsia="맑은 고딕" w:hAnsi="Times New Roman" w:cs="Times New Roman"/>
-          <w:szCs w:val="20"/>
-        </w:rPr>
-        <w:lastRenderedPageBreak/>
         <w:t>SELECT * FROM UVA</w:t>
       </w:r>
       <w:r>
@@ -11788,7 +11890,7 @@
                 <w:szCs w:val="20"/>
               </w:rPr>
               <w:object w:dxaOrig="225" w:dyaOrig="225">
-                <v:shape id="_x0000_i1040" type="#_x0000_t75" style="width:18pt;height:12pt" o:ole="">
+                <v:shape id="_x0000_i1040" type="#_x0000_t75" style="width:18pt;height:13.8pt" o:ole="">
                   <v:imagedata r:id="rId9" o:title=""/>
                 </v:shape>
                 <w:control r:id="rId12" w:name="DefaultOcxName2" w:shapeid="_x0000_i1040"/>
@@ -12279,7 +12381,7 @@
                 <w:szCs w:val="20"/>
               </w:rPr>
               <w:object w:dxaOrig="225" w:dyaOrig="225">
-                <v:shape id="_x0000_i1043" type="#_x0000_t75" style="width:18pt;height:12pt" o:ole="">
+                <v:shape id="_x0000_i1043" type="#_x0000_t75" style="width:18pt;height:13.8pt" o:ole="">
                   <v:imagedata r:id="rId9" o:title=""/>
                 </v:shape>
                 <w:control r:id="rId13" w:name="DefaultOcxName11" w:shapeid="_x0000_i1043"/>
@@ -12289,38 +12391,6 @@
         </w:tc>
       </w:tr>
     </w:tbl>
-    <w:p>
-      <w:pPr>
-        <w:wordWrap/>
-        <w:autoSpaceDE/>
-        <w:spacing w:before="400" w:after="280" w:line="240" w:lineRule="auto"/>
-        <w:rPr>
-          <w:rFonts w:ascii="Times New Roman" w:eastAsia="맑은 고딕" w:hAnsi="Times New Roman" w:cs="Times New Roman"/>
-          <w:szCs w:val="20"/>
-        </w:rPr>
-      </w:pPr>
-      <w:r>
-        <w:rPr>
-          <w:rFonts w:ascii="Times New Roman" w:eastAsia="맑은 고딕" w:hAnsi="Times New Roman" w:cs="Times New Roman"/>
-          <w:szCs w:val="20"/>
-        </w:rPr>
-        <w:t>Above table s</w:t>
-      </w:r>
-      <w:r>
-        <w:rPr>
-          <w:rFonts w:ascii="Times New Roman" w:eastAsia="맑은 고딕" w:hAnsi="Times New Roman" w:cs="Times New Roman" w:hint="eastAsia"/>
-          <w:szCs w:val="20"/>
-        </w:rPr>
-        <w:t xml:space="preserve">hown </w:t>
-      </w:r>
-      <w:r>
-        <w:rPr>
-          <w:rFonts w:ascii="Times New Roman" w:eastAsia="맑은 고딕" w:hAnsi="Times New Roman" w:cs="Times New Roman"/>
-          <w:szCs w:val="20"/>
-        </w:rPr>
-        <w:t>as result of query.</w:t>
-      </w:r>
-    </w:p>
     <w:p>
       <w:pPr>
         <w:wordWrap/>
@@ -12343,7 +12413,7 @@
 </file>
 
 <file path=word/endnotes.xml><?xml version="1.0" encoding="utf-8"?>
-<w:endnotes xmlns:wpc="http://schemas.microsoft.com/office/word/2010/wordprocessingCanvas" xmlns:cx="http://schemas.microsoft.com/office/drawing/2014/chartex" xmlns:cx1="http://schemas.microsoft.com/office/drawing/2015/9/8/chartex" xmlns:cx2="http://schemas.microsoft.com/office/drawing/2015/10/21/chartex" xmlns:cx3="http://schemas.microsoft.com/office/drawing/2016/5/9/chartex" xmlns:cx4="http://schemas.microsoft.com/office/drawing/2016/5/10/chartex" xmlns:cx5="http://schemas.microsoft.com/office/drawing/2016/5/11/chartex" xmlns:cx6="http://schemas.microsoft.com/office/drawing/2016/5/12/chartex" xmlns:cx7="http://schemas.microsoft.com/office/drawing/2016/5/13/chartex" xmlns:cx8="http://schemas.microsoft.com/office/drawing/2016/5/14/chartex" xmlns:mc="http://schemas.openxmlformats.org/markup-compatibility/2006" xmlns:o="urn:schemas-microsoft-com:office:office" xmlns:r="http://schemas.openxmlformats.org/officeDocument/2006/relationships" xmlns:m="http://schemas.openxmlformats.org/officeDocument/2006/math" xmlns:v="urn:schemas-microsoft-com:vml" xmlns:wp14="http://schemas.microsoft.com/office/word/2010/wordprocessingDrawing" xmlns:wp="http://schemas.openxmlformats.org/drawingml/2006/wordprocessingDrawing" xmlns:w10="urn:schemas-microsoft-com:office:word" xmlns:w="http://schemas.openxmlformats.org/wordprocessingml/2006/main" xmlns:w14="http://schemas.microsoft.com/office/word/2010/wordml" xmlns:w15="http://schemas.microsoft.com/office/word/2012/wordml" xmlns:w16se="http://schemas.microsoft.com/office/word/2015/wordml/symex" xmlns:wpg="http://schemas.microsoft.com/office/word/2010/wordprocessingGroup" xmlns:wpi="http://schemas.microsoft.com/office/word/2010/wordprocessingInk" xmlns:wne="http://schemas.microsoft.com/office/word/2006/wordml" xmlns:wps="http://schemas.microsoft.com/office/word/2010/wordprocessingShape" mc:Ignorable="w14 w15 w16se wp14">
+<w:endnotes xmlns:wpc="http://schemas.microsoft.com/office/word/2010/wordprocessingCanvas" xmlns:mc="http://schemas.openxmlformats.org/markup-compatibility/2006" xmlns:o="urn:schemas-microsoft-com:office:office" xmlns:r="http://schemas.openxmlformats.org/officeDocument/2006/relationships" xmlns:m="http://schemas.openxmlformats.org/officeDocument/2006/math" xmlns:v="urn:schemas-microsoft-com:vml" xmlns:wp14="http://schemas.microsoft.com/office/word/2010/wordprocessingDrawing" xmlns:wp="http://schemas.openxmlformats.org/drawingml/2006/wordprocessingDrawing" xmlns:w10="urn:schemas-microsoft-com:office:word" xmlns:w="http://schemas.openxmlformats.org/wordprocessingml/2006/main" xmlns:w14="http://schemas.microsoft.com/office/word/2010/wordml" xmlns:w15="http://schemas.microsoft.com/office/word/2012/wordml" xmlns:wpg="http://schemas.microsoft.com/office/word/2010/wordprocessingGroup" xmlns:wpi="http://schemas.microsoft.com/office/word/2010/wordprocessingInk" xmlns:wne="http://schemas.microsoft.com/office/word/2006/wordml" xmlns:wps="http://schemas.microsoft.com/office/word/2010/wordprocessingShape" mc:Ignorable="w14 w15 wp14">
   <w:endnote w:type="separator" w:id="-1">
     <w:p>
       <w:pPr>
@@ -12368,7 +12438,7 @@
 </file>
 
 <file path=word/footnotes.xml><?xml version="1.0" encoding="utf-8"?>
-<w:footnotes xmlns:wpc="http://schemas.microsoft.com/office/word/2010/wordprocessingCanvas" xmlns:cx="http://schemas.microsoft.com/office/drawing/2014/chartex" xmlns:cx1="http://schemas.microsoft.com/office/drawing/2015/9/8/chartex" xmlns:cx2="http://schemas.microsoft.com/office/drawing/2015/10/21/chartex" xmlns:cx3="http://schemas.microsoft.com/office/drawing/2016/5/9/chartex" xmlns:cx4="http://schemas.microsoft.com/office/drawing/2016/5/10/chartex" xmlns:cx5="http://schemas.microsoft.com/office/drawing/2016/5/11/chartex" xmlns:cx6="http://schemas.microsoft.com/office/drawing/2016/5/12/chartex" xmlns:cx7="http://schemas.microsoft.com/office/drawing/2016/5/13/chartex" xmlns:cx8="http://schemas.microsoft.com/office/drawing/2016/5/14/chartex" xmlns:mc="http://schemas.openxmlformats.org/markup-compatibility/2006" xmlns:o="urn:schemas-microsoft-com:office:office" xmlns:r="http://schemas.openxmlformats.org/officeDocument/2006/relationships" xmlns:m="http://schemas.openxmlformats.org/officeDocument/2006/math" xmlns:v="urn:schemas-microsoft-com:vml" xmlns:wp14="http://schemas.microsoft.com/office/word/2010/wordprocessingDrawing" xmlns:wp="http://schemas.openxmlformats.org/drawingml/2006/wordprocessingDrawing" xmlns:w10="urn:schemas-microsoft-com:office:word" xmlns:w="http://schemas.openxmlformats.org/wordprocessingml/2006/main" xmlns:w14="http://schemas.microsoft.com/office/word/2010/wordml" xmlns:w15="http://schemas.microsoft.com/office/word/2012/wordml" xmlns:w16se="http://schemas.microsoft.com/office/word/2015/wordml/symex" xmlns:wpg="http://schemas.microsoft.com/office/word/2010/wordprocessingGroup" xmlns:wpi="http://schemas.microsoft.com/office/word/2010/wordprocessingInk" xmlns:wne="http://schemas.microsoft.com/office/word/2006/wordml" xmlns:wps="http://schemas.microsoft.com/office/word/2010/wordprocessingShape" mc:Ignorable="w14 w15 w16se wp14">
+<w:footnotes xmlns:wpc="http://schemas.microsoft.com/office/word/2010/wordprocessingCanvas" xmlns:mc="http://schemas.openxmlformats.org/markup-compatibility/2006" xmlns:o="urn:schemas-microsoft-com:office:office" xmlns:r="http://schemas.openxmlformats.org/officeDocument/2006/relationships" xmlns:m="http://schemas.openxmlformats.org/officeDocument/2006/math" xmlns:v="urn:schemas-microsoft-com:vml" xmlns:wp14="http://schemas.microsoft.com/office/word/2010/wordprocessingDrawing" xmlns:wp="http://schemas.openxmlformats.org/drawingml/2006/wordprocessingDrawing" xmlns:w10="urn:schemas-microsoft-com:office:word" xmlns:w="http://schemas.openxmlformats.org/wordprocessingml/2006/main" xmlns:w14="http://schemas.microsoft.com/office/word/2010/wordml" xmlns:w15="http://schemas.microsoft.com/office/word/2012/wordml" xmlns:wpg="http://schemas.microsoft.com/office/word/2010/wordprocessingGroup" xmlns:wpi="http://schemas.microsoft.com/office/word/2010/wordprocessingInk" xmlns:wne="http://schemas.microsoft.com/office/word/2006/wordml" xmlns:wps="http://schemas.microsoft.com/office/word/2010/wordprocessingShape" mc:Ignorable="w14 w15 wp14">
   <w:footnote w:type="separator" w:id="-1">
     <w:p>
       <w:pPr>
@@ -12393,7 +12463,7 @@
 </file>
 
 <file path=word/numbering.xml><?xml version="1.0" encoding="utf-8"?>
-<w:numbering xmlns:wpc="http://schemas.microsoft.com/office/word/2010/wordprocessingCanvas" xmlns:cx="http://schemas.microsoft.com/office/drawing/2014/chartex" xmlns:cx1="http://schemas.microsoft.com/office/drawing/2015/9/8/chartex" xmlns:cx2="http://schemas.microsoft.com/office/drawing/2015/10/21/chartex" xmlns:cx3="http://schemas.microsoft.com/office/drawing/2016/5/9/chartex" xmlns:cx4="http://schemas.microsoft.com/office/drawing/2016/5/10/chartex" xmlns:cx5="http://schemas.microsoft.com/office/drawing/2016/5/11/chartex" xmlns:cx6="http://schemas.microsoft.com/office/drawing/2016/5/12/chartex" xmlns:cx7="http://schemas.microsoft.com/office/drawing/2016/5/13/chartex" xmlns:cx8="http://schemas.microsoft.com/office/drawing/2016/5/14/chartex" xmlns:mc="http://schemas.openxmlformats.org/markup-compatibility/2006" xmlns:o="urn:schemas-microsoft-com:office:office" xmlns:r="http://schemas.openxmlformats.org/officeDocument/2006/relationships" xmlns:m="http://schemas.openxmlformats.org/officeDocument/2006/math" xmlns:v="urn:schemas-microsoft-com:vml" xmlns:wp14="http://schemas.microsoft.com/office/word/2010/wordprocessingDrawing" xmlns:wp="http://schemas.openxmlformats.org/drawingml/2006/wordprocessingDrawing" xmlns:w10="urn:schemas-microsoft-com:office:word" xmlns:w="http://schemas.openxmlformats.org/wordprocessingml/2006/main" xmlns:w14="http://schemas.microsoft.com/office/word/2010/wordml" xmlns:w15="http://schemas.microsoft.com/office/word/2012/wordml" xmlns:w16se="http://schemas.microsoft.com/office/word/2015/wordml/symex" xmlns:wpg="http://schemas.microsoft.com/office/word/2010/wordprocessingGroup" xmlns:wpi="http://schemas.microsoft.com/office/word/2010/wordprocessingInk" xmlns:wne="http://schemas.microsoft.com/office/word/2006/wordml" xmlns:wps="http://schemas.microsoft.com/office/word/2010/wordprocessingShape" mc:Ignorable="w14 w15 w16se wp14">
+<w:numbering xmlns:wpc="http://schemas.microsoft.com/office/word/2010/wordprocessingCanvas" xmlns:mc="http://schemas.openxmlformats.org/markup-compatibility/2006" xmlns:o="urn:schemas-microsoft-com:office:office" xmlns:r="http://schemas.openxmlformats.org/officeDocument/2006/relationships" xmlns:m="http://schemas.openxmlformats.org/officeDocument/2006/math" xmlns:v="urn:schemas-microsoft-com:vml" xmlns:wp14="http://schemas.microsoft.com/office/word/2010/wordprocessingDrawing" xmlns:wp="http://schemas.openxmlformats.org/drawingml/2006/wordprocessingDrawing" xmlns:w10="urn:schemas-microsoft-com:office:word" xmlns:w="http://schemas.openxmlformats.org/wordprocessingml/2006/main" xmlns:w14="http://schemas.microsoft.com/office/word/2010/wordml" xmlns:w15="http://schemas.microsoft.com/office/word/2012/wordml" xmlns:wpg="http://schemas.microsoft.com/office/word/2010/wordprocessingGroup" xmlns:wpi="http://schemas.microsoft.com/office/word/2010/wordprocessingInk" xmlns:wne="http://schemas.microsoft.com/office/word/2006/wordml" xmlns:wps="http://schemas.microsoft.com/office/word/2010/wordprocessingShape" mc:Ignorable="w14 w15 wp14">
   <w:abstractNum w:abstractNumId="0" w15:restartNumberingAfterBreak="0">
     <w:nsid w:val="00F01644"/>
     <w:multiLevelType w:val="hybridMultilevel"/>
@@ -14248,7 +14318,7 @@
 </file>
 
 <file path=word/styles.xml><?xml version="1.0" encoding="utf-8"?>
-<w:styles xmlns:mc="http://schemas.openxmlformats.org/markup-compatibility/2006" xmlns:r="http://schemas.openxmlformats.org/officeDocument/2006/relationships" xmlns:w="http://schemas.openxmlformats.org/wordprocessingml/2006/main" xmlns:w14="http://schemas.microsoft.com/office/word/2010/wordml" xmlns:w15="http://schemas.microsoft.com/office/word/2012/wordml" xmlns:w16se="http://schemas.microsoft.com/office/word/2015/wordml/symex" mc:Ignorable="w14 w15 w16se">
+<w:styles xmlns:mc="http://schemas.openxmlformats.org/markup-compatibility/2006" xmlns:r="http://schemas.openxmlformats.org/officeDocument/2006/relationships" xmlns:w="http://schemas.openxmlformats.org/wordprocessingml/2006/main" xmlns:w14="http://schemas.microsoft.com/office/word/2010/wordml" xmlns:w15="http://schemas.microsoft.com/office/word/2012/wordml" mc:Ignorable="w14 w15">
   <w:docDefaults>
     <w:rPrDefault>
       <w:rPr>
@@ -14265,7 +14335,7 @@
       </w:pPr>
     </w:pPrDefault>
   </w:docDefaults>
-  <w:latentStyles w:defLockedState="0" w:defUIPriority="99" w:defSemiHidden="0" w:defUnhideWhenUsed="0" w:defQFormat="0" w:count="374">
+  <w:latentStyles w:defLockedState="0" w:defUIPriority="99" w:defSemiHidden="0" w:defUnhideWhenUsed="0" w:defQFormat="0" w:count="371">
     <w:lsdException w:name="Normal" w:uiPriority="0" w:qFormat="1"/>
     <w:lsdException w:name="heading 1" w:uiPriority="9" w:qFormat="1"/>
     <w:lsdException w:name="heading 2" w:semiHidden="1" w:uiPriority="9" w:unhideWhenUsed="1" w:qFormat="1"/>
@@ -14637,11 +14707,8 @@
     <w:lsdException w:name="List Table 5 Dark Accent 6" w:uiPriority="50"/>
     <w:lsdException w:name="List Table 6 Colorful Accent 6" w:uiPriority="51"/>
     <w:lsdException w:name="List Table 7 Colorful Accent 6" w:uiPriority="52"/>
-    <w:lsdException w:name="Mention" w:semiHidden="1" w:unhideWhenUsed="1"/>
-    <w:lsdException w:name="Smart Hyperlink" w:semiHidden="1" w:unhideWhenUsed="1"/>
-    <w:lsdException w:name="Hashtag" w:semiHidden="1" w:unhideWhenUsed="1"/>
   </w:latentStyles>
-  <w:style w:type="paragraph" w:default="1" w:styleId="Normal">
+  <w:style w:type="paragraph" w:default="1" w:styleId="a">
     <w:name w:val="Normal"/>
     <w:qFormat/>
     <w:pPr>
@@ -14651,13 +14718,13 @@
       <w:autoSpaceDN w:val="0"/>
     </w:pPr>
   </w:style>
-  <w:style w:type="character" w:default="1" w:styleId="DefaultParagraphFont">
+  <w:style w:type="character" w:default="1" w:styleId="a0">
     <w:name w:val="Default Paragraph Font"/>
     <w:uiPriority w:val="1"/>
     <w:semiHidden/>
     <w:unhideWhenUsed/>
   </w:style>
-  <w:style w:type="table" w:default="1" w:styleId="TableNormal">
+  <w:style w:type="table" w:default="1" w:styleId="a1">
     <w:name w:val="Normal Table"/>
     <w:uiPriority w:val="99"/>
     <w:semiHidden/>
@@ -14672,15 +14739,15 @@
       </w:tblCellMar>
     </w:tblPr>
   </w:style>
-  <w:style w:type="numbering" w:default="1" w:styleId="NoList">
+  <w:style w:type="numbering" w:default="1" w:styleId="a2">
     <w:name w:val="No List"/>
     <w:uiPriority w:val="99"/>
     <w:semiHidden/>
     <w:unhideWhenUsed/>
   </w:style>
-  <w:style w:type="table" w:styleId="TableGrid">
+  <w:style w:type="table" w:styleId="a3">
     <w:name w:val="Table Grid"/>
-    <w:basedOn w:val="TableNormal"/>
+    <w:basedOn w:val="a1"/>
     <w:uiPriority w:val="39"/>
     <w:rsid w:val="00A80980"/>
     <w:pPr>
@@ -14701,9 +14768,9 @@
       </w:tblBorders>
     </w:tblPr>
   </w:style>
-  <w:style w:type="paragraph" w:styleId="ListParagraph">
+  <w:style w:type="paragraph" w:styleId="a4">
     <w:name w:val="List Paragraph"/>
-    <w:basedOn w:val="Normal"/>
+    <w:basedOn w:val="a"/>
     <w:uiPriority w:val="34"/>
     <w:qFormat/>
     <w:rsid w:val="0088385C"/>
@@ -14711,9 +14778,9 @@
       <w:ind w:leftChars="400" w:left="800"/>
     </w:pPr>
   </w:style>
-  <w:style w:type="character" w:styleId="Hyperlink">
+  <w:style w:type="character" w:styleId="a5">
     <w:name w:val="Hyperlink"/>
-    <w:basedOn w:val="DefaultParagraphFont"/>
+    <w:basedOn w:val="a0"/>
     <w:uiPriority w:val="99"/>
     <w:unhideWhenUsed/>
     <w:rsid w:val="000855D1"/>
@@ -14722,10 +14789,10 @@
       <w:u w:val="single"/>
     </w:rPr>
   </w:style>
-  <w:style w:type="paragraph" w:styleId="Header">
+  <w:style w:type="paragraph" w:styleId="a6">
     <w:name w:val="header"/>
-    <w:basedOn w:val="Normal"/>
-    <w:link w:val="HeaderChar"/>
+    <w:basedOn w:val="a"/>
+    <w:link w:val="Char"/>
     <w:uiPriority w:val="99"/>
     <w:unhideWhenUsed/>
     <w:rsid w:val="00BF4A6C"/>
@@ -14737,17 +14804,17 @@
       <w:snapToGrid w:val="0"/>
     </w:pPr>
   </w:style>
-  <w:style w:type="character" w:customStyle="1" w:styleId="HeaderChar">
-    <w:name w:val="Header Char"/>
-    <w:basedOn w:val="DefaultParagraphFont"/>
-    <w:link w:val="Header"/>
+  <w:style w:type="character" w:customStyle="1" w:styleId="Char">
+    <w:name w:val="머리글 Char"/>
+    <w:basedOn w:val="a0"/>
+    <w:link w:val="a6"/>
     <w:uiPriority w:val="99"/>
     <w:rsid w:val="00BF4A6C"/>
   </w:style>
-  <w:style w:type="paragraph" w:styleId="Footer">
+  <w:style w:type="paragraph" w:styleId="a7">
     <w:name w:val="footer"/>
-    <w:basedOn w:val="Normal"/>
-    <w:link w:val="FooterChar"/>
+    <w:basedOn w:val="a"/>
+    <w:link w:val="Char0"/>
     <w:uiPriority w:val="99"/>
     <w:unhideWhenUsed/>
     <w:rsid w:val="00BF4A6C"/>
@@ -14759,10 +14826,10 @@
       <w:snapToGrid w:val="0"/>
     </w:pPr>
   </w:style>
-  <w:style w:type="character" w:customStyle="1" w:styleId="FooterChar">
-    <w:name w:val="Footer Char"/>
-    <w:basedOn w:val="DefaultParagraphFont"/>
-    <w:link w:val="Footer"/>
+  <w:style w:type="character" w:customStyle="1" w:styleId="Char0">
+    <w:name w:val="바닥글 Char"/>
+    <w:basedOn w:val="a0"/>
+    <w:link w:val="a7"/>
     <w:uiPriority w:val="99"/>
     <w:rsid w:val="00BF4A6C"/>
   </w:style>
@@ -15051,7 +15118,7 @@
 </file>
 
 <file path=customXml/itemProps1.xml><?xml version="1.0" encoding="utf-8"?>
-<ds:datastoreItem xmlns:ds="http://schemas.openxmlformats.org/officeDocument/2006/customXml" ds:itemID="{EEAB0FF9-BBA8-4D84-893E-10280334189A}">
+<ds:datastoreItem xmlns:ds="http://schemas.openxmlformats.org/officeDocument/2006/customXml" ds:itemID="{94A104AB-57ED-42BB-A7DB-959FCF179BB8}">
   <ds:schemaRefs>
     <ds:schemaRef ds:uri="http://schemas.openxmlformats.org/officeDocument/2006/bibliography"/>
   </ds:schemaRefs>

--- a/Project Document.docx
+++ b/Project Document.docx
@@ -1,6 +1,6 @@
 
 <file path=word/document.xml><?xml version="1.0" encoding="utf-8"?>
-<w:document xmlns:wpc="http://schemas.microsoft.com/office/word/2010/wordprocessingCanvas" xmlns:mc="http://schemas.openxmlformats.org/markup-compatibility/2006" xmlns:o="urn:schemas-microsoft-com:office:office" xmlns:r="http://schemas.openxmlformats.org/officeDocument/2006/relationships" xmlns:m="http://schemas.openxmlformats.org/officeDocument/2006/math" xmlns:v="urn:schemas-microsoft-com:vml" xmlns:wp14="http://schemas.microsoft.com/office/word/2010/wordprocessingDrawing" xmlns:wp="http://schemas.openxmlformats.org/drawingml/2006/wordprocessingDrawing" xmlns:w10="urn:schemas-microsoft-com:office:word" xmlns:w="http://schemas.openxmlformats.org/wordprocessingml/2006/main" xmlns:w14="http://schemas.microsoft.com/office/word/2010/wordml" xmlns:w15="http://schemas.microsoft.com/office/word/2012/wordml" xmlns:wpg="http://schemas.microsoft.com/office/word/2010/wordprocessingGroup" xmlns:wpi="http://schemas.microsoft.com/office/word/2010/wordprocessingInk" xmlns:wne="http://schemas.microsoft.com/office/word/2006/wordml" xmlns:wps="http://schemas.microsoft.com/office/word/2010/wordprocessingShape" mc:Ignorable="w14 w15 wp14">
+<w:document xmlns:wpc="http://schemas.microsoft.com/office/word/2010/wordprocessingCanvas" xmlns:cx="http://schemas.microsoft.com/office/drawing/2014/chartex" xmlns:cx1="http://schemas.microsoft.com/office/drawing/2015/9/8/chartex" xmlns:cx2="http://schemas.microsoft.com/office/drawing/2015/10/21/chartex" xmlns:cx3="http://schemas.microsoft.com/office/drawing/2016/5/9/chartex" xmlns:cx4="http://schemas.microsoft.com/office/drawing/2016/5/10/chartex" xmlns:cx5="http://schemas.microsoft.com/office/drawing/2016/5/11/chartex" xmlns:cx6="http://schemas.microsoft.com/office/drawing/2016/5/12/chartex" xmlns:cx7="http://schemas.microsoft.com/office/drawing/2016/5/13/chartex" xmlns:cx8="http://schemas.microsoft.com/office/drawing/2016/5/14/chartex" xmlns:mc="http://schemas.openxmlformats.org/markup-compatibility/2006" xmlns:o="urn:schemas-microsoft-com:office:office" xmlns:r="http://schemas.openxmlformats.org/officeDocument/2006/relationships" xmlns:m="http://schemas.openxmlformats.org/officeDocument/2006/math" xmlns:v="urn:schemas-microsoft-com:vml" xmlns:wp14="http://schemas.microsoft.com/office/word/2010/wordprocessingDrawing" xmlns:wp="http://schemas.openxmlformats.org/drawingml/2006/wordprocessingDrawing" xmlns:w10="urn:schemas-microsoft-com:office:word" xmlns:w="http://schemas.openxmlformats.org/wordprocessingml/2006/main" xmlns:w14="http://schemas.microsoft.com/office/word/2010/wordml" xmlns:w15="http://schemas.microsoft.com/office/word/2012/wordml" xmlns:w16se="http://schemas.microsoft.com/office/word/2015/wordml/symex" xmlns:wpg="http://schemas.microsoft.com/office/word/2010/wordprocessingGroup" xmlns:wpi="http://schemas.microsoft.com/office/word/2010/wordprocessingInk" xmlns:wne="http://schemas.microsoft.com/office/word/2006/wordml" xmlns:wps="http://schemas.microsoft.com/office/word/2010/wordprocessingShape" mc:Ignorable="w14 w15 w16se wp14">
   <w:body>
     <w:p>
       <w:pPr>
@@ -885,7 +885,7 @@
         <w:spacing w:before="400" w:after="280" w:line="480" w:lineRule="auto"/>
         <w:ind w:firstLine="227"/>
         <w:rPr>
-          <w:rFonts w:ascii="Times New Roman" w:eastAsia="맑은 고딕" w:hAnsi="Times New Roman" w:cs="Times New Roman" w:hint="eastAsia"/>
+          <w:rFonts w:ascii="Times New Roman" w:eastAsia="맑은 고딕" w:hAnsi="Times New Roman" w:cs="Times New Roman"/>
           <w:kern w:val="0"/>
           <w:szCs w:val="20"/>
         </w:rPr>
@@ -1056,7 +1056,7 @@
         <w:spacing w:before="400" w:after="280" w:line="480" w:lineRule="auto"/>
         <w:ind w:firstLine="227"/>
         <w:rPr>
-          <w:rFonts w:ascii="Times New Roman" w:eastAsia="맑은 고딕" w:hAnsi="Times New Roman" w:cs="Times New Roman" w:hint="eastAsia"/>
+          <w:rFonts w:ascii="Times New Roman" w:eastAsia="맑은 고딕" w:hAnsi="Times New Roman" w:cs="Times New Roman"/>
           <w:kern w:val="0"/>
           <w:szCs w:val="20"/>
         </w:rPr>
@@ -1337,6 +1337,7 @@
           <w:lang w:eastAsia="de-DE"/>
         </w:rPr>
       </w:pPr>
+      <w:bookmarkStart w:id="3" w:name="_GoBack"/>
       <w:r>
         <w:rPr>
           <w:rFonts w:ascii="Times New Roman" w:eastAsia="맑은 고딕" w:hAnsi="Times New Roman" w:cs="Times New Roman"/>
@@ -1347,9 +1348,9 @@
         <w:lastRenderedPageBreak/>
         <w:drawing>
           <wp:inline distT="0" distB="0" distL="0" distR="0">
-            <wp:extent cx="4391660" cy="2544445"/>
-            <wp:effectExtent l="0" t="0" r="8890" b="8255"/>
-            <wp:docPr id="3" name="Picture 3"/>
+            <wp:extent cx="4391660" cy="2291715"/>
+            <wp:effectExtent l="0" t="0" r="8890" b="0"/>
+            <wp:docPr id="1" name="Picture 1"/>
             <wp:cNvGraphicFramePr>
               <a:graphicFrameLocks xmlns:a="http://schemas.openxmlformats.org/drawingml/2006/main" noChangeAspect="1"/>
             </wp:cNvGraphicFramePr>
@@ -1357,7 +1358,7 @@
               <a:graphicData uri="http://schemas.openxmlformats.org/drawingml/2006/picture">
                 <pic:pic xmlns:pic="http://schemas.openxmlformats.org/drawingml/2006/picture">
                   <pic:nvPicPr>
-                    <pic:cNvPr id="3" name="ER Diagram.png"/>
+                    <pic:cNvPr id="1" name="ER Diagram.png"/>
                     <pic:cNvPicPr/>
                   </pic:nvPicPr>
                   <pic:blipFill>
@@ -1375,7 +1376,7 @@
                   <pic:spPr>
                     <a:xfrm>
                       <a:off x="0" y="0"/>
-                      <a:ext cx="4391660" cy="2544445"/>
+                      <a:ext cx="4391660" cy="2291715"/>
                     </a:xfrm>
                     <a:prstGeom prst="rect">
                       <a:avLst/>
@@ -1387,6 +1388,7 @@
           </wp:inline>
         </w:drawing>
       </w:r>
+      <w:bookmarkEnd w:id="3"/>
     </w:p>
     <w:bookmarkEnd w:id="2"/>
     <w:p>
@@ -1932,7 +1934,6 @@
           <w:szCs w:val="20"/>
           <w:lang w:eastAsia="de-DE"/>
         </w:rPr>
-        <w:lastRenderedPageBreak/>
         <w:t>PRIMARY KEY (`Team`,`UID`)</w:t>
       </w:r>
     </w:p>
@@ -1957,6 +1958,7 @@
           <w:szCs w:val="20"/>
           <w:lang w:eastAsia="de-DE"/>
         </w:rPr>
+        <w:lastRenderedPageBreak/>
         <w:t>CREATE TRIGGER `Players_trigger` AFTER INSERT ON `Players`</w:t>
       </w:r>
     </w:p>
@@ -2669,7 +2671,6 @@
           <w:szCs w:val="20"/>
           <w:lang w:eastAsia="de-DE"/>
         </w:rPr>
-        <w:lastRenderedPageBreak/>
         <w:t xml:space="preserve">  `State` varchar</w:t>
       </w:r>
       <w:r>
@@ -2712,6 +2713,7 @@
           <w:szCs w:val="20"/>
           <w:lang w:eastAsia="de-DE"/>
         </w:rPr>
+        <w:lastRenderedPageBreak/>
         <w:t xml:space="preserve">  `Team` varchar</w:t>
       </w:r>
       <w:r>
@@ -3466,7 +3468,6 @@
           <w:szCs w:val="20"/>
           <w:lang w:eastAsia="de-DE"/>
         </w:rPr>
-        <w:lastRenderedPageBreak/>
         <w:t xml:space="preserve">  `username</w:t>
       </w:r>
       <w:r>
@@ -3536,6 +3537,7 @@
           <w:szCs w:val="20"/>
           <w:lang w:eastAsia="de-DE"/>
         </w:rPr>
+        <w:lastRenderedPageBreak/>
         <w:t xml:space="preserve">  `</w:t>
       </w:r>
       <w:r>
@@ -4213,7 +4215,6 @@
           <w:kern w:val="0"/>
           <w:szCs w:val="20"/>
         </w:rPr>
-        <w:lastRenderedPageBreak/>
         <w:t xml:space="preserve">    READS SQL DATA</w:t>
       </w:r>
     </w:p>
@@ -4236,6 +4237,7 @@
           <w:kern w:val="0"/>
           <w:szCs w:val="20"/>
         </w:rPr>
+        <w:lastRenderedPageBreak/>
         <w:t>BEGIN</w:t>
       </w:r>
     </w:p>
@@ -4549,7 +4551,7 @@
         <w:spacing w:before="280" w:after="140" w:line="160" w:lineRule="atLeast"/>
         <w:ind w:firstLine="227"/>
         <w:rPr>
-          <w:rFonts w:ascii="Times New Roman" w:eastAsia="맑은 고딕" w:hAnsi="Times New Roman" w:cs="Times New Roman" w:hint="eastAsia"/>
+          <w:rFonts w:ascii="Times New Roman" w:eastAsia="맑은 고딕" w:hAnsi="Times New Roman" w:cs="Times New Roman"/>
           <w:kern w:val="0"/>
           <w:szCs w:val="20"/>
         </w:rPr>
@@ -4595,7 +4597,7 @@
         <w:spacing w:before="280" w:after="140" w:line="160" w:lineRule="atLeast"/>
         <w:ind w:firstLine="227"/>
         <w:rPr>
-          <w:rFonts w:ascii="Times New Roman" w:eastAsia="맑은 고딕" w:hAnsi="Times New Roman" w:cs="Times New Roman" w:hint="eastAsia"/>
+          <w:rFonts w:ascii="Times New Roman" w:eastAsia="맑은 고딕" w:hAnsi="Times New Roman" w:cs="Times New Roman"/>
           <w:kern w:val="0"/>
           <w:szCs w:val="20"/>
         </w:rPr>
@@ -8144,7 +8146,7 @@
     </w:p>
     <w:tbl>
       <w:tblPr>
-        <w:tblStyle w:val="a3"/>
+        <w:tblStyle w:val="TableGrid"/>
         <w:tblW w:w="7021" w:type="dxa"/>
         <w:tblInd w:w="0" w:type="dxa"/>
         <w:tblLook w:val="04A0" w:firstRow="1" w:lastRow="0" w:firstColumn="1" w:lastColumn="0" w:noHBand="0" w:noVBand="1"/>
@@ -8514,7 +8516,7 @@
     </w:p>
     <w:tbl>
       <w:tblPr>
-        <w:tblStyle w:val="a3"/>
+        <w:tblStyle w:val="TableGrid"/>
         <w:tblW w:w="7021" w:type="dxa"/>
         <w:tblInd w:w="0" w:type="dxa"/>
         <w:tblLook w:val="04A0" w:firstRow="1" w:lastRow="0" w:firstColumn="1" w:lastColumn="0" w:noHBand="0" w:noVBand="1"/>
@@ -8919,7 +8921,7 @@
     </w:p>
     <w:tbl>
       <w:tblPr>
-        <w:tblStyle w:val="a3"/>
+        <w:tblStyle w:val="TableGrid"/>
         <w:tblW w:w="7021" w:type="dxa"/>
         <w:tblInd w:w="0" w:type="dxa"/>
         <w:tblLook w:val="04A0" w:firstRow="1" w:lastRow="0" w:firstColumn="1" w:lastColumn="0" w:noHBand="0" w:noVBand="1"/>
@@ -9192,8 +9194,6 @@
           <w:szCs w:val="20"/>
         </w:rPr>
       </w:pPr>
-      <w:bookmarkStart w:id="3" w:name="_GoBack"/>
-      <w:bookmarkEnd w:id="3"/>
       <w:r>
         <w:rPr>
           <w:rFonts w:ascii="Times New Roman" w:eastAsia="맑은 고딕" w:hAnsi="Times New Roman" w:cs="Times New Roman"/>
@@ -10296,7 +10296,7 @@
                   <v:path o:extrusionok="f" gradientshapeok="t" o:connecttype="rect"/>
                   <o:lock v:ext="edit" aspectratio="t"/>
                 </v:shapetype>
-                <v:shape id="_x0000_i1034" type="#_x0000_t75" style="width:18pt;height:13.8pt" o:ole="">
+                <v:shape id="_x0000_i1034" type="#_x0000_t75" style="width:18pt;height:15.6pt" o:ole="">
                   <v:imagedata r:id="rId9" o:title=""/>
                 </v:shape>
                 <w:control r:id="rId10" w:name="DefaultOcxName" w:shapeid="_x0000_i1034"/>
@@ -10787,7 +10787,7 @@
                 <w:szCs w:val="20"/>
               </w:rPr>
               <w:object w:dxaOrig="225" w:dyaOrig="225">
-                <v:shape id="_x0000_i1037" type="#_x0000_t75" style="width:18pt;height:13.8pt" o:ole="">
+                <v:shape id="_x0000_i1037" type="#_x0000_t75" style="width:18pt;height:15.6pt" o:ole="">
                   <v:imagedata r:id="rId9" o:title=""/>
                 </v:shape>
                 <w:control r:id="rId11" w:name="DefaultOcxName1" w:shapeid="_x0000_i1037"/>
@@ -11890,7 +11890,7 @@
                 <w:szCs w:val="20"/>
               </w:rPr>
               <w:object w:dxaOrig="225" w:dyaOrig="225">
-                <v:shape id="_x0000_i1040" type="#_x0000_t75" style="width:18pt;height:13.8pt" o:ole="">
+                <v:shape id="_x0000_i1040" type="#_x0000_t75" style="width:18pt;height:15.6pt" o:ole="">
                   <v:imagedata r:id="rId9" o:title=""/>
                 </v:shape>
                 <w:control r:id="rId12" w:name="DefaultOcxName2" w:shapeid="_x0000_i1040"/>
@@ -12381,7 +12381,7 @@
                 <w:szCs w:val="20"/>
               </w:rPr>
               <w:object w:dxaOrig="225" w:dyaOrig="225">
-                <v:shape id="_x0000_i1043" type="#_x0000_t75" style="width:18pt;height:13.8pt" o:ole="">
+                <v:shape id="_x0000_i1043" type="#_x0000_t75" style="width:18pt;height:15.6pt" o:ole="">
                   <v:imagedata r:id="rId9" o:title=""/>
                 </v:shape>
                 <w:control r:id="rId13" w:name="DefaultOcxName11" w:shapeid="_x0000_i1043"/>
@@ -12413,7 +12413,7 @@
 </file>
 
 <file path=word/endnotes.xml><?xml version="1.0" encoding="utf-8"?>
-<w:endnotes xmlns:wpc="http://schemas.microsoft.com/office/word/2010/wordprocessingCanvas" xmlns:mc="http://schemas.openxmlformats.org/markup-compatibility/2006" xmlns:o="urn:schemas-microsoft-com:office:office" xmlns:r="http://schemas.openxmlformats.org/officeDocument/2006/relationships" xmlns:m="http://schemas.openxmlformats.org/officeDocument/2006/math" xmlns:v="urn:schemas-microsoft-com:vml" xmlns:wp14="http://schemas.microsoft.com/office/word/2010/wordprocessingDrawing" xmlns:wp="http://schemas.openxmlformats.org/drawingml/2006/wordprocessingDrawing" xmlns:w10="urn:schemas-microsoft-com:office:word" xmlns:w="http://schemas.openxmlformats.org/wordprocessingml/2006/main" xmlns:w14="http://schemas.microsoft.com/office/word/2010/wordml" xmlns:w15="http://schemas.microsoft.com/office/word/2012/wordml" xmlns:wpg="http://schemas.microsoft.com/office/word/2010/wordprocessingGroup" xmlns:wpi="http://schemas.microsoft.com/office/word/2010/wordprocessingInk" xmlns:wne="http://schemas.microsoft.com/office/word/2006/wordml" xmlns:wps="http://schemas.microsoft.com/office/word/2010/wordprocessingShape" mc:Ignorable="w14 w15 wp14">
+<w:endnotes xmlns:wpc="http://schemas.microsoft.com/office/word/2010/wordprocessingCanvas" xmlns:cx="http://schemas.microsoft.com/office/drawing/2014/chartex" xmlns:cx1="http://schemas.microsoft.com/office/drawing/2015/9/8/chartex" xmlns:cx2="http://schemas.microsoft.com/office/drawing/2015/10/21/chartex" xmlns:cx3="http://schemas.microsoft.com/office/drawing/2016/5/9/chartex" xmlns:cx4="http://schemas.microsoft.com/office/drawing/2016/5/10/chartex" xmlns:cx5="http://schemas.microsoft.com/office/drawing/2016/5/11/chartex" xmlns:cx6="http://schemas.microsoft.com/office/drawing/2016/5/12/chartex" xmlns:cx7="http://schemas.microsoft.com/office/drawing/2016/5/13/chartex" xmlns:cx8="http://schemas.microsoft.com/office/drawing/2016/5/14/chartex" xmlns:mc="http://schemas.openxmlformats.org/markup-compatibility/2006" xmlns:o="urn:schemas-microsoft-com:office:office" xmlns:r="http://schemas.openxmlformats.org/officeDocument/2006/relationships" xmlns:m="http://schemas.openxmlformats.org/officeDocument/2006/math" xmlns:v="urn:schemas-microsoft-com:vml" xmlns:wp14="http://schemas.microsoft.com/office/word/2010/wordprocessingDrawing" xmlns:wp="http://schemas.openxmlformats.org/drawingml/2006/wordprocessingDrawing" xmlns:w10="urn:schemas-microsoft-com:office:word" xmlns:w="http://schemas.openxmlformats.org/wordprocessingml/2006/main" xmlns:w14="http://schemas.microsoft.com/office/word/2010/wordml" xmlns:w15="http://schemas.microsoft.com/office/word/2012/wordml" xmlns:w16se="http://schemas.microsoft.com/office/word/2015/wordml/symex" xmlns:wpg="http://schemas.microsoft.com/office/word/2010/wordprocessingGroup" xmlns:wpi="http://schemas.microsoft.com/office/word/2010/wordprocessingInk" xmlns:wne="http://schemas.microsoft.com/office/word/2006/wordml" xmlns:wps="http://schemas.microsoft.com/office/word/2010/wordprocessingShape" mc:Ignorable="w14 w15 w16se wp14">
   <w:endnote w:type="separator" w:id="-1">
     <w:p>
       <w:pPr>
@@ -12438,7 +12438,7 @@
 </file>
 
 <file path=word/footnotes.xml><?xml version="1.0" encoding="utf-8"?>
-<w:footnotes xmlns:wpc="http://schemas.microsoft.com/office/word/2010/wordprocessingCanvas" xmlns:mc="http://schemas.openxmlformats.org/markup-compatibility/2006" xmlns:o="urn:schemas-microsoft-com:office:office" xmlns:r="http://schemas.openxmlformats.org/officeDocument/2006/relationships" xmlns:m="http://schemas.openxmlformats.org/officeDocument/2006/math" xmlns:v="urn:schemas-microsoft-com:vml" xmlns:wp14="http://schemas.microsoft.com/office/word/2010/wordprocessingDrawing" xmlns:wp="http://schemas.openxmlformats.org/drawingml/2006/wordprocessingDrawing" xmlns:w10="urn:schemas-microsoft-com:office:word" xmlns:w="http://schemas.openxmlformats.org/wordprocessingml/2006/main" xmlns:w14="http://schemas.microsoft.com/office/word/2010/wordml" xmlns:w15="http://schemas.microsoft.com/office/word/2012/wordml" xmlns:wpg="http://schemas.microsoft.com/office/word/2010/wordprocessingGroup" xmlns:wpi="http://schemas.microsoft.com/office/word/2010/wordprocessingInk" xmlns:wne="http://schemas.microsoft.com/office/word/2006/wordml" xmlns:wps="http://schemas.microsoft.com/office/word/2010/wordprocessingShape" mc:Ignorable="w14 w15 wp14">
+<w:footnotes xmlns:wpc="http://schemas.microsoft.com/office/word/2010/wordprocessingCanvas" xmlns:cx="http://schemas.microsoft.com/office/drawing/2014/chartex" xmlns:cx1="http://schemas.microsoft.com/office/drawing/2015/9/8/chartex" xmlns:cx2="http://schemas.microsoft.com/office/drawing/2015/10/21/chartex" xmlns:cx3="http://schemas.microsoft.com/office/drawing/2016/5/9/chartex" xmlns:cx4="http://schemas.microsoft.com/office/drawing/2016/5/10/chartex" xmlns:cx5="http://schemas.microsoft.com/office/drawing/2016/5/11/chartex" xmlns:cx6="http://schemas.microsoft.com/office/drawing/2016/5/12/chartex" xmlns:cx7="http://schemas.microsoft.com/office/drawing/2016/5/13/chartex" xmlns:cx8="http://schemas.microsoft.com/office/drawing/2016/5/14/chartex" xmlns:mc="http://schemas.openxmlformats.org/markup-compatibility/2006" xmlns:o="urn:schemas-microsoft-com:office:office" xmlns:r="http://schemas.openxmlformats.org/officeDocument/2006/relationships" xmlns:m="http://schemas.openxmlformats.org/officeDocument/2006/math" xmlns:v="urn:schemas-microsoft-com:vml" xmlns:wp14="http://schemas.microsoft.com/office/word/2010/wordprocessingDrawing" xmlns:wp="http://schemas.openxmlformats.org/drawingml/2006/wordprocessingDrawing" xmlns:w10="urn:schemas-microsoft-com:office:word" xmlns:w="http://schemas.openxmlformats.org/wordprocessingml/2006/main" xmlns:w14="http://schemas.microsoft.com/office/word/2010/wordml" xmlns:w15="http://schemas.microsoft.com/office/word/2012/wordml" xmlns:w16se="http://schemas.microsoft.com/office/word/2015/wordml/symex" xmlns:wpg="http://schemas.microsoft.com/office/word/2010/wordprocessingGroup" xmlns:wpi="http://schemas.microsoft.com/office/word/2010/wordprocessingInk" xmlns:wne="http://schemas.microsoft.com/office/word/2006/wordml" xmlns:wps="http://schemas.microsoft.com/office/word/2010/wordprocessingShape" mc:Ignorable="w14 w15 w16se wp14">
   <w:footnote w:type="separator" w:id="-1">
     <w:p>
       <w:pPr>
@@ -12463,7 +12463,7 @@
 </file>
 
 <file path=word/numbering.xml><?xml version="1.0" encoding="utf-8"?>
-<w:numbering xmlns:wpc="http://schemas.microsoft.com/office/word/2010/wordprocessingCanvas" xmlns:mc="http://schemas.openxmlformats.org/markup-compatibility/2006" xmlns:o="urn:schemas-microsoft-com:office:office" xmlns:r="http://schemas.openxmlformats.org/officeDocument/2006/relationships" xmlns:m="http://schemas.openxmlformats.org/officeDocument/2006/math" xmlns:v="urn:schemas-microsoft-com:vml" xmlns:wp14="http://schemas.microsoft.com/office/word/2010/wordprocessingDrawing" xmlns:wp="http://schemas.openxmlformats.org/drawingml/2006/wordprocessingDrawing" xmlns:w10="urn:schemas-microsoft-com:office:word" xmlns:w="http://schemas.openxmlformats.org/wordprocessingml/2006/main" xmlns:w14="http://schemas.microsoft.com/office/word/2010/wordml" xmlns:w15="http://schemas.microsoft.com/office/word/2012/wordml" xmlns:wpg="http://schemas.microsoft.com/office/word/2010/wordprocessingGroup" xmlns:wpi="http://schemas.microsoft.com/office/word/2010/wordprocessingInk" xmlns:wne="http://schemas.microsoft.com/office/word/2006/wordml" xmlns:wps="http://schemas.microsoft.com/office/word/2010/wordprocessingShape" mc:Ignorable="w14 w15 wp14">
+<w:numbering xmlns:wpc="http://schemas.microsoft.com/office/word/2010/wordprocessingCanvas" xmlns:cx="http://schemas.microsoft.com/office/drawing/2014/chartex" xmlns:cx1="http://schemas.microsoft.com/office/drawing/2015/9/8/chartex" xmlns:cx2="http://schemas.microsoft.com/office/drawing/2015/10/21/chartex" xmlns:cx3="http://schemas.microsoft.com/office/drawing/2016/5/9/chartex" xmlns:cx4="http://schemas.microsoft.com/office/drawing/2016/5/10/chartex" xmlns:cx5="http://schemas.microsoft.com/office/drawing/2016/5/11/chartex" xmlns:cx6="http://schemas.microsoft.com/office/drawing/2016/5/12/chartex" xmlns:cx7="http://schemas.microsoft.com/office/drawing/2016/5/13/chartex" xmlns:cx8="http://schemas.microsoft.com/office/drawing/2016/5/14/chartex" xmlns:mc="http://schemas.openxmlformats.org/markup-compatibility/2006" xmlns:o="urn:schemas-microsoft-com:office:office" xmlns:r="http://schemas.openxmlformats.org/officeDocument/2006/relationships" xmlns:m="http://schemas.openxmlformats.org/officeDocument/2006/math" xmlns:v="urn:schemas-microsoft-com:vml" xmlns:wp14="http://schemas.microsoft.com/office/word/2010/wordprocessingDrawing" xmlns:wp="http://schemas.openxmlformats.org/drawingml/2006/wordprocessingDrawing" xmlns:w10="urn:schemas-microsoft-com:office:word" xmlns:w="http://schemas.openxmlformats.org/wordprocessingml/2006/main" xmlns:w14="http://schemas.microsoft.com/office/word/2010/wordml" xmlns:w15="http://schemas.microsoft.com/office/word/2012/wordml" xmlns:w16se="http://schemas.microsoft.com/office/word/2015/wordml/symex" xmlns:wpg="http://schemas.microsoft.com/office/word/2010/wordprocessingGroup" xmlns:wpi="http://schemas.microsoft.com/office/word/2010/wordprocessingInk" xmlns:wne="http://schemas.microsoft.com/office/word/2006/wordml" xmlns:wps="http://schemas.microsoft.com/office/word/2010/wordprocessingShape" mc:Ignorable="w14 w15 w16se wp14">
   <w:abstractNum w:abstractNumId="0" w15:restartNumberingAfterBreak="0">
     <w:nsid w:val="00F01644"/>
     <w:multiLevelType w:val="hybridMultilevel"/>
@@ -14318,7 +14318,7 @@
 </file>
 
 <file path=word/styles.xml><?xml version="1.0" encoding="utf-8"?>
-<w:styles xmlns:mc="http://schemas.openxmlformats.org/markup-compatibility/2006" xmlns:r="http://schemas.openxmlformats.org/officeDocument/2006/relationships" xmlns:w="http://schemas.openxmlformats.org/wordprocessingml/2006/main" xmlns:w14="http://schemas.microsoft.com/office/word/2010/wordml" xmlns:w15="http://schemas.microsoft.com/office/word/2012/wordml" mc:Ignorable="w14 w15">
+<w:styles xmlns:mc="http://schemas.openxmlformats.org/markup-compatibility/2006" xmlns:r="http://schemas.openxmlformats.org/officeDocument/2006/relationships" xmlns:w="http://schemas.openxmlformats.org/wordprocessingml/2006/main" xmlns:w14="http://schemas.microsoft.com/office/word/2010/wordml" xmlns:w15="http://schemas.microsoft.com/office/word/2012/wordml" xmlns:w16se="http://schemas.microsoft.com/office/word/2015/wordml/symex" mc:Ignorable="w14 w15 w16se">
   <w:docDefaults>
     <w:rPrDefault>
       <w:rPr>
@@ -14335,7 +14335,7 @@
       </w:pPr>
     </w:pPrDefault>
   </w:docDefaults>
-  <w:latentStyles w:defLockedState="0" w:defUIPriority="99" w:defSemiHidden="0" w:defUnhideWhenUsed="0" w:defQFormat="0" w:count="371">
+  <w:latentStyles w:defLockedState="0" w:defUIPriority="99" w:defSemiHidden="0" w:defUnhideWhenUsed="0" w:defQFormat="0" w:count="374">
     <w:lsdException w:name="Normal" w:uiPriority="0" w:qFormat="1"/>
     <w:lsdException w:name="heading 1" w:uiPriority="9" w:qFormat="1"/>
     <w:lsdException w:name="heading 2" w:semiHidden="1" w:uiPriority="9" w:unhideWhenUsed="1" w:qFormat="1"/>
@@ -14441,7 +14441,6 @@
     <w:lsdException w:name="HTML Sample" w:semiHidden="1" w:unhideWhenUsed="1"/>
     <w:lsdException w:name="HTML Typewriter" w:semiHidden="1" w:unhideWhenUsed="1"/>
     <w:lsdException w:name="HTML Variable" w:semiHidden="1" w:unhideWhenUsed="1"/>
-    <w:lsdException w:name="Normal Table" w:semiHidden="1" w:unhideWhenUsed="1"/>
     <w:lsdException w:name="annotation subject" w:semiHidden="1" w:unhideWhenUsed="1"/>
     <w:lsdException w:name="No List" w:semiHidden="1" w:unhideWhenUsed="1"/>
     <w:lsdException w:name="Outline List 1" w:semiHidden="1" w:unhideWhenUsed="1"/>
@@ -14486,7 +14485,6 @@
     <w:lsdException w:name="Table Professional" w:semiHidden="1" w:unhideWhenUsed="1"/>
     <w:lsdException w:name="Table Subtle 1" w:semiHidden="1" w:unhideWhenUsed="1"/>
     <w:lsdException w:name="Table Subtle 2" w:semiHidden="1" w:unhideWhenUsed="1"/>
-    <w:lsdException w:name="Table Web 1" w:semiHidden="1" w:unhideWhenUsed="1"/>
     <w:lsdException w:name="Table Web 2" w:semiHidden="1" w:unhideWhenUsed="1"/>
     <w:lsdException w:name="Table Web 3" w:semiHidden="1" w:unhideWhenUsed="1"/>
     <w:lsdException w:name="Balloon Text" w:semiHidden="1" w:unhideWhenUsed="1"/>
@@ -14707,8 +14705,11 @@
     <w:lsdException w:name="List Table 5 Dark Accent 6" w:uiPriority="50"/>
     <w:lsdException w:name="List Table 6 Colorful Accent 6" w:uiPriority="51"/>
     <w:lsdException w:name="List Table 7 Colorful Accent 6" w:uiPriority="52"/>
+    <w:lsdException w:name="Mention" w:semiHidden="1" w:unhideWhenUsed="1"/>
+    <w:lsdException w:name="Smart Hyperlink" w:semiHidden="1" w:unhideWhenUsed="1"/>
+    <w:lsdException w:name="Hashtag" w:semiHidden="1" w:unhideWhenUsed="1"/>
   </w:latentStyles>
-  <w:style w:type="paragraph" w:default="1" w:styleId="a">
+  <w:style w:type="paragraph" w:default="1" w:styleId="Normal">
     <w:name w:val="Normal"/>
     <w:qFormat/>
     <w:pPr>
@@ -14718,13 +14719,13 @@
       <w:autoSpaceDN w:val="0"/>
     </w:pPr>
   </w:style>
-  <w:style w:type="character" w:default="1" w:styleId="a0">
+  <w:style w:type="character" w:default="1" w:styleId="DefaultParagraphFont">
     <w:name w:val="Default Paragraph Font"/>
     <w:uiPriority w:val="1"/>
     <w:semiHidden/>
     <w:unhideWhenUsed/>
   </w:style>
-  <w:style w:type="table" w:default="1" w:styleId="a1">
+  <w:style w:type="table" w:default="1" w:styleId="TableNormal">
     <w:name w:val="Normal Table"/>
     <w:uiPriority w:val="99"/>
     <w:semiHidden/>
@@ -14739,15 +14740,15 @@
       </w:tblCellMar>
     </w:tblPr>
   </w:style>
-  <w:style w:type="numbering" w:default="1" w:styleId="a2">
+  <w:style w:type="numbering" w:default="1" w:styleId="NoList">
     <w:name w:val="No List"/>
     <w:uiPriority w:val="99"/>
     <w:semiHidden/>
     <w:unhideWhenUsed/>
   </w:style>
-  <w:style w:type="table" w:styleId="a3">
+  <w:style w:type="table" w:styleId="TableGrid">
     <w:name w:val="Table Grid"/>
-    <w:basedOn w:val="a1"/>
+    <w:basedOn w:val="TableNormal"/>
     <w:uiPriority w:val="39"/>
     <w:rsid w:val="00A80980"/>
     <w:pPr>
@@ -14768,9 +14769,9 @@
       </w:tblBorders>
     </w:tblPr>
   </w:style>
-  <w:style w:type="paragraph" w:styleId="a4">
+  <w:style w:type="paragraph" w:styleId="ListParagraph">
     <w:name w:val="List Paragraph"/>
-    <w:basedOn w:val="a"/>
+    <w:basedOn w:val="Normal"/>
     <w:uiPriority w:val="34"/>
     <w:qFormat/>
     <w:rsid w:val="0088385C"/>
@@ -14778,9 +14779,9 @@
       <w:ind w:leftChars="400" w:left="800"/>
     </w:pPr>
   </w:style>
-  <w:style w:type="character" w:styleId="a5">
+  <w:style w:type="character" w:styleId="Hyperlink">
     <w:name w:val="Hyperlink"/>
-    <w:basedOn w:val="a0"/>
+    <w:basedOn w:val="DefaultParagraphFont"/>
     <w:uiPriority w:val="99"/>
     <w:unhideWhenUsed/>
     <w:rsid w:val="000855D1"/>
@@ -14789,10 +14790,10 @@
       <w:u w:val="single"/>
     </w:rPr>
   </w:style>
-  <w:style w:type="paragraph" w:styleId="a6">
+  <w:style w:type="paragraph" w:styleId="Header">
     <w:name w:val="header"/>
-    <w:basedOn w:val="a"/>
-    <w:link w:val="Char"/>
+    <w:basedOn w:val="Normal"/>
+    <w:link w:val="HeaderChar"/>
     <w:uiPriority w:val="99"/>
     <w:unhideWhenUsed/>
     <w:rsid w:val="00BF4A6C"/>
@@ -14804,17 +14805,17 @@
       <w:snapToGrid w:val="0"/>
     </w:pPr>
   </w:style>
-  <w:style w:type="character" w:customStyle="1" w:styleId="Char">
-    <w:name w:val="머리글 Char"/>
-    <w:basedOn w:val="a0"/>
-    <w:link w:val="a6"/>
+  <w:style w:type="character" w:customStyle="1" w:styleId="HeaderChar">
+    <w:name w:val="Header Char"/>
+    <w:basedOn w:val="DefaultParagraphFont"/>
+    <w:link w:val="Header"/>
     <w:uiPriority w:val="99"/>
     <w:rsid w:val="00BF4A6C"/>
   </w:style>
-  <w:style w:type="paragraph" w:styleId="a7">
+  <w:style w:type="paragraph" w:styleId="Footer">
     <w:name w:val="footer"/>
-    <w:basedOn w:val="a"/>
-    <w:link w:val="Char0"/>
+    <w:basedOn w:val="Normal"/>
+    <w:link w:val="FooterChar"/>
     <w:uiPriority w:val="99"/>
     <w:unhideWhenUsed/>
     <w:rsid w:val="00BF4A6C"/>
@@ -14826,10 +14827,10 @@
       <w:snapToGrid w:val="0"/>
     </w:pPr>
   </w:style>
-  <w:style w:type="character" w:customStyle="1" w:styleId="Char0">
-    <w:name w:val="바닥글 Char"/>
-    <w:basedOn w:val="a0"/>
-    <w:link w:val="a7"/>
+  <w:style w:type="character" w:customStyle="1" w:styleId="FooterChar">
+    <w:name w:val="Footer Char"/>
+    <w:basedOn w:val="DefaultParagraphFont"/>
+    <w:link w:val="Footer"/>
     <w:uiPriority w:val="99"/>
     <w:rsid w:val="00BF4A6C"/>
   </w:style>
@@ -15118,7 +15119,7 @@
 </file>
 
 <file path=customXml/itemProps1.xml><?xml version="1.0" encoding="utf-8"?>
-<ds:datastoreItem xmlns:ds="http://schemas.openxmlformats.org/officeDocument/2006/customXml" ds:itemID="{94A104AB-57ED-42BB-A7DB-959FCF179BB8}">
+<ds:datastoreItem xmlns:ds="http://schemas.openxmlformats.org/officeDocument/2006/customXml" ds:itemID="{3B7A8875-A61E-45D5-A935-3E7272A31622}">
   <ds:schemaRefs>
     <ds:schemaRef ds:uri="http://schemas.openxmlformats.org/officeDocument/2006/bibliography"/>
   </ds:schemaRefs>
